--- a/documents/專題成果報告.docx
+++ b/documents/專題成果報告.docx
@@ -1,7 +1,371 @@
 
 <file path=word/document.xml><?xml version="1.0" encoding="utf-8"?>
-<w:document xmlns:wpc="http://schemas.microsoft.com/office/word/2010/wordprocessingCanvas" xmlns:mc="http://schemas.openxmlformats.org/markup-compatibility/2006" xmlns:o="urn:schemas-microsoft-com:office:office" xmlns:r="http://schemas.openxmlformats.org/officeDocument/2006/relationships" xmlns:m="http://schemas.openxmlformats.org/officeDocument/2006/math" xmlns:v="urn:schemas-microsoft-com:vml" xmlns:wp14="http://schemas.microsoft.com/office/word/2010/wordprocessingDrawing" xmlns:wp="http://schemas.openxmlformats.org/drawingml/2006/wordprocessingDrawing" xmlns:w10="urn:schemas-microsoft-com:office:word" xmlns:w="http://schemas.openxmlformats.org/wordprocessingml/2006/main" xmlns:w14="http://schemas.microsoft.com/office/word/2010/wordml" xmlns:w15="http://schemas.microsoft.com/office/word/2012/wordml" xmlns:wpg="http://schemas.microsoft.com/office/word/2010/wordprocessingGroup" xmlns:wpi="http://schemas.microsoft.com/office/word/2010/wordprocessingInk" xmlns:wne="http://schemas.microsoft.com/office/word/2006/wordml" xmlns:wps="http://schemas.microsoft.com/office/word/2010/wordprocessingShape" mc:Ignorable="w14 w15 wp14">
+<w:document xmlns:ve="http://schemas.openxmlformats.org/markup-compatibility/2006" xmlns:o="urn:schemas-microsoft-com:office:office" xmlns:r="http://schemas.openxmlformats.org/officeDocument/2006/relationships" xmlns:m="http://schemas.openxmlformats.org/officeDocument/2006/math" xmlns:v="urn:schemas-microsoft-com:vml" xmlns:wp="http://schemas.openxmlformats.org/drawingml/2006/wordprocessingDrawing" xmlns:w10="urn:schemas-microsoft-com:office:word" xmlns:w="http://schemas.openxmlformats.org/wordprocessingml/2006/main" xmlns:wne="http://schemas.microsoft.com/office/word/2006/wordml">
   <w:body>
+    <w:p>
+      <w:pPr>
+        <w:jc w:val="center"/>
+        <w:rPr>
+          <w:rFonts w:ascii="標楷體" w:hint="eastAsia"/>
+          <w:b/>
+          <w:kern w:val="0"/>
+          <w:sz w:val="52"/>
+          <w:szCs w:val="52"/>
+        </w:rPr>
+      </w:pPr>
+      <w:r>
+        <w:rPr>
+          <w:rFonts w:ascii="標楷體" w:hint="eastAsia"/>
+          <w:b/>
+          <w:kern w:val="0"/>
+          <w:sz w:val="52"/>
+          <w:szCs w:val="52"/>
+        </w:rPr>
+        <w:t>台北科技大學資訊工程系</w:t>
+      </w:r>
+    </w:p>
+    <w:p>
+      <w:pPr>
+        <w:adjustRightInd w:val="0"/>
+        <w:spacing w:line="360" w:lineRule="atLeast"/>
+        <w:jc w:val="center"/>
+        <w:textAlignment w:val="baseline"/>
+        <w:rPr>
+          <w:rFonts w:ascii="標楷體"/>
+          <w:b/>
+          <w:kern w:val="0"/>
+          <w:sz w:val="36"/>
+          <w:szCs w:val="20"/>
+        </w:rPr>
+      </w:pPr>
+      <w:r>
+        <w:rPr>
+          <w:rFonts w:ascii="標楷體" w:hint="eastAsia"/>
+          <w:b/>
+          <w:kern w:val="0"/>
+          <w:sz w:val="40"/>
+          <w:szCs w:val="20"/>
+        </w:rPr>
+        <w:t>10</w:t>
+      </w:r>
+      <w:r>
+        <w:rPr>
+          <w:rFonts w:ascii="標楷體" w:hint="eastAsia"/>
+          <w:b/>
+          <w:kern w:val="0"/>
+          <w:sz w:val="40"/>
+          <w:szCs w:val="20"/>
+        </w:rPr>
+        <w:t>2</w:t>
+      </w:r>
+      <w:r>
+        <w:rPr>
+          <w:rFonts w:ascii="標楷體" w:hint="eastAsia"/>
+          <w:b/>
+          <w:kern w:val="0"/>
+          <w:sz w:val="40"/>
+          <w:szCs w:val="20"/>
+        </w:rPr>
+        <w:t>學年度實務專題計畫成果報告</w:t>
+      </w:r>
+    </w:p>
+    <w:p>
+      <w:pPr>
+        <w:adjustRightInd w:val="0"/>
+        <w:spacing w:line="320" w:lineRule="atLeast"/>
+        <w:ind w:left="2400"/>
+        <w:textAlignment w:val="baseline"/>
+        <w:rPr>
+          <w:rFonts w:ascii="標楷體" w:hint="eastAsia"/>
+          <w:kern w:val="0"/>
+          <w:sz w:val="28"/>
+          <w:szCs w:val="20"/>
+        </w:rPr>
+      </w:pPr>
+    </w:p>
+    <w:p>
+      <w:pPr>
+        <w:adjustRightInd w:val="0"/>
+        <w:spacing w:line="320" w:lineRule="atLeast"/>
+        <w:ind w:left="2400"/>
+        <w:textAlignment w:val="baseline"/>
+        <w:rPr>
+          <w:rFonts w:ascii="標楷體" w:hint="eastAsia"/>
+          <w:kern w:val="0"/>
+          <w:sz w:val="28"/>
+          <w:szCs w:val="20"/>
+        </w:rPr>
+      </w:pPr>
+    </w:p>
+    <w:p>
+      <w:pPr>
+        <w:adjustRightInd w:val="0"/>
+        <w:spacing w:line="320" w:lineRule="atLeast"/>
+        <w:ind w:left="2400"/>
+        <w:textAlignment w:val="baseline"/>
+        <w:rPr>
+          <w:rFonts w:ascii="標楷體" w:hint="eastAsia"/>
+          <w:kern w:val="0"/>
+          <w:sz w:val="28"/>
+          <w:szCs w:val="20"/>
+        </w:rPr>
+      </w:pPr>
+    </w:p>
+    <w:p>
+      <w:pPr>
+        <w:adjustRightInd w:val="0"/>
+        <w:spacing w:line="320" w:lineRule="atLeast"/>
+        <w:jc w:val="center"/>
+        <w:textAlignment w:val="baseline"/>
+        <w:rPr>
+          <w:rFonts w:ascii="標楷體" w:hint="eastAsia"/>
+          <w:b/>
+          <w:kern w:val="0"/>
+          <w:sz w:val="48"/>
+          <w:szCs w:val="48"/>
+        </w:rPr>
+      </w:pPr>
+      <w:proofErr w:type="spellStart"/>
+      <w:r>
+        <w:rPr>
+          <w:rFonts w:ascii="標楷體" w:hint="eastAsia"/>
+          <w:b/>
+          <w:kern w:val="0"/>
+          <w:sz w:val="48"/>
+          <w:szCs w:val="48"/>
+        </w:rPr>
+        <w:t>EzWebGame</w:t>
+      </w:r>
+      <w:proofErr w:type="spellEnd"/>
+    </w:p>
+    <w:p>
+      <w:pPr>
+        <w:adjustRightInd w:val="0"/>
+        <w:spacing w:line="320" w:lineRule="atLeast"/>
+        <w:ind w:left="2400"/>
+        <w:textAlignment w:val="baseline"/>
+        <w:rPr>
+          <w:rFonts w:ascii="標楷體" w:hint="eastAsia"/>
+          <w:kern w:val="0"/>
+          <w:sz w:val="28"/>
+          <w:szCs w:val="20"/>
+        </w:rPr>
+      </w:pPr>
+    </w:p>
+    <w:p>
+      <w:pPr>
+        <w:adjustRightInd w:val="0"/>
+        <w:spacing w:line="320" w:lineRule="atLeast"/>
+        <w:ind w:left="2400"/>
+        <w:textAlignment w:val="baseline"/>
+        <w:rPr>
+          <w:rFonts w:ascii="標楷體" w:hint="eastAsia"/>
+          <w:kern w:val="0"/>
+          <w:sz w:val="28"/>
+          <w:szCs w:val="20"/>
+        </w:rPr>
+      </w:pPr>
+    </w:p>
+    <w:p>
+      <w:pPr>
+        <w:adjustRightInd w:val="0"/>
+        <w:spacing w:line="320" w:lineRule="atLeast"/>
+        <w:ind w:left="2400"/>
+        <w:textAlignment w:val="baseline"/>
+        <w:rPr>
+          <w:rFonts w:ascii="標楷體" w:hint="eastAsia"/>
+          <w:kern w:val="0"/>
+          <w:sz w:val="28"/>
+          <w:szCs w:val="20"/>
+        </w:rPr>
+      </w:pPr>
+    </w:p>
+    <w:p>
+      <w:pPr>
+        <w:adjustRightInd w:val="0"/>
+        <w:spacing w:line="320" w:lineRule="atLeast"/>
+        <w:ind w:left="2400"/>
+        <w:textAlignment w:val="baseline"/>
+        <w:rPr>
+          <w:rFonts w:ascii="標楷體" w:hint="eastAsia"/>
+          <w:kern w:val="0"/>
+          <w:sz w:val="28"/>
+          <w:szCs w:val="20"/>
+        </w:rPr>
+      </w:pPr>
+      <w:r>
+        <w:rPr>
+          <w:rFonts w:ascii="標楷體" w:hint="eastAsia"/>
+          <w:kern w:val="0"/>
+          <w:sz w:val="28"/>
+          <w:szCs w:val="20"/>
+        </w:rPr>
+        <w:t>專題編號：</w:t>
+      </w:r>
+      <w:r>
+        <w:rPr>
+          <w:rFonts w:ascii="標楷體"/>
+          <w:kern w:val="0"/>
+          <w:sz w:val="28"/>
+          <w:szCs w:val="20"/>
+        </w:rPr>
+        <w:t>102-CSIE-S019</w:t>
+      </w:r>
+    </w:p>
+    <w:p>
+      <w:pPr>
+        <w:adjustRightInd w:val="0"/>
+        <w:spacing w:line="320" w:lineRule="atLeast"/>
+        <w:ind w:left="2400"/>
+        <w:textAlignment w:val="baseline"/>
+        <w:rPr>
+          <w:rFonts w:ascii="標楷體" w:hint="eastAsia"/>
+          <w:kern w:val="0"/>
+          <w:sz w:val="28"/>
+          <w:szCs w:val="20"/>
+        </w:rPr>
+      </w:pPr>
+      <w:r>
+        <w:rPr>
+          <w:rFonts w:ascii="標楷體" w:hint="eastAsia"/>
+          <w:kern w:val="0"/>
+          <w:sz w:val="28"/>
+          <w:szCs w:val="20"/>
+        </w:rPr>
+        <w:t>專題計劃參與人員：</w:t>
+      </w:r>
+      <w:r>
+        <w:rPr>
+          <w:rFonts w:ascii="標楷體" w:hint="eastAsia"/>
+          <w:kern w:val="0"/>
+          <w:sz w:val="28"/>
+          <w:szCs w:val="20"/>
+        </w:rPr>
+        <w:tab/>
+        <w:t>99820318</w:t>
+      </w:r>
+      <w:r>
+        <w:rPr>
+          <w:rFonts w:ascii="標楷體" w:hint="eastAsia"/>
+          <w:kern w:val="0"/>
+          <w:sz w:val="28"/>
+          <w:szCs w:val="20"/>
+        </w:rPr>
+        <w:tab/>
+      </w:r>
+      <w:proofErr w:type="gramStart"/>
+      <w:r>
+        <w:rPr>
+          <w:rFonts w:ascii="標楷體" w:hint="eastAsia"/>
+          <w:kern w:val="0"/>
+          <w:sz w:val="28"/>
+          <w:szCs w:val="20"/>
+        </w:rPr>
+        <w:t>陳科銘</w:t>
+      </w:r>
+      <w:proofErr w:type="gramEnd"/>
+    </w:p>
+    <w:p>
+      <w:pPr>
+        <w:adjustRightInd w:val="0"/>
+        <w:spacing w:line="320" w:lineRule="atLeast"/>
+        <w:ind w:left="2400"/>
+        <w:textAlignment w:val="baseline"/>
+        <w:rPr>
+          <w:rFonts w:ascii="標楷體" w:hint="eastAsia"/>
+          <w:kern w:val="0"/>
+          <w:sz w:val="28"/>
+          <w:szCs w:val="20"/>
+        </w:rPr>
+      </w:pPr>
+      <w:r>
+        <w:rPr>
+          <w:rFonts w:ascii="標楷體" w:hint="eastAsia"/>
+          <w:kern w:val="0"/>
+          <w:sz w:val="28"/>
+          <w:szCs w:val="20"/>
+        </w:rPr>
+        <w:t xml:space="preserve">                 </w:t>
+      </w:r>
+      <w:r>
+        <w:rPr>
+          <w:rFonts w:ascii="標楷體" w:hint="eastAsia"/>
+          <w:kern w:val="0"/>
+          <w:sz w:val="28"/>
+          <w:szCs w:val="20"/>
+        </w:rPr>
+        <w:tab/>
+      </w:r>
+      <w:r>
+        <w:rPr>
+          <w:rFonts w:ascii="標楷體" w:hint="eastAsia"/>
+          <w:kern w:val="0"/>
+          <w:sz w:val="28"/>
+          <w:szCs w:val="20"/>
+        </w:rPr>
+        <w:tab/>
+        <w:t>99820323</w:t>
+      </w:r>
+      <w:r>
+        <w:rPr>
+          <w:rFonts w:ascii="標楷體" w:hint="eastAsia"/>
+          <w:kern w:val="0"/>
+          <w:sz w:val="28"/>
+          <w:szCs w:val="20"/>
+        </w:rPr>
+        <w:tab/>
+        <w:t>謝宗廷</w:t>
+      </w:r>
+    </w:p>
+    <w:p>
+      <w:pPr>
+        <w:widowControl/>
+        <w:rPr>
+          <w:rFonts w:ascii="標楷體"/>
+          <w:kern w:val="0"/>
+          <w:sz w:val="28"/>
+          <w:szCs w:val="20"/>
+        </w:rPr>
+      </w:pPr>
+      <w:r>
+        <w:rPr>
+          <w:rFonts w:ascii="標楷體" w:hint="eastAsia"/>
+          <w:kern w:val="0"/>
+          <w:sz w:val="28"/>
+          <w:szCs w:val="20"/>
+        </w:rPr>
+        <w:t>指導教授：</w:t>
+      </w:r>
+      <w:r>
+        <w:rPr>
+          <w:rFonts w:ascii="標楷體" w:hint="eastAsia"/>
+          <w:kern w:val="0"/>
+          <w:sz w:val="28"/>
+          <w:szCs w:val="20"/>
+        </w:rPr>
+        <w:t>郭忠義</w:t>
+      </w:r>
+    </w:p>
+    <w:p>
+      <w:pPr>
+        <w:widowControl/>
+        <w:rPr>
+          <w:rFonts w:ascii="標楷體"/>
+          <w:kern w:val="0"/>
+          <w:sz w:val="28"/>
+          <w:szCs w:val="20"/>
+        </w:rPr>
+      </w:pPr>
+      <w:r>
+        <w:rPr>
+          <w:rFonts w:ascii="標楷體"/>
+          <w:kern w:val="0"/>
+          <w:sz w:val="28"/>
+          <w:szCs w:val="20"/>
+        </w:rPr>
+        <w:br w:type="page"/>
+      </w:r>
+    </w:p>
     <w:sdt>
       <w:sdtPr>
         <w:rPr>
@@ -35,10 +399,10 @@
           </w:pPr>
           <w:r>
             <w:rPr>
-              <w:rFonts w:ascii="標楷體" w:eastAsia="標楷體" w:hAnsi="標楷體"/>
+              <w:rFonts w:ascii="標楷體" w:eastAsia="標楷體" w:hAnsi="標楷體" w:hint="eastAsia"/>
               <w:lang w:val="zh-TW"/>
             </w:rPr>
-            <w:t>內容</w:t>
+            <w:t>目錄</w:t>
           </w:r>
         </w:p>
         <w:p>
@@ -73,7 +437,7 @@
             </w:rPr>
             <w:fldChar w:fldCharType="separate"/>
           </w:r>
-          <w:hyperlink w:anchor="_Toc375212612" w:history="1">
+          <w:hyperlink w:anchor="_Toc375241619" w:history="1">
             <w:r>
               <w:rPr>
                 <w:rStyle w:val="a6"/>
@@ -118,7 +482,7 @@
                 <w:noProof/>
                 <w:webHidden/>
               </w:rPr>
-              <w:instrText xml:space="preserve"> PAGEREF _Toc375212612 \h </w:instrText>
+              <w:instrText xml:space="preserve"> PAGEREF _Toc375241619 \h </w:instrText>
             </w:r>
             <w:r>
               <w:rPr>
@@ -138,7 +502,7 @@
                 <w:noProof/>
                 <w:webHidden/>
               </w:rPr>
-              <w:t>2</w:t>
+              <w:t>3</w:t>
             </w:r>
             <w:r>
               <w:rPr>
@@ -163,7 +527,7 @@
               <w:sz w:val="24"/>
             </w:rPr>
           </w:pPr>
-          <w:hyperlink w:anchor="_Toc375212613" w:history="1">
+          <w:hyperlink w:anchor="_Toc375241620" w:history="1">
             <w:r>
               <w:rPr>
                 <w:rStyle w:val="a6"/>
@@ -208,7 +572,7 @@
                 <w:noProof/>
                 <w:webHidden/>
               </w:rPr>
-              <w:instrText xml:space="preserve"> PAGEREF _Toc375212613 \h </w:instrText>
+              <w:instrText xml:space="preserve"> PAGEREF _Toc375241620 \h </w:instrText>
             </w:r>
             <w:r>
               <w:rPr>
@@ -228,7 +592,7 @@
                 <w:noProof/>
                 <w:webHidden/>
               </w:rPr>
-              <w:t>3</w:t>
+              <w:t>4</w:t>
             </w:r>
             <w:r>
               <w:rPr>
@@ -253,7 +617,7 @@
               <w:sz w:val="24"/>
             </w:rPr>
           </w:pPr>
-          <w:hyperlink w:anchor="_Toc375212614" w:history="1">
+          <w:hyperlink w:anchor="_Toc375241621" w:history="1">
             <w:r>
               <w:rPr>
                 <w:rStyle w:val="a6"/>
@@ -298,7 +662,7 @@
                 <w:noProof/>
                 <w:webHidden/>
               </w:rPr>
-              <w:instrText xml:space="preserve"> PAGEREF _Toc375212614 \h </w:instrText>
+              <w:instrText xml:space="preserve"> PAGEREF _Toc375241621 \h </w:instrText>
             </w:r>
             <w:r>
               <w:rPr>
@@ -318,7 +682,7 @@
                 <w:noProof/>
                 <w:webHidden/>
               </w:rPr>
-              <w:t>4</w:t>
+              <w:t>5</w:t>
             </w:r>
             <w:r>
               <w:rPr>
@@ -343,11 +707,12 @@
               <w:sz w:val="24"/>
             </w:rPr>
           </w:pPr>
-          <w:hyperlink w:anchor="_Toc375212615" w:history="1">
+          <w:hyperlink w:anchor="_Toc375241622" w:history="1">
             <w:r>
               <w:rPr>
                 <w:rStyle w:val="a6"/>
                 <w:rFonts w:ascii="標楷體" w:hAnsi="標楷體" w:hint="eastAsia"/>
+                <w:b/>
                 <w:bCs/>
                 <w:noProof/>
               </w:rPr>
@@ -366,6 +731,7 @@
               <w:rPr>
                 <w:rStyle w:val="a6"/>
                 <w:rFonts w:ascii="標楷體" w:hAnsi="標楷體"/>
+                <w:b/>
                 <w:bCs/>
                 <w:noProof/>
               </w:rPr>
@@ -390,7 +756,7 @@
                 <w:noProof/>
                 <w:webHidden/>
               </w:rPr>
-              <w:instrText xml:space="preserve"> PAGEREF _Toc375212615 \h </w:instrText>
+              <w:instrText xml:space="preserve"> PAGEREF _Toc375241622 \h </w:instrText>
             </w:r>
             <w:r>
               <w:rPr>
@@ -410,7 +776,7 @@
                 <w:noProof/>
                 <w:webHidden/>
               </w:rPr>
-              <w:t>7</w:t>
+              <w:t>8</w:t>
             </w:r>
             <w:r>
               <w:rPr>
@@ -435,7 +801,7 @@
               <w:sz w:val="24"/>
             </w:rPr>
           </w:pPr>
-          <w:hyperlink w:anchor="_Toc375212616" w:history="1">
+          <w:hyperlink w:anchor="_Toc375241623" w:history="1">
             <w:r>
               <w:rPr>
                 <w:rStyle w:val="a6"/>
@@ -480,7 +846,7 @@
                 <w:noProof/>
                 <w:webHidden/>
               </w:rPr>
-              <w:instrText xml:space="preserve"> PAGEREF _Toc375212616 \h </w:instrText>
+              <w:instrText xml:space="preserve"> PAGEREF _Toc375241623 \h </w:instrText>
             </w:r>
             <w:r>
               <w:rPr>
@@ -500,7 +866,7 @@
                 <w:noProof/>
                 <w:webHidden/>
               </w:rPr>
-              <w:t>9</w:t>
+              <w:t>10</w:t>
             </w:r>
             <w:r>
               <w:rPr>
@@ -525,7 +891,7 @@
               <w:sz w:val="24"/>
             </w:rPr>
           </w:pPr>
-          <w:hyperlink w:anchor="_Toc375212617" w:history="1">
+          <w:hyperlink w:anchor="_Toc375241624" w:history="1">
             <w:r>
               <w:rPr>
                 <w:rStyle w:val="a6"/>
@@ -570,7 +936,7 @@
                 <w:noProof/>
                 <w:webHidden/>
               </w:rPr>
-              <w:instrText xml:space="preserve"> PAGEREF _Toc375212617 \h </w:instrText>
+              <w:instrText xml:space="preserve"> PAGEREF _Toc375241624 \h </w:instrText>
             </w:r>
             <w:r>
               <w:rPr>
@@ -590,7 +956,7 @@
                 <w:noProof/>
                 <w:webHidden/>
               </w:rPr>
-              <w:t>10</w:t>
+              <w:t>12</w:t>
             </w:r>
             <w:r>
               <w:rPr>
@@ -615,7 +981,7 @@
               <w:sz w:val="24"/>
             </w:rPr>
           </w:pPr>
-          <w:hyperlink w:anchor="_Toc375212618" w:history="1">
+          <w:hyperlink w:anchor="_Toc375241625" w:history="1">
             <w:r>
               <w:rPr>
                 <w:rStyle w:val="a6"/>
@@ -660,7 +1026,7 @@
                 <w:noProof/>
                 <w:webHidden/>
               </w:rPr>
-              <w:instrText xml:space="preserve"> PAGEREF _Toc375212618 \h </w:instrText>
+              <w:instrText xml:space="preserve"> PAGEREF _Toc375241625 \h </w:instrText>
             </w:r>
             <w:r>
               <w:rPr>
@@ -680,7 +1046,7 @@
                 <w:noProof/>
                 <w:webHidden/>
               </w:rPr>
-              <w:t>11</w:t>
+              <w:t>13</w:t>
             </w:r>
             <w:r>
               <w:rPr>
@@ -739,7 +1105,7 @@
           <w:rFonts w:ascii="標楷體" w:hAnsi="標楷體"/>
         </w:rPr>
       </w:pPr>
-      <w:bookmarkStart w:id="0" w:name="_Toc375212612"/>
+      <w:bookmarkStart w:id="0" w:name="_Toc375241619"/>
       <w:r>
         <w:rPr>
           <w:rFonts w:ascii="標楷體" w:hAnsi="標楷體" w:hint="eastAsia"/>
@@ -751,7 +1117,7 @@
     </w:p>
     <w:p>
       <w:pPr>
-        <w:spacing w:afterLines="100" w:after="360" w:line="360" w:lineRule="auto"/>
+        <w:spacing w:afterLines="100" w:line="360" w:lineRule="auto"/>
         <w:ind w:firstLine="482"/>
         <w:rPr>
           <w:rFonts w:ascii="標楷體" w:hAnsi="標楷體"/>
@@ -780,7 +1146,7 @@
     </w:p>
     <w:p>
       <w:pPr>
-        <w:spacing w:afterLines="100" w:after="360" w:line="360" w:lineRule="auto"/>
+        <w:spacing w:afterLines="100" w:line="360" w:lineRule="auto"/>
         <w:ind w:firstLine="482"/>
         <w:rPr>
           <w:rFonts w:ascii="標楷體" w:hAnsi="標楷體"/>
@@ -788,21 +1154,57 @@
       </w:pPr>
       <w:r>
         <w:rPr>
-          <w:rFonts w:ascii="標楷體" w:hAnsi="標楷體"/>
-        </w:rPr>
-        <w:t>我們想建構一個對開發者友善的平台。將繁複的</w:t>
-      </w:r>
-      <w:r>
-        <w:rPr>
           <w:rFonts w:ascii="標楷體" w:hAnsi="標楷體" w:hint="eastAsia"/>
         </w:rPr>
+        <w:t>一般的多人回合制遊戲開發通常包含了六個部份，UI/UX設計、遊戲內容設計、登入認證、遊戲房間管理、訊息交換、回合控制。</w:t>
+      </w:r>
+      <w:r>
+        <w:rPr>
+          <w:rFonts w:ascii="標楷體" w:hAnsi="標楷體"/>
+        </w:rPr>
+        <w:t>我們想建構一個對開發者友善的</w:t>
+      </w:r>
+      <w:r>
+        <w:rPr>
+          <w:rFonts w:ascii="標楷體" w:hAnsi="標楷體" w:hint="eastAsia"/>
+        </w:rPr>
+        <w:t>框架，</w:t>
+      </w:r>
+      <w:r>
+        <w:rPr>
+          <w:rFonts w:ascii="標楷體" w:hAnsi="標楷體"/>
+        </w:rPr>
+        <w:t>將繁複的</w:t>
+      </w:r>
+      <w:r>
+        <w:rPr>
+          <w:rFonts w:ascii="標楷體" w:hAnsi="標楷體" w:hint="eastAsia"/>
+        </w:rPr>
         <w:t>M</w:t>
       </w:r>
       <w:r>
         <w:rPr>
           <w:rFonts w:ascii="標楷體" w:hAnsi="標楷體"/>
         </w:rPr>
-        <w:t>essage溝通、回合控制、遊戲房間控制以及認證授權全部包裝起來。並釋出前端</w:t>
+        <w:t>essage</w:t>
+      </w:r>
+      <w:r>
+        <w:rPr>
+          <w:rFonts w:ascii="標楷體" w:hAnsi="標楷體"/>
+        </w:rPr>
+        <w:t>溝通、回合控制、遊戲房間控制以及認證授權全部包裝起來</w:t>
+      </w:r>
+      <w:r>
+        <w:rPr>
+          <w:rFonts w:ascii="標楷體" w:hAnsi="標楷體" w:hint="eastAsia"/>
+        </w:rPr>
+        <w:t>。</w:t>
+      </w:r>
+      <w:r>
+        <w:rPr>
+          <w:rFonts w:ascii="標楷體" w:hAnsi="標楷體"/>
+        </w:rPr>
+        <w:t>並釋出前端</w:t>
       </w:r>
       <w:proofErr w:type="spellStart"/>
       <w:r>
@@ -845,7 +1247,7 @@
     </w:p>
     <w:p>
       <w:pPr>
-        <w:spacing w:afterLines="100" w:after="360" w:line="360" w:lineRule="auto"/>
+        <w:spacing w:afterLines="100" w:line="360" w:lineRule="auto"/>
         <w:ind w:firstLine="482"/>
         <w:rPr>
           <w:rFonts w:ascii="標楷體" w:hAnsi="標楷體"/>
@@ -874,10 +1276,10 @@
                     </pic:cNvPicPr>
                   </pic:nvPicPr>
                   <pic:blipFill>
-                    <a:blip r:embed="rId6">
+                    <a:blip r:embed="rId8" cstate="print">
                       <a:extLst>
                         <a:ext uri="{28A0092B-C50C-407E-A947-70E740481C1C}">
-                          <a14:useLocalDpi xmlns:a14="http://schemas.microsoft.com/office/drawing/2010/main" val="0"/>
+                          <a14:useLocalDpi xmlns:a14="http://schemas.microsoft.com/office/drawing/2010/main" xmlns:wps="http://schemas.microsoft.com/office/word/2010/wordprocessingShape" xmlns:wpi="http://schemas.microsoft.com/office/word/2010/wordprocessingInk" xmlns:wpg="http://schemas.microsoft.com/office/word/2010/wordprocessingGroup" xmlns:w15="http://schemas.microsoft.com/office/word/2012/wordml" xmlns:w14="http://schemas.microsoft.com/office/word/2010/wordml" xmlns:w="http://schemas.openxmlformats.org/wordprocessingml/2006/main" xmlns:w10="urn:schemas-microsoft-com:office:word" xmlns:wp14="http://schemas.microsoft.com/office/word/2010/wordprocessingDrawing" xmlns:v="urn:schemas-microsoft-com:vml" xmlns:o="urn:schemas-microsoft-com:office:office" xmlns:mc="http://schemas.openxmlformats.org/markup-compatibility/2006" xmlns:wpc="http://schemas.microsoft.com/office/word/2010/wordprocessingCanvas" xmlns="" val="0"/>
                         </a:ext>
                       </a:extLst>
                     </a:blip>
@@ -931,7 +1333,7 @@
           <w:rFonts w:ascii="標楷體" w:hAnsi="標楷體"/>
         </w:rPr>
       </w:pPr>
-      <w:bookmarkStart w:id="1" w:name="_Toc375212613"/>
+      <w:bookmarkStart w:id="1" w:name="_Toc375241620"/>
       <w:r>
         <w:rPr>
           <w:rFonts w:ascii="標楷體" w:hAnsi="標楷體" w:hint="eastAsia"/>
@@ -943,7 +1345,7 @@
     </w:p>
     <w:p>
       <w:pPr>
-        <w:spacing w:afterLines="100" w:after="360" w:line="360" w:lineRule="auto"/>
+        <w:spacing w:afterLines="100" w:line="360" w:lineRule="auto"/>
         <w:ind w:firstLine="482"/>
         <w:rPr>
           <w:rFonts w:ascii="標楷體" w:hAnsi="標楷體"/>
@@ -1102,7 +1504,7 @@
     </w:p>
     <w:p>
       <w:pPr>
-        <w:spacing w:afterLines="100" w:after="360" w:line="360" w:lineRule="auto"/>
+        <w:spacing w:afterLines="100" w:line="360" w:lineRule="auto"/>
         <w:ind w:firstLine="482"/>
         <w:rPr>
           <w:rFonts w:ascii="標楷體" w:hAnsi="標楷體"/>
@@ -1157,7 +1559,7 @@
           <w:noProof/>
         </w:rPr>
         <w:drawing>
-          <wp:inline distT="0" distB="0" distL="0" distR="0" wp14:anchorId="25396A7E" wp14:editId="26B72A22">
+          <wp:inline distT="0" distB="0" distL="0" distR="0">
             <wp:extent cx="3064780" cy="3086100"/>
             <wp:effectExtent l="0" t="0" r="2540" b="0"/>
             <wp:docPr id="1" name="圖片 1"/>
@@ -1174,10 +1576,10 @@
                     </pic:cNvPicPr>
                   </pic:nvPicPr>
                   <pic:blipFill>
-                    <a:blip r:embed="rId7">
+                    <a:blip r:embed="rId9" cstate="print">
                       <a:extLst>
                         <a:ext uri="{28A0092B-C50C-407E-A947-70E740481C1C}">
-                          <a14:useLocalDpi xmlns:a14="http://schemas.microsoft.com/office/drawing/2010/main" val="0"/>
+                          <a14:useLocalDpi xmlns:a14="http://schemas.microsoft.com/office/drawing/2010/main" xmlns:wps="http://schemas.microsoft.com/office/word/2010/wordprocessingShape" xmlns:wpi="http://schemas.microsoft.com/office/word/2010/wordprocessingInk" xmlns:wpg="http://schemas.microsoft.com/office/word/2010/wordprocessingGroup" xmlns:w15="http://schemas.microsoft.com/office/word/2012/wordml" xmlns:w14="http://schemas.microsoft.com/office/word/2010/wordml" xmlns:w="http://schemas.openxmlformats.org/wordprocessingml/2006/main" xmlns:w10="urn:schemas-microsoft-com:office:word" xmlns:wp14="http://schemas.microsoft.com/office/word/2010/wordprocessingDrawing" xmlns:v="urn:schemas-microsoft-com:vml" xmlns:o="urn:schemas-microsoft-com:office:office" xmlns:mc="http://schemas.openxmlformats.org/markup-compatibility/2006" xmlns:wpc="http://schemas.microsoft.com/office/word/2010/wordprocessingCanvas" xmlns="" val="0"/>
                         </a:ext>
                       </a:extLst>
                     </a:blip>
@@ -1261,7 +1663,7 @@
           <w:rFonts w:ascii="標楷體" w:hAnsi="標楷體"/>
         </w:rPr>
       </w:pPr>
-      <w:bookmarkStart w:id="2" w:name="_Toc375212614"/>
+      <w:bookmarkStart w:id="2" w:name="_Toc375241621"/>
       <w:r>
         <w:rPr>
           <w:rFonts w:ascii="標楷體" w:hAnsi="標楷體"/>
@@ -1283,7 +1685,7 @@
           <w:rFonts w:ascii="標楷體" w:hAnsi="標楷體"/>
           <w:sz w:val="32"/>
           <w:szCs w:val="32"/>
-          <w:lang w:val="en"/>
+          <w:lang/>
         </w:rPr>
       </w:pPr>
       <w:r>
@@ -1291,102 +1693,180 @@
           <w:rFonts w:ascii="標楷體" w:hAnsi="標楷體"/>
           <w:sz w:val="32"/>
           <w:szCs w:val="32"/>
-          <w:lang w:val="en"/>
+          <w:lang/>
         </w:rPr>
         <w:t>Comet programming</w:t>
+      </w:r>
+      <w:r>
+        <w:rPr>
+          <w:rFonts w:ascii="標楷體" w:hAnsi="標楷體" w:hint="eastAsia"/>
+          <w:sz w:val="32"/>
+          <w:szCs w:val="32"/>
+          <w:lang/>
+        </w:rPr>
+        <w:t xml:space="preserve"> and Server Sent Event</w:t>
       </w:r>
     </w:p>
     <w:p>
       <w:pPr>
-        <w:spacing w:afterLines="100" w:after="360" w:line="360" w:lineRule="auto"/>
+        <w:spacing w:afterLines="100" w:line="360" w:lineRule="auto"/>
         <w:ind w:left="480" w:firstLine="482"/>
         <w:rPr>
-          <w:rFonts w:ascii="標楷體" w:hAnsi="標楷體"/>
-          <w:lang w:val="en"/>
-        </w:rPr>
-      </w:pPr>
-      <w:r>
-        <w:rPr>
           <w:rFonts w:ascii="標楷體" w:hAnsi="標楷體" w:hint="eastAsia"/>
-          <w:lang w:val="en"/>
-        </w:rPr>
-        <w:t>Comet是一個Web應用程序模型，其中一個長期持有的HTTP請求允許Web服務器將數據推送到瀏覽器，沒有明確要求它的瀏覽器。Comet是一個總稱，涵蓋多種技術可以實現這互動。所有這些方法依賴於瀏覽器中，如JavaScript，而不是在非默認</w:t>
-      </w:r>
-      <w:proofErr w:type="gramStart"/>
+          <w:lang/>
+        </w:rPr>
+      </w:pPr>
       <w:r>
         <w:rPr>
           <w:rFonts w:ascii="標楷體" w:hAnsi="標楷體" w:hint="eastAsia"/>
-          <w:lang w:val="en"/>
-        </w:rPr>
-        <w:t>的插件默認</w:t>
-      </w:r>
-      <w:proofErr w:type="gramEnd"/>
+          <w:lang/>
+        </w:rPr>
+        <w:t>Comet是一個Web應用程序模型，其中一個長期持有的HTTP請求允許Web服務器將數據推送到瀏覽器，</w:t>
+      </w:r>
       <w:r>
         <w:rPr>
           <w:rFonts w:ascii="標楷體" w:hAnsi="標楷體" w:hint="eastAsia"/>
-          <w:lang w:val="en"/>
-        </w:rPr>
-        <w:t>包含的功能。彗星方法</w:t>
-      </w:r>
-      <w:proofErr w:type="gramStart"/>
+          <w:lang/>
+        </w:rPr>
+        <w:t>並且不需要瀏覽器特別發出請求</w:t>
+      </w:r>
       <w:r>
         <w:rPr>
           <w:rFonts w:ascii="標楷體" w:hAnsi="標楷體" w:hint="eastAsia"/>
-          <w:lang w:val="en"/>
-        </w:rPr>
-        <w:t>不同於幅的</w:t>
-      </w:r>
-      <w:proofErr w:type="gramEnd"/>
+          <w:lang/>
+        </w:rPr>
+        <w:t>。Comet是一個總稱，涵蓋多種技術可以實現這互動。</w:t>
+      </w:r>
       <w:r>
         <w:rPr>
           <w:rFonts w:ascii="標楷體" w:hAnsi="標楷體" w:hint="eastAsia"/>
-          <w:lang w:val="en"/>
-        </w:rPr>
-        <w:t>原始模型，在該瀏覽器請求一次一個完整的網頁。</w:t>
+          <w:lang/>
+        </w:rPr>
+        <w:t>在眾多方法裡面，我們選擇了HTML 5 Server Sent Event (SSE)來進行實作。</w:t>
       </w:r>
     </w:p>
     <w:p>
       <w:pPr>
-        <w:spacing w:afterLines="100" w:after="360" w:line="360" w:lineRule="auto"/>
+        <w:spacing w:afterLines="100" w:line="360" w:lineRule="auto"/>
         <w:ind w:left="480" w:firstLine="482"/>
         <w:rPr>
-          <w:rFonts w:ascii="標楷體" w:hAnsi="標楷體"/>
-          <w:lang w:val="en"/>
-        </w:rPr>
-      </w:pPr>
-      <w:r>
-        <w:rPr>
-          <w:rFonts w:ascii="標楷體" w:hAnsi="標楷體"/>
-          <w:lang w:val="en"/>
-        </w:rPr>
-        <w:t>Comet is a web application model in which a long-held HTTP request allows a web server to push data to a browser, without the browser explicitly requesting it</w:t>
+          <w:rFonts w:ascii="標楷體" w:hAnsi="標楷體" w:hint="eastAsia"/>
+          <w:lang/>
+        </w:rPr>
+      </w:pPr>
+      <w:r>
+        <w:rPr>
+          <w:rFonts w:ascii="標楷體" w:hAnsi="標楷體" w:hint="eastAsia"/>
+          <w:lang/>
+        </w:rPr>
+        <w:t>Server Sent Event</w:t>
+      </w:r>
+      <w:r>
+        <w:rPr>
+          <w:rFonts w:ascii="標楷體" w:hAnsi="標楷體" w:hint="eastAsia"/>
+          <w:lang/>
+        </w:rPr>
+        <w:t xml:space="preserve"> 是一個描述</w:t>
+      </w:r>
+      <w:r>
+        <w:rPr>
+          <w:rFonts w:ascii="標楷體" w:hAnsi="標楷體" w:hint="eastAsia"/>
+          <w:lang/>
+        </w:rPr>
+        <w:t>一旦瀏覽器建立對伺服器得連線，</w:t>
+      </w:r>
+      <w:r>
+        <w:rPr>
+          <w:rFonts w:ascii="標楷體" w:hAnsi="標楷體" w:hint="eastAsia"/>
+          <w:lang/>
+        </w:rPr>
+        <w:t>伺服器如何初始化資料傳輸</w:t>
+      </w:r>
+      <w:r>
+        <w:rPr>
+          <w:rFonts w:ascii="標楷體" w:hAnsi="標楷體" w:hint="eastAsia"/>
+          <w:lang/>
+        </w:rPr>
+        <w:t>的標準。SSE通常用來訊息更新或者發送連續的資料串流到瀏覽器，SSE同時也是設計以用來提高</w:t>
       </w:r>
       <w:proofErr w:type="gramStart"/>
       <w:r>
         <w:rPr>
-          <w:rFonts w:ascii="標楷體" w:hAnsi="標楷體"/>
-          <w:lang w:val="en"/>
-        </w:rPr>
-        <w:t>.[</w:t>
+          <w:rFonts w:ascii="標楷體" w:hAnsi="標楷體" w:hint="eastAsia"/>
+          <w:lang/>
+        </w:rPr>
+        <w:t>本地、</w:t>
       </w:r>
       <w:proofErr w:type="gramEnd"/>
       <w:r>
         <w:rPr>
-          <w:rFonts w:ascii="標楷體" w:hAnsi="標楷體"/>
-          <w:lang w:val="en"/>
-        </w:rPr>
-        <w:t>1][2] Comet is an umbrella term, encompassing multiple techniques for achieving this interaction. All these methods rely on features included by default in browsers, such as JavaScript, rather than on non-default plugins. The Comet approach differs from the original model of the web, in which a browser requests a complete web page at a time</w:t>
+          <w:rFonts w:ascii="標楷體" w:hAnsi="標楷體" w:hint="eastAsia"/>
+          <w:lang/>
+        </w:rPr>
+        <w:t>跨瀏覽器的串連。主要的使用方法是Client藉由名為</w:t>
+      </w:r>
+      <w:proofErr w:type="spellStart"/>
+      <w:r>
+        <w:rPr>
+          <w:rFonts w:ascii="標楷體" w:hAnsi="標楷體" w:hint="eastAsia"/>
+          <w:lang/>
+        </w:rPr>
+        <w:t>EventSource</w:t>
+      </w:r>
+      <w:proofErr w:type="spellEnd"/>
+      <w:r>
+        <w:rPr>
+          <w:rFonts w:ascii="標楷體" w:hAnsi="標楷體" w:hint="eastAsia"/>
+          <w:lang/>
+        </w:rPr>
+        <w:t>的JavaScript API</w:t>
+      </w:r>
+      <w:r>
+        <w:rPr>
+          <w:rFonts w:ascii="標楷體" w:hAnsi="標楷體" w:hint="eastAsia"/>
+          <w:lang/>
+        </w:rPr>
+        <w:t>對一個特定的URL發出請求來收到事件串流</w:t>
       </w:r>
     </w:p>
     <w:p>
       <w:pPr>
-        <w:rPr>
-          <w:lang w:val="en"/>
-        </w:rPr>
-      </w:pPr>
-      <w:r>
-        <w:rPr>
-          <w:lang w:val="en"/>
+        <w:spacing w:afterLines="100" w:line="360" w:lineRule="auto"/>
+        <w:ind w:left="480" w:firstLine="482"/>
+        <w:rPr>
+          <w:rFonts w:ascii="標楷體" w:hAnsi="標楷體"/>
+          <w:lang/>
+        </w:rPr>
+      </w:pPr>
+      <w:proofErr w:type="spellStart"/>
+      <w:r>
+        <w:rPr>
+          <w:rFonts w:ascii="標楷體" w:hAnsi="標楷體" w:hint="eastAsia"/>
+          <w:lang/>
+        </w:rPr>
+        <w:t>EzWebGame</w:t>
+      </w:r>
+      <w:proofErr w:type="spellEnd"/>
+      <w:r>
+        <w:rPr>
+          <w:rFonts w:ascii="標楷體" w:hAnsi="標楷體" w:hint="eastAsia"/>
+          <w:lang/>
+        </w:rPr>
+        <w:t>以此技術來實作多人即時信息交換的功能。</w:t>
+      </w:r>
+    </w:p>
+    <w:p>
+      <w:pPr>
+        <w:widowControl/>
+        <w:rPr>
+          <w:rFonts w:ascii="標楷體" w:hAnsi="標楷體"/>
+          <w:lang/>
+        </w:rPr>
+      </w:pPr>
+      <w:r>
+        <w:rPr>
+          <w:rFonts w:ascii="標楷體" w:hAnsi="標楷體"/>
+          <w:lang/>
         </w:rPr>
         <w:br w:type="page"/>
       </w:r>
@@ -1403,7 +1883,7 @@
           <w:rFonts w:ascii="標楷體" w:hAnsi="標楷體"/>
           <w:sz w:val="32"/>
           <w:szCs w:val="32"/>
-          <w:lang w:val="en"/>
+          <w:lang/>
         </w:rPr>
       </w:pPr>
       <w:proofErr w:type="spellStart"/>
@@ -1412,7 +1892,7 @@
           <w:rFonts w:ascii="標楷體" w:hAnsi="標楷體"/>
           <w:sz w:val="32"/>
           <w:szCs w:val="32"/>
-          <w:lang w:val="en"/>
+          <w:lang/>
         </w:rPr>
         <w:lastRenderedPageBreak/>
         <w:t>KineticJS</w:t>
@@ -1421,50 +1901,629 @@
     </w:p>
     <w:p>
       <w:pPr>
-        <w:spacing w:afterLines="100" w:after="360" w:line="360" w:lineRule="auto"/>
+        <w:spacing w:afterLines="100" w:line="360" w:lineRule="auto"/>
         <w:ind w:left="482" w:firstLine="482"/>
-        <w:rPr>
-          <w:rFonts w:ascii="標楷體" w:hAnsi="標楷體"/>
-          <w:bCs/>
-          <w:lang w:val="en"/>
-        </w:rPr>
-      </w:pPr>
-      <w:proofErr w:type="spellStart"/>
-      <w:r>
-        <w:rPr>
-          <w:rFonts w:ascii="標楷體" w:hAnsi="標楷體"/>
-          <w:bCs/>
-          <w:lang w:val="en"/>
-        </w:rPr>
-        <w:t>KineticJS</w:t>
-      </w:r>
-      <w:proofErr w:type="spellEnd"/>
-      <w:r>
-        <w:rPr>
-          <w:rFonts w:ascii="標楷體" w:hAnsi="標楷體"/>
-          <w:bCs/>
-          <w:lang w:val="en"/>
-        </w:rPr>
-        <w:t>是一個HTML5 Canvas的JavaScript框架，它針對桌面以及行動等應用程式提供高效能的動畫、變形、節點網路、圖層、過濾器、快取、事件處理等功能</w:t>
-      </w:r>
-      <w:r>
         <w:rPr>
           <w:rFonts w:ascii="標楷體" w:hAnsi="標楷體" w:hint="eastAsia"/>
           <w:bCs/>
-          <w:lang w:val="en"/>
+          <w:lang/>
+        </w:rPr>
+      </w:pPr>
+      <w:proofErr w:type="spellStart"/>
+      <w:r>
+        <w:rPr>
+          <w:rFonts w:ascii="標楷體" w:hAnsi="標楷體"/>
+          <w:bCs/>
+          <w:lang/>
+        </w:rPr>
+        <w:t>KineticJS</w:t>
+      </w:r>
+      <w:proofErr w:type="spellEnd"/>
+      <w:r>
+        <w:rPr>
+          <w:rFonts w:ascii="標楷體" w:hAnsi="標楷體"/>
+          <w:bCs/>
+          <w:lang/>
+        </w:rPr>
+        <w:t>是一個HTML5 Canvas的JavaScript框架，它針對桌面以及行動等應用程式提供高效能的動畫、變形、節點網路、圖層、過濾器、快取、事件處理等功能</w:t>
+      </w:r>
+      <w:r>
+        <w:rPr>
+          <w:rFonts w:ascii="標楷體" w:hAnsi="標楷體" w:hint="eastAsia"/>
+          <w:bCs/>
+          <w:lang/>
         </w:rPr>
         <w:t>。</w:t>
       </w:r>
     </w:p>
     <w:p>
       <w:pPr>
-        <w:rPr>
-          <w:lang w:val="en"/>
-        </w:rPr>
-      </w:pPr>
-      <w:r>
-        <w:rPr>
-          <w:lang w:val="en"/>
+        <w:spacing w:afterLines="100" w:line="360" w:lineRule="auto"/>
+        <w:ind w:left="482" w:firstLine="482"/>
+        <w:rPr>
+          <w:rFonts w:ascii="標楷體" w:hAnsi="標楷體" w:hint="eastAsia"/>
+          <w:bCs/>
+          <w:lang/>
+        </w:rPr>
+      </w:pPr>
+      <w:r>
+        <w:rPr>
+          <w:rFonts w:ascii="標楷體" w:hAnsi="標楷體" w:hint="eastAsia"/>
+          <w:bCs/>
+          <w:lang/>
+        </w:rPr>
+        <w:t>Kinetic 的主要根元件為stage，stage由使用者定義的layers(圖層)所組成。每一個layer都有兩個canvas的renderer，scene renderer與hit graph renderer。其中scene renderer是負責顯示螢幕所能看到的，而另外一個hit graph renderer是一個隱藏的canvas，用來以高效能的方式來處理事件的偵測。</w:t>
+      </w:r>
+    </w:p>
+    <w:p>
+      <w:pPr>
+        <w:ind w:left="480"/>
+        <w:rPr>
+          <w:rFonts w:ascii="標楷體" w:hAnsi="標楷體" w:hint="eastAsia"/>
+          <w:bCs/>
+          <w:sz w:val="28"/>
+          <w:szCs w:val="28"/>
+          <w:lang/>
+        </w:rPr>
+      </w:pPr>
+      <w:r>
+        <w:rPr>
+          <w:rFonts w:ascii="標楷體" w:hAnsi="標楷體" w:hint="eastAsia"/>
+          <w:bCs/>
+          <w:sz w:val="28"/>
+          <w:szCs w:val="28"/>
+          <w:lang/>
+        </w:rPr>
+        <w:t>Kinetic的特色</w:t>
+      </w:r>
+    </w:p>
+    <w:p>
+      <w:pPr>
+        <w:rPr>
+          <w:rFonts w:ascii="標楷體" w:hAnsi="標楷體" w:hint="eastAsia"/>
+          <w:bCs/>
+          <w:lang/>
+        </w:rPr>
+      </w:pPr>
+    </w:p>
+    <w:p>
+      <w:pPr>
+        <w:pStyle w:val="a7"/>
+        <w:numPr>
+          <w:ilvl w:val="0"/>
+          <w:numId w:val="29"/>
+        </w:numPr>
+        <w:spacing w:afterLines="50"/>
+        <w:ind w:leftChars="0" w:left="964" w:hanging="482"/>
+        <w:rPr>
+          <w:rFonts w:ascii="標楷體" w:hAnsi="標楷體" w:hint="eastAsia"/>
+          <w:bCs/>
+          <w:lang/>
+        </w:rPr>
+      </w:pPr>
+      <w:r>
+        <w:rPr>
+          <w:rFonts w:ascii="標楷體" w:hAnsi="標楷體"/>
+          <w:bCs/>
+          <w:lang/>
+        </w:rPr>
+        <w:t>Object Oriented API</w:t>
+      </w:r>
+    </w:p>
+    <w:p>
+      <w:pPr>
+        <w:pStyle w:val="a7"/>
+        <w:numPr>
+          <w:ilvl w:val="0"/>
+          <w:numId w:val="29"/>
+        </w:numPr>
+        <w:spacing w:afterLines="50"/>
+        <w:ind w:leftChars="0" w:left="964" w:hanging="482"/>
+        <w:rPr>
+          <w:rFonts w:ascii="標楷體" w:hAnsi="標楷體"/>
+          <w:bCs/>
+          <w:lang/>
+        </w:rPr>
+      </w:pPr>
+      <w:r>
+        <w:rPr>
+          <w:rFonts w:ascii="標楷體" w:hAnsi="標楷體"/>
+          <w:bCs/>
+          <w:lang/>
+        </w:rPr>
+        <w:t>Node nesting and event bubbling</w:t>
+      </w:r>
+    </w:p>
+    <w:p>
+      <w:pPr>
+        <w:pStyle w:val="a7"/>
+        <w:numPr>
+          <w:ilvl w:val="0"/>
+          <w:numId w:val="29"/>
+        </w:numPr>
+        <w:spacing w:afterLines="50"/>
+        <w:ind w:leftChars="0" w:left="964" w:hanging="482"/>
+        <w:rPr>
+          <w:rFonts w:ascii="標楷體" w:hAnsi="標楷體"/>
+          <w:bCs/>
+          <w:lang/>
+        </w:rPr>
+      </w:pPr>
+      <w:r>
+        <w:rPr>
+          <w:rFonts w:ascii="標楷體" w:hAnsi="標楷體"/>
+          <w:bCs/>
+          <w:lang/>
+        </w:rPr>
+        <w:t>High performance event detection via color map hashing</w:t>
+      </w:r>
+    </w:p>
+    <w:p>
+      <w:pPr>
+        <w:pStyle w:val="a7"/>
+        <w:numPr>
+          <w:ilvl w:val="0"/>
+          <w:numId w:val="29"/>
+        </w:numPr>
+        <w:spacing w:afterLines="50"/>
+        <w:ind w:leftChars="0" w:left="964" w:hanging="482"/>
+        <w:rPr>
+          <w:rFonts w:ascii="標楷體" w:hAnsi="標楷體"/>
+          <w:bCs/>
+          <w:lang/>
+        </w:rPr>
+      </w:pPr>
+      <w:r>
+        <w:rPr>
+          <w:rFonts w:ascii="標楷體" w:hAnsi="標楷體"/>
+          <w:bCs/>
+          <w:lang/>
+        </w:rPr>
+        <w:t>Layering support</w:t>
+      </w:r>
+    </w:p>
+    <w:p>
+      <w:pPr>
+        <w:pStyle w:val="a7"/>
+        <w:numPr>
+          <w:ilvl w:val="0"/>
+          <w:numId w:val="29"/>
+        </w:numPr>
+        <w:spacing w:afterLines="50"/>
+        <w:ind w:leftChars="0" w:left="964" w:hanging="482"/>
+        <w:rPr>
+          <w:rFonts w:ascii="標楷體" w:hAnsi="標楷體"/>
+          <w:bCs/>
+          <w:lang/>
+        </w:rPr>
+      </w:pPr>
+      <w:r>
+        <w:rPr>
+          <w:rFonts w:ascii="標楷體" w:hAnsi="標楷體"/>
+          <w:bCs/>
+          <w:lang/>
+        </w:rPr>
+        <w:t>Node caching to improve draw performance</w:t>
+      </w:r>
+    </w:p>
+    <w:p>
+      <w:pPr>
+        <w:pStyle w:val="a7"/>
+        <w:numPr>
+          <w:ilvl w:val="0"/>
+          <w:numId w:val="29"/>
+        </w:numPr>
+        <w:spacing w:afterLines="50"/>
+        <w:ind w:leftChars="0" w:left="964" w:hanging="482"/>
+        <w:rPr>
+          <w:rFonts w:ascii="標楷體" w:hAnsi="標楷體"/>
+          <w:bCs/>
+          <w:lang/>
+        </w:rPr>
+      </w:pPr>
+      <w:r>
+        <w:rPr>
+          <w:rFonts w:ascii="標楷體" w:hAnsi="標楷體"/>
+          <w:bCs/>
+          <w:lang/>
+        </w:rPr>
+        <w:t>Nodes can be converted into data URLs, image data, or image objects</w:t>
+      </w:r>
+    </w:p>
+    <w:p>
+      <w:pPr>
+        <w:pStyle w:val="a7"/>
+        <w:numPr>
+          <w:ilvl w:val="0"/>
+          <w:numId w:val="29"/>
+        </w:numPr>
+        <w:spacing w:afterLines="50"/>
+        <w:ind w:leftChars="0" w:left="964" w:hanging="482"/>
+        <w:rPr>
+          <w:rFonts w:ascii="標楷體" w:hAnsi="標楷體"/>
+          <w:bCs/>
+          <w:lang/>
+        </w:rPr>
+      </w:pPr>
+      <w:r>
+        <w:rPr>
+          <w:rFonts w:ascii="標楷體" w:hAnsi="標楷體"/>
+          <w:bCs/>
+          <w:lang/>
+        </w:rPr>
+        <w:t>Animation support</w:t>
+      </w:r>
+    </w:p>
+    <w:p>
+      <w:pPr>
+        <w:pStyle w:val="a7"/>
+        <w:numPr>
+          <w:ilvl w:val="0"/>
+          <w:numId w:val="29"/>
+        </w:numPr>
+        <w:spacing w:afterLines="50"/>
+        <w:ind w:leftChars="0" w:left="964" w:hanging="482"/>
+        <w:rPr>
+          <w:rFonts w:ascii="標楷體" w:hAnsi="標楷體"/>
+          <w:bCs/>
+          <w:lang/>
+        </w:rPr>
+      </w:pPr>
+      <w:r>
+        <w:rPr>
+          <w:rFonts w:ascii="標楷體" w:hAnsi="標楷體"/>
+          <w:bCs/>
+          <w:lang/>
+        </w:rPr>
+        <w:t>Transition support</w:t>
+      </w:r>
+    </w:p>
+    <w:p>
+      <w:pPr>
+        <w:pStyle w:val="a7"/>
+        <w:numPr>
+          <w:ilvl w:val="0"/>
+          <w:numId w:val="29"/>
+        </w:numPr>
+        <w:spacing w:afterLines="50"/>
+        <w:ind w:leftChars="0" w:left="964" w:hanging="482"/>
+        <w:rPr>
+          <w:rFonts w:ascii="標楷體" w:hAnsi="標楷體"/>
+          <w:bCs/>
+          <w:lang/>
+        </w:rPr>
+      </w:pPr>
+      <w:r>
+        <w:rPr>
+          <w:rFonts w:ascii="標楷體" w:hAnsi="標楷體"/>
+          <w:bCs/>
+          <w:lang/>
+        </w:rPr>
+        <w:t>Drag and drop with configurable constraints and bounds</w:t>
+      </w:r>
+    </w:p>
+    <w:p>
+      <w:pPr>
+        <w:pStyle w:val="a7"/>
+        <w:numPr>
+          <w:ilvl w:val="0"/>
+          <w:numId w:val="29"/>
+        </w:numPr>
+        <w:spacing w:afterLines="50"/>
+        <w:ind w:leftChars="0" w:left="964" w:hanging="482"/>
+        <w:rPr>
+          <w:rFonts w:ascii="標楷體" w:hAnsi="標楷體"/>
+          <w:bCs/>
+          <w:lang/>
+        </w:rPr>
+      </w:pPr>
+      <w:r>
+        <w:rPr>
+          <w:rFonts w:ascii="標楷體" w:hAnsi="標楷體"/>
+          <w:bCs/>
+          <w:lang/>
+        </w:rPr>
+        <w:t>Filters</w:t>
+      </w:r>
+    </w:p>
+    <w:p>
+      <w:pPr>
+        <w:pStyle w:val="a7"/>
+        <w:numPr>
+          <w:ilvl w:val="0"/>
+          <w:numId w:val="29"/>
+        </w:numPr>
+        <w:spacing w:afterLines="50"/>
+        <w:ind w:leftChars="0" w:left="964" w:hanging="482"/>
+        <w:rPr>
+          <w:rFonts w:ascii="標楷體" w:hAnsi="標楷體"/>
+          <w:bCs/>
+          <w:lang/>
+        </w:rPr>
+      </w:pPr>
+      <w:r>
+        <w:rPr>
+          <w:rFonts w:ascii="標楷體" w:hAnsi="標楷體"/>
+          <w:bCs/>
+          <w:lang/>
+        </w:rPr>
+        <w:t>Ready to use shapes including rectangles, circles, images, text, lines, polygons, SVG paths, and more</w:t>
+      </w:r>
+    </w:p>
+    <w:p>
+      <w:pPr>
+        <w:pStyle w:val="a7"/>
+        <w:numPr>
+          <w:ilvl w:val="0"/>
+          <w:numId w:val="29"/>
+        </w:numPr>
+        <w:spacing w:afterLines="50"/>
+        <w:ind w:leftChars="0" w:left="964" w:hanging="482"/>
+        <w:rPr>
+          <w:rFonts w:ascii="標楷體" w:hAnsi="標楷體"/>
+          <w:bCs/>
+          <w:lang/>
+        </w:rPr>
+      </w:pPr>
+      <w:r>
+        <w:rPr>
+          <w:rFonts w:ascii="標楷體" w:hAnsi="標楷體"/>
+          <w:bCs/>
+          <w:lang/>
+        </w:rPr>
+        <w:t>Custom shapes</w:t>
+      </w:r>
+    </w:p>
+    <w:p>
+      <w:pPr>
+        <w:pStyle w:val="a7"/>
+        <w:numPr>
+          <w:ilvl w:val="0"/>
+          <w:numId w:val="29"/>
+        </w:numPr>
+        <w:spacing w:afterLines="50"/>
+        <w:ind w:leftChars="0" w:left="964" w:hanging="482"/>
+        <w:rPr>
+          <w:rFonts w:ascii="標楷體" w:hAnsi="標楷體"/>
+          <w:bCs/>
+          <w:lang/>
+        </w:rPr>
+      </w:pPr>
+      <w:r>
+        <w:rPr>
+          <w:rFonts w:ascii="標楷體" w:hAnsi="標楷體"/>
+          <w:bCs/>
+          <w:lang/>
+        </w:rPr>
+        <w:lastRenderedPageBreak/>
+        <w:t xml:space="preserve">Event driven architecture which enables developers to subscribe to </w:t>
+      </w:r>
+      <w:proofErr w:type="spellStart"/>
+      <w:r>
+        <w:rPr>
+          <w:rFonts w:ascii="標楷體" w:hAnsi="標楷體"/>
+          <w:bCs/>
+          <w:lang/>
+        </w:rPr>
+        <w:t>attr</w:t>
+      </w:r>
+      <w:proofErr w:type="spellEnd"/>
+      <w:r>
+        <w:rPr>
+          <w:rFonts w:ascii="標楷體" w:hAnsi="標楷體"/>
+          <w:bCs/>
+          <w:lang/>
+        </w:rPr>
+        <w:t xml:space="preserve"> change events, layer draw events, and more</w:t>
+      </w:r>
+    </w:p>
+    <w:p>
+      <w:pPr>
+        <w:pStyle w:val="a7"/>
+        <w:numPr>
+          <w:ilvl w:val="0"/>
+          <w:numId w:val="29"/>
+        </w:numPr>
+        <w:spacing w:afterLines="50"/>
+        <w:ind w:leftChars="0" w:left="964" w:hanging="482"/>
+        <w:rPr>
+          <w:rFonts w:ascii="標楷體" w:hAnsi="標楷體"/>
+          <w:bCs/>
+          <w:lang/>
+        </w:rPr>
+      </w:pPr>
+      <w:r>
+        <w:rPr>
+          <w:rFonts w:ascii="標楷體" w:hAnsi="標楷體"/>
+          <w:bCs/>
+          <w:lang/>
+        </w:rPr>
+        <w:t>Serialization &amp; de-serialization</w:t>
+      </w:r>
+    </w:p>
+    <w:p>
+      <w:pPr>
+        <w:pStyle w:val="a7"/>
+        <w:numPr>
+          <w:ilvl w:val="0"/>
+          <w:numId w:val="29"/>
+        </w:numPr>
+        <w:spacing w:afterLines="50"/>
+        <w:ind w:leftChars="0" w:left="964" w:hanging="482"/>
+        <w:rPr>
+          <w:rFonts w:ascii="標楷體" w:hAnsi="標楷體"/>
+          <w:bCs/>
+          <w:lang/>
+        </w:rPr>
+      </w:pPr>
+      <w:r>
+        <w:rPr>
+          <w:rFonts w:ascii="標楷體" w:hAnsi="標楷體"/>
+          <w:bCs/>
+          <w:lang/>
+        </w:rPr>
+        <w:t xml:space="preserve">Selector support e.g. </w:t>
+      </w:r>
+      <w:proofErr w:type="spellStart"/>
+      <w:r>
+        <w:rPr>
+          <w:rFonts w:ascii="標楷體" w:hAnsi="標楷體"/>
+          <w:bCs/>
+          <w:lang/>
+        </w:rPr>
+        <w:t>stage.get</w:t>
+      </w:r>
+      <w:proofErr w:type="spellEnd"/>
+      <w:r>
+        <w:rPr>
+          <w:rFonts w:ascii="標楷體" w:hAnsi="標楷體"/>
+          <w:bCs/>
+          <w:lang/>
+        </w:rPr>
+        <w:t>('#</w:t>
+      </w:r>
+      <w:proofErr w:type="spellStart"/>
+      <w:r>
+        <w:rPr>
+          <w:rFonts w:ascii="標楷體" w:hAnsi="標楷體"/>
+          <w:bCs/>
+          <w:lang/>
+        </w:rPr>
+        <w:t>foo</w:t>
+      </w:r>
+      <w:proofErr w:type="spellEnd"/>
+      <w:r>
+        <w:rPr>
+          <w:rFonts w:ascii="標楷體" w:hAnsi="標楷體"/>
+          <w:bCs/>
+          <w:lang/>
+        </w:rPr>
+        <w:t xml:space="preserve">') and </w:t>
+      </w:r>
+      <w:proofErr w:type="spellStart"/>
+      <w:r>
+        <w:rPr>
+          <w:rFonts w:ascii="標楷體" w:hAnsi="標楷體"/>
+          <w:bCs/>
+          <w:lang/>
+        </w:rPr>
+        <w:t>layer.get</w:t>
+      </w:r>
+      <w:proofErr w:type="spellEnd"/>
+      <w:r>
+        <w:rPr>
+          <w:rFonts w:ascii="標楷體" w:hAnsi="標楷體"/>
+          <w:bCs/>
+          <w:lang/>
+        </w:rPr>
+        <w:t>('.bar');</w:t>
+      </w:r>
+    </w:p>
+    <w:p>
+      <w:pPr>
+        <w:pStyle w:val="a7"/>
+        <w:numPr>
+          <w:ilvl w:val="0"/>
+          <w:numId w:val="29"/>
+        </w:numPr>
+        <w:spacing w:afterLines="50"/>
+        <w:ind w:leftChars="0" w:left="964" w:hanging="482"/>
+        <w:rPr>
+          <w:rFonts w:ascii="標楷體" w:hAnsi="標楷體"/>
+          <w:bCs/>
+          <w:lang/>
+        </w:rPr>
+      </w:pPr>
+      <w:r>
+        <w:rPr>
+          <w:rFonts w:ascii="標楷體" w:hAnsi="標楷體"/>
+          <w:bCs/>
+          <w:lang/>
+        </w:rPr>
+        <w:t>Desktop and mobile events</w:t>
+      </w:r>
+    </w:p>
+    <w:p>
+      <w:pPr>
+        <w:pStyle w:val="a7"/>
+        <w:numPr>
+          <w:ilvl w:val="0"/>
+          <w:numId w:val="29"/>
+        </w:numPr>
+        <w:spacing w:afterLines="50"/>
+        <w:ind w:leftChars="0" w:left="964" w:hanging="482"/>
+        <w:rPr>
+          <w:rFonts w:ascii="標楷體" w:hAnsi="標楷體"/>
+          <w:bCs/>
+          <w:lang/>
+        </w:rPr>
+      </w:pPr>
+      <w:r>
+        <w:rPr>
+          <w:rFonts w:ascii="標楷體" w:hAnsi="標楷體"/>
+          <w:bCs/>
+          <w:lang/>
+        </w:rPr>
+        <w:t>AMD support</w:t>
+      </w:r>
+    </w:p>
+    <w:p>
+      <w:pPr>
+        <w:pStyle w:val="a7"/>
+        <w:numPr>
+          <w:ilvl w:val="0"/>
+          <w:numId w:val="29"/>
+        </w:numPr>
+        <w:spacing w:afterLines="50"/>
+        <w:ind w:leftChars="0" w:left="964" w:hanging="482"/>
+        <w:rPr>
+          <w:rFonts w:ascii="標楷體" w:hAnsi="標楷體"/>
+          <w:bCs/>
+          <w:lang/>
+        </w:rPr>
+      </w:pPr>
+      <w:r>
+        <w:rPr>
+          <w:rFonts w:ascii="標楷體" w:hAnsi="標楷體"/>
+          <w:bCs/>
+          <w:lang/>
+        </w:rPr>
+        <w:t>Pixel ratio optimizations for sharp text and images</w:t>
+      </w:r>
+    </w:p>
+    <w:p>
+      <w:pPr>
+        <w:pStyle w:val="a7"/>
+        <w:numPr>
+          <w:ilvl w:val="0"/>
+          <w:numId w:val="29"/>
+        </w:numPr>
+        <w:spacing w:afterLines="50"/>
+        <w:ind w:leftChars="0" w:left="964" w:hanging="482"/>
+        <w:rPr>
+          <w:rFonts w:ascii="標楷體" w:hAnsi="標楷體"/>
+          <w:bCs/>
+          <w:lang/>
+        </w:rPr>
+      </w:pPr>
+      <w:r>
+        <w:rPr>
+          <w:rFonts w:ascii="標楷體" w:hAnsi="標楷體"/>
+          <w:bCs/>
+          <w:lang/>
+        </w:rPr>
+        <w:t>Custom hit regions</w:t>
+      </w:r>
+    </w:p>
+    <w:p>
+      <w:pPr>
+        <w:rPr>
+          <w:lang/>
+        </w:rPr>
+      </w:pPr>
+      <w:r>
+        <w:rPr>
+          <w:lang/>
         </w:rPr>
         <w:br w:type="page"/>
       </w:r>
@@ -1481,7 +2540,7 @@
           <w:rFonts w:ascii="標楷體" w:hAnsi="標楷體"/>
           <w:sz w:val="32"/>
           <w:szCs w:val="32"/>
-          <w:lang w:val="en"/>
+          <w:lang/>
         </w:rPr>
       </w:pPr>
       <w:proofErr w:type="spellStart"/>
@@ -1490,7 +2549,7 @@
           <w:rFonts w:ascii="標楷體" w:hAnsi="標楷體"/>
           <w:sz w:val="32"/>
           <w:szCs w:val="32"/>
-          <w:lang w:val="en"/>
+          <w:lang/>
         </w:rPr>
         <w:lastRenderedPageBreak/>
         <w:t>Code</w:t>
@@ -1500,7 +2559,7 @@
           <w:rFonts w:ascii="標楷體" w:hAnsi="標楷體"/>
           <w:sz w:val="32"/>
           <w:szCs w:val="32"/>
-          <w:lang w:val="en"/>
+          <w:lang/>
         </w:rPr>
         <w:t>Igniter</w:t>
       </w:r>
@@ -1510,25 +2569,25 @@
           <w:rFonts w:ascii="標楷體" w:hAnsi="標楷體"/>
           <w:sz w:val="32"/>
           <w:szCs w:val="32"/>
-          <w:lang w:val="en"/>
+          <w:lang/>
         </w:rPr>
         <w:t xml:space="preserve"> + Bootstrap</w:t>
       </w:r>
     </w:p>
     <w:p>
       <w:pPr>
-        <w:spacing w:afterLines="100" w:after="360" w:line="360" w:lineRule="auto"/>
+        <w:spacing w:afterLines="100" w:line="360" w:lineRule="auto"/>
         <w:ind w:left="482" w:firstLine="482"/>
         <w:rPr>
           <w:rFonts w:ascii="標楷體" w:hAnsi="標楷體"/>
-          <w:lang w:val="en"/>
+          <w:lang/>
         </w:rPr>
       </w:pPr>
       <w:proofErr w:type="spellStart"/>
       <w:r>
         <w:rPr>
           <w:rFonts w:ascii="標楷體" w:hAnsi="標楷體" w:hint="eastAsia"/>
-          <w:lang w:val="en"/>
+          <w:lang/>
         </w:rPr>
         <w:t>CodeIgniter</w:t>
       </w:r>
@@ -1536,45 +2595,45 @@
       <w:r>
         <w:rPr>
           <w:rFonts w:ascii="標楷體" w:hAnsi="標楷體" w:hint="eastAsia"/>
-          <w:lang w:val="en"/>
+          <w:lang/>
         </w:rPr>
         <w:t xml:space="preserve"> 是一套給 PHP 網站開發者使用的超輕量級MVC應用程序開發框架和工具包。她提供一套豐富的標準庫以及簡單的介面和邏輯結構，其目的是使開發人員更快速地進行項目開發。</w:t>
       </w:r>
     </w:p>
     <w:p>
       <w:pPr>
-        <w:spacing w:afterLines="100" w:after="360" w:line="360" w:lineRule="auto"/>
+        <w:spacing w:afterLines="100" w:line="360" w:lineRule="auto"/>
         <w:ind w:left="482" w:firstLine="482"/>
         <w:rPr>
           <w:rFonts w:ascii="標楷體" w:hAnsi="標楷體"/>
-          <w:lang w:val="en"/>
-        </w:rPr>
-      </w:pPr>
-      <w:r>
-        <w:rPr>
-          <w:rFonts w:ascii="標楷體" w:hAnsi="標楷體"/>
-          <w:lang w:val="en"/>
+          <w:lang/>
+        </w:rPr>
+      </w:pPr>
+      <w:r>
+        <w:rPr>
+          <w:rFonts w:ascii="標楷體" w:hAnsi="標楷體"/>
+          <w:lang/>
         </w:rPr>
         <w:t>Bootstrap</w:t>
       </w:r>
       <w:r>
         <w:rPr>
           <w:rFonts w:ascii="標楷體" w:hAnsi="標楷體" w:hint="eastAsia"/>
-          <w:lang w:val="en"/>
+          <w:lang/>
         </w:rPr>
         <w:t>是一個免費的工具集，用於開發網站。其中包含HTML、以</w:t>
       </w:r>
       <w:r>
         <w:rPr>
           <w:rFonts w:ascii="標楷體" w:hAnsi="標楷體"/>
-          <w:lang w:val="en"/>
+          <w:lang/>
         </w:rPr>
         <w:t>CSS</w:t>
       </w:r>
       <w:r>
         <w:rPr>
           <w:rFonts w:ascii="標楷體" w:hAnsi="標楷體" w:hint="eastAsia"/>
-          <w:lang w:val="en"/>
+          <w:lang/>
         </w:rPr>
         <w:t>為基礎的設計樣板、表格、按鈕、導</w:t>
       </w:r>
@@ -1582,7 +2641,7 @@
       <w:r>
         <w:rPr>
           <w:rFonts w:ascii="標楷體" w:hAnsi="標楷體" w:hint="eastAsia"/>
-          <w:lang w:val="en"/>
+          <w:lang/>
         </w:rPr>
         <w:t>覽</w:t>
       </w:r>
@@ -1590,25 +2649,25 @@
       <w:r>
         <w:rPr>
           <w:rFonts w:ascii="標楷體" w:hAnsi="標楷體" w:hint="eastAsia"/>
-          <w:lang w:val="en"/>
+          <w:lang/>
         </w:rPr>
         <w:t>列等介面組件、以及選用性的JavaScript擴充功能。</w:t>
       </w:r>
     </w:p>
     <w:p>
       <w:pPr>
-        <w:spacing w:afterLines="100" w:after="360" w:line="360" w:lineRule="auto"/>
+        <w:spacing w:afterLines="100" w:line="360" w:lineRule="auto"/>
         <w:ind w:left="482" w:firstLine="482"/>
         <w:rPr>
           <w:rFonts w:ascii="標楷體" w:hAnsi="標楷體"/>
-          <w:lang w:val="en"/>
+          <w:lang/>
         </w:rPr>
       </w:pPr>
       <w:proofErr w:type="spellStart"/>
       <w:r>
         <w:rPr>
           <w:rFonts w:ascii="標楷體" w:hAnsi="標楷體" w:hint="eastAsia"/>
-          <w:lang w:val="en"/>
+          <w:lang/>
         </w:rPr>
         <w:t>EzWebGame</w:t>
       </w:r>
@@ -1616,7 +2675,7 @@
       <w:r>
         <w:rPr>
           <w:rFonts w:ascii="標楷體" w:hAnsi="標楷體" w:hint="eastAsia"/>
-          <w:lang w:val="en"/>
+          <w:lang/>
         </w:rPr>
         <w:t>使用</w:t>
       </w:r>
@@ -1624,7 +2683,7 @@
       <w:r>
         <w:rPr>
           <w:rFonts w:ascii="標楷體" w:hAnsi="標楷體" w:hint="eastAsia"/>
-          <w:lang w:val="en"/>
+          <w:lang/>
         </w:rPr>
         <w:t>CodeIgniter</w:t>
       </w:r>
@@ -1632,21 +2691,21 @@
       <w:r>
         <w:rPr>
           <w:rFonts w:ascii="標楷體" w:hAnsi="標楷體" w:hint="eastAsia"/>
-          <w:lang w:val="en"/>
+          <w:lang/>
         </w:rPr>
         <w:t>以及Bootstrap來實作server side以及We</w:t>
       </w:r>
       <w:r>
         <w:rPr>
           <w:rFonts w:ascii="標楷體" w:hAnsi="標楷體"/>
-          <w:lang w:val="en"/>
+          <w:lang/>
         </w:rPr>
         <w:t>b</w:t>
       </w:r>
       <w:r>
         <w:rPr>
           <w:rFonts w:ascii="標楷體" w:hAnsi="標楷體" w:hint="eastAsia"/>
-          <w:lang w:val="en"/>
+          <w:lang/>
         </w:rPr>
         <w:t>概念網站，概念網站用來提供開發者註冊遊戲並取得</w:t>
       </w:r>
@@ -1654,7 +2713,7 @@
       <w:r>
         <w:rPr>
           <w:rFonts w:ascii="標楷體" w:hAnsi="標楷體" w:hint="eastAsia"/>
-          <w:lang w:val="en"/>
+          <w:lang/>
         </w:rPr>
         <w:t>EzWebGame</w:t>
       </w:r>
@@ -1662,14 +2721,14 @@
       <w:r>
         <w:rPr>
           <w:rFonts w:ascii="標楷體" w:hAnsi="標楷體" w:hint="eastAsia"/>
-          <w:lang w:val="en"/>
+          <w:lang/>
         </w:rPr>
         <w:t xml:space="preserve"> Lib以及提供玩家註冊帳號</w:t>
       </w:r>
       <w:r>
         <w:rPr>
           <w:rFonts w:ascii="標楷體" w:hAnsi="標楷體"/>
-          <w:lang w:val="en"/>
+          <w:lang/>
         </w:rPr>
         <w:t>。</w:t>
       </w:r>
@@ -1679,7 +2738,7 @@
         <w:ind w:firstLine="480"/>
         <w:rPr>
           <w:rFonts w:ascii="標楷體" w:hAnsi="標楷體"/>
-          <w:lang w:val="en"/>
+          <w:lang/>
         </w:rPr>
       </w:pPr>
       <w:r>
@@ -1688,7 +2747,7 @@
           <w:noProof/>
         </w:rPr>
         <w:drawing>
-          <wp:inline distT="0" distB="0" distL="0" distR="0" wp14:anchorId="0945A8D5" wp14:editId="0A7C7B72">
+          <wp:inline distT="0" distB="0" distL="0" distR="0">
             <wp:extent cx="4972050" cy="2709306"/>
             <wp:effectExtent l="0" t="0" r="0" b="0"/>
             <wp:docPr id="5" name="圖片 4" descr="畫面剪輯"/>
@@ -1705,10 +2764,10 @@
                     </pic:cNvPicPr>
                   </pic:nvPicPr>
                   <pic:blipFill>
-                    <a:blip r:embed="rId8">
+                    <a:blip r:embed="rId10" cstate="print">
                       <a:extLst>
                         <a:ext uri="{28A0092B-C50C-407E-A947-70E740481C1C}">
-                          <a14:useLocalDpi xmlns:a14="http://schemas.microsoft.com/office/drawing/2010/main" val="0"/>
+                          <a14:useLocalDpi xmlns:a14="http://schemas.microsoft.com/office/drawing/2010/main" xmlns:wps="http://schemas.microsoft.com/office/word/2010/wordprocessingShape" xmlns:wpi="http://schemas.microsoft.com/office/word/2010/wordprocessingInk" xmlns:wpg="http://schemas.microsoft.com/office/word/2010/wordprocessingGroup" xmlns:w15="http://schemas.microsoft.com/office/word/2012/wordml" xmlns:w14="http://schemas.microsoft.com/office/word/2010/wordml" xmlns:w="http://schemas.openxmlformats.org/wordprocessingml/2006/main" xmlns:w10="urn:schemas-microsoft-com:office:word" xmlns:wp14="http://schemas.microsoft.com/office/word/2010/wordprocessingDrawing" xmlns:v="urn:schemas-microsoft-com:vml" xmlns:o="urn:schemas-microsoft-com:office:office" xmlns:mc="http://schemas.openxmlformats.org/markup-compatibility/2006" xmlns:wpc="http://schemas.microsoft.com/office/word/2010/wordprocessingCanvas" xmlns="" val="0"/>
                         </a:ext>
                       </a:extLst>
                     </a:blip>
@@ -1737,13 +2796,13 @@
         <w:widowControl/>
         <w:rPr>
           <w:rFonts w:ascii="標楷體" w:hAnsi="標楷體"/>
-          <w:lang w:val="en"/>
-        </w:rPr>
-      </w:pPr>
-      <w:r>
-        <w:rPr>
-          <w:rFonts w:ascii="標楷體" w:hAnsi="標楷體"/>
-          <w:lang w:val="en"/>
+          <w:lang/>
+        </w:rPr>
+      </w:pPr>
+      <w:r>
+        <w:rPr>
+          <w:rFonts w:ascii="標楷體" w:hAnsi="標楷體"/>
+          <w:lang/>
         </w:rPr>
         <w:br w:type="page"/>
       </w:r>
@@ -1767,7 +2826,7 @@
           <w:szCs w:val="32"/>
         </w:rPr>
       </w:pPr>
-      <w:bookmarkStart w:id="3" w:name="_Toc375212615"/>
+      <w:bookmarkStart w:id="3" w:name="_Toc375241622"/>
       <w:proofErr w:type="spellStart"/>
       <w:r>
         <w:rPr>
@@ -1816,7 +2875,7 @@
           <w:rFonts w:ascii="標楷體" w:hAnsi="標楷體"/>
           <w:sz w:val="32"/>
           <w:szCs w:val="32"/>
-          <w:lang w:val="en"/>
+          <w:lang/>
         </w:rPr>
       </w:pPr>
       <w:r>
@@ -1824,7 +2883,7 @@
           <w:rFonts w:ascii="標楷體" w:hAnsi="標楷體" w:hint="eastAsia"/>
           <w:sz w:val="32"/>
           <w:szCs w:val="32"/>
-          <w:lang w:val="en"/>
+          <w:lang/>
         </w:rPr>
         <w:t>API</w:t>
       </w:r>
@@ -1855,7 +2914,7 @@
         <w:tblStyle w:val="a9"/>
         <w:tblW w:w="0" w:type="auto"/>
         <w:tblInd w:w="562" w:type="dxa"/>
-        <w:tblLook w:val="04A0" w:firstRow="1" w:lastRow="0" w:firstColumn="1" w:lastColumn="0" w:noHBand="0" w:noVBand="1"/>
+        <w:tblLook w:val="04A0"/>
       </w:tblPr>
       <w:tblGrid>
         <w:gridCol w:w="2551"/>
@@ -1997,7 +3056,19 @@
               <w:rPr>
                 <w:rFonts w:ascii="標楷體" w:hAnsi="標楷體" w:hint="eastAsia"/>
               </w:rPr>
+              <w:t>導向</w:t>
+            </w:r>
+            <w:r>
+              <w:rPr>
+                <w:rFonts w:ascii="標楷體" w:hAnsi="標楷體" w:hint="eastAsia"/>
+              </w:rPr>
               <w:t>登入</w:t>
+            </w:r>
+            <w:r>
+              <w:rPr>
+                <w:rFonts w:ascii="標楷體" w:hAnsi="標楷體" w:hint="eastAsia"/>
+              </w:rPr>
+              <w:t>頁面</w:t>
             </w:r>
           </w:p>
         </w:tc>
@@ -2066,7 +3137,7 @@
           <w:ilvl w:val="0"/>
           <w:numId w:val="8"/>
         </w:numPr>
-        <w:spacing w:beforeLines="50" w:before="180"/>
+        <w:spacing w:beforeLines="50"/>
         <w:ind w:leftChars="0" w:left="964" w:hanging="482"/>
         <w:rPr>
           <w:rFonts w:ascii="標楷體" w:hAnsi="標楷體"/>
@@ -2086,7 +3157,7 @@
         <w:tblStyle w:val="a9"/>
         <w:tblW w:w="0" w:type="auto"/>
         <w:tblInd w:w="562" w:type="dxa"/>
-        <w:tblLook w:val="04A0" w:firstRow="1" w:lastRow="0" w:firstColumn="1" w:lastColumn="0" w:noHBand="0" w:noVBand="1"/>
+        <w:tblLook w:val="04A0"/>
       </w:tblPr>
       <w:tblGrid>
         <w:gridCol w:w="2551"/>
@@ -2421,7 +3492,7 @@
           <w:ilvl w:val="0"/>
           <w:numId w:val="8"/>
         </w:numPr>
-        <w:spacing w:beforeLines="50" w:before="180"/>
+        <w:spacing w:beforeLines="50"/>
         <w:ind w:leftChars="0" w:left="964" w:hanging="482"/>
         <w:rPr>
           <w:rFonts w:ascii="標楷體" w:hAnsi="標楷體"/>
@@ -2441,7 +3512,7 @@
         <w:tblStyle w:val="a9"/>
         <w:tblW w:w="0" w:type="auto"/>
         <w:tblInd w:w="562" w:type="dxa"/>
-        <w:tblLook w:val="04A0" w:firstRow="1" w:lastRow="0" w:firstColumn="1" w:lastColumn="0" w:noHBand="0" w:noVBand="1"/>
+        <w:tblLook w:val="04A0"/>
       </w:tblPr>
       <w:tblGrid>
         <w:gridCol w:w="2551"/>
@@ -2656,7 +3727,7 @@
           <w:ilvl w:val="0"/>
           <w:numId w:val="8"/>
         </w:numPr>
-        <w:spacing w:beforeLines="50" w:before="180"/>
+        <w:spacing w:beforeLines="50"/>
         <w:ind w:leftChars="0" w:left="964" w:hanging="482"/>
         <w:rPr>
           <w:rFonts w:ascii="標楷體" w:hAnsi="標楷體"/>
@@ -2676,7 +3747,7 @@
         <w:tblStyle w:val="a9"/>
         <w:tblW w:w="0" w:type="auto"/>
         <w:tblInd w:w="562" w:type="dxa"/>
-        <w:tblLook w:val="04A0" w:firstRow="1" w:lastRow="0" w:firstColumn="1" w:lastColumn="0" w:noHBand="0" w:noVBand="1"/>
+        <w:tblLook w:val="04A0"/>
       </w:tblPr>
       <w:tblGrid>
         <w:gridCol w:w="2551"/>
@@ -3021,7 +4092,7 @@
           <w:ilvl w:val="0"/>
           <w:numId w:val="8"/>
         </w:numPr>
-        <w:spacing w:beforeLines="50" w:before="180"/>
+        <w:spacing w:beforeLines="50"/>
         <w:ind w:leftChars="0" w:left="964" w:hanging="482"/>
         <w:rPr>
           <w:rFonts w:ascii="標楷體" w:hAnsi="標楷體"/>
@@ -3041,7 +4112,7 @@
         <w:tblStyle w:val="a9"/>
         <w:tblW w:w="0" w:type="auto"/>
         <w:tblInd w:w="562" w:type="dxa"/>
-        <w:tblLook w:val="04A0" w:firstRow="1" w:lastRow="0" w:firstColumn="1" w:lastColumn="0" w:noHBand="0" w:noVBand="1"/>
+        <w:tblLook w:val="04A0"/>
       </w:tblPr>
       <w:tblGrid>
         <w:gridCol w:w="2552"/>
@@ -3388,13 +4459,13 @@
         <w:widowControl/>
         <w:rPr>
           <w:rFonts w:ascii="標楷體" w:hAnsi="標楷體"/>
-          <w:lang w:val="en"/>
-        </w:rPr>
-      </w:pPr>
-      <w:r>
-        <w:rPr>
-          <w:rFonts w:ascii="標楷體" w:hAnsi="標楷體"/>
-          <w:lang w:val="en"/>
+          <w:lang/>
+        </w:rPr>
+      </w:pPr>
+      <w:r>
+        <w:rPr>
+          <w:rFonts w:ascii="標楷體" w:hAnsi="標楷體"/>
+          <w:lang/>
         </w:rPr>
         <w:br w:type="page"/>
       </w:r>
@@ -3412,7 +4483,7 @@
           <w:rFonts w:ascii="標楷體" w:hAnsi="標楷體"/>
           <w:sz w:val="32"/>
           <w:szCs w:val="32"/>
-          <w:lang w:val="en"/>
+          <w:lang/>
         </w:rPr>
       </w:pPr>
       <w:r>
@@ -3420,7 +4491,7 @@
           <w:rFonts w:ascii="標楷體" w:hAnsi="標楷體"/>
           <w:sz w:val="32"/>
           <w:szCs w:val="32"/>
-          <w:lang w:val="en"/>
+          <w:lang/>
         </w:rPr>
         <w:lastRenderedPageBreak/>
         <w:t>Event</w:t>
@@ -3451,7 +4522,7 @@
         <w:tblStyle w:val="a9"/>
         <w:tblW w:w="0" w:type="auto"/>
         <w:tblInd w:w="562" w:type="dxa"/>
-        <w:tblLook w:val="04A0" w:firstRow="1" w:lastRow="0" w:firstColumn="1" w:lastColumn="0" w:noHBand="0" w:noVBand="1"/>
+        <w:tblLook w:val="04A0"/>
       </w:tblPr>
       <w:tblGrid>
         <w:gridCol w:w="2549"/>
@@ -3716,7 +4787,7 @@
           <w:ilvl w:val="0"/>
           <w:numId w:val="14"/>
         </w:numPr>
-        <w:spacing w:beforeLines="50" w:before="180"/>
+        <w:spacing w:beforeLines="50"/>
         <w:ind w:leftChars="0" w:left="964" w:hanging="482"/>
         <w:rPr>
           <w:b/>
@@ -3735,7 +4806,7 @@
         <w:tblStyle w:val="a9"/>
         <w:tblW w:w="7655" w:type="dxa"/>
         <w:tblInd w:w="562" w:type="dxa"/>
-        <w:tblLook w:val="04A0" w:firstRow="1" w:lastRow="0" w:firstColumn="1" w:lastColumn="0" w:noHBand="0" w:noVBand="1"/>
+        <w:tblLook w:val="04A0"/>
       </w:tblPr>
       <w:tblGrid>
         <w:gridCol w:w="2631"/>
@@ -3957,7 +5028,7 @@
           <w:ilvl w:val="0"/>
           <w:numId w:val="14"/>
         </w:numPr>
-        <w:spacing w:beforeLines="50" w:before="180"/>
+        <w:spacing w:beforeLines="50"/>
         <w:ind w:leftChars="0" w:left="964" w:hanging="482"/>
         <w:rPr>
           <w:b/>
@@ -3976,7 +5047,7 @@
         <w:tblStyle w:val="a9"/>
         <w:tblW w:w="7655" w:type="dxa"/>
         <w:tblInd w:w="562" w:type="dxa"/>
-        <w:tblLook w:val="04A0" w:firstRow="1" w:lastRow="0" w:firstColumn="1" w:lastColumn="0" w:noHBand="0" w:noVBand="1"/>
+        <w:tblLook w:val="04A0"/>
       </w:tblPr>
       <w:tblGrid>
         <w:gridCol w:w="2631"/>
@@ -4292,7 +5363,7 @@
           <w:ilvl w:val="0"/>
           <w:numId w:val="14"/>
         </w:numPr>
-        <w:spacing w:beforeLines="50" w:before="180"/>
+        <w:spacing w:beforeLines="50"/>
         <w:ind w:leftChars="0" w:left="964" w:hanging="482"/>
         <w:rPr>
           <w:b/>
@@ -4311,7 +5382,7 @@
         <w:tblStyle w:val="a9"/>
         <w:tblW w:w="7655" w:type="dxa"/>
         <w:tblInd w:w="562" w:type="dxa"/>
-        <w:tblLook w:val="04A0" w:firstRow="1" w:lastRow="0" w:firstColumn="1" w:lastColumn="0" w:noHBand="0" w:noVBand="1"/>
+        <w:tblLook w:val="04A0"/>
       </w:tblPr>
       <w:tblGrid>
         <w:gridCol w:w="2631"/>
@@ -4677,7 +5748,7 @@
     </w:tbl>
     <w:p>
       <w:pPr>
-        <w:spacing w:beforeLines="50" w:before="180"/>
+        <w:spacing w:beforeLines="200"/>
         <w:rPr>
           <w:i/>
         </w:rPr>
@@ -5040,13 +6111,13 @@
         <w:widowControl/>
         <w:rPr>
           <w:rFonts w:ascii="標楷體" w:hAnsi="標楷體"/>
-          <w:lang w:val="en"/>
-        </w:rPr>
-      </w:pPr>
-      <w:r>
-        <w:rPr>
-          <w:rFonts w:ascii="標楷體" w:hAnsi="標楷體"/>
-          <w:lang w:val="en"/>
+          <w:lang/>
+        </w:rPr>
+      </w:pPr>
+      <w:r>
+        <w:rPr>
+          <w:rFonts w:ascii="標楷體" w:hAnsi="標楷體"/>
+          <w:lang/>
         </w:rPr>
         <w:br w:type="page"/>
       </w:r>
@@ -5062,7 +6133,7 @@
           <w:rFonts w:ascii="標楷體" w:hAnsi="標楷體" w:cs="Times New Roman"/>
         </w:rPr>
       </w:pPr>
-      <w:bookmarkStart w:id="4" w:name="_Toc375212616"/>
+      <w:bookmarkStart w:id="4" w:name="_Toc375241623"/>
       <w:r>
         <w:rPr>
           <w:rFonts w:ascii="標楷體" w:hAnsi="標楷體" w:cs="Times New Roman"/>
@@ -5107,7 +6178,7 @@
           <w:rFonts w:ascii="標楷體" w:hAnsi="標楷體"/>
           <w:sz w:val="32"/>
           <w:szCs w:val="32"/>
-          <w:lang w:val="en"/>
+          <w:lang/>
         </w:rPr>
       </w:pPr>
       <w:r>
@@ -5115,18 +6186,15 @@
           <w:rFonts w:ascii="標楷體" w:hAnsi="標楷體" w:hint="eastAsia"/>
           <w:sz w:val="32"/>
           <w:szCs w:val="32"/>
-          <w:lang w:val="en"/>
+          <w:lang/>
         </w:rPr>
         <w:t>摘要</w:t>
       </w:r>
     </w:p>
     <w:p>
       <w:pPr>
-        <w:spacing w:afterLines="100" w:after="360" w:line="360" w:lineRule="auto"/>
+        <w:spacing w:afterLines="100" w:line="360" w:lineRule="auto"/>
         <w:ind w:left="482" w:firstLine="482"/>
-        <w:rPr>
-          <w:rFonts w:hint="eastAsia"/>
-        </w:rPr>
       </w:pPr>
       <w:proofErr w:type="spellStart"/>
       <w:r>
@@ -5151,10 +6219,27 @@
         <w:rPr>
           <w:rFonts w:hint="eastAsia"/>
         </w:rPr>
-        <w:t>跳棋遊戲，並搭配</w:t>
+        <w:t>跳棋遊戲</w:t>
+      </w:r>
+      <w:r>
+        <w:rPr>
+          <w:rFonts w:hint="eastAsia"/>
+        </w:rPr>
+        <w:t>並擁有遊戲大廳、遊戲房間等機制。</w:t>
       </w:r>
       <w:proofErr w:type="spellStart"/>
       <w:r>
+        <w:t>EzWebChecker</w:t>
+      </w:r>
+      <w:proofErr w:type="spellEnd"/>
+      <w:r>
+        <w:rPr>
+          <w:rFonts w:hint="eastAsia"/>
+        </w:rPr>
+        <w:t>使用</w:t>
+      </w:r>
+      <w:proofErr w:type="spellStart"/>
+      <w:r>
         <w:rPr>
           <w:rFonts w:hint="eastAsia"/>
         </w:rPr>
@@ -5165,13 +6250,51 @@
         <w:rPr>
           <w:rFonts w:hint="eastAsia"/>
         </w:rPr>
-        <w:t xml:space="preserve"> Framework </w:t>
-      </w:r>
-      <w:r>
-        <w:rPr>
-          <w:rFonts w:hint="eastAsia"/>
-        </w:rPr>
-        <w:t>來加速遊戲的開發效率，使得開發遊戲中，可省去最麻煩的認證部分</w:t>
+        <w:t xml:space="preserve"> Framework</w:t>
+      </w:r>
+      <w:r>
+        <w:rPr>
+          <w:rFonts w:hint="eastAsia"/>
+        </w:rPr>
+        <w:t>搭配</w:t>
+      </w:r>
+      <w:proofErr w:type="spellStart"/>
+      <w:r>
+        <w:rPr>
+          <w:rFonts w:hint="eastAsia"/>
+        </w:rPr>
+        <w:t>KineticJS</w:t>
+      </w:r>
+      <w:proofErr w:type="spellEnd"/>
+      <w:r>
+        <w:rPr>
+          <w:rFonts w:hint="eastAsia"/>
+        </w:rPr>
+        <w:t>來加速遊戲的開發</w:t>
+      </w:r>
+      <w:r>
+        <w:rPr>
+          <w:rFonts w:hint="eastAsia"/>
+        </w:rPr>
+        <w:t>速度</w:t>
+      </w:r>
+      <w:r>
+        <w:rPr>
+          <w:rFonts w:hint="eastAsia"/>
+        </w:rPr>
+        <w:t>，使得開發遊戲</w:t>
+      </w:r>
+      <w:r>
+        <w:rPr>
+          <w:rFonts w:hint="eastAsia"/>
+        </w:rPr>
+        <w:t>可省去繁瑣</w:t>
+      </w:r>
+      <w:r>
+        <w:rPr>
+          <w:rFonts w:hint="eastAsia"/>
+        </w:rPr>
+        <w:t>的認證部分</w:t>
       </w:r>
       <w:r>
         <w:rPr>
@@ -5208,25 +6331,11 @@
     </w:p>
     <w:p>
       <w:pPr>
-        <w:pStyle w:val="a7"/>
-        <w:ind w:leftChars="0"/>
-        <w:rPr>
-          <w:rFonts w:ascii="標楷體" w:hAnsi="標楷體"/>
-          <w:sz w:val="32"/>
-          <w:szCs w:val="32"/>
-          <w:lang w:val="en"/>
-        </w:rPr>
-      </w:pPr>
-    </w:p>
-    <w:p>
-      <w:pPr>
-        <w:spacing w:afterLines="100" w:after="360" w:line="360" w:lineRule="auto"/>
-        <w:ind w:left="482" w:firstLine="482"/>
-        <w:rPr>
-          <w:rFonts w:ascii="標楷體" w:hAnsi="標楷體" w:hint="eastAsia"/>
-          <w:sz w:val="32"/>
-          <w:szCs w:val="32"/>
-          <w:lang w:val="en"/>
+        <w:spacing w:afterLines="100" w:line="360" w:lineRule="auto"/>
+        <w:jc w:val="center"/>
+        <w:rPr>
+          <w:rFonts w:hint="eastAsia"/>
+          <w:lang/>
         </w:rPr>
       </w:pPr>
       <w:r>
@@ -5237,7 +6346,7 @@
           <w:szCs w:val="32"/>
         </w:rPr>
         <w:drawing>
-          <wp:inline distT="0" distB="0" distL="0" distR="0" wp14:anchorId="3A31C8AB">
+          <wp:inline distT="0" distB="0" distL="0" distR="0">
             <wp:extent cx="3502325" cy="1851633"/>
             <wp:effectExtent l="0" t="0" r="0" b="0"/>
             <wp:docPr id="6" name="圖片 6"/>
@@ -5254,10 +6363,10 @@
                     </pic:cNvPicPr>
                   </pic:nvPicPr>
                   <pic:blipFill>
-                    <a:blip r:embed="rId9" cstate="print">
+                    <a:blip r:embed="rId11" cstate="print">
                       <a:extLst>
                         <a:ext uri="{28A0092B-C50C-407E-A947-70E740481C1C}">
-                          <a14:useLocalDpi xmlns:a14="http://schemas.microsoft.com/office/drawing/2010/main" val="0"/>
+                          <a14:useLocalDpi xmlns:a14="http://schemas.microsoft.com/office/drawing/2010/main" xmlns:wps="http://schemas.microsoft.com/office/word/2010/wordprocessingShape" xmlns:wpi="http://schemas.microsoft.com/office/word/2010/wordprocessingInk" xmlns:wpg="http://schemas.microsoft.com/office/word/2010/wordprocessingGroup" xmlns:w15="http://schemas.microsoft.com/office/word/2012/wordml" xmlns:w14="http://schemas.microsoft.com/office/word/2010/wordml" xmlns:w="http://schemas.openxmlformats.org/wordprocessingml/2006/main" xmlns:w10="urn:schemas-microsoft-com:office:word" xmlns:wp14="http://schemas.microsoft.com/office/word/2010/wordprocessingDrawing" xmlns:v="urn:schemas-microsoft-com:vml" xmlns:o="urn:schemas-microsoft-com:office:office" xmlns:mc="http://schemas.openxmlformats.org/markup-compatibility/2006" xmlns:wpc="http://schemas.microsoft.com/office/word/2010/wordprocessingCanvas" xmlns="" val="0"/>
                         </a:ext>
                       </a:extLst>
                     </a:blip>
@@ -5285,16 +6394,85 @@
     </w:p>
     <w:p>
       <w:pPr>
-        <w:rPr>
-          <w:rFonts w:hint="eastAsia"/>
-          <w:lang w:val="en"/>
-        </w:rPr>
-      </w:pPr>
-      <w:r>
-        <w:rPr>
-          <w:lang w:val="en"/>
-        </w:rPr>
-        <w:br w:type="page"/>
+        <w:spacing w:afterLines="100"/>
+        <w:jc w:val="center"/>
+        <w:rPr>
+          <w:rFonts w:hint="eastAsia"/>
+          <w:lang/>
+        </w:rPr>
+      </w:pPr>
+      <w:r>
+        <w:rPr>
+          <w:rFonts w:hint="eastAsia"/>
+          <w:lang/>
+        </w:rPr>
+        <w:t>遊戲流程</w:t>
+      </w:r>
+    </w:p>
+    <w:p>
+      <w:pPr>
+        <w:spacing w:afterLines="100" w:line="360" w:lineRule="auto"/>
+        <w:jc w:val="center"/>
+        <w:rPr>
+          <w:rFonts w:hint="eastAsia"/>
+          <w:lang/>
+        </w:rPr>
+      </w:pPr>
+      <w:r>
+        <w:rPr>
+          <w:lang/>
+        </w:rPr>
+        <w:drawing>
+          <wp:inline distT="0" distB="0" distL="0" distR="0">
+            <wp:extent cx="3495674" cy="2505075"/>
+            <wp:effectExtent l="19050" t="0" r="0" b="0"/>
+            <wp:docPr id="2" name="圖片 1"/>
+            <wp:cNvGraphicFramePr/>
+            <a:graphic xmlns:a="http://schemas.openxmlformats.org/drawingml/2006/main">
+              <a:graphicData uri="http://schemas.openxmlformats.org/drawingml/2006/picture">
+                <pic:pic xmlns:pic="http://schemas.openxmlformats.org/drawingml/2006/picture">
+                  <pic:nvPicPr>
+                    <pic:cNvPr id="8" name="內容版面配置區 7"/>
+                    <pic:cNvPicPr>
+                      <a:picLocks noGrp="1" noChangeAspect="1"/>
+                    </pic:cNvPicPr>
+                  </pic:nvPicPr>
+                  <pic:blipFill>
+                    <a:blip r:embed="rId12" cstate="print"/>
+                    <a:stretch>
+                      <a:fillRect/>
+                    </a:stretch>
+                  </pic:blipFill>
+                  <pic:spPr>
+                    <a:xfrm>
+                      <a:off x="0" y="0"/>
+                      <a:ext cx="3499024" cy="2507475"/>
+                    </a:xfrm>
+                    <a:prstGeom prst="rect">
+                      <a:avLst/>
+                    </a:prstGeom>
+                  </pic:spPr>
+                </pic:pic>
+              </a:graphicData>
+            </a:graphic>
+          </wp:inline>
+        </w:drawing>
+      </w:r>
+    </w:p>
+    <w:p>
+      <w:pPr>
+        <w:spacing w:afterLines="100" w:line="360" w:lineRule="auto"/>
+        <w:jc w:val="center"/>
+        <w:rPr>
+          <w:lang/>
+        </w:rPr>
+      </w:pPr>
+      <w:r>
+        <w:rPr>
+          <w:rFonts w:hint="eastAsia"/>
+          <w:lang/>
+        </w:rPr>
+        <w:t>遊戲畫面</w:t>
       </w:r>
     </w:p>
     <w:p>
@@ -5309,7 +6487,7 @@
           <w:rFonts w:ascii="標楷體" w:hAnsi="標楷體"/>
           <w:sz w:val="32"/>
           <w:szCs w:val="32"/>
-          <w:lang w:val="en"/>
+          <w:lang/>
         </w:rPr>
       </w:pPr>
       <w:r>
@@ -5317,7 +6495,7 @@
           <w:rFonts w:ascii="標楷體" w:hAnsi="標楷體" w:hint="eastAsia"/>
           <w:sz w:val="32"/>
           <w:szCs w:val="32"/>
-          <w:lang w:val="en"/>
+          <w:lang/>
         </w:rPr>
         <w:lastRenderedPageBreak/>
         <w:t>設計</w:t>
@@ -5325,7 +6503,7 @@
     </w:p>
     <w:p>
       <w:pPr>
-        <w:spacing w:afterLines="100" w:after="360" w:line="360" w:lineRule="auto"/>
+        <w:spacing w:afterLines="100" w:line="360" w:lineRule="auto"/>
         <w:ind w:left="482" w:firstLine="482"/>
       </w:pPr>
       <w:r>
@@ -5511,7 +6689,7 @@
     </w:p>
     <w:p>
       <w:pPr>
-        <w:spacing w:afterLines="100" w:after="360" w:line="360" w:lineRule="auto"/>
+        <w:spacing w:afterLines="100" w:line="360" w:lineRule="auto"/>
         <w:ind w:left="482" w:firstLine="482"/>
       </w:pPr>
       <w:r>
@@ -5825,7 +7003,7 @@
     </w:p>
     <w:p>
       <w:pPr>
-        <w:spacing w:afterLines="100" w:after="360" w:line="360" w:lineRule="auto"/>
+        <w:spacing w:afterLines="100" w:line="360" w:lineRule="auto"/>
         <w:ind w:left="482"/>
         <w:rPr>
           <w:rFonts w:hint="eastAsia"/>
@@ -5836,7 +7014,7 @@
           <w:noProof/>
         </w:rPr>
         <w:drawing>
-          <wp:inline distT="0" distB="0" distL="0" distR="0" wp14:anchorId="38B75F19" wp14:editId="6DC82536">
+          <wp:inline distT="0" distB="0" distL="0" distR="0">
             <wp:extent cx="2392247" cy="1690765"/>
             <wp:effectExtent l="0" t="0" r="0" b="5080"/>
             <wp:docPr id="10" name="圖片 10"/>
@@ -5853,10 +7031,10 @@
                     </pic:cNvPicPr>
                   </pic:nvPicPr>
                   <pic:blipFill>
-                    <a:blip r:embed="rId10" cstate="print">
+                    <a:blip r:embed="rId13" cstate="print">
                       <a:extLst>
                         <a:ext uri="{28A0092B-C50C-407E-A947-70E740481C1C}">
-                          <a14:useLocalDpi xmlns:a14="http://schemas.microsoft.com/office/drawing/2010/main" val="0"/>
+                          <a14:useLocalDpi xmlns:a14="http://schemas.microsoft.com/office/drawing/2010/main" xmlns:wps="http://schemas.microsoft.com/office/word/2010/wordprocessingShape" xmlns:wpi="http://schemas.microsoft.com/office/word/2010/wordprocessingInk" xmlns:wpg="http://schemas.microsoft.com/office/word/2010/wordprocessingGroup" xmlns:w15="http://schemas.microsoft.com/office/word/2012/wordml" xmlns:w14="http://schemas.microsoft.com/office/word/2010/wordml" xmlns:w="http://schemas.openxmlformats.org/wordprocessingml/2006/main" xmlns:w10="urn:schemas-microsoft-com:office:word" xmlns:wp14="http://schemas.microsoft.com/office/word/2010/wordprocessingDrawing" xmlns:v="urn:schemas-microsoft-com:vml" xmlns:o="urn:schemas-microsoft-com:office:office" xmlns:mc="http://schemas.openxmlformats.org/markup-compatibility/2006" xmlns:wpc="http://schemas.microsoft.com/office/word/2010/wordprocessingCanvas" xmlns="" val="0"/>
                         </a:ext>
                       </a:extLst>
                     </a:blip>
@@ -5886,7 +7064,7 @@
           <w:noProof/>
         </w:rPr>
         <w:drawing>
-          <wp:inline distT="0" distB="0" distL="0" distR="0" wp14:anchorId="69E433E7" wp14:editId="72A8275E">
+          <wp:inline distT="0" distB="0" distL="0" distR="0">
             <wp:extent cx="2337758" cy="1674472"/>
             <wp:effectExtent l="0" t="0" r="5715" b="2540"/>
             <wp:docPr id="8" name="圖片 8"/>
@@ -5903,10 +7081,10 @@
                     </pic:cNvPicPr>
                   </pic:nvPicPr>
                   <pic:blipFill>
-                    <a:blip r:embed="rId11" cstate="print">
+                    <a:blip r:embed="rId14" cstate="print">
                       <a:extLst>
                         <a:ext uri="{28A0092B-C50C-407E-A947-70E740481C1C}">
-                          <a14:useLocalDpi xmlns:a14="http://schemas.microsoft.com/office/drawing/2010/main" val="0"/>
+                          <a14:useLocalDpi xmlns:a14="http://schemas.microsoft.com/office/drawing/2010/main" xmlns:wps="http://schemas.microsoft.com/office/word/2010/wordprocessingShape" xmlns:wpi="http://schemas.microsoft.com/office/word/2010/wordprocessingInk" xmlns:wpg="http://schemas.microsoft.com/office/word/2010/wordprocessingGroup" xmlns:w15="http://schemas.microsoft.com/office/word/2012/wordml" xmlns:w14="http://schemas.microsoft.com/office/word/2010/wordml" xmlns:w="http://schemas.openxmlformats.org/wordprocessingml/2006/main" xmlns:w10="urn:schemas-microsoft-com:office:word" xmlns:wp14="http://schemas.microsoft.com/office/word/2010/wordprocessingDrawing" xmlns:v="urn:schemas-microsoft-com:vml" xmlns:o="urn:schemas-microsoft-com:office:office" xmlns:mc="http://schemas.openxmlformats.org/markup-compatibility/2006" xmlns:wpc="http://schemas.microsoft.com/office/word/2010/wordprocessingCanvas" xmlns="" val="0"/>
                         </a:ext>
                       </a:extLst>
                     </a:blip>
@@ -5934,6 +7112,33 @@
     </w:p>
     <w:p>
       <w:pPr>
+        <w:spacing w:afterLines="100" w:line="360" w:lineRule="auto"/>
+        <w:ind w:left="482"/>
+        <w:jc w:val="center"/>
+      </w:pPr>
+      <w:proofErr w:type="spellStart"/>
+      <w:r>
+        <w:rPr>
+          <w:rFonts w:hint="eastAsia"/>
+        </w:rPr>
+        <w:t>EzWebGame</w:t>
+      </w:r>
+      <w:proofErr w:type="spellEnd"/>
+      <w:r>
+        <w:rPr>
+          <w:rFonts w:hint="eastAsia"/>
+        </w:rPr>
+        <w:t xml:space="preserve"> Lib</w:t>
+      </w:r>
+      <w:r>
+        <w:rPr>
+          <w:rFonts w:hint="eastAsia"/>
+        </w:rPr>
+        <w:t>使用示意圖</w:t>
+      </w:r>
+    </w:p>
+    <w:p>
+      <w:pPr>
         <w:widowControl/>
         <w:rPr>
           <w:rFonts w:ascii="標楷體" w:hAnsi="標楷體"/>
@@ -5957,7 +7162,7 @@
           <w:rFonts w:ascii="標楷體" w:hAnsi="標楷體"/>
         </w:rPr>
       </w:pPr>
-      <w:bookmarkStart w:id="5" w:name="_Toc375212617"/>
+      <w:bookmarkStart w:id="5" w:name="_Toc375241624"/>
       <w:r>
         <w:rPr>
           <w:rFonts w:ascii="標楷體" w:hAnsi="標楷體"/>
@@ -5969,7 +7174,7 @@
     </w:p>
     <w:p>
       <w:pPr>
-        <w:spacing w:afterLines="100" w:after="360" w:line="360" w:lineRule="auto"/>
+        <w:spacing w:afterLines="100" w:line="360" w:lineRule="auto"/>
         <w:ind w:firstLine="480"/>
         <w:rPr>
           <w:bCs/>
@@ -6015,7 +7220,7 @@
     </w:p>
     <w:p>
       <w:pPr>
-        <w:spacing w:afterLines="100" w:after="360" w:line="360" w:lineRule="auto"/>
+        <w:spacing w:afterLines="100" w:line="360" w:lineRule="auto"/>
         <w:ind w:firstLine="480"/>
         <w:rPr>
           <w:bCs/>
@@ -6076,7 +7281,7 @@
           <w:rFonts w:ascii="標楷體" w:hAnsi="標楷體"/>
         </w:rPr>
       </w:pPr>
-      <w:bookmarkStart w:id="7" w:name="_Toc375212618"/>
+      <w:bookmarkStart w:id="7" w:name="_Toc375241625"/>
       <w:r>
         <w:rPr>
           <w:rFonts w:ascii="標楷體" w:hAnsi="標楷體"/>
@@ -6089,7 +7294,7 @@
     <w:p>
       <w:pPr>
         <w:widowControl/>
-        <w:spacing w:afterLines="100" w:after="360"/>
+        <w:spacing w:afterLines="100"/>
       </w:pPr>
       <w:r>
         <w:rPr>
@@ -6132,7 +7337,7 @@
     <w:p>
       <w:pPr>
         <w:widowControl/>
-        <w:spacing w:afterLines="100" w:after="360"/>
+        <w:spacing w:afterLines="100"/>
         <w:rPr>
           <w:rFonts w:ascii="標楷體" w:hAnsi="標楷體"/>
           <w:bCs/>
@@ -6172,7 +7377,7 @@
     <w:p>
       <w:pPr>
         <w:widowControl/>
-        <w:spacing w:afterLines="100" w:after="360"/>
+        <w:spacing w:afterLines="100"/>
         <w:rPr>
           <w:rFonts w:ascii="標楷體" w:hAnsi="標楷體"/>
           <w:bCs/>
@@ -6203,7 +7408,7 @@
     <w:p>
       <w:pPr>
         <w:widowControl/>
-        <w:spacing w:afterLines="100" w:after="360"/>
+        <w:spacing w:afterLines="100"/>
         <w:rPr>
           <w:rFonts w:ascii="標楷體" w:hAnsi="標楷體"/>
           <w:bCs/>
@@ -6253,31 +7458,180 @@
         </w:rPr>
         <w:br/>
       </w:r>
-      <w:r>
+      <w:hyperlink r:id="rId15" w:history="1">
+        <w:r>
+          <w:rPr>
+            <w:rStyle w:val="a6"/>
+            <w:rFonts w:ascii="標楷體" w:hAnsi="標楷體"/>
+            <w:bCs/>
+          </w:rPr>
+          <w:t>http://www.w3schools.com/html/html5_serversentevents.asp</w:t>
+        </w:r>
+      </w:hyperlink>
+    </w:p>
+    <w:p>
+      <w:pPr>
+        <w:widowControl/>
         <w:rPr>
           <w:rFonts w:ascii="標楷體" w:hAnsi="標楷體"/>
           <w:bCs/>
         </w:rPr>
-        <w:t>http:</w:t>
-      </w:r>
+      </w:pPr>
       <w:r>
         <w:rPr>
           <w:rFonts w:ascii="標楷體" w:hAnsi="標楷體"/>
           <w:bCs/>
         </w:rPr>
-        <w:t>//www.w3schools.com/html/html5_</w:t>
-      </w:r>
-      <w:r>
+        <w:br w:type="page"/>
+      </w:r>
+    </w:p>
+    <w:p>
+      <w:pPr>
+        <w:widowControl/>
         <w:rPr>
           <w:rFonts w:ascii="標楷體" w:hAnsi="標楷體"/>
           <w:bCs/>
         </w:rPr>
-        <w:t>serversentevents.asp</w:t>
-      </w:r>
+        <w:sectPr>
+          <w:pgSz w:w="11906" w:h="16838"/>
+          <w:pgMar w:top="1440" w:right="1800" w:bottom="1440" w:left="1800" w:header="851" w:footer="992" w:gutter="0"/>
+          <w:cols w:space="425"/>
+          <w:docGrid w:type="lines" w:linePitch="360"/>
+        </w:sectPr>
+      </w:pPr>
+    </w:p>
+    <w:tbl>
+      <w:tblPr>
+        <w:tblW w:w="0" w:type="auto"/>
+        <w:tblLook w:val="01E0"/>
+      </w:tblPr>
+      <w:tblGrid>
+        <w:gridCol w:w="4671"/>
+        <w:gridCol w:w="5697"/>
+        <w:gridCol w:w="3646"/>
+      </w:tblGrid>
+      <w:tr>
+        <w:tc>
+          <w:tcPr>
+            <w:tcW w:w="4671" w:type="dxa"/>
+            <w:textDirection w:val="lrTbV"/>
+          </w:tcPr>
+          <w:p>
+            <w:pPr>
+              <w:rPr>
+                <w:rFonts w:ascii="標楷體" w:hAnsi="標楷體" w:hint="eastAsia"/>
+                <w:sz w:val="20"/>
+                <w:szCs w:val="20"/>
+              </w:rPr>
+            </w:pPr>
+            <w:r>
+              <w:rPr>
+                <w:rFonts w:ascii="標楷體" w:hAnsi="標楷體" w:hint="eastAsia"/>
+                <w:sz w:val="20"/>
+                <w:szCs w:val="20"/>
+              </w:rPr>
+              <w:lastRenderedPageBreak/>
+              <w:t>台北科技大學資訊工程系一０一學年度實務專題</w:t>
+            </w:r>
+          </w:p>
+        </w:tc>
+        <w:tc>
+          <w:tcPr>
+            <w:tcW w:w="5697" w:type="dxa"/>
+            <w:textDirection w:val="lrTbV"/>
+          </w:tcPr>
+          <w:p>
+            <w:pPr>
+              <w:rPr>
+                <w:rFonts w:eastAsia="新細明體"/>
+              </w:rPr>
+            </w:pPr>
+            <w:r>
+              <w:rPr>
+                <w:rFonts w:eastAsia="新細明體" w:hint="eastAsia"/>
+              </w:rPr>
+              <w:t>(</w:t>
+            </w:r>
+            <w:proofErr w:type="spellStart"/>
+            <w:r>
+              <w:rPr>
+                <w:rFonts w:ascii="標楷體" w:hAnsi="標楷體" w:hint="eastAsia"/>
+              </w:rPr>
+              <w:t>EzWebGame</w:t>
+            </w:r>
+            <w:proofErr w:type="spellEnd"/>
+            <w:r>
+              <w:rPr>
+                <w:rFonts w:eastAsia="新細明體" w:hint="eastAsia"/>
+              </w:rPr>
+              <w:t>)</w:t>
+            </w:r>
+          </w:p>
+        </w:tc>
+        <w:tc>
+          <w:tcPr>
+            <w:tcW w:w="3646" w:type="dxa"/>
+            <w:textDirection w:val="lrTbV"/>
+          </w:tcPr>
+          <w:p>
+            <w:pPr>
+              <w:rPr>
+                <w:rFonts w:eastAsia="新細明體"/>
+              </w:rPr>
+            </w:pPr>
+            <w:r>
+              <w:rPr>
+                <w:rFonts w:ascii="標楷體" w:hAnsi="標楷體" w:hint="eastAsia"/>
+              </w:rPr>
+              <w:t>學生：</w:t>
+            </w:r>
+            <w:r>
+              <w:rPr>
+                <w:rFonts w:ascii="標楷體" w:hAnsi="標楷體" w:hint="eastAsia"/>
+              </w:rPr>
+              <w:t xml:space="preserve"> </w:t>
+            </w:r>
+            <w:proofErr w:type="gramStart"/>
+            <w:r>
+              <w:rPr>
+                <w:rFonts w:ascii="標楷體" w:hAnsi="標楷體" w:hint="eastAsia"/>
+              </w:rPr>
+              <w:t>陳科銘</w:t>
+            </w:r>
+            <w:proofErr w:type="gramEnd"/>
+            <w:r>
+              <w:rPr>
+                <w:rFonts w:ascii="新細明體" w:eastAsia="新細明體" w:hAnsi="新細明體" w:hint="eastAsia"/>
+              </w:rPr>
+              <w:t xml:space="preserve"> 、</w:t>
+            </w:r>
+            <w:r>
+              <w:rPr>
+                <w:rFonts w:eastAsia="新細明體" w:hint="eastAsia"/>
+              </w:rPr>
+              <w:t xml:space="preserve"> </w:t>
+            </w:r>
+            <w:r>
+              <w:rPr>
+                <w:rFonts w:ascii="標楷體" w:hAnsi="標楷體" w:hint="eastAsia"/>
+              </w:rPr>
+              <w:t>謝宗廷</w:t>
+            </w:r>
+          </w:p>
+        </w:tc>
+      </w:tr>
+    </w:tbl>
+    <w:p>
+      <w:pPr>
+        <w:widowControl/>
+        <w:rPr>
+          <w:rFonts w:eastAsia="新細明體" w:hint="eastAsia"/>
+        </w:rPr>
+      </w:pPr>
     </w:p>
     <w:sectPr>
-      <w:pgSz w:w="11906" w:h="16838"/>
-      <w:pgMar w:top="1440" w:right="1800" w:bottom="1440" w:left="1800" w:header="851" w:footer="992" w:gutter="0"/>
+      <w:pgSz w:w="16838" w:h="11906" w:orient="landscape"/>
+      <w:pgMar w:top="1797" w:right="1440" w:bottom="1797" w:left="1440" w:header="851" w:footer="992" w:gutter="0"/>
       <w:cols w:space="425"/>
       <w:docGrid w:type="lines" w:linePitch="360"/>
     </w:sectPr>
@@ -6285,8 +7639,46 @@
 </w:document>
 </file>
 
+<file path=word/endnotes.xml><?xml version="1.0" encoding="utf-8"?>
+<w:endnotes xmlns:ve="http://schemas.openxmlformats.org/markup-compatibility/2006" xmlns:o="urn:schemas-microsoft-com:office:office" xmlns:r="http://schemas.openxmlformats.org/officeDocument/2006/relationships" xmlns:m="http://schemas.openxmlformats.org/officeDocument/2006/math" xmlns:v="urn:schemas-microsoft-com:vml" xmlns:wp="http://schemas.openxmlformats.org/drawingml/2006/wordprocessingDrawing" xmlns:w10="urn:schemas-microsoft-com:office:word" xmlns:w="http://schemas.openxmlformats.org/wordprocessingml/2006/main" xmlns:wne="http://schemas.microsoft.com/office/word/2006/wordml">
+  <w:endnote w:type="separator" w:id="-1">
+    <w:p>
+      <w:r>
+        <w:separator/>
+      </w:r>
+    </w:p>
+  </w:endnote>
+  <w:endnote w:type="continuationSeparator" w:id="0">
+    <w:p>
+      <w:r>
+        <w:continuationSeparator/>
+      </w:r>
+    </w:p>
+  </w:endnote>
+</w:endnotes>
+</file>
+
+<file path=word/footnotes.xml><?xml version="1.0" encoding="utf-8"?>
+<w:footnotes xmlns:ve="http://schemas.openxmlformats.org/markup-compatibility/2006" xmlns:o="urn:schemas-microsoft-com:office:office" xmlns:r="http://schemas.openxmlformats.org/officeDocument/2006/relationships" xmlns:m="http://schemas.openxmlformats.org/officeDocument/2006/math" xmlns:v="urn:schemas-microsoft-com:vml" xmlns:wp="http://schemas.openxmlformats.org/drawingml/2006/wordprocessingDrawing" xmlns:w10="urn:schemas-microsoft-com:office:word" xmlns:w="http://schemas.openxmlformats.org/wordprocessingml/2006/main" xmlns:wne="http://schemas.microsoft.com/office/word/2006/wordml">
+  <w:footnote w:type="separator" w:id="-1">
+    <w:p>
+      <w:r>
+        <w:separator/>
+      </w:r>
+    </w:p>
+  </w:footnote>
+  <w:footnote w:type="continuationSeparator" w:id="0">
+    <w:p>
+      <w:r>
+        <w:continuationSeparator/>
+      </w:r>
+    </w:p>
+  </w:footnote>
+</w:footnotes>
+</file>
+
 <file path=word/numbering.xml><?xml version="1.0" encoding="utf-8"?>
-<w:numbering xmlns:wpc="http://schemas.microsoft.com/office/word/2010/wordprocessingCanvas" xmlns:mc="http://schemas.openxmlformats.org/markup-compatibility/2006" xmlns:o="urn:schemas-microsoft-com:office:office" xmlns:r="http://schemas.openxmlformats.org/officeDocument/2006/relationships" xmlns:m="http://schemas.openxmlformats.org/officeDocument/2006/math" xmlns:v="urn:schemas-microsoft-com:vml" xmlns:wp14="http://schemas.microsoft.com/office/word/2010/wordprocessingDrawing" xmlns:wp="http://schemas.openxmlformats.org/drawingml/2006/wordprocessingDrawing" xmlns:w10="urn:schemas-microsoft-com:office:word" xmlns:w="http://schemas.openxmlformats.org/wordprocessingml/2006/main" xmlns:w14="http://schemas.microsoft.com/office/word/2010/wordml" xmlns:w15="http://schemas.microsoft.com/office/word/2012/wordml" xmlns:wpg="http://schemas.microsoft.com/office/word/2010/wordprocessingGroup" xmlns:wpi="http://schemas.microsoft.com/office/word/2010/wordprocessingInk" xmlns:wne="http://schemas.microsoft.com/office/word/2006/wordml" xmlns:wps="http://schemas.microsoft.com/office/word/2010/wordprocessingShape" mc:Ignorable="w14 w15 wp14">
+<w:numbering xmlns:ve="http://schemas.openxmlformats.org/markup-compatibility/2006" xmlns:o="urn:schemas-microsoft-com:office:office" xmlns:r="http://schemas.openxmlformats.org/officeDocument/2006/relationships" xmlns:m="http://schemas.openxmlformats.org/officeDocument/2006/math" xmlns:v="urn:schemas-microsoft-com:vml" xmlns:wp="http://schemas.openxmlformats.org/drawingml/2006/wordprocessingDrawing" xmlns:w10="urn:schemas-microsoft-com:office:word" xmlns:w="http://schemas.openxmlformats.org/wordprocessingml/2006/main" xmlns:wne="http://schemas.microsoft.com/office/word/2006/wordml">
   <w:abstractNum w:abstractNumId="0">
     <w:nsid w:val="049F017D"/>
     <w:multiLevelType w:val="hybridMultilevel"/>
@@ -6377,6 +7769,92 @@
     </w:lvl>
   </w:abstractNum>
   <w:abstractNum w:abstractNumId="1">
+    <w:nsid w:val="07FA2D31"/>
+    <w:multiLevelType w:val="hybridMultilevel"/>
+    <w:tmpl w:val="E1C4B14C"/>
+    <w:lvl w:ilvl="0" w:tplc="0409000F">
+      <w:start w:val="1"/>
+      <w:numFmt w:val="decimal"/>
+      <w:lvlText w:val="%1."/>
+      <w:lvlJc w:val="left"/>
+      <w:pPr>
+        <w:ind w:left="960" w:hanging="480"/>
+      </w:pPr>
+    </w:lvl>
+    <w:lvl w:ilvl="1" w:tplc="04090019" w:tentative="1">
+      <w:start w:val="1"/>
+      <w:numFmt w:val="ideographTraditional"/>
+      <w:lvlText w:val="%2、"/>
+      <w:lvlJc w:val="left"/>
+      <w:pPr>
+        <w:ind w:left="1440" w:hanging="480"/>
+      </w:pPr>
+    </w:lvl>
+    <w:lvl w:ilvl="2" w:tplc="0409001B" w:tentative="1">
+      <w:start w:val="1"/>
+      <w:numFmt w:val="lowerRoman"/>
+      <w:lvlText w:val="%3."/>
+      <w:lvlJc w:val="right"/>
+      <w:pPr>
+        <w:ind w:left="1920" w:hanging="480"/>
+      </w:pPr>
+    </w:lvl>
+    <w:lvl w:ilvl="3" w:tplc="0409000F" w:tentative="1">
+      <w:start w:val="1"/>
+      <w:numFmt w:val="decimal"/>
+      <w:lvlText w:val="%4."/>
+      <w:lvlJc w:val="left"/>
+      <w:pPr>
+        <w:ind w:left="2400" w:hanging="480"/>
+      </w:pPr>
+    </w:lvl>
+    <w:lvl w:ilvl="4" w:tplc="04090019" w:tentative="1">
+      <w:start w:val="1"/>
+      <w:numFmt w:val="ideographTraditional"/>
+      <w:lvlText w:val="%5、"/>
+      <w:lvlJc w:val="left"/>
+      <w:pPr>
+        <w:ind w:left="2880" w:hanging="480"/>
+      </w:pPr>
+    </w:lvl>
+    <w:lvl w:ilvl="5" w:tplc="0409001B" w:tentative="1">
+      <w:start w:val="1"/>
+      <w:numFmt w:val="lowerRoman"/>
+      <w:lvlText w:val="%6."/>
+      <w:lvlJc w:val="right"/>
+      <w:pPr>
+        <w:ind w:left="3360" w:hanging="480"/>
+      </w:pPr>
+    </w:lvl>
+    <w:lvl w:ilvl="6" w:tplc="0409000F" w:tentative="1">
+      <w:start w:val="1"/>
+      <w:numFmt w:val="decimal"/>
+      <w:lvlText w:val="%7."/>
+      <w:lvlJc w:val="left"/>
+      <w:pPr>
+        <w:ind w:left="3840" w:hanging="480"/>
+      </w:pPr>
+    </w:lvl>
+    <w:lvl w:ilvl="7" w:tplc="04090019" w:tentative="1">
+      <w:start w:val="1"/>
+      <w:numFmt w:val="ideographTraditional"/>
+      <w:lvlText w:val="%8、"/>
+      <w:lvlJc w:val="left"/>
+      <w:pPr>
+        <w:ind w:left="4320" w:hanging="480"/>
+      </w:pPr>
+    </w:lvl>
+    <w:lvl w:ilvl="8" w:tplc="0409001B" w:tentative="1">
+      <w:start w:val="1"/>
+      <w:numFmt w:val="lowerRoman"/>
+      <w:lvlText w:val="%9."/>
+      <w:lvlJc w:val="right"/>
+      <w:pPr>
+        <w:ind w:left="4800" w:hanging="480"/>
+      </w:pPr>
+    </w:lvl>
+  </w:abstractNum>
+  <w:abstractNum w:abstractNumId="2">
     <w:nsid w:val="08FD1126"/>
     <w:multiLevelType w:val="hybridMultilevel"/>
     <w:tmpl w:val="B65671FE"/>
@@ -6465,7 +7943,7 @@
       </w:pPr>
     </w:lvl>
   </w:abstractNum>
-  <w:abstractNum w:abstractNumId="2">
+  <w:abstractNum w:abstractNumId="3">
     <w:nsid w:val="0B737985"/>
     <w:multiLevelType w:val="hybridMultilevel"/>
     <w:tmpl w:val="4D3C88F4"/>
@@ -6554,7 +8032,120 @@
       </w:pPr>
     </w:lvl>
   </w:abstractNum>
-  <w:abstractNum w:abstractNumId="3">
+  <w:abstractNum w:abstractNumId="4">
+    <w:nsid w:val="0C4F7466"/>
+    <w:multiLevelType w:val="hybridMultilevel"/>
+    <w:tmpl w:val="9786818C"/>
+    <w:lvl w:ilvl="0" w:tplc="04090001">
+      <w:start w:val="1"/>
+      <w:numFmt w:val="bullet"/>
+      <w:lvlText w:val=""/>
+      <w:lvlJc w:val="left"/>
+      <w:pPr>
+        <w:ind w:left="960" w:hanging="480"/>
+      </w:pPr>
+      <w:rPr>
+        <w:rFonts w:ascii="Wingdings" w:hAnsi="Wingdings" w:hint="default"/>
+      </w:rPr>
+    </w:lvl>
+    <w:lvl w:ilvl="1" w:tplc="04090003" w:tentative="1">
+      <w:start w:val="1"/>
+      <w:numFmt w:val="bullet"/>
+      <w:lvlText w:val=""/>
+      <w:lvlJc w:val="left"/>
+      <w:pPr>
+        <w:ind w:left="1440" w:hanging="480"/>
+      </w:pPr>
+      <w:rPr>
+        <w:rFonts w:ascii="Wingdings" w:hAnsi="Wingdings" w:hint="default"/>
+      </w:rPr>
+    </w:lvl>
+    <w:lvl w:ilvl="2" w:tplc="04090005" w:tentative="1">
+      <w:start w:val="1"/>
+      <w:numFmt w:val="bullet"/>
+      <w:lvlText w:val=""/>
+      <w:lvlJc w:val="left"/>
+      <w:pPr>
+        <w:ind w:left="1920" w:hanging="480"/>
+      </w:pPr>
+      <w:rPr>
+        <w:rFonts w:ascii="Wingdings" w:hAnsi="Wingdings" w:hint="default"/>
+      </w:rPr>
+    </w:lvl>
+    <w:lvl w:ilvl="3" w:tplc="04090001" w:tentative="1">
+      <w:start w:val="1"/>
+      <w:numFmt w:val="bullet"/>
+      <w:lvlText w:val=""/>
+      <w:lvlJc w:val="left"/>
+      <w:pPr>
+        <w:ind w:left="2400" w:hanging="480"/>
+      </w:pPr>
+      <w:rPr>
+        <w:rFonts w:ascii="Wingdings" w:hAnsi="Wingdings" w:hint="default"/>
+      </w:rPr>
+    </w:lvl>
+    <w:lvl w:ilvl="4" w:tplc="04090003" w:tentative="1">
+      <w:start w:val="1"/>
+      <w:numFmt w:val="bullet"/>
+      <w:lvlText w:val=""/>
+      <w:lvlJc w:val="left"/>
+      <w:pPr>
+        <w:ind w:left="2880" w:hanging="480"/>
+      </w:pPr>
+      <w:rPr>
+        <w:rFonts w:ascii="Wingdings" w:hAnsi="Wingdings" w:hint="default"/>
+      </w:rPr>
+    </w:lvl>
+    <w:lvl w:ilvl="5" w:tplc="04090005" w:tentative="1">
+      <w:start w:val="1"/>
+      <w:numFmt w:val="bullet"/>
+      <w:lvlText w:val=""/>
+      <w:lvlJc w:val="left"/>
+      <w:pPr>
+        <w:ind w:left="3360" w:hanging="480"/>
+      </w:pPr>
+      <w:rPr>
+        <w:rFonts w:ascii="Wingdings" w:hAnsi="Wingdings" w:hint="default"/>
+      </w:rPr>
+    </w:lvl>
+    <w:lvl w:ilvl="6" w:tplc="04090001" w:tentative="1">
+      <w:start w:val="1"/>
+      <w:numFmt w:val="bullet"/>
+      <w:lvlText w:val=""/>
+      <w:lvlJc w:val="left"/>
+      <w:pPr>
+        <w:ind w:left="3840" w:hanging="480"/>
+      </w:pPr>
+      <w:rPr>
+        <w:rFonts w:ascii="Wingdings" w:hAnsi="Wingdings" w:hint="default"/>
+      </w:rPr>
+    </w:lvl>
+    <w:lvl w:ilvl="7" w:tplc="04090003" w:tentative="1">
+      <w:start w:val="1"/>
+      <w:numFmt w:val="bullet"/>
+      <w:lvlText w:val=""/>
+      <w:lvlJc w:val="left"/>
+      <w:pPr>
+        <w:ind w:left="4320" w:hanging="480"/>
+      </w:pPr>
+      <w:rPr>
+        <w:rFonts w:ascii="Wingdings" w:hAnsi="Wingdings" w:hint="default"/>
+      </w:rPr>
+    </w:lvl>
+    <w:lvl w:ilvl="8" w:tplc="04090005" w:tentative="1">
+      <w:start w:val="1"/>
+      <w:numFmt w:val="bullet"/>
+      <w:lvlText w:val=""/>
+      <w:lvlJc w:val="left"/>
+      <w:pPr>
+        <w:ind w:left="4800" w:hanging="480"/>
+      </w:pPr>
+      <w:rPr>
+        <w:rFonts w:ascii="Wingdings" w:hAnsi="Wingdings" w:hint="default"/>
+      </w:rPr>
+    </w:lvl>
+  </w:abstractNum>
+  <w:abstractNum w:abstractNumId="5">
     <w:nsid w:val="0C961567"/>
     <w:multiLevelType w:val="hybridMultilevel"/>
     <w:tmpl w:val="A48AB4CE"/>
@@ -6643,7 +8234,7 @@
       </w:pPr>
     </w:lvl>
   </w:abstractNum>
-  <w:abstractNum w:abstractNumId="4">
+  <w:abstractNum w:abstractNumId="6">
     <w:nsid w:val="0E2C6B89"/>
     <w:multiLevelType w:val="hybridMultilevel"/>
     <w:tmpl w:val="64DCC02C"/>
@@ -6756,7 +8347,120 @@
       </w:rPr>
     </w:lvl>
   </w:abstractNum>
-  <w:abstractNum w:abstractNumId="5">
+  <w:abstractNum w:abstractNumId="7">
+    <w:nsid w:val="1BA9623A"/>
+    <w:multiLevelType w:val="hybridMultilevel"/>
+    <w:tmpl w:val="26A4ECA0"/>
+    <w:lvl w:ilvl="0" w:tplc="04090001">
+      <w:start w:val="1"/>
+      <w:numFmt w:val="bullet"/>
+      <w:lvlText w:val=""/>
+      <w:lvlJc w:val="left"/>
+      <w:pPr>
+        <w:ind w:left="960" w:hanging="480"/>
+      </w:pPr>
+      <w:rPr>
+        <w:rFonts w:ascii="Wingdings" w:hAnsi="Wingdings" w:hint="default"/>
+      </w:rPr>
+    </w:lvl>
+    <w:lvl w:ilvl="1" w:tplc="04090003" w:tentative="1">
+      <w:start w:val="1"/>
+      <w:numFmt w:val="bullet"/>
+      <w:lvlText w:val=""/>
+      <w:lvlJc w:val="left"/>
+      <w:pPr>
+        <w:ind w:left="1440" w:hanging="480"/>
+      </w:pPr>
+      <w:rPr>
+        <w:rFonts w:ascii="Wingdings" w:hAnsi="Wingdings" w:hint="default"/>
+      </w:rPr>
+    </w:lvl>
+    <w:lvl w:ilvl="2" w:tplc="04090005" w:tentative="1">
+      <w:start w:val="1"/>
+      <w:numFmt w:val="bullet"/>
+      <w:lvlText w:val=""/>
+      <w:lvlJc w:val="left"/>
+      <w:pPr>
+        <w:ind w:left="1920" w:hanging="480"/>
+      </w:pPr>
+      <w:rPr>
+        <w:rFonts w:ascii="Wingdings" w:hAnsi="Wingdings" w:hint="default"/>
+      </w:rPr>
+    </w:lvl>
+    <w:lvl w:ilvl="3" w:tplc="04090001" w:tentative="1">
+      <w:start w:val="1"/>
+      <w:numFmt w:val="bullet"/>
+      <w:lvlText w:val=""/>
+      <w:lvlJc w:val="left"/>
+      <w:pPr>
+        <w:ind w:left="2400" w:hanging="480"/>
+      </w:pPr>
+      <w:rPr>
+        <w:rFonts w:ascii="Wingdings" w:hAnsi="Wingdings" w:hint="default"/>
+      </w:rPr>
+    </w:lvl>
+    <w:lvl w:ilvl="4" w:tplc="04090003" w:tentative="1">
+      <w:start w:val="1"/>
+      <w:numFmt w:val="bullet"/>
+      <w:lvlText w:val=""/>
+      <w:lvlJc w:val="left"/>
+      <w:pPr>
+        <w:ind w:left="2880" w:hanging="480"/>
+      </w:pPr>
+      <w:rPr>
+        <w:rFonts w:ascii="Wingdings" w:hAnsi="Wingdings" w:hint="default"/>
+      </w:rPr>
+    </w:lvl>
+    <w:lvl w:ilvl="5" w:tplc="04090005" w:tentative="1">
+      <w:start w:val="1"/>
+      <w:numFmt w:val="bullet"/>
+      <w:lvlText w:val=""/>
+      <w:lvlJc w:val="left"/>
+      <w:pPr>
+        <w:ind w:left="3360" w:hanging="480"/>
+      </w:pPr>
+      <w:rPr>
+        <w:rFonts w:ascii="Wingdings" w:hAnsi="Wingdings" w:hint="default"/>
+      </w:rPr>
+    </w:lvl>
+    <w:lvl w:ilvl="6" w:tplc="04090001" w:tentative="1">
+      <w:start w:val="1"/>
+      <w:numFmt w:val="bullet"/>
+      <w:lvlText w:val=""/>
+      <w:lvlJc w:val="left"/>
+      <w:pPr>
+        <w:ind w:left="3840" w:hanging="480"/>
+      </w:pPr>
+      <w:rPr>
+        <w:rFonts w:ascii="Wingdings" w:hAnsi="Wingdings" w:hint="default"/>
+      </w:rPr>
+    </w:lvl>
+    <w:lvl w:ilvl="7" w:tplc="04090003" w:tentative="1">
+      <w:start w:val="1"/>
+      <w:numFmt w:val="bullet"/>
+      <w:lvlText w:val=""/>
+      <w:lvlJc w:val="left"/>
+      <w:pPr>
+        <w:ind w:left="4320" w:hanging="480"/>
+      </w:pPr>
+      <w:rPr>
+        <w:rFonts w:ascii="Wingdings" w:hAnsi="Wingdings" w:hint="default"/>
+      </w:rPr>
+    </w:lvl>
+    <w:lvl w:ilvl="8" w:tplc="04090005" w:tentative="1">
+      <w:start w:val="1"/>
+      <w:numFmt w:val="bullet"/>
+      <w:lvlText w:val=""/>
+      <w:lvlJc w:val="left"/>
+      <w:pPr>
+        <w:ind w:left="4800" w:hanging="480"/>
+      </w:pPr>
+      <w:rPr>
+        <w:rFonts w:ascii="Wingdings" w:hAnsi="Wingdings" w:hint="default"/>
+      </w:rPr>
+    </w:lvl>
+  </w:abstractNum>
+  <w:abstractNum w:abstractNumId="8">
     <w:nsid w:val="1C2C6A89"/>
     <w:multiLevelType w:val="hybridMultilevel"/>
     <w:tmpl w:val="683671E4"/>
@@ -6845,7 +8549,7 @@
       </w:pPr>
     </w:lvl>
   </w:abstractNum>
-  <w:abstractNum w:abstractNumId="6">
+  <w:abstractNum w:abstractNumId="9">
     <w:nsid w:val="1F6D463E"/>
     <w:multiLevelType w:val="hybridMultilevel"/>
     <w:tmpl w:val="D63653F0"/>
@@ -6958,7 +8662,7 @@
       </w:rPr>
     </w:lvl>
   </w:abstractNum>
-  <w:abstractNum w:abstractNumId="7">
+  <w:abstractNum w:abstractNumId="10">
     <w:nsid w:val="23F07029"/>
     <w:multiLevelType w:val="hybridMultilevel"/>
     <w:tmpl w:val="88606564"/>
@@ -7047,7 +8751,120 @@
       </w:pPr>
     </w:lvl>
   </w:abstractNum>
-  <w:abstractNum w:abstractNumId="8">
+  <w:abstractNum w:abstractNumId="11">
+    <w:nsid w:val="254A4408"/>
+    <w:multiLevelType w:val="hybridMultilevel"/>
+    <w:tmpl w:val="60D06B10"/>
+    <w:lvl w:ilvl="0" w:tplc="04090001">
+      <w:start w:val="1"/>
+      <w:numFmt w:val="bullet"/>
+      <w:lvlText w:val=""/>
+      <w:lvlJc w:val="left"/>
+      <w:pPr>
+        <w:ind w:left="960" w:hanging="480"/>
+      </w:pPr>
+      <w:rPr>
+        <w:rFonts w:ascii="Wingdings" w:hAnsi="Wingdings" w:hint="default"/>
+      </w:rPr>
+    </w:lvl>
+    <w:lvl w:ilvl="1" w:tplc="04090003" w:tentative="1">
+      <w:start w:val="1"/>
+      <w:numFmt w:val="bullet"/>
+      <w:lvlText w:val=""/>
+      <w:lvlJc w:val="left"/>
+      <w:pPr>
+        <w:ind w:left="1440" w:hanging="480"/>
+      </w:pPr>
+      <w:rPr>
+        <w:rFonts w:ascii="Wingdings" w:hAnsi="Wingdings" w:hint="default"/>
+      </w:rPr>
+    </w:lvl>
+    <w:lvl w:ilvl="2" w:tplc="04090005" w:tentative="1">
+      <w:start w:val="1"/>
+      <w:numFmt w:val="bullet"/>
+      <w:lvlText w:val=""/>
+      <w:lvlJc w:val="left"/>
+      <w:pPr>
+        <w:ind w:left="1920" w:hanging="480"/>
+      </w:pPr>
+      <w:rPr>
+        <w:rFonts w:ascii="Wingdings" w:hAnsi="Wingdings" w:hint="default"/>
+      </w:rPr>
+    </w:lvl>
+    <w:lvl w:ilvl="3" w:tplc="04090001" w:tentative="1">
+      <w:start w:val="1"/>
+      <w:numFmt w:val="bullet"/>
+      <w:lvlText w:val=""/>
+      <w:lvlJc w:val="left"/>
+      <w:pPr>
+        <w:ind w:left="2400" w:hanging="480"/>
+      </w:pPr>
+      <w:rPr>
+        <w:rFonts w:ascii="Wingdings" w:hAnsi="Wingdings" w:hint="default"/>
+      </w:rPr>
+    </w:lvl>
+    <w:lvl w:ilvl="4" w:tplc="04090003" w:tentative="1">
+      <w:start w:val="1"/>
+      <w:numFmt w:val="bullet"/>
+      <w:lvlText w:val=""/>
+      <w:lvlJc w:val="left"/>
+      <w:pPr>
+        <w:ind w:left="2880" w:hanging="480"/>
+      </w:pPr>
+      <w:rPr>
+        <w:rFonts w:ascii="Wingdings" w:hAnsi="Wingdings" w:hint="default"/>
+      </w:rPr>
+    </w:lvl>
+    <w:lvl w:ilvl="5" w:tplc="04090005" w:tentative="1">
+      <w:start w:val="1"/>
+      <w:numFmt w:val="bullet"/>
+      <w:lvlText w:val=""/>
+      <w:lvlJc w:val="left"/>
+      <w:pPr>
+        <w:ind w:left="3360" w:hanging="480"/>
+      </w:pPr>
+      <w:rPr>
+        <w:rFonts w:ascii="Wingdings" w:hAnsi="Wingdings" w:hint="default"/>
+      </w:rPr>
+    </w:lvl>
+    <w:lvl w:ilvl="6" w:tplc="04090001" w:tentative="1">
+      <w:start w:val="1"/>
+      <w:numFmt w:val="bullet"/>
+      <w:lvlText w:val=""/>
+      <w:lvlJc w:val="left"/>
+      <w:pPr>
+        <w:ind w:left="3840" w:hanging="480"/>
+      </w:pPr>
+      <w:rPr>
+        <w:rFonts w:ascii="Wingdings" w:hAnsi="Wingdings" w:hint="default"/>
+      </w:rPr>
+    </w:lvl>
+    <w:lvl w:ilvl="7" w:tplc="04090003" w:tentative="1">
+      <w:start w:val="1"/>
+      <w:numFmt w:val="bullet"/>
+      <w:lvlText w:val=""/>
+      <w:lvlJc w:val="left"/>
+      <w:pPr>
+        <w:ind w:left="4320" w:hanging="480"/>
+      </w:pPr>
+      <w:rPr>
+        <w:rFonts w:ascii="Wingdings" w:hAnsi="Wingdings" w:hint="default"/>
+      </w:rPr>
+    </w:lvl>
+    <w:lvl w:ilvl="8" w:tplc="04090005" w:tentative="1">
+      <w:start w:val="1"/>
+      <w:numFmt w:val="bullet"/>
+      <w:lvlText w:val=""/>
+      <w:lvlJc w:val="left"/>
+      <w:pPr>
+        <w:ind w:left="4800" w:hanging="480"/>
+      </w:pPr>
+      <w:rPr>
+        <w:rFonts w:ascii="Wingdings" w:hAnsi="Wingdings" w:hint="default"/>
+      </w:rPr>
+    </w:lvl>
+  </w:abstractNum>
+  <w:abstractNum w:abstractNumId="12">
     <w:nsid w:val="28DF3E33"/>
     <w:multiLevelType w:val="hybridMultilevel"/>
     <w:tmpl w:val="DDC0C880"/>
@@ -7136,7 +8953,7 @@
       </w:pPr>
     </w:lvl>
   </w:abstractNum>
-  <w:abstractNum w:abstractNumId="9">
+  <w:abstractNum w:abstractNumId="13">
     <w:nsid w:val="34461A09"/>
     <w:multiLevelType w:val="hybridMultilevel"/>
     <w:tmpl w:val="3202E8AC"/>
@@ -7249,7 +9066,7 @@
       </w:rPr>
     </w:lvl>
   </w:abstractNum>
-  <w:abstractNum w:abstractNumId="10">
+  <w:abstractNum w:abstractNumId="14">
     <w:nsid w:val="36D42C54"/>
     <w:multiLevelType w:val="hybridMultilevel"/>
     <w:tmpl w:val="2098B2EA"/>
@@ -7338,7 +9155,7 @@
       </w:pPr>
     </w:lvl>
   </w:abstractNum>
-  <w:abstractNum w:abstractNumId="11">
+  <w:abstractNum w:abstractNumId="15">
     <w:nsid w:val="39942591"/>
     <w:multiLevelType w:val="hybridMultilevel"/>
     <w:tmpl w:val="E7F8BD0A"/>
@@ -7427,7 +9244,7 @@
       </w:pPr>
     </w:lvl>
   </w:abstractNum>
-  <w:abstractNum w:abstractNumId="12">
+  <w:abstractNum w:abstractNumId="16">
     <w:nsid w:val="3C473ABA"/>
     <w:multiLevelType w:val="hybridMultilevel"/>
     <w:tmpl w:val="DDE67118"/>
@@ -7516,7 +9333,7 @@
       </w:pPr>
     </w:lvl>
   </w:abstractNum>
-  <w:abstractNum w:abstractNumId="13">
+  <w:abstractNum w:abstractNumId="17">
     <w:nsid w:val="3E300B21"/>
     <w:multiLevelType w:val="hybridMultilevel"/>
     <w:tmpl w:val="B3D20B28"/>
@@ -7605,7 +9422,7 @@
       </w:pPr>
     </w:lvl>
   </w:abstractNum>
-  <w:abstractNum w:abstractNumId="14">
+  <w:abstractNum w:abstractNumId="18">
     <w:nsid w:val="3E382AF8"/>
     <w:multiLevelType w:val="hybridMultilevel"/>
     <w:tmpl w:val="3B6AABCC"/>
@@ -7718,7 +9535,7 @@
       </w:rPr>
     </w:lvl>
   </w:abstractNum>
-  <w:abstractNum w:abstractNumId="15">
+  <w:abstractNum w:abstractNumId="19">
     <w:nsid w:val="46917CC2"/>
     <w:multiLevelType w:val="hybridMultilevel"/>
     <w:tmpl w:val="D4869C88"/>
@@ -7804,7 +9621,7 @@
       </w:pPr>
     </w:lvl>
   </w:abstractNum>
-  <w:abstractNum w:abstractNumId="16">
+  <w:abstractNum w:abstractNumId="20">
     <w:nsid w:val="546F6EE3"/>
     <w:multiLevelType w:val="hybridMultilevel"/>
     <w:tmpl w:val="42D44FEC"/>
@@ -7893,7 +9710,7 @@
       </w:pPr>
     </w:lvl>
   </w:abstractNum>
-  <w:abstractNum w:abstractNumId="17">
+  <w:abstractNum w:abstractNumId="21">
     <w:nsid w:val="55321A2A"/>
     <w:multiLevelType w:val="hybridMultilevel"/>
     <w:tmpl w:val="ADAA04DE"/>
@@ -7982,7 +9799,7 @@
       </w:pPr>
     </w:lvl>
   </w:abstractNum>
-  <w:abstractNum w:abstractNumId="18">
+  <w:abstractNum w:abstractNumId="22">
     <w:nsid w:val="56CF0FD3"/>
     <w:multiLevelType w:val="hybridMultilevel"/>
     <w:tmpl w:val="878A431E"/>
@@ -8095,7 +9912,7 @@
       </w:rPr>
     </w:lvl>
   </w:abstractNum>
-  <w:abstractNum w:abstractNumId="19">
+  <w:abstractNum w:abstractNumId="23">
     <w:nsid w:val="5C112FA8"/>
     <w:multiLevelType w:val="hybridMultilevel"/>
     <w:tmpl w:val="F36AB62C"/>
@@ -8208,7 +10025,7 @@
       </w:rPr>
     </w:lvl>
   </w:abstractNum>
-  <w:abstractNum w:abstractNumId="20">
+  <w:abstractNum w:abstractNumId="24">
     <w:nsid w:val="5F5D2DE0"/>
     <w:multiLevelType w:val="hybridMultilevel"/>
     <w:tmpl w:val="01FA4496"/>
@@ -8297,7 +10114,7 @@
       </w:pPr>
     </w:lvl>
   </w:abstractNum>
-  <w:abstractNum w:abstractNumId="21">
+  <w:abstractNum w:abstractNumId="25">
     <w:nsid w:val="69AA74BE"/>
     <w:multiLevelType w:val="hybridMultilevel"/>
     <w:tmpl w:val="E2FEAE30"/>
@@ -8386,7 +10203,7 @@
       </w:pPr>
     </w:lvl>
   </w:abstractNum>
-  <w:abstractNum w:abstractNumId="22">
+  <w:abstractNum w:abstractNumId="26">
     <w:nsid w:val="69C50237"/>
     <w:multiLevelType w:val="hybridMultilevel"/>
     <w:tmpl w:val="CE4E407C"/>
@@ -8472,7 +10289,7 @@
       </w:pPr>
     </w:lvl>
   </w:abstractNum>
-  <w:abstractNum w:abstractNumId="23">
+  <w:abstractNum w:abstractNumId="27">
     <w:nsid w:val="6CB521F7"/>
     <w:multiLevelType w:val="hybridMultilevel"/>
     <w:tmpl w:val="D2548E14"/>
@@ -8561,7 +10378,7 @@
       </w:pPr>
     </w:lvl>
   </w:abstractNum>
-  <w:abstractNum w:abstractNumId="24">
+  <w:abstractNum w:abstractNumId="28">
     <w:nsid w:val="6CC50A99"/>
     <w:multiLevelType w:val="hybridMultilevel"/>
     <w:tmpl w:val="948A080A"/>
@@ -8701,7 +10518,7 @@
       </w:rPr>
     </w:lvl>
   </w:abstractNum>
-  <w:abstractNum w:abstractNumId="25">
+  <w:abstractNum w:abstractNumId="29">
     <w:nsid w:val="78F470E9"/>
     <w:multiLevelType w:val="hybridMultilevel"/>
     <w:tmpl w:val="0874BD6E"/>
@@ -8790,7 +10607,93 @@
       </w:pPr>
     </w:lvl>
   </w:abstractNum>
-  <w:abstractNum w:abstractNumId="26">
+  <w:abstractNum w:abstractNumId="30">
+    <w:nsid w:val="7A333DAB"/>
+    <w:multiLevelType w:val="hybridMultilevel"/>
+    <w:tmpl w:val="EDBCF53A"/>
+    <w:lvl w:ilvl="0" w:tplc="0409000F">
+      <w:start w:val="1"/>
+      <w:numFmt w:val="decimal"/>
+      <w:lvlText w:val="%1."/>
+      <w:lvlJc w:val="left"/>
+      <w:pPr>
+        <w:ind w:left="960" w:hanging="480"/>
+      </w:pPr>
+    </w:lvl>
+    <w:lvl w:ilvl="1" w:tplc="04090019" w:tentative="1">
+      <w:start w:val="1"/>
+      <w:numFmt w:val="ideographTraditional"/>
+      <w:lvlText w:val="%2、"/>
+      <w:lvlJc w:val="left"/>
+      <w:pPr>
+        <w:ind w:left="1440" w:hanging="480"/>
+      </w:pPr>
+    </w:lvl>
+    <w:lvl w:ilvl="2" w:tplc="0409001B" w:tentative="1">
+      <w:start w:val="1"/>
+      <w:numFmt w:val="lowerRoman"/>
+      <w:lvlText w:val="%3."/>
+      <w:lvlJc w:val="right"/>
+      <w:pPr>
+        <w:ind w:left="1920" w:hanging="480"/>
+      </w:pPr>
+    </w:lvl>
+    <w:lvl w:ilvl="3" w:tplc="0409000F" w:tentative="1">
+      <w:start w:val="1"/>
+      <w:numFmt w:val="decimal"/>
+      <w:lvlText w:val="%4."/>
+      <w:lvlJc w:val="left"/>
+      <w:pPr>
+        <w:ind w:left="2400" w:hanging="480"/>
+      </w:pPr>
+    </w:lvl>
+    <w:lvl w:ilvl="4" w:tplc="04090019" w:tentative="1">
+      <w:start w:val="1"/>
+      <w:numFmt w:val="ideographTraditional"/>
+      <w:lvlText w:val="%5、"/>
+      <w:lvlJc w:val="left"/>
+      <w:pPr>
+        <w:ind w:left="2880" w:hanging="480"/>
+      </w:pPr>
+    </w:lvl>
+    <w:lvl w:ilvl="5" w:tplc="0409001B" w:tentative="1">
+      <w:start w:val="1"/>
+      <w:numFmt w:val="lowerRoman"/>
+      <w:lvlText w:val="%6."/>
+      <w:lvlJc w:val="right"/>
+      <w:pPr>
+        <w:ind w:left="3360" w:hanging="480"/>
+      </w:pPr>
+    </w:lvl>
+    <w:lvl w:ilvl="6" w:tplc="0409000F" w:tentative="1">
+      <w:start w:val="1"/>
+      <w:numFmt w:val="decimal"/>
+      <w:lvlText w:val="%7."/>
+      <w:lvlJc w:val="left"/>
+      <w:pPr>
+        <w:ind w:left="3840" w:hanging="480"/>
+      </w:pPr>
+    </w:lvl>
+    <w:lvl w:ilvl="7" w:tplc="04090019" w:tentative="1">
+      <w:start w:val="1"/>
+      <w:numFmt w:val="ideographTraditional"/>
+      <w:lvlText w:val="%8、"/>
+      <w:lvlJc w:val="left"/>
+      <w:pPr>
+        <w:ind w:left="4320" w:hanging="480"/>
+      </w:pPr>
+    </w:lvl>
+    <w:lvl w:ilvl="8" w:tplc="0409001B" w:tentative="1">
+      <w:start w:val="1"/>
+      <w:numFmt w:val="lowerRoman"/>
+      <w:lvlText w:val="%9."/>
+      <w:lvlJc w:val="right"/>
+      <w:pPr>
+        <w:ind w:left="4800" w:hanging="480"/>
+      </w:pPr>
+    </w:lvl>
+  </w:abstractNum>
+  <w:abstractNum w:abstractNumId="31">
     <w:nsid w:val="7E265761"/>
     <w:multiLevelType w:val="hybridMultilevel"/>
     <w:tmpl w:val="E312CE4E"/>
@@ -8903,7 +10806,7 @@
       </w:rPr>
     </w:lvl>
   </w:abstractNum>
-  <w:abstractNum w:abstractNumId="27">
+  <w:abstractNum w:abstractNumId="32">
     <w:nsid w:val="7EAA04C2"/>
     <w:multiLevelType w:val="hybridMultilevel"/>
     <w:tmpl w:val="9E26B3E4"/>
@@ -8993,94 +10896,109 @@
     </w:lvl>
   </w:abstractNum>
   <w:num w:numId="1">
+    <w:abstractNumId w:val="19"/>
+  </w:num>
+  <w:num w:numId="2">
+    <w:abstractNumId w:val="26"/>
+  </w:num>
+  <w:num w:numId="3">
+    <w:abstractNumId w:val="16"/>
+  </w:num>
+  <w:num w:numId="4">
+    <w:abstractNumId w:val="32"/>
+  </w:num>
+  <w:num w:numId="5">
+    <w:abstractNumId w:val="23"/>
+  </w:num>
+  <w:num w:numId="6">
+    <w:abstractNumId w:val="9"/>
+  </w:num>
+  <w:num w:numId="7">
+    <w:abstractNumId w:val="18"/>
+  </w:num>
+  <w:num w:numId="8">
+    <w:abstractNumId w:val="13"/>
+  </w:num>
+  <w:num w:numId="9">
+    <w:abstractNumId w:val="3"/>
+  </w:num>
+  <w:num w:numId="10">
+    <w:abstractNumId w:val="10"/>
+  </w:num>
+  <w:num w:numId="11">
+    <w:abstractNumId w:val="17"/>
+  </w:num>
+  <w:num w:numId="12">
+    <w:abstractNumId w:val="27"/>
+  </w:num>
+  <w:num w:numId="13">
+    <w:abstractNumId w:val="8"/>
+  </w:num>
+  <w:num w:numId="14">
+    <w:abstractNumId w:val="6"/>
+  </w:num>
+  <w:num w:numId="15">
+    <w:abstractNumId w:val="29"/>
+  </w:num>
+  <w:num w:numId="16">
+    <w:abstractNumId w:val="21"/>
+  </w:num>
+  <w:num w:numId="17">
+    <w:abstractNumId w:val="5"/>
+  </w:num>
+  <w:num w:numId="18">
+    <w:abstractNumId w:val="24"/>
+  </w:num>
+  <w:num w:numId="19">
+    <w:abstractNumId w:val="14"/>
+  </w:num>
+  <w:num w:numId="20">
     <w:abstractNumId w:val="15"/>
   </w:num>
-  <w:num w:numId="2">
-    <w:abstractNumId w:val="22"/>
-  </w:num>
-  <w:num w:numId="3">
-    <w:abstractNumId w:val="12"/>
-  </w:num>
-  <w:num w:numId="4">
-    <w:abstractNumId w:val="27"/>
-  </w:num>
-  <w:num w:numId="5">
-    <w:abstractNumId w:val="19"/>
-  </w:num>
-  <w:num w:numId="6">
-    <w:abstractNumId w:val="6"/>
-  </w:num>
-  <w:num w:numId="7">
-    <w:abstractNumId w:val="14"/>
-  </w:num>
-  <w:num w:numId="8">
-    <w:abstractNumId w:val="9"/>
-  </w:num>
-  <w:num w:numId="9">
-    <w:abstractNumId w:val="2"/>
-  </w:num>
-  <w:num w:numId="10">
-    <w:abstractNumId w:val="7"/>
-  </w:num>
-  <w:num w:numId="11">
-    <w:abstractNumId w:val="13"/>
-  </w:num>
-  <w:num w:numId="12">
-    <w:abstractNumId w:val="23"/>
-  </w:num>
-  <w:num w:numId="13">
-    <w:abstractNumId w:val="5"/>
-  </w:num>
-  <w:num w:numId="14">
-    <w:abstractNumId w:val="4"/>
-  </w:num>
-  <w:num w:numId="15">
+  <w:num w:numId="21">
     <w:abstractNumId w:val="25"/>
   </w:num>
-  <w:num w:numId="16">
-    <w:abstractNumId w:val="17"/>
-  </w:num>
-  <w:num w:numId="17">
-    <w:abstractNumId w:val="3"/>
-  </w:num>
-  <w:num w:numId="18">
+  <w:num w:numId="22">
     <w:abstractNumId w:val="20"/>
-  </w:num>
-  <w:num w:numId="19">
-    <w:abstractNumId w:val="10"/>
-  </w:num>
-  <w:num w:numId="20">
-    <w:abstractNumId w:val="11"/>
-  </w:num>
-  <w:num w:numId="21">
-    <w:abstractNumId w:val="21"/>
-  </w:num>
-  <w:num w:numId="22">
-    <w:abstractNumId w:val="16"/>
   </w:num>
   <w:num w:numId="23">
     <w:abstractNumId w:val="0"/>
   </w:num>
   <w:num w:numId="24">
+    <w:abstractNumId w:val="2"/>
+  </w:num>
+  <w:num w:numId="25">
+    <w:abstractNumId w:val="12"/>
+  </w:num>
+  <w:num w:numId="26">
+    <w:abstractNumId w:val="22"/>
+  </w:num>
+  <w:num w:numId="27">
+    <w:abstractNumId w:val="31"/>
+  </w:num>
+  <w:num w:numId="28">
+    <w:abstractNumId w:val="28"/>
+  </w:num>
+  <w:num w:numId="29">
+    <w:abstractNumId w:val="11"/>
+  </w:num>
+  <w:num w:numId="30">
+    <w:abstractNumId w:val="30"/>
+  </w:num>
+  <w:num w:numId="31">
     <w:abstractNumId w:val="1"/>
   </w:num>
-  <w:num w:numId="25">
-    <w:abstractNumId w:val="8"/>
+  <w:num w:numId="32">
+    <w:abstractNumId w:val="4"/>
   </w:num>
-  <w:num w:numId="26">
-    <w:abstractNumId w:val="18"/>
-  </w:num>
-  <w:num w:numId="27">
-    <w:abstractNumId w:val="26"/>
-  </w:num>
-  <w:num w:numId="28">
-    <w:abstractNumId w:val="24"/>
+  <w:num w:numId="33">
+    <w:abstractNumId w:val="7"/>
   </w:num>
 </w:numbering>
 </file>
 
 <file path=word/styles.xml><?xml version="1.0" encoding="utf-8"?>
-<w:styles xmlns:mc="http://schemas.openxmlformats.org/markup-compatibility/2006" xmlns:r="http://schemas.openxmlformats.org/officeDocument/2006/relationships" xmlns:w="http://schemas.openxmlformats.org/wordprocessingml/2006/main" xmlns:w14="http://schemas.microsoft.com/office/word/2010/wordml" xmlns:w15="http://schemas.microsoft.com/office/word/2012/wordml" mc:Ignorable="w14 w15">
+<w:styles xmlns:r="http://schemas.openxmlformats.org/officeDocument/2006/relationships" xmlns:w="http://schemas.openxmlformats.org/wordprocessingml/2006/main">
   <w:docDefaults>
     <w:rPrDefault>
       <w:rPr>
@@ -9093,378 +11011,144 @@
     </w:rPrDefault>
     <w:pPrDefault/>
   </w:docDefaults>
-  <w:latentStyles w:defLockedState="0" w:defUIPriority="99" w:defSemiHidden="0" w:defUnhideWhenUsed="0" w:defQFormat="0" w:count="371">
-    <w:lsdException w:name="Normal" w:uiPriority="0" w:qFormat="1"/>
-    <w:lsdException w:name="heading 1" w:uiPriority="9" w:qFormat="1"/>
-    <w:lsdException w:name="heading 2" w:semiHidden="1" w:uiPriority="9" w:unhideWhenUsed="1" w:qFormat="1"/>
-    <w:lsdException w:name="heading 3" w:semiHidden="1" w:uiPriority="9" w:unhideWhenUsed="1" w:qFormat="1"/>
-    <w:lsdException w:name="heading 4" w:semiHidden="1" w:uiPriority="9" w:unhideWhenUsed="1" w:qFormat="1"/>
-    <w:lsdException w:name="heading 5" w:semiHidden="1" w:uiPriority="9" w:unhideWhenUsed="1" w:qFormat="1"/>
-    <w:lsdException w:name="heading 6" w:semiHidden="1" w:uiPriority="9" w:unhideWhenUsed="1" w:qFormat="1"/>
-    <w:lsdException w:name="heading 7" w:semiHidden="1" w:uiPriority="9" w:unhideWhenUsed="1" w:qFormat="1"/>
-    <w:lsdException w:name="heading 8" w:semiHidden="1" w:uiPriority="9" w:unhideWhenUsed="1" w:qFormat="1"/>
-    <w:lsdException w:name="heading 9" w:semiHidden="1" w:uiPriority="9" w:unhideWhenUsed="1" w:qFormat="1"/>
-    <w:lsdException w:name="index 1" w:semiHidden="1" w:unhideWhenUsed="1"/>
-    <w:lsdException w:name="index 2" w:semiHidden="1" w:unhideWhenUsed="1"/>
-    <w:lsdException w:name="index 3" w:semiHidden="1" w:unhideWhenUsed="1"/>
-    <w:lsdException w:name="index 4" w:semiHidden="1" w:unhideWhenUsed="1"/>
-    <w:lsdException w:name="index 5" w:semiHidden="1" w:unhideWhenUsed="1"/>
-    <w:lsdException w:name="index 6" w:semiHidden="1" w:unhideWhenUsed="1"/>
-    <w:lsdException w:name="index 7" w:semiHidden="1" w:unhideWhenUsed="1"/>
-    <w:lsdException w:name="index 8" w:semiHidden="1" w:unhideWhenUsed="1"/>
-    <w:lsdException w:name="index 9" w:semiHidden="1" w:unhideWhenUsed="1"/>
-    <w:lsdException w:name="toc 1" w:semiHidden="1" w:uiPriority="39" w:unhideWhenUsed="1"/>
-    <w:lsdException w:name="toc 2" w:semiHidden="1" w:uiPriority="39" w:unhideWhenUsed="1"/>
-    <w:lsdException w:name="toc 3" w:semiHidden="1" w:uiPriority="39" w:unhideWhenUsed="1"/>
-    <w:lsdException w:name="toc 4" w:semiHidden="1" w:uiPriority="39" w:unhideWhenUsed="1"/>
-    <w:lsdException w:name="toc 5" w:semiHidden="1" w:uiPriority="39" w:unhideWhenUsed="1"/>
-    <w:lsdException w:name="toc 6" w:semiHidden="1" w:uiPriority="39" w:unhideWhenUsed="1"/>
-    <w:lsdException w:name="toc 7" w:semiHidden="1" w:uiPriority="39" w:unhideWhenUsed="1"/>
-    <w:lsdException w:name="toc 8" w:semiHidden="1" w:uiPriority="39" w:unhideWhenUsed="1"/>
-    <w:lsdException w:name="toc 9" w:semiHidden="1" w:uiPriority="39" w:unhideWhenUsed="1"/>
-    <w:lsdException w:name="Normal Indent" w:semiHidden="1" w:unhideWhenUsed="1"/>
-    <w:lsdException w:name="footnote text" w:semiHidden="1" w:unhideWhenUsed="1"/>
-    <w:lsdException w:name="annotation text" w:semiHidden="1" w:unhideWhenUsed="1"/>
-    <w:lsdException w:name="header" w:semiHidden="1" w:unhideWhenUsed="1"/>
-    <w:lsdException w:name="footer" w:semiHidden="1" w:unhideWhenUsed="1"/>
-    <w:lsdException w:name="index heading" w:semiHidden="1" w:unhideWhenUsed="1"/>
-    <w:lsdException w:name="caption" w:semiHidden="1" w:uiPriority="35" w:unhideWhenUsed="1" w:qFormat="1"/>
-    <w:lsdException w:name="table of figures" w:semiHidden="1" w:unhideWhenUsed="1"/>
-    <w:lsdException w:name="envelope address" w:semiHidden="1" w:unhideWhenUsed="1"/>
-    <w:lsdException w:name="envelope return" w:semiHidden="1" w:unhideWhenUsed="1"/>
-    <w:lsdException w:name="footnote reference" w:semiHidden="1" w:unhideWhenUsed="1"/>
-    <w:lsdException w:name="annotation reference" w:semiHidden="1" w:unhideWhenUsed="1"/>
-    <w:lsdException w:name="line number" w:semiHidden="1" w:unhideWhenUsed="1"/>
-    <w:lsdException w:name="page number" w:semiHidden="1" w:unhideWhenUsed="1"/>
-    <w:lsdException w:name="endnote reference" w:semiHidden="1" w:unhideWhenUsed="1"/>
-    <w:lsdException w:name="endnote text" w:semiHidden="1" w:unhideWhenUsed="1"/>
-    <w:lsdException w:name="table of authorities" w:semiHidden="1" w:unhideWhenUsed="1"/>
-    <w:lsdException w:name="macro" w:semiHidden="1" w:unhideWhenUsed="1"/>
-    <w:lsdException w:name="toa heading" w:semiHidden="1" w:unhideWhenUsed="1"/>
-    <w:lsdException w:name="List" w:semiHidden="1" w:unhideWhenUsed="1"/>
-    <w:lsdException w:name="List Bullet" w:semiHidden="1" w:unhideWhenUsed="1"/>
-    <w:lsdException w:name="List Number" w:semiHidden="1" w:unhideWhenUsed="1"/>
-    <w:lsdException w:name="List 2" w:semiHidden="1" w:unhideWhenUsed="1"/>
-    <w:lsdException w:name="List 3" w:semiHidden="1" w:unhideWhenUsed="1"/>
-    <w:lsdException w:name="List 4" w:semiHidden="1" w:unhideWhenUsed="1"/>
-    <w:lsdException w:name="List 5" w:semiHidden="1" w:unhideWhenUsed="1"/>
-    <w:lsdException w:name="List Bullet 2" w:semiHidden="1" w:unhideWhenUsed="1"/>
-    <w:lsdException w:name="List Bullet 3" w:semiHidden="1" w:unhideWhenUsed="1"/>
-    <w:lsdException w:name="List Bullet 4" w:semiHidden="1" w:unhideWhenUsed="1"/>
-    <w:lsdException w:name="List Bullet 5" w:semiHidden="1" w:unhideWhenUsed="1"/>
-    <w:lsdException w:name="List Number 2" w:semiHidden="1" w:unhideWhenUsed="1"/>
-    <w:lsdException w:name="List Number 3" w:semiHidden="1" w:unhideWhenUsed="1"/>
-    <w:lsdException w:name="List Number 4" w:semiHidden="1" w:unhideWhenUsed="1"/>
-    <w:lsdException w:name="List Number 5" w:semiHidden="1" w:unhideWhenUsed="1"/>
-    <w:lsdException w:name="Title" w:uiPriority="10" w:qFormat="1"/>
-    <w:lsdException w:name="Closing" w:semiHidden="1" w:unhideWhenUsed="1"/>
-    <w:lsdException w:name="Signature" w:semiHidden="1" w:unhideWhenUsed="1"/>
-    <w:lsdException w:name="Default Paragraph Font" w:semiHidden="1" w:uiPriority="1" w:unhideWhenUsed="1"/>
-    <w:lsdException w:name="Body Text" w:semiHidden="1" w:unhideWhenUsed="1"/>
-    <w:lsdException w:name="Body Text Indent" w:semiHidden="1" w:unhideWhenUsed="1"/>
-    <w:lsdException w:name="List Continue" w:semiHidden="1" w:unhideWhenUsed="1"/>
-    <w:lsdException w:name="List Continue 2" w:semiHidden="1" w:unhideWhenUsed="1"/>
-    <w:lsdException w:name="List Continue 3" w:semiHidden="1" w:unhideWhenUsed="1"/>
-    <w:lsdException w:name="List Continue 4" w:semiHidden="1" w:unhideWhenUsed="1"/>
-    <w:lsdException w:name="List Continue 5" w:semiHidden="1" w:unhideWhenUsed="1"/>
-    <w:lsdException w:name="Message Header" w:semiHidden="1" w:unhideWhenUsed="1"/>
-    <w:lsdException w:name="Subtitle" w:uiPriority="11" w:qFormat="1"/>
-    <w:lsdException w:name="Salutation" w:semiHidden="1" w:unhideWhenUsed="1"/>
-    <w:lsdException w:name="Date" w:semiHidden="1" w:unhideWhenUsed="1"/>
-    <w:lsdException w:name="Body Text First Indent" w:semiHidden="1" w:unhideWhenUsed="1"/>
-    <w:lsdException w:name="Body Text First Indent 2" w:semiHidden="1" w:unhideWhenUsed="1"/>
-    <w:lsdException w:name="Note Heading" w:semiHidden="1" w:unhideWhenUsed="1"/>
-    <w:lsdException w:name="Body Text 2" w:semiHidden="1" w:unhideWhenUsed="1"/>
-    <w:lsdException w:name="Body Text 3" w:semiHidden="1" w:unhideWhenUsed="1"/>
-    <w:lsdException w:name="Body Text Indent 2" w:semiHidden="1" w:unhideWhenUsed="1"/>
-    <w:lsdException w:name="Body Text Indent 3" w:semiHidden="1" w:unhideWhenUsed="1"/>
-    <w:lsdException w:name="Block Text" w:semiHidden="1" w:unhideWhenUsed="1"/>
-    <w:lsdException w:name="Hyperlink" w:semiHidden="1" w:unhideWhenUsed="1"/>
-    <w:lsdException w:name="FollowedHyperlink" w:semiHidden="1" w:unhideWhenUsed="1"/>
-    <w:lsdException w:name="Strong" w:uiPriority="22" w:qFormat="1"/>
-    <w:lsdException w:name="Emphasis" w:uiPriority="20" w:qFormat="1"/>
-    <w:lsdException w:name="Document Map" w:semiHidden="1" w:unhideWhenUsed="1"/>
-    <w:lsdException w:name="Plain Text" w:semiHidden="1" w:unhideWhenUsed="1"/>
-    <w:lsdException w:name="E-mail Signature" w:semiHidden="1" w:unhideWhenUsed="1"/>
-    <w:lsdException w:name="HTML Top of Form" w:semiHidden="1" w:unhideWhenUsed="1"/>
-    <w:lsdException w:name="HTML Bottom of Form" w:semiHidden="1" w:unhideWhenUsed="1"/>
-    <w:lsdException w:name="Normal (Web)" w:semiHidden="1" w:unhideWhenUsed="1"/>
-    <w:lsdException w:name="HTML Acronym" w:semiHidden="1" w:unhideWhenUsed="1"/>
-    <w:lsdException w:name="HTML Address" w:semiHidden="1" w:unhideWhenUsed="1"/>
-    <w:lsdException w:name="HTML Cite" w:semiHidden="1" w:unhideWhenUsed="1"/>
-    <w:lsdException w:name="HTML Code" w:semiHidden="1" w:unhideWhenUsed="1"/>
-    <w:lsdException w:name="HTML Definition" w:semiHidden="1" w:unhideWhenUsed="1"/>
-    <w:lsdException w:name="HTML Keyboard" w:semiHidden="1" w:unhideWhenUsed="1"/>
-    <w:lsdException w:name="HTML Preformatted" w:semiHidden="1" w:unhideWhenUsed="1"/>
-    <w:lsdException w:name="HTML Sample" w:semiHidden="1" w:unhideWhenUsed="1"/>
-    <w:lsdException w:name="HTML Typewriter" w:semiHidden="1" w:unhideWhenUsed="1"/>
-    <w:lsdException w:name="HTML Variable" w:semiHidden="1" w:unhideWhenUsed="1"/>
-    <w:lsdException w:name="Normal Table" w:semiHidden="1" w:unhideWhenUsed="1"/>
-    <w:lsdException w:name="annotation subject" w:semiHidden="1" w:unhideWhenUsed="1"/>
-    <w:lsdException w:name="No List" w:semiHidden="1" w:unhideWhenUsed="1"/>
-    <w:lsdException w:name="Outline List 1" w:semiHidden="1" w:unhideWhenUsed="1"/>
-    <w:lsdException w:name="Outline List 2" w:semiHidden="1" w:unhideWhenUsed="1"/>
-    <w:lsdException w:name="Outline List 3" w:semiHidden="1" w:unhideWhenUsed="1"/>
-    <w:lsdException w:name="Table Simple 1" w:semiHidden="1" w:unhideWhenUsed="1"/>
-    <w:lsdException w:name="Table Simple 2" w:semiHidden="1" w:unhideWhenUsed="1"/>
-    <w:lsdException w:name="Table Simple 3" w:semiHidden="1" w:unhideWhenUsed="1"/>
-    <w:lsdException w:name="Table Classic 1" w:semiHidden="1" w:unhideWhenUsed="1"/>
-    <w:lsdException w:name="Table Classic 2" w:semiHidden="1" w:unhideWhenUsed="1"/>
-    <w:lsdException w:name="Table Classic 3" w:semiHidden="1" w:unhideWhenUsed="1"/>
-    <w:lsdException w:name="Table Classic 4" w:semiHidden="1" w:unhideWhenUsed="1"/>
-    <w:lsdException w:name="Table Colorful 1" w:semiHidden="1" w:unhideWhenUsed="1"/>
-    <w:lsdException w:name="Table Colorful 2" w:semiHidden="1" w:unhideWhenUsed="1"/>
-    <w:lsdException w:name="Table Colorful 3" w:semiHidden="1" w:unhideWhenUsed="1"/>
-    <w:lsdException w:name="Table Columns 1" w:semiHidden="1" w:unhideWhenUsed="1"/>
-    <w:lsdException w:name="Table Columns 2" w:semiHidden="1" w:unhideWhenUsed="1"/>
-    <w:lsdException w:name="Table Columns 3" w:semiHidden="1" w:unhideWhenUsed="1"/>
-    <w:lsdException w:name="Table Columns 4" w:semiHidden="1" w:unhideWhenUsed="1"/>
-    <w:lsdException w:name="Table Columns 5" w:semiHidden="1" w:unhideWhenUsed="1"/>
-    <w:lsdException w:name="Table Grid 1" w:semiHidden="1" w:unhideWhenUsed="1"/>
-    <w:lsdException w:name="Table Grid 2" w:semiHidden="1" w:unhideWhenUsed="1"/>
-    <w:lsdException w:name="Table Grid 3" w:semiHidden="1" w:unhideWhenUsed="1"/>
-    <w:lsdException w:name="Table Grid 4" w:semiHidden="1" w:unhideWhenUsed="1"/>
-    <w:lsdException w:name="Table Grid 5" w:semiHidden="1" w:unhideWhenUsed="1"/>
-    <w:lsdException w:name="Table Grid 6" w:semiHidden="1" w:unhideWhenUsed="1"/>
-    <w:lsdException w:name="Table Grid 7" w:semiHidden="1" w:unhideWhenUsed="1"/>
-    <w:lsdException w:name="Table Grid 8" w:semiHidden="1" w:unhideWhenUsed="1"/>
-    <w:lsdException w:name="Table List 1" w:semiHidden="1" w:unhideWhenUsed="1"/>
-    <w:lsdException w:name="Table List 2" w:semiHidden="1" w:unhideWhenUsed="1"/>
-    <w:lsdException w:name="Table List 3" w:semiHidden="1" w:unhideWhenUsed="1"/>
-    <w:lsdException w:name="Table List 4" w:semiHidden="1" w:unhideWhenUsed="1"/>
-    <w:lsdException w:name="Table List 5" w:semiHidden="1" w:unhideWhenUsed="1"/>
-    <w:lsdException w:name="Table List 6" w:semiHidden="1" w:unhideWhenUsed="1"/>
-    <w:lsdException w:name="Table List 7" w:semiHidden="1" w:unhideWhenUsed="1"/>
-    <w:lsdException w:name="Table List 8" w:semiHidden="1" w:unhideWhenUsed="1"/>
-    <w:lsdException w:name="Table 3D effects 1" w:semiHidden="1" w:unhideWhenUsed="1"/>
-    <w:lsdException w:name="Table 3D effects 2" w:semiHidden="1" w:unhideWhenUsed="1"/>
-    <w:lsdException w:name="Table 3D effects 3" w:semiHidden="1" w:unhideWhenUsed="1"/>
-    <w:lsdException w:name="Table Contemporary" w:semiHidden="1" w:unhideWhenUsed="1"/>
-    <w:lsdException w:name="Table Elegant" w:semiHidden="1" w:unhideWhenUsed="1"/>
-    <w:lsdException w:name="Table Professional" w:semiHidden="1" w:unhideWhenUsed="1"/>
-    <w:lsdException w:name="Table Subtle 1" w:semiHidden="1" w:unhideWhenUsed="1"/>
-    <w:lsdException w:name="Table Subtle 2" w:semiHidden="1" w:unhideWhenUsed="1"/>
-    <w:lsdException w:name="Table Web 1" w:semiHidden="1" w:unhideWhenUsed="1"/>
-    <w:lsdException w:name="Table Web 2" w:semiHidden="1" w:unhideWhenUsed="1"/>
-    <w:lsdException w:name="Table Web 3" w:semiHidden="1" w:unhideWhenUsed="1"/>
-    <w:lsdException w:name="Balloon Text" w:semiHidden="1" w:unhideWhenUsed="1"/>
-    <w:lsdException w:name="Table Grid" w:uiPriority="39"/>
-    <w:lsdException w:name="Table Theme" w:semiHidden="1" w:unhideWhenUsed="1"/>
-    <w:lsdException w:name="Placeholder Text" w:semiHidden="1"/>
-    <w:lsdException w:name="No Spacing" w:uiPriority="1" w:qFormat="1"/>
-    <w:lsdException w:name="Light Shading" w:uiPriority="60"/>
-    <w:lsdException w:name="Light List" w:uiPriority="61"/>
-    <w:lsdException w:name="Light Grid" w:uiPriority="62"/>
-    <w:lsdException w:name="Medium Shading 1" w:uiPriority="63"/>
-    <w:lsdException w:name="Medium Shading 2" w:uiPriority="64"/>
-    <w:lsdException w:name="Medium List 1" w:uiPriority="65"/>
-    <w:lsdException w:name="Medium List 2" w:uiPriority="66"/>
-    <w:lsdException w:name="Medium Grid 1" w:uiPriority="67"/>
-    <w:lsdException w:name="Medium Grid 2" w:uiPriority="68"/>
-    <w:lsdException w:name="Medium Grid 3" w:uiPriority="69"/>
-    <w:lsdException w:name="Dark List" w:uiPriority="70"/>
-    <w:lsdException w:name="Colorful Shading" w:uiPriority="71"/>
-    <w:lsdException w:name="Colorful List" w:uiPriority="72"/>
-    <w:lsdException w:name="Colorful Grid" w:uiPriority="73"/>
-    <w:lsdException w:name="Light Shading Accent 1" w:uiPriority="60"/>
-    <w:lsdException w:name="Light List Accent 1" w:uiPriority="61"/>
-    <w:lsdException w:name="Light Grid Accent 1" w:uiPriority="62"/>
-    <w:lsdException w:name="Medium Shading 1 Accent 1" w:uiPriority="63"/>
-    <w:lsdException w:name="Medium Shading 2 Accent 1" w:uiPriority="64"/>
-    <w:lsdException w:name="Medium List 1 Accent 1" w:uiPriority="65"/>
-    <w:lsdException w:name="Revision" w:semiHidden="1"/>
-    <w:lsdException w:name="List Paragraph" w:uiPriority="34" w:qFormat="1"/>
-    <w:lsdException w:name="Quote" w:uiPriority="29" w:qFormat="1"/>
-    <w:lsdException w:name="Intense Quote" w:uiPriority="30" w:qFormat="1"/>
-    <w:lsdException w:name="Medium List 2 Accent 1" w:uiPriority="66"/>
-    <w:lsdException w:name="Medium Grid 1 Accent 1" w:uiPriority="67"/>
-    <w:lsdException w:name="Medium Grid 2 Accent 1" w:uiPriority="68"/>
-    <w:lsdException w:name="Medium Grid 3 Accent 1" w:uiPriority="69"/>
-    <w:lsdException w:name="Dark List Accent 1" w:uiPriority="70"/>
-    <w:lsdException w:name="Colorful Shading Accent 1" w:uiPriority="71"/>
-    <w:lsdException w:name="Colorful List Accent 1" w:uiPriority="72"/>
-    <w:lsdException w:name="Colorful Grid Accent 1" w:uiPriority="73"/>
-    <w:lsdException w:name="Light Shading Accent 2" w:uiPriority="60"/>
-    <w:lsdException w:name="Light List Accent 2" w:uiPriority="61"/>
-    <w:lsdException w:name="Light Grid Accent 2" w:uiPriority="62"/>
-    <w:lsdException w:name="Medium Shading 1 Accent 2" w:uiPriority="63"/>
-    <w:lsdException w:name="Medium Shading 2 Accent 2" w:uiPriority="64"/>
-    <w:lsdException w:name="Medium List 1 Accent 2" w:uiPriority="65"/>
-    <w:lsdException w:name="Medium List 2 Accent 2" w:uiPriority="66"/>
-    <w:lsdException w:name="Medium Grid 1 Accent 2" w:uiPriority="67"/>
-    <w:lsdException w:name="Medium Grid 2 Accent 2" w:uiPriority="68"/>
-    <w:lsdException w:name="Medium Grid 3 Accent 2" w:uiPriority="69"/>
-    <w:lsdException w:name="Dark List Accent 2" w:uiPriority="70"/>
-    <w:lsdException w:name="Colorful Shading Accent 2" w:uiPriority="71"/>
-    <w:lsdException w:name="Colorful List Accent 2" w:uiPriority="72"/>
-    <w:lsdException w:name="Colorful Grid Accent 2" w:uiPriority="73"/>
-    <w:lsdException w:name="Light Shading Accent 3" w:uiPriority="60"/>
-    <w:lsdException w:name="Light List Accent 3" w:uiPriority="61"/>
-    <w:lsdException w:name="Light Grid Accent 3" w:uiPriority="62"/>
-    <w:lsdException w:name="Medium Shading 1 Accent 3" w:uiPriority="63"/>
-    <w:lsdException w:name="Medium Shading 2 Accent 3" w:uiPriority="64"/>
-    <w:lsdException w:name="Medium List 1 Accent 3" w:uiPriority="65"/>
-    <w:lsdException w:name="Medium List 2 Accent 3" w:uiPriority="66"/>
-    <w:lsdException w:name="Medium Grid 1 Accent 3" w:uiPriority="67"/>
-    <w:lsdException w:name="Medium Grid 2 Accent 3" w:uiPriority="68"/>
-    <w:lsdException w:name="Medium Grid 3 Accent 3" w:uiPriority="69"/>
-    <w:lsdException w:name="Dark List Accent 3" w:uiPriority="70"/>
-    <w:lsdException w:name="Colorful Shading Accent 3" w:uiPriority="71"/>
-    <w:lsdException w:name="Colorful List Accent 3" w:uiPriority="72"/>
-    <w:lsdException w:name="Colorful Grid Accent 3" w:uiPriority="73"/>
-    <w:lsdException w:name="Light Shading Accent 4" w:uiPriority="60"/>
-    <w:lsdException w:name="Light List Accent 4" w:uiPriority="61"/>
-    <w:lsdException w:name="Light Grid Accent 4" w:uiPriority="62"/>
-    <w:lsdException w:name="Medium Shading 1 Accent 4" w:uiPriority="63"/>
-    <w:lsdException w:name="Medium Shading 2 Accent 4" w:uiPriority="64"/>
-    <w:lsdException w:name="Medium List 1 Accent 4" w:uiPriority="65"/>
-    <w:lsdException w:name="Medium List 2 Accent 4" w:uiPriority="66"/>
-    <w:lsdException w:name="Medium Grid 1 Accent 4" w:uiPriority="67"/>
-    <w:lsdException w:name="Medium Grid 2 Accent 4" w:uiPriority="68"/>
-    <w:lsdException w:name="Medium Grid 3 Accent 4" w:uiPriority="69"/>
-    <w:lsdException w:name="Dark List Accent 4" w:uiPriority="70"/>
-    <w:lsdException w:name="Colorful Shading Accent 4" w:uiPriority="71"/>
-    <w:lsdException w:name="Colorful List Accent 4" w:uiPriority="72"/>
-    <w:lsdException w:name="Colorful Grid Accent 4" w:uiPriority="73"/>
-    <w:lsdException w:name="Light Shading Accent 5" w:uiPriority="60"/>
-    <w:lsdException w:name="Light List Accent 5" w:uiPriority="61"/>
-    <w:lsdException w:name="Light Grid Accent 5" w:uiPriority="62"/>
-    <w:lsdException w:name="Medium Shading 1 Accent 5" w:uiPriority="63"/>
-    <w:lsdException w:name="Medium Shading 2 Accent 5" w:uiPriority="64"/>
-    <w:lsdException w:name="Medium List 1 Accent 5" w:uiPriority="65"/>
-    <w:lsdException w:name="Medium List 2 Accent 5" w:uiPriority="66"/>
-    <w:lsdException w:name="Medium Grid 1 Accent 5" w:uiPriority="67"/>
-    <w:lsdException w:name="Medium Grid 2 Accent 5" w:uiPriority="68"/>
-    <w:lsdException w:name="Medium Grid 3 Accent 5" w:uiPriority="69"/>
-    <w:lsdException w:name="Dark List Accent 5" w:uiPriority="70"/>
-    <w:lsdException w:name="Colorful Shading Accent 5" w:uiPriority="71"/>
-    <w:lsdException w:name="Colorful List Accent 5" w:uiPriority="72"/>
-    <w:lsdException w:name="Colorful Grid Accent 5" w:uiPriority="73"/>
-    <w:lsdException w:name="Light Shading Accent 6" w:uiPriority="60"/>
-    <w:lsdException w:name="Light List Accent 6" w:uiPriority="61"/>
-    <w:lsdException w:name="Light Grid Accent 6" w:uiPriority="62"/>
-    <w:lsdException w:name="Medium Shading 1 Accent 6" w:uiPriority="63"/>
-    <w:lsdException w:name="Medium Shading 2 Accent 6" w:uiPriority="64"/>
-    <w:lsdException w:name="Medium List 1 Accent 6" w:uiPriority="65"/>
-    <w:lsdException w:name="Medium List 2 Accent 6" w:uiPriority="66"/>
-    <w:lsdException w:name="Medium Grid 1 Accent 6" w:uiPriority="67"/>
-    <w:lsdException w:name="Medium Grid 2 Accent 6" w:uiPriority="68"/>
-    <w:lsdException w:name="Medium Grid 3 Accent 6" w:uiPriority="69"/>
-    <w:lsdException w:name="Dark List Accent 6" w:uiPriority="70"/>
-    <w:lsdException w:name="Colorful Shading Accent 6" w:uiPriority="71"/>
-    <w:lsdException w:name="Colorful List Accent 6" w:uiPriority="72"/>
-    <w:lsdException w:name="Colorful Grid Accent 6" w:uiPriority="73"/>
-    <w:lsdException w:name="Subtle Emphasis" w:uiPriority="19" w:qFormat="1"/>
-    <w:lsdException w:name="Intense Emphasis" w:uiPriority="21" w:qFormat="1"/>
-    <w:lsdException w:name="Subtle Reference" w:uiPriority="31" w:qFormat="1"/>
-    <w:lsdException w:name="Intense Reference" w:uiPriority="32" w:qFormat="1"/>
-    <w:lsdException w:name="Book Title" w:uiPriority="33" w:qFormat="1"/>
-    <w:lsdException w:name="Bibliography" w:semiHidden="1" w:uiPriority="37" w:unhideWhenUsed="1"/>
-    <w:lsdException w:name="TOC Heading" w:semiHidden="1" w:uiPriority="39" w:unhideWhenUsed="1" w:qFormat="1"/>
-    <w:lsdException w:name="Plain Table 1" w:uiPriority="41"/>
-    <w:lsdException w:name="Plain Table 2" w:uiPriority="42"/>
-    <w:lsdException w:name="Plain Table 3" w:uiPriority="43"/>
-    <w:lsdException w:name="Plain Table 4" w:uiPriority="44"/>
-    <w:lsdException w:name="Plain Table 5" w:uiPriority="45"/>
-    <w:lsdException w:name="Grid Table Light" w:uiPriority="40"/>
-    <w:lsdException w:name="Grid Table 1 Light" w:uiPriority="46"/>
-    <w:lsdException w:name="Grid Table 2" w:uiPriority="47"/>
-    <w:lsdException w:name="Grid Table 3" w:uiPriority="48"/>
-    <w:lsdException w:name="Grid Table 4" w:uiPriority="49"/>
-    <w:lsdException w:name="Grid Table 5 Dark" w:uiPriority="50"/>
-    <w:lsdException w:name="Grid Table 6 Colorful" w:uiPriority="51"/>
-    <w:lsdException w:name="Grid Table 7 Colorful" w:uiPriority="52"/>
-    <w:lsdException w:name="Grid Table 1 Light Accent 1" w:uiPriority="46"/>
-    <w:lsdException w:name="Grid Table 2 Accent 1" w:uiPriority="47"/>
-    <w:lsdException w:name="Grid Table 3 Accent 1" w:uiPriority="48"/>
-    <w:lsdException w:name="Grid Table 4 Accent 1" w:uiPriority="49"/>
-    <w:lsdException w:name="Grid Table 5 Dark Accent 1" w:uiPriority="50"/>
-    <w:lsdException w:name="Grid Table 6 Colorful Accent 1" w:uiPriority="51"/>
-    <w:lsdException w:name="Grid Table 7 Colorful Accent 1" w:uiPriority="52"/>
-    <w:lsdException w:name="Grid Table 1 Light Accent 2" w:uiPriority="46"/>
-    <w:lsdException w:name="Grid Table 2 Accent 2" w:uiPriority="47"/>
-    <w:lsdException w:name="Grid Table 3 Accent 2" w:uiPriority="48"/>
-    <w:lsdException w:name="Grid Table 4 Accent 2" w:uiPriority="49"/>
-    <w:lsdException w:name="Grid Table 5 Dark Accent 2" w:uiPriority="50"/>
-    <w:lsdException w:name="Grid Table 6 Colorful Accent 2" w:uiPriority="51"/>
-    <w:lsdException w:name="Grid Table 7 Colorful Accent 2" w:uiPriority="52"/>
-    <w:lsdException w:name="Grid Table 1 Light Accent 3" w:uiPriority="46"/>
-    <w:lsdException w:name="Grid Table 2 Accent 3" w:uiPriority="47"/>
-    <w:lsdException w:name="Grid Table 3 Accent 3" w:uiPriority="48"/>
-    <w:lsdException w:name="Grid Table 4 Accent 3" w:uiPriority="49"/>
-    <w:lsdException w:name="Grid Table 5 Dark Accent 3" w:uiPriority="50"/>
-    <w:lsdException w:name="Grid Table 6 Colorful Accent 3" w:uiPriority="51"/>
-    <w:lsdException w:name="Grid Table 7 Colorful Accent 3" w:uiPriority="52"/>
-    <w:lsdException w:name="Grid Table 1 Light Accent 4" w:uiPriority="46"/>
-    <w:lsdException w:name="Grid Table 2 Accent 4" w:uiPriority="47"/>
-    <w:lsdException w:name="Grid Table 3 Accent 4" w:uiPriority="48"/>
-    <w:lsdException w:name="Grid Table 4 Accent 4" w:uiPriority="49"/>
-    <w:lsdException w:name="Grid Table 5 Dark Accent 4" w:uiPriority="50"/>
-    <w:lsdException w:name="Grid Table 6 Colorful Accent 4" w:uiPriority="51"/>
-    <w:lsdException w:name="Grid Table 7 Colorful Accent 4" w:uiPriority="52"/>
-    <w:lsdException w:name="Grid Table 1 Light Accent 5" w:uiPriority="46"/>
-    <w:lsdException w:name="Grid Table 2 Accent 5" w:uiPriority="47"/>
-    <w:lsdException w:name="Grid Table 3 Accent 5" w:uiPriority="48"/>
-    <w:lsdException w:name="Grid Table 4 Accent 5" w:uiPriority="49"/>
-    <w:lsdException w:name="Grid Table 5 Dark Accent 5" w:uiPriority="50"/>
-    <w:lsdException w:name="Grid Table 6 Colorful Accent 5" w:uiPriority="51"/>
-    <w:lsdException w:name="Grid Table 7 Colorful Accent 5" w:uiPriority="52"/>
-    <w:lsdException w:name="Grid Table 1 Light Accent 6" w:uiPriority="46"/>
-    <w:lsdException w:name="Grid Table 2 Accent 6" w:uiPriority="47"/>
-    <w:lsdException w:name="Grid Table 3 Accent 6" w:uiPriority="48"/>
-    <w:lsdException w:name="Grid Table 4 Accent 6" w:uiPriority="49"/>
-    <w:lsdException w:name="Grid Table 5 Dark Accent 6" w:uiPriority="50"/>
-    <w:lsdException w:name="Grid Table 6 Colorful Accent 6" w:uiPriority="51"/>
-    <w:lsdException w:name="Grid Table 7 Colorful Accent 6" w:uiPriority="52"/>
-    <w:lsdException w:name="List Table 1 Light" w:uiPriority="46"/>
-    <w:lsdException w:name="List Table 2" w:uiPriority="47"/>
-    <w:lsdException w:name="List Table 3" w:uiPriority="48"/>
-    <w:lsdException w:name="List Table 4" w:uiPriority="49"/>
-    <w:lsdException w:name="List Table 5 Dark" w:uiPriority="50"/>
-    <w:lsdException w:name="List Table 6 Colorful" w:uiPriority="51"/>
-    <w:lsdException w:name="List Table 7 Colorful" w:uiPriority="52"/>
-    <w:lsdException w:name="List Table 1 Light Accent 1" w:uiPriority="46"/>
-    <w:lsdException w:name="List Table 2 Accent 1" w:uiPriority="47"/>
-    <w:lsdException w:name="List Table 3 Accent 1" w:uiPriority="48"/>
-    <w:lsdException w:name="List Table 4 Accent 1" w:uiPriority="49"/>
-    <w:lsdException w:name="List Table 5 Dark Accent 1" w:uiPriority="50"/>
-    <w:lsdException w:name="List Table 6 Colorful Accent 1" w:uiPriority="51"/>
-    <w:lsdException w:name="List Table 7 Colorful Accent 1" w:uiPriority="52"/>
-    <w:lsdException w:name="List Table 1 Light Accent 2" w:uiPriority="46"/>
-    <w:lsdException w:name="List Table 2 Accent 2" w:uiPriority="47"/>
-    <w:lsdException w:name="List Table 3 Accent 2" w:uiPriority="48"/>
-    <w:lsdException w:name="List Table 4 Accent 2" w:uiPriority="49"/>
-    <w:lsdException w:name="List Table 5 Dark Accent 2" w:uiPriority="50"/>
-    <w:lsdException w:name="List Table 6 Colorful Accent 2" w:uiPriority="51"/>
-    <w:lsdException w:name="List Table 7 Colorful Accent 2" w:uiPriority="52"/>
-    <w:lsdException w:name="List Table 1 Light Accent 3" w:uiPriority="46"/>
-    <w:lsdException w:name="List Table 2 Accent 3" w:uiPriority="47"/>
-    <w:lsdException w:name="List Table 3 Accent 3" w:uiPriority="48"/>
-    <w:lsdException w:name="List Table 4 Accent 3" w:uiPriority="49"/>
-    <w:lsdException w:name="List Table 5 Dark Accent 3" w:uiPriority="50"/>
-    <w:lsdException w:name="List Table 6 Colorful Accent 3" w:uiPriority="51"/>
-    <w:lsdException w:name="List Table 7 Colorful Accent 3" w:uiPriority="52"/>
-    <w:lsdException w:name="List Table 1 Light Accent 4" w:uiPriority="46"/>
-    <w:lsdException w:name="List Table 2 Accent 4" w:uiPriority="47"/>
-    <w:lsdException w:name="List Table 3 Accent 4" w:uiPriority="48"/>
-    <w:lsdException w:name="List Table 4 Accent 4" w:uiPriority="49"/>
-    <w:lsdException w:name="List Table 5 Dark Accent 4" w:uiPriority="50"/>
-    <w:lsdException w:name="List Table 6 Colorful Accent 4" w:uiPriority="51"/>
-    <w:lsdException w:name="List Table 7 Colorful Accent 4" w:uiPriority="52"/>
-    <w:lsdException w:name="List Table 1 Light Accent 5" w:uiPriority="46"/>
-    <w:lsdException w:name="List Table 2 Accent 5" w:uiPriority="47"/>
-    <w:lsdException w:name="List Table 3 Accent 5" w:uiPriority="48"/>
-    <w:lsdException w:name="List Table 4 Accent 5" w:uiPriority="49"/>
-    <w:lsdException w:name="List Table 5 Dark Accent 5" w:uiPriority="50"/>
-    <w:lsdException w:name="List Table 6 Colorful Accent 5" w:uiPriority="51"/>
-    <w:lsdException w:name="List Table 7 Colorful Accent 5" w:uiPriority="52"/>
-    <w:lsdException w:name="List Table 1 Light Accent 6" w:uiPriority="46"/>
-    <w:lsdException w:name="List Table 2 Accent 6" w:uiPriority="47"/>
-    <w:lsdException w:name="List Table 3 Accent 6" w:uiPriority="48"/>
-    <w:lsdException w:name="List Table 4 Accent 6" w:uiPriority="49"/>
-    <w:lsdException w:name="List Table 5 Dark Accent 6" w:uiPriority="50"/>
-    <w:lsdException w:name="List Table 6 Colorful Accent 6" w:uiPriority="51"/>
-    <w:lsdException w:name="List Table 7 Colorful Accent 6" w:uiPriority="52"/>
+  <w:latentStyles w:defLockedState="0" w:defUIPriority="99" w:defSemiHidden="1" w:defUnhideWhenUsed="1" w:defQFormat="0" w:count="267">
+    <w:lsdException w:name="Normal" w:semiHidden="0" w:uiPriority="0" w:unhideWhenUsed="0" w:qFormat="1"/>
+    <w:lsdException w:name="heading 1" w:semiHidden="0" w:uiPriority="9" w:unhideWhenUsed="0" w:qFormat="1"/>
+    <w:lsdException w:name="heading 2" w:uiPriority="9" w:qFormat="1"/>
+    <w:lsdException w:name="heading 3" w:uiPriority="9" w:qFormat="1"/>
+    <w:lsdException w:name="heading 4" w:uiPriority="9" w:qFormat="1"/>
+    <w:lsdException w:name="heading 5" w:uiPriority="9" w:qFormat="1"/>
+    <w:lsdException w:name="heading 6" w:uiPriority="9" w:qFormat="1"/>
+    <w:lsdException w:name="heading 7" w:uiPriority="9" w:qFormat="1"/>
+    <w:lsdException w:name="heading 8" w:uiPriority="9" w:qFormat="1"/>
+    <w:lsdException w:name="heading 9" w:uiPriority="9" w:qFormat="1"/>
+    <w:lsdException w:name="toc 1" w:uiPriority="39"/>
+    <w:lsdException w:name="toc 2" w:uiPriority="39"/>
+    <w:lsdException w:name="toc 3" w:uiPriority="39"/>
+    <w:lsdException w:name="toc 4" w:uiPriority="39"/>
+    <w:lsdException w:name="toc 5" w:uiPriority="39"/>
+    <w:lsdException w:name="toc 6" w:uiPriority="39"/>
+    <w:lsdException w:name="toc 7" w:uiPriority="39"/>
+    <w:lsdException w:name="toc 8" w:uiPriority="39"/>
+    <w:lsdException w:name="toc 9" w:uiPriority="39"/>
+    <w:lsdException w:name="caption" w:uiPriority="35" w:qFormat="1"/>
+    <w:lsdException w:name="Title" w:semiHidden="0" w:uiPriority="10" w:unhideWhenUsed="0" w:qFormat="1"/>
+    <w:lsdException w:name="Default Paragraph Font" w:uiPriority="1"/>
+    <w:lsdException w:name="Subtitle" w:semiHidden="0" w:uiPriority="11" w:unhideWhenUsed="0" w:qFormat="1"/>
+    <w:lsdException w:name="Strong" w:semiHidden="0" w:uiPriority="22" w:unhideWhenUsed="0" w:qFormat="1"/>
+    <w:lsdException w:name="Emphasis" w:semiHidden="0" w:uiPriority="20" w:unhideWhenUsed="0" w:qFormat="1"/>
+    <w:lsdException w:name="Table Grid" w:semiHidden="0" w:uiPriority="39" w:unhideWhenUsed="0"/>
+    <w:lsdException w:name="Placeholder Text" w:unhideWhenUsed="0"/>
+    <w:lsdException w:name="No Spacing" w:semiHidden="0" w:uiPriority="1" w:unhideWhenUsed="0" w:qFormat="1"/>
+    <w:lsdException w:name="Light Shading" w:semiHidden="0" w:uiPriority="60" w:unhideWhenUsed="0"/>
+    <w:lsdException w:name="Light List" w:semiHidden="0" w:uiPriority="61" w:unhideWhenUsed="0"/>
+    <w:lsdException w:name="Light Grid" w:semiHidden="0" w:uiPriority="62" w:unhideWhenUsed="0"/>
+    <w:lsdException w:name="Medium Shading 1" w:semiHidden="0" w:uiPriority="63" w:unhideWhenUsed="0"/>
+    <w:lsdException w:name="Medium Shading 2" w:semiHidden="0" w:uiPriority="64" w:unhideWhenUsed="0"/>
+    <w:lsdException w:name="Medium List 1" w:semiHidden="0" w:uiPriority="65" w:unhideWhenUsed="0"/>
+    <w:lsdException w:name="Medium List 2" w:semiHidden="0" w:uiPriority="66" w:unhideWhenUsed="0"/>
+    <w:lsdException w:name="Medium Grid 1" w:semiHidden="0" w:uiPriority="67" w:unhideWhenUsed="0"/>
+    <w:lsdException w:name="Medium Grid 2" w:semiHidden="0" w:uiPriority="68" w:unhideWhenUsed="0"/>
+    <w:lsdException w:name="Medium Grid 3" w:semiHidden="0" w:uiPriority="69" w:unhideWhenUsed="0"/>
+    <w:lsdException w:name="Dark List" w:semiHidden="0" w:uiPriority="70" w:unhideWhenUsed="0"/>
+    <w:lsdException w:name="Colorful Shading" w:semiHidden="0" w:uiPriority="71" w:unhideWhenUsed="0"/>
+    <w:lsdException w:name="Colorful List" w:semiHidden="0" w:uiPriority="72" w:unhideWhenUsed="0"/>
+    <w:lsdException w:name="Colorful Grid" w:semiHidden="0" w:uiPriority="73" w:unhideWhenUsed="0"/>
+    <w:lsdException w:name="Light Shading Accent 1" w:semiHidden="0" w:uiPriority="60" w:unhideWhenUsed="0"/>
+    <w:lsdException w:name="Light List Accent 1" w:semiHidden="0" w:uiPriority="61" w:unhideWhenUsed="0"/>
+    <w:lsdException w:name="Light Grid Accent 1" w:semiHidden="0" w:uiPriority="62" w:unhideWhenUsed="0"/>
+    <w:lsdException w:name="Medium Shading 1 Accent 1" w:semiHidden="0" w:uiPriority="63" w:unhideWhenUsed="0"/>
+    <w:lsdException w:name="Medium Shading 2 Accent 1" w:semiHidden="0" w:uiPriority="64" w:unhideWhenUsed="0"/>
+    <w:lsdException w:name="Medium List 1 Accent 1" w:semiHidden="0" w:uiPriority="65" w:unhideWhenUsed="0"/>
+    <w:lsdException w:name="Revision" w:unhideWhenUsed="0"/>
+    <w:lsdException w:name="List Paragraph" w:semiHidden="0" w:uiPriority="34" w:unhideWhenUsed="0" w:qFormat="1"/>
+    <w:lsdException w:name="Quote" w:semiHidden="0" w:uiPriority="29" w:unhideWhenUsed="0" w:qFormat="1"/>
+    <w:lsdException w:name="Intense Quote" w:semiHidden="0" w:uiPriority="30" w:unhideWhenUsed="0" w:qFormat="1"/>
+    <w:lsdException w:name="Medium List 2 Accent 1" w:semiHidden="0" w:uiPriority="66" w:unhideWhenUsed="0"/>
+    <w:lsdException w:name="Medium Grid 1 Accent 1" w:semiHidden="0" w:uiPriority="67" w:unhideWhenUsed="0"/>
+    <w:lsdException w:name="Medium Grid 2 Accent 1" w:semiHidden="0" w:uiPriority="68" w:unhideWhenUsed="0"/>
+    <w:lsdException w:name="Medium Grid 3 Accent 1" w:semiHidden="0" w:uiPriority="69" w:unhideWhenUsed="0"/>
+    <w:lsdException w:name="Dark List Accent 1" w:semiHidden="0" w:uiPriority="70" w:unhideWhenUsed="0"/>
+    <w:lsdException w:name="Colorful Shading Accent 1" w:semiHidden="0" w:uiPriority="71" w:unhideWhenUsed="0"/>
+    <w:lsdException w:name="Colorful List Accent 1" w:semiHidden="0" w:uiPriority="72" w:unhideWhenUsed="0"/>
+    <w:lsdException w:name="Colorful Grid Accent 1" w:semiHidden="0" w:uiPriority="73" w:unhideWhenUsed="0"/>
+    <w:lsdException w:name="Light Shading Accent 2" w:semiHidden="0" w:uiPriority="60" w:unhideWhenUsed="0"/>
+    <w:lsdException w:name="Light List Accent 2" w:semiHidden="0" w:uiPriority="61" w:unhideWhenUsed="0"/>
+    <w:lsdException w:name="Light Grid Accent 2" w:semiHidden="0" w:uiPriority="62" w:unhideWhenUsed="0"/>
+    <w:lsdException w:name="Medium Shading 1 Accent 2" w:semiHidden="0" w:uiPriority="63" w:unhideWhenUsed="0"/>
+    <w:lsdException w:name="Medium Shading 2 Accent 2" w:semiHidden="0" w:uiPriority="64" w:unhideWhenUsed="0"/>
+    <w:lsdException w:name="Medium List 1 Accent 2" w:semiHidden="0" w:uiPriority="65" w:unhideWhenUsed="0"/>
+    <w:lsdException w:name="Medium List 2 Accent 2" w:semiHidden="0" w:uiPriority="66" w:unhideWhenUsed="0"/>
+    <w:lsdException w:name="Medium Grid 1 Accent 2" w:semiHidden="0" w:uiPriority="67" w:unhideWhenUsed="0"/>
+    <w:lsdException w:name="Medium Grid 2 Accent 2" w:semiHidden="0" w:uiPriority="68" w:unhideWhenUsed="0"/>
+    <w:lsdException w:name="Medium Grid 3 Accent 2" w:semiHidden="0" w:uiPriority="69" w:unhideWhenUsed="0"/>
+    <w:lsdException w:name="Dark List Accent 2" w:semiHidden="0" w:uiPriority="70" w:unhideWhenUsed="0"/>
+    <w:lsdException w:name="Colorful Shading Accent 2" w:semiHidden="0" w:uiPriority="71" w:unhideWhenUsed="0"/>
+    <w:lsdException w:name="Colorful List Accent 2" w:semiHidden="0" w:uiPriority="72" w:unhideWhenUsed="0"/>
+    <w:lsdException w:name="Colorful Grid Accent 2" w:semiHidden="0" w:uiPriority="73" w:unhideWhenUsed="0"/>
+    <w:lsdException w:name="Light Shading Accent 3" w:semiHidden="0" w:uiPriority="60" w:unhideWhenUsed="0"/>
+    <w:lsdException w:name="Light List Accent 3" w:semiHidden="0" w:uiPriority="61" w:unhideWhenUsed="0"/>
+    <w:lsdException w:name="Light Grid Accent 3" w:semiHidden="0" w:uiPriority="62" w:unhideWhenUsed="0"/>
+    <w:lsdException w:name="Medium Shading 1 Accent 3" w:semiHidden="0" w:uiPriority="63" w:unhideWhenUsed="0"/>
+    <w:lsdException w:name="Medium Shading 2 Accent 3" w:semiHidden="0" w:uiPriority="64" w:unhideWhenUsed="0"/>
+    <w:lsdException w:name="Medium List 1 Accent 3" w:semiHidden="0" w:uiPriority="65" w:unhideWhenUsed="0"/>
+    <w:lsdException w:name="Medium List 2 Accent 3" w:semiHidden="0" w:uiPriority="66" w:unhideWhenUsed="0"/>
+    <w:lsdException w:name="Medium Grid 1 Accent 3" w:semiHidden="0" w:uiPriority="67" w:unhideWhenUsed="0"/>
+    <w:lsdException w:name="Medium Grid 2 Accent 3" w:semiHidden="0" w:uiPriority="68" w:unhideWhenUsed="0"/>
+    <w:lsdException w:name="Medium Grid 3 Accent 3" w:semiHidden="0" w:uiPriority="69" w:unhideWhenUsed="0"/>
+    <w:lsdException w:name="Dark List Accent 3" w:semiHidden="0" w:uiPriority="70" w:unhideWhenUsed="0"/>
+    <w:lsdException w:name="Colorful Shading Accent 3" w:semiHidden="0" w:uiPriority="71" w:unhideWhenUsed="0"/>
+    <w:lsdException w:name="Colorful List Accent 3" w:semiHidden="0" w:uiPriority="72" w:unhideWhenUsed="0"/>
+    <w:lsdException w:name="Colorful Grid Accent 3" w:semiHidden="0" w:uiPriority="73" w:unhideWhenUsed="0"/>
+    <w:lsdException w:name="Light Shading Accent 4" w:semiHidden="0" w:uiPriority="60" w:unhideWhenUsed="0"/>
+    <w:lsdException w:name="Light List Accent 4" w:semiHidden="0" w:uiPriority="61" w:unhideWhenUsed="0"/>
+    <w:lsdException w:name="Light Grid Accent 4" w:semiHidden="0" w:uiPriority="62" w:unhideWhenUsed="0"/>
+    <w:lsdException w:name="Medium Shading 1 Accent 4" w:semiHidden="0" w:uiPriority="63" w:unhideWhenUsed="0"/>
+    <w:lsdException w:name="Medium Shading 2 Accent 4" w:semiHidden="0" w:uiPriority="64" w:unhideWhenUsed="0"/>
+    <w:lsdException w:name="Medium List 1 Accent 4" w:semiHidden="0" w:uiPriority="65" w:unhideWhenUsed="0"/>
+    <w:lsdException w:name="Medium List 2 Accent 4" w:semiHidden="0" w:uiPriority="66" w:unhideWhenUsed="0"/>
+    <w:lsdException w:name="Medium Grid 1 Accent 4" w:semiHidden="0" w:uiPriority="67" w:unhideWhenUsed="0"/>
+    <w:lsdException w:name="Medium Grid 2 Accent 4" w:semiHidden="0" w:uiPriority="68" w:unhideWhenUsed="0"/>
+    <w:lsdException w:name="Medium Grid 3 Accent 4" w:semiHidden="0" w:uiPriority="69" w:unhideWhenUsed="0"/>
+    <w:lsdException w:name="Dark List Accent 4" w:semiHidden="0" w:uiPriority="70" w:unhideWhenUsed="0"/>
+    <w:lsdException w:name="Colorful Shading Accent 4" w:semiHidden="0" w:uiPriority="71" w:unhideWhenUsed="0"/>
+    <w:lsdException w:name="Colorful List Accent 4" w:semiHidden="0" w:uiPriority="72" w:unhideWhenUsed="0"/>
+    <w:lsdException w:name="Colorful Grid Accent 4" w:semiHidden="0" w:uiPriority="73" w:unhideWhenUsed="0"/>
+    <w:lsdException w:name="Light Shading Accent 5" w:semiHidden="0" w:uiPriority="60" w:unhideWhenUsed="0"/>
+    <w:lsdException w:name="Light List Accent 5" w:semiHidden="0" w:uiPriority="61" w:unhideWhenUsed="0"/>
+    <w:lsdException w:name="Light Grid Accent 5" w:semiHidden="0" w:uiPriority="62" w:unhideWhenUsed="0"/>
+    <w:lsdException w:name="Medium Shading 1 Accent 5" w:semiHidden="0" w:uiPriority="63" w:unhideWhenUsed="0"/>
+    <w:lsdException w:name="Medium Shading 2 Accent 5" w:semiHidden="0" w:uiPriority="64" w:unhideWhenUsed="0"/>
+    <w:lsdException w:name="Medium List 1 Accent 5" w:semiHidden="0" w:uiPriority="65" w:unhideWhenUsed="0"/>
+    <w:lsdException w:name="Medium List 2 Accent 5" w:semiHidden="0" w:uiPriority="66" w:unhideWhenUsed="0"/>
+    <w:lsdException w:name="Medium Grid 1 Accent 5" w:semiHidden="0" w:uiPriority="67" w:unhideWhenUsed="0"/>
+    <w:lsdException w:name="Medium Grid 2 Accent 5" w:semiHidden="0" w:uiPriority="68" w:unhideWhenUsed="0"/>
+    <w:lsdException w:name="Medium Grid 3 Accent 5" w:semiHidden="0" w:uiPriority="69" w:unhideWhenUsed="0"/>
+    <w:lsdException w:name="Dark List Accent 5" w:semiHidden="0" w:uiPriority="70" w:unhideWhenUsed="0"/>
+    <w:lsdException w:name="Colorful Shading Accent 5" w:semiHidden="0" w:uiPriority="71" w:unhideWhenUsed="0"/>
+    <w:lsdException w:name="Colorful List Accent 5" w:semiHidden="0" w:uiPriority="72" w:unhideWhenUsed="0"/>
+    <w:lsdException w:name="Colorful Grid Accent 5" w:semiHidden="0" w:uiPriority="73" w:unhideWhenUsed="0"/>
+    <w:lsdException w:name="Light Shading Accent 6" w:semiHidden="0" w:uiPriority="60" w:unhideWhenUsed="0"/>
+    <w:lsdException w:name="Light List Accent 6" w:semiHidden="0" w:uiPriority="61" w:unhideWhenUsed="0"/>
+    <w:lsdException w:name="Light Grid Accent 6" w:semiHidden="0" w:uiPriority="62" w:unhideWhenUsed="0"/>
+    <w:lsdException w:name="Medium Shading 1 Accent 6" w:semiHidden="0" w:uiPriority="63" w:unhideWhenUsed="0"/>
+    <w:lsdException w:name="Medium Shading 2 Accent 6" w:semiHidden="0" w:uiPriority="64" w:unhideWhenUsed="0"/>
+    <w:lsdException w:name="Medium List 1 Accent 6" w:semiHidden="0" w:uiPriority="65" w:unhideWhenUsed="0"/>
+    <w:lsdException w:name="Medium List 2 Accent 6" w:semiHidden="0" w:uiPriority="66" w:unhideWhenUsed="0"/>
+    <w:lsdException w:name="Medium Grid 1 Accent 6" w:semiHidden="0" w:uiPriority="67" w:unhideWhenUsed="0"/>
+    <w:lsdException w:name="Medium Grid 2 Accent 6" w:semiHidden="0" w:uiPriority="68" w:unhideWhenUsed="0"/>
+    <w:lsdException w:name="Medium Grid 3 Accent 6" w:semiHidden="0" w:uiPriority="69" w:unhideWhenUsed="0"/>
+    <w:lsdException w:name="Dark List Accent 6" w:semiHidden="0" w:uiPriority="70" w:unhideWhenUsed="0"/>
+    <w:lsdException w:name="Colorful Shading Accent 6" w:semiHidden="0" w:uiPriority="71" w:unhideWhenUsed="0"/>
+    <w:lsdException w:name="Colorful List Accent 6" w:semiHidden="0" w:uiPriority="72" w:unhideWhenUsed="0"/>
+    <w:lsdException w:name="Colorful Grid Accent 6" w:semiHidden="0" w:uiPriority="73" w:unhideWhenUsed="0"/>
+    <w:lsdException w:name="Subtle Emphasis" w:semiHidden="0" w:uiPriority="19" w:unhideWhenUsed="0" w:qFormat="1"/>
+    <w:lsdException w:name="Intense Emphasis" w:semiHidden="0" w:uiPriority="21" w:unhideWhenUsed="0" w:qFormat="1"/>
+    <w:lsdException w:name="Subtle Reference" w:semiHidden="0" w:uiPriority="31" w:unhideWhenUsed="0" w:qFormat="1"/>
+    <w:lsdException w:name="Intense Reference" w:semiHidden="0" w:uiPriority="32" w:unhideWhenUsed="0" w:qFormat="1"/>
+    <w:lsdException w:name="Book Title" w:semiHidden="0" w:uiPriority="33" w:unhideWhenUsed="0" w:qFormat="1"/>
+    <w:lsdException w:name="Bibliography" w:uiPriority="37"/>
+    <w:lsdException w:name="TOC Heading" w:uiPriority="39" w:qFormat="1"/>
   </w:latentStyles>
   <w:style w:type="paragraph" w:default="1" w:styleId="a">
     <w:name w:val="Normal"/>
@@ -9597,6 +11281,7 @@
     <w:uiPriority w:val="99"/>
     <w:semiHidden/>
     <w:unhideWhenUsed/>
+    <w:qFormat/>
     <w:tblPr>
       <w:tblInd w:w="0" w:type="dxa"/>
       <w:tblCellMar>
@@ -9859,6 +11544,99 @@
       </w:tblCellMar>
     </w:tblPr>
   </w:style>
+  <w:style w:type="paragraph" w:styleId="aa">
+    <w:name w:val="Balloon Text"/>
+    <w:basedOn w:val="a"/>
+    <w:link w:val="ab"/>
+    <w:uiPriority w:val="99"/>
+    <w:semiHidden/>
+    <w:unhideWhenUsed/>
+    <w:rsid w:val="00896ADD"/>
+    <w:rPr>
+      <w:rFonts w:asciiTheme="majorHAnsi" w:eastAsiaTheme="majorEastAsia" w:hAnsiTheme="majorHAnsi" w:cstheme="majorBidi"/>
+      <w:sz w:val="18"/>
+      <w:szCs w:val="18"/>
+    </w:rPr>
+  </w:style>
+  <w:style w:type="character" w:customStyle="1" w:styleId="ab">
+    <w:name w:val="註解方塊文字 字元"/>
+    <w:basedOn w:val="a0"/>
+    <w:link w:val="aa"/>
+    <w:uiPriority w:val="99"/>
+    <w:semiHidden/>
+    <w:rsid w:val="00896ADD"/>
+    <w:rPr>
+      <w:rFonts w:asciiTheme="majorHAnsi" w:eastAsiaTheme="majorEastAsia" w:hAnsiTheme="majorHAnsi" w:cstheme="majorBidi"/>
+      <w:sz w:val="18"/>
+      <w:szCs w:val="18"/>
+    </w:rPr>
+  </w:style>
+  <w:style w:type="paragraph" w:styleId="ac">
+    <w:name w:val="header"/>
+    <w:basedOn w:val="a"/>
+    <w:link w:val="ad"/>
+    <w:uiPriority w:val="99"/>
+    <w:semiHidden/>
+    <w:unhideWhenUsed/>
+    <w:rsid w:val="00896ADD"/>
+    <w:pPr>
+      <w:tabs>
+        <w:tab w:val="center" w:pos="4153"/>
+        <w:tab w:val="right" w:pos="8306"/>
+      </w:tabs>
+      <w:snapToGrid w:val="0"/>
+    </w:pPr>
+    <w:rPr>
+      <w:sz w:val="20"/>
+      <w:szCs w:val="20"/>
+    </w:rPr>
+  </w:style>
+  <w:style w:type="character" w:customStyle="1" w:styleId="ad">
+    <w:name w:val="頁首 字元"/>
+    <w:basedOn w:val="a0"/>
+    <w:link w:val="ac"/>
+    <w:uiPriority w:val="99"/>
+    <w:semiHidden/>
+    <w:rsid w:val="00896ADD"/>
+    <w:rPr>
+      <w:rFonts w:ascii="Times New Roman" w:eastAsia="標楷體" w:hAnsi="Times New Roman" w:cs="Times New Roman"/>
+      <w:sz w:val="20"/>
+      <w:szCs w:val="20"/>
+    </w:rPr>
+  </w:style>
+  <w:style w:type="paragraph" w:styleId="ae">
+    <w:name w:val="footer"/>
+    <w:basedOn w:val="a"/>
+    <w:link w:val="af"/>
+    <w:uiPriority w:val="99"/>
+    <w:semiHidden/>
+    <w:unhideWhenUsed/>
+    <w:rsid w:val="00896ADD"/>
+    <w:pPr>
+      <w:tabs>
+        <w:tab w:val="center" w:pos="4153"/>
+        <w:tab w:val="right" w:pos="8306"/>
+      </w:tabs>
+      <w:snapToGrid w:val="0"/>
+    </w:pPr>
+    <w:rPr>
+      <w:sz w:val="20"/>
+      <w:szCs w:val="20"/>
+    </w:rPr>
+  </w:style>
+  <w:style w:type="character" w:customStyle="1" w:styleId="af">
+    <w:name w:val="頁尾 字元"/>
+    <w:basedOn w:val="a0"/>
+    <w:link w:val="ae"/>
+    <w:uiPriority w:val="99"/>
+    <w:semiHidden/>
+    <w:rsid w:val="00896ADD"/>
+    <w:rPr>
+      <w:rFonts w:ascii="Times New Roman" w:eastAsia="標楷體" w:hAnsi="Times New Roman" w:cs="Times New Roman"/>
+      <w:sz w:val="20"/>
+      <w:szCs w:val="20"/>
+    </w:rPr>
+  </w:style>
 </w:styles>
 </file>
 
@@ -9905,7 +11683,7 @@
     </a:clrScheme>
     <a:fontScheme name="Office">
       <a:majorFont>
-        <a:latin typeface="Calibri Light" panose="020F0302020204030204"/>
+        <a:latin typeface="Calibri Light"/>
         <a:ea typeface=""/>
         <a:cs typeface=""/>
         <a:font script="Jpan" typeface="ＭＳ ゴシック"/>
@@ -9940,7 +11718,7 @@
         <a:font script="Geor" typeface="Sylfaen"/>
       </a:majorFont>
       <a:minorFont>
-        <a:latin typeface="Calibri" panose="020F0502020204030204"/>
+        <a:latin typeface="Calibri"/>
         <a:ea typeface=""/>
         <a:cs typeface=""/>
         <a:font script="Jpan" typeface="ＭＳ 明朝"/>
@@ -10117,7 +11895,7 @@
   <a:extraClrSchemeLst/>
   <a:extLst>
     <a:ext uri="{05A4C25C-085E-4340-85A3-A5531E510DB2}">
-      <thm15:themeFamily xmlns:thm15="http://schemas.microsoft.com/office/thememl/2012/main" name="Office Theme" id="{62F939B6-93AF-4DB8-9C6B-D6C7DFDC589F}" vid="{4A3C46E8-61CC-4603-A589-7422A47A8E4A}"/>
+      <thm15:themeFamily xmlns:thm15="http://schemas.microsoft.com/office/thememl/2012/main" xmlns="" name="Office Theme" id="{62F939B6-93AF-4DB8-9C6B-D6C7DFDC589F}" vid="{4A3C46E8-61CC-4603-A589-7422A47A8E4A}"/>
     </a:ext>
   </a:extLst>
 </a:theme>
@@ -10128,7 +11906,7 @@
 </file>
 
 <file path=customXml/itemProps1.xml><?xml version="1.0" encoding="utf-8"?>
-<ds:datastoreItem xmlns:ds="http://schemas.openxmlformats.org/officeDocument/2006/customXml" ds:itemID="{3AEFB0A8-F486-4B50-A75A-7C5F59865C22}">
+<ds:datastoreItem xmlns:ds="http://schemas.openxmlformats.org/officeDocument/2006/customXml" ds:itemID="{6F01A58D-B069-4B99-870D-CF43E7B1EB4B}">
   <ds:schemaRefs>
     <ds:schemaRef ds:uri="http://schemas.openxmlformats.org/officeDocument/2006/bibliography"/>
   </ds:schemaRefs>

--- a/documents/專題成果報告.docx
+++ b/documents/專題成果報告.docx
@@ -1,10 +1,19 @@
 
 <file path=word/document.xml><?xml version="1.0" encoding="utf-8"?>
-<w:document xmlns:ve="http://schemas.openxmlformats.org/markup-compatibility/2006" xmlns:o="urn:schemas-microsoft-com:office:office" xmlns:r="http://schemas.openxmlformats.org/officeDocument/2006/relationships" xmlns:m="http://schemas.openxmlformats.org/officeDocument/2006/math" xmlns:v="urn:schemas-microsoft-com:vml" xmlns:wp="http://schemas.openxmlformats.org/drawingml/2006/wordprocessingDrawing" xmlns:w10="urn:schemas-microsoft-com:office:word" xmlns:w="http://schemas.openxmlformats.org/wordprocessingml/2006/main" xmlns:wne="http://schemas.microsoft.com/office/word/2006/wordml">
+<w:document xmlns:wpc="http://schemas.microsoft.com/office/word/2010/wordprocessingCanvas" xmlns:mc="http://schemas.openxmlformats.org/markup-compatibility/2006" xmlns:o="urn:schemas-microsoft-com:office:office" xmlns:r="http://schemas.openxmlformats.org/officeDocument/2006/relationships" xmlns:m="http://schemas.openxmlformats.org/officeDocument/2006/math" xmlns:v="urn:schemas-microsoft-com:vml" xmlns:wp14="http://schemas.microsoft.com/office/word/2010/wordprocessingDrawing" xmlns:wp="http://schemas.openxmlformats.org/drawingml/2006/wordprocessingDrawing" xmlns:w10="urn:schemas-microsoft-com:office:word" xmlns:w="http://schemas.openxmlformats.org/wordprocessingml/2006/main" xmlns:w14="http://schemas.microsoft.com/office/word/2010/wordml" xmlns:w15="http://schemas.microsoft.com/office/word/2012/wordml" xmlns:wpg="http://schemas.microsoft.com/office/word/2010/wordprocessingGroup" xmlns:wpi="http://schemas.microsoft.com/office/word/2010/wordprocessingInk" xmlns:wne="http://schemas.microsoft.com/office/word/2006/wordml" xmlns:wps="http://schemas.microsoft.com/office/word/2010/wordprocessingShape" mc:Ignorable="w14 w15 wp14">
   <w:body>
     <w:p>
       <w:pPr>
         <w:jc w:val="center"/>
+        <w:rPr>
+          <w:rFonts w:ascii="標楷體"/>
+          <w:b/>
+          <w:kern w:val="0"/>
+          <w:sz w:val="52"/>
+          <w:szCs w:val="52"/>
+        </w:rPr>
+      </w:pPr>
+      <w:r>
         <w:rPr>
           <w:rFonts w:ascii="標楷體" w:hint="eastAsia"/>
           <w:b/>
@@ -12,15 +21,6 @@
           <w:sz w:val="52"/>
           <w:szCs w:val="52"/>
         </w:rPr>
-      </w:pPr>
-      <w:r>
-        <w:rPr>
-          <w:rFonts w:ascii="標楷體" w:hint="eastAsia"/>
-          <w:b/>
-          <w:kern w:val="0"/>
-          <w:sz w:val="52"/>
-          <w:szCs w:val="52"/>
-        </w:rPr>
         <w:t>台北科技大學資訊工程系</w:t>
       </w:r>
     </w:p>
@@ -76,7 +76,7 @@
         <w:ind w:left="2400"/>
         <w:textAlignment w:val="baseline"/>
         <w:rPr>
-          <w:rFonts w:ascii="標楷體" w:hint="eastAsia"/>
+          <w:rFonts w:ascii="標楷體"/>
           <w:kern w:val="0"/>
           <w:sz w:val="28"/>
           <w:szCs w:val="20"/>
@@ -90,7 +90,7 @@
         <w:ind w:left="2400"/>
         <w:textAlignment w:val="baseline"/>
         <w:rPr>
-          <w:rFonts w:ascii="標楷體" w:hint="eastAsia"/>
+          <w:rFonts w:ascii="標楷體"/>
           <w:kern w:val="0"/>
           <w:sz w:val="28"/>
           <w:szCs w:val="20"/>
@@ -104,7 +104,7 @@
         <w:ind w:left="2400"/>
         <w:textAlignment w:val="baseline"/>
         <w:rPr>
-          <w:rFonts w:ascii="標楷體" w:hint="eastAsia"/>
+          <w:rFonts w:ascii="標楷體"/>
           <w:kern w:val="0"/>
           <w:sz w:val="28"/>
           <w:szCs w:val="20"/>
@@ -117,6 +117,15 @@
         <w:spacing w:line="320" w:lineRule="atLeast"/>
         <w:jc w:val="center"/>
         <w:textAlignment w:val="baseline"/>
+        <w:rPr>
+          <w:rFonts w:ascii="標楷體"/>
+          <w:b/>
+          <w:kern w:val="0"/>
+          <w:sz w:val="48"/>
+          <w:szCs w:val="48"/>
+        </w:rPr>
+      </w:pPr>
+      <w:r>
         <w:rPr>
           <w:rFonts w:ascii="標楷體" w:hint="eastAsia"/>
           <w:b/>
@@ -124,19 +133,8 @@
           <w:sz w:val="48"/>
           <w:szCs w:val="48"/>
         </w:rPr>
-      </w:pPr>
-      <w:proofErr w:type="spellStart"/>
-      <w:r>
-        <w:rPr>
-          <w:rFonts w:ascii="標楷體" w:hint="eastAsia"/>
-          <w:b/>
-          <w:kern w:val="0"/>
-          <w:sz w:val="48"/>
-          <w:szCs w:val="48"/>
-        </w:rPr>
         <w:t>EzWebGame</w:t>
       </w:r>
-      <w:proofErr w:type="spellEnd"/>
     </w:p>
     <w:p>
       <w:pPr>
@@ -145,12 +143,72 @@
         <w:ind w:left="2400"/>
         <w:textAlignment w:val="baseline"/>
         <w:rPr>
+          <w:rFonts w:ascii="標楷體"/>
+          <w:kern w:val="0"/>
+          <w:sz w:val="28"/>
+          <w:szCs w:val="20"/>
+        </w:rPr>
+      </w:pPr>
+    </w:p>
+    <w:p>
+      <w:pPr>
+        <w:adjustRightInd w:val="0"/>
+        <w:spacing w:line="320" w:lineRule="atLeast"/>
+        <w:ind w:left="2400"/>
+        <w:textAlignment w:val="baseline"/>
+        <w:rPr>
+          <w:rFonts w:ascii="標楷體"/>
+          <w:kern w:val="0"/>
+          <w:sz w:val="28"/>
+          <w:szCs w:val="20"/>
+        </w:rPr>
+      </w:pPr>
+    </w:p>
+    <w:p>
+      <w:pPr>
+        <w:adjustRightInd w:val="0"/>
+        <w:spacing w:line="320" w:lineRule="atLeast"/>
+        <w:ind w:left="2400"/>
+        <w:textAlignment w:val="baseline"/>
+        <w:rPr>
+          <w:rFonts w:ascii="標楷體"/>
+          <w:kern w:val="0"/>
+          <w:sz w:val="28"/>
+          <w:szCs w:val="20"/>
+        </w:rPr>
+      </w:pPr>
+    </w:p>
+    <w:p>
+      <w:pPr>
+        <w:adjustRightInd w:val="0"/>
+        <w:spacing w:line="320" w:lineRule="atLeast"/>
+        <w:ind w:left="2400"/>
+        <w:textAlignment w:val="baseline"/>
+        <w:rPr>
+          <w:rFonts w:ascii="標楷體"/>
+          <w:kern w:val="0"/>
+          <w:sz w:val="28"/>
+          <w:szCs w:val="20"/>
+        </w:rPr>
+      </w:pPr>
+      <w:r>
+        <w:rPr>
           <w:rFonts w:ascii="標楷體" w:hint="eastAsia"/>
           <w:kern w:val="0"/>
           <w:sz w:val="28"/>
           <w:szCs w:val="20"/>
         </w:rPr>
-      </w:pPr>
+        <w:t>專題編號：</w:t>
+      </w:r>
+      <w:r>
+        <w:rPr>
+          <w:rFonts w:ascii="標楷體"/>
+          <w:kern w:val="0"/>
+          <w:sz w:val="28"/>
+          <w:szCs w:val="20"/>
+        </w:rPr>
+        <w:t>102-CSIE-S019</w:t>
+      </w:r>
     </w:p>
     <w:p>
       <w:pPr>
@@ -159,12 +217,41 @@
         <w:ind w:left="2400"/>
         <w:textAlignment w:val="baseline"/>
         <w:rPr>
+          <w:rFonts w:ascii="標楷體"/>
+          <w:kern w:val="0"/>
+          <w:sz w:val="28"/>
+          <w:szCs w:val="20"/>
+        </w:rPr>
+      </w:pPr>
+      <w:r>
+        <w:rPr>
           <w:rFonts w:ascii="標楷體" w:hint="eastAsia"/>
           <w:kern w:val="0"/>
           <w:sz w:val="28"/>
           <w:szCs w:val="20"/>
         </w:rPr>
-      </w:pPr>
+        <w:t>專題計劃參與人員：</w:t>
+      </w:r>
+      <w:r>
+        <w:rPr>
+          <w:rFonts w:ascii="標楷體" w:hint="eastAsia"/>
+          <w:kern w:val="0"/>
+          <w:sz w:val="28"/>
+          <w:szCs w:val="20"/>
+        </w:rPr>
+        <w:tab/>
+        <w:t>99820318</w:t>
+      </w:r>
+      <w:r>
+        <w:rPr>
+          <w:rFonts w:ascii="標楷體" w:hint="eastAsia"/>
+          <w:kern w:val="0"/>
+          <w:sz w:val="28"/>
+          <w:szCs w:val="20"/>
+        </w:rPr>
+        <w:tab/>
+        <w:t>陳科銘</w:t>
+      </w:r>
     </w:p>
     <w:p>
       <w:pPr>
@@ -173,106 +260,7 @@
         <w:ind w:left="2400"/>
         <w:textAlignment w:val="baseline"/>
         <w:rPr>
-          <w:rFonts w:ascii="標楷體" w:hint="eastAsia"/>
-          <w:kern w:val="0"/>
-          <w:sz w:val="28"/>
-          <w:szCs w:val="20"/>
-        </w:rPr>
-      </w:pPr>
-    </w:p>
-    <w:p>
-      <w:pPr>
-        <w:adjustRightInd w:val="0"/>
-        <w:spacing w:line="320" w:lineRule="atLeast"/>
-        <w:ind w:left="2400"/>
-        <w:textAlignment w:val="baseline"/>
-        <w:rPr>
-          <w:rFonts w:ascii="標楷體" w:hint="eastAsia"/>
-          <w:kern w:val="0"/>
-          <w:sz w:val="28"/>
-          <w:szCs w:val="20"/>
-        </w:rPr>
-      </w:pPr>
-      <w:r>
-        <w:rPr>
-          <w:rFonts w:ascii="標楷體" w:hint="eastAsia"/>
-          <w:kern w:val="0"/>
-          <w:sz w:val="28"/>
-          <w:szCs w:val="20"/>
-        </w:rPr>
-        <w:t>專題編號：</w:t>
-      </w:r>
-      <w:r>
-        <w:rPr>
           <w:rFonts w:ascii="標楷體"/>
-          <w:kern w:val="0"/>
-          <w:sz w:val="28"/>
-          <w:szCs w:val="20"/>
-        </w:rPr>
-        <w:t>102-CSIE-S019</w:t>
-      </w:r>
-    </w:p>
-    <w:p>
-      <w:pPr>
-        <w:adjustRightInd w:val="0"/>
-        <w:spacing w:line="320" w:lineRule="atLeast"/>
-        <w:ind w:left="2400"/>
-        <w:textAlignment w:val="baseline"/>
-        <w:rPr>
-          <w:rFonts w:ascii="標楷體" w:hint="eastAsia"/>
-          <w:kern w:val="0"/>
-          <w:sz w:val="28"/>
-          <w:szCs w:val="20"/>
-        </w:rPr>
-      </w:pPr>
-      <w:r>
-        <w:rPr>
-          <w:rFonts w:ascii="標楷體" w:hint="eastAsia"/>
-          <w:kern w:val="0"/>
-          <w:sz w:val="28"/>
-          <w:szCs w:val="20"/>
-        </w:rPr>
-        <w:t>專題計劃參與人員：</w:t>
-      </w:r>
-      <w:r>
-        <w:rPr>
-          <w:rFonts w:ascii="標楷體" w:hint="eastAsia"/>
-          <w:kern w:val="0"/>
-          <w:sz w:val="28"/>
-          <w:szCs w:val="20"/>
-        </w:rPr>
-        <w:tab/>
-        <w:t>99820318</w:t>
-      </w:r>
-      <w:r>
-        <w:rPr>
-          <w:rFonts w:ascii="標楷體" w:hint="eastAsia"/>
-          <w:kern w:val="0"/>
-          <w:sz w:val="28"/>
-          <w:szCs w:val="20"/>
-        </w:rPr>
-        <w:tab/>
-      </w:r>
-      <w:proofErr w:type="gramStart"/>
-      <w:r>
-        <w:rPr>
-          <w:rFonts w:ascii="標楷體" w:hint="eastAsia"/>
-          <w:kern w:val="0"/>
-          <w:sz w:val="28"/>
-          <w:szCs w:val="20"/>
-        </w:rPr>
-        <w:t>陳科銘</w:t>
-      </w:r>
-      <w:proofErr w:type="gramEnd"/>
-    </w:p>
-    <w:p>
-      <w:pPr>
-        <w:adjustRightInd w:val="0"/>
-        <w:spacing w:line="320" w:lineRule="atLeast"/>
-        <w:ind w:left="2400"/>
-        <w:textAlignment w:val="baseline"/>
-        <w:rPr>
-          <w:rFonts w:ascii="標楷體" w:hint="eastAsia"/>
           <w:kern w:val="0"/>
           <w:sz w:val="28"/>
           <w:szCs w:val="20"/>
@@ -437,7 +425,7 @@
             </w:rPr>
             <w:fldChar w:fldCharType="separate"/>
           </w:r>
-          <w:hyperlink w:anchor="_Toc375241619" w:history="1">
+          <w:hyperlink w:anchor="_Toc375260123" w:history="1">
             <w:r>
               <w:rPr>
                 <w:rStyle w:val="a6"/>
@@ -482,7 +470,7 @@
                 <w:noProof/>
                 <w:webHidden/>
               </w:rPr>
-              <w:instrText xml:space="preserve"> PAGEREF _Toc375241619 \h </w:instrText>
+              <w:instrText xml:space="preserve"> PAGEREF _Toc375260123 \h </w:instrText>
             </w:r>
             <w:r>
               <w:rPr>
@@ -527,7 +515,7 @@
               <w:sz w:val="24"/>
             </w:rPr>
           </w:pPr>
-          <w:hyperlink w:anchor="_Toc375241620" w:history="1">
+          <w:hyperlink w:anchor="_Toc375260124" w:history="1">
             <w:r>
               <w:rPr>
                 <w:rStyle w:val="a6"/>
@@ -572,7 +560,7 @@
                 <w:noProof/>
                 <w:webHidden/>
               </w:rPr>
-              <w:instrText xml:space="preserve"> PAGEREF _Toc375241620 \h </w:instrText>
+              <w:instrText xml:space="preserve"> PAGEREF _Toc375260124 \h </w:instrText>
             </w:r>
             <w:r>
               <w:rPr>
@@ -617,7 +605,7 @@
               <w:sz w:val="24"/>
             </w:rPr>
           </w:pPr>
-          <w:hyperlink w:anchor="_Toc375241621" w:history="1">
+          <w:hyperlink w:anchor="_Toc375260125" w:history="1">
             <w:r>
               <w:rPr>
                 <w:rStyle w:val="a6"/>
@@ -662,7 +650,7 @@
                 <w:noProof/>
                 <w:webHidden/>
               </w:rPr>
-              <w:instrText xml:space="preserve"> PAGEREF _Toc375241621 \h </w:instrText>
+              <w:instrText xml:space="preserve"> PAGEREF _Toc375260125 \h </w:instrText>
             </w:r>
             <w:r>
               <w:rPr>
@@ -707,13 +695,11 @@
               <w:sz w:val="24"/>
             </w:rPr>
           </w:pPr>
-          <w:hyperlink w:anchor="_Toc375241622" w:history="1">
+          <w:hyperlink w:anchor="_Toc375260126" w:history="1">
             <w:r>
               <w:rPr>
                 <w:rStyle w:val="a6"/>
                 <w:rFonts w:ascii="標楷體" w:hAnsi="標楷體" w:hint="eastAsia"/>
-                <w:b/>
-                <w:bCs/>
                 <w:noProof/>
               </w:rPr>
               <w:t>肆、</w:t>
@@ -731,8 +717,6 @@
               <w:rPr>
                 <w:rStyle w:val="a6"/>
                 <w:rFonts w:ascii="標楷體" w:hAnsi="標楷體"/>
-                <w:b/>
-                <w:bCs/>
                 <w:noProof/>
               </w:rPr>
               <w:t>EzWebGame Library</w:t>
@@ -756,7 +740,7 @@
                 <w:noProof/>
                 <w:webHidden/>
               </w:rPr>
-              <w:instrText xml:space="preserve"> PAGEREF _Toc375241622 \h </w:instrText>
+              <w:instrText xml:space="preserve"> PAGEREF _Toc375260126 \h </w:instrText>
             </w:r>
             <w:r>
               <w:rPr>
@@ -776,7 +760,7 @@
                 <w:noProof/>
                 <w:webHidden/>
               </w:rPr>
-              <w:t>8</w:t>
+              <w:t>9</w:t>
             </w:r>
             <w:r>
               <w:rPr>
@@ -801,7 +785,7 @@
               <w:sz w:val="24"/>
             </w:rPr>
           </w:pPr>
-          <w:hyperlink w:anchor="_Toc375241623" w:history="1">
+          <w:hyperlink w:anchor="_Toc375260127" w:history="1">
             <w:r>
               <w:rPr>
                 <w:rStyle w:val="a6"/>
@@ -846,7 +830,7 @@
                 <w:noProof/>
                 <w:webHidden/>
               </w:rPr>
-              <w:instrText xml:space="preserve"> PAGEREF _Toc375241623 \h </w:instrText>
+              <w:instrText xml:space="preserve"> PAGEREF _Toc375260127 \h </w:instrText>
             </w:r>
             <w:r>
               <w:rPr>
@@ -866,7 +850,7 @@
                 <w:noProof/>
                 <w:webHidden/>
               </w:rPr>
-              <w:t>10</w:t>
+              <w:t>11</w:t>
             </w:r>
             <w:r>
               <w:rPr>
@@ -891,7 +875,7 @@
               <w:sz w:val="24"/>
             </w:rPr>
           </w:pPr>
-          <w:hyperlink w:anchor="_Toc375241624" w:history="1">
+          <w:hyperlink w:anchor="_Toc375260128" w:history="1">
             <w:r>
               <w:rPr>
                 <w:rStyle w:val="a6"/>
@@ -936,7 +920,7 @@
                 <w:noProof/>
                 <w:webHidden/>
               </w:rPr>
-              <w:instrText xml:space="preserve"> PAGEREF _Toc375241624 \h </w:instrText>
+              <w:instrText xml:space="preserve"> PAGEREF _Toc375260128 \h </w:instrText>
             </w:r>
             <w:r>
               <w:rPr>
@@ -956,7 +940,7 @@
                 <w:noProof/>
                 <w:webHidden/>
               </w:rPr>
-              <w:t>12</w:t>
+              <w:t>13</w:t>
             </w:r>
             <w:r>
               <w:rPr>
@@ -981,7 +965,7 @@
               <w:sz w:val="24"/>
             </w:rPr>
           </w:pPr>
-          <w:hyperlink w:anchor="_Toc375241625" w:history="1">
+          <w:hyperlink w:anchor="_Toc375260129" w:history="1">
             <w:r>
               <w:rPr>
                 <w:rStyle w:val="a6"/>
@@ -1026,7 +1010,7 @@
                 <w:noProof/>
                 <w:webHidden/>
               </w:rPr>
-              <w:instrText xml:space="preserve"> PAGEREF _Toc375241625 \h </w:instrText>
+              <w:instrText xml:space="preserve"> PAGEREF _Toc375260129 \h </w:instrText>
             </w:r>
             <w:r>
               <w:rPr>
@@ -1046,7 +1030,7 @@
                 <w:noProof/>
                 <w:webHidden/>
               </w:rPr>
-              <w:t>13</w:t>
+              <w:t>14</w:t>
             </w:r>
             <w:r>
               <w:rPr>
@@ -1105,7 +1089,7 @@
           <w:rFonts w:ascii="標楷體" w:hAnsi="標楷體"/>
         </w:rPr>
       </w:pPr>
-      <w:bookmarkStart w:id="0" w:name="_Toc375241619"/>
+      <w:bookmarkStart w:id="0" w:name="_Toc375260123"/>
       <w:r>
         <w:rPr>
           <w:rFonts w:ascii="標楷體" w:hAnsi="標楷體" w:hint="eastAsia"/>
@@ -1117,37 +1101,23 @@
     </w:p>
     <w:p>
       <w:pPr>
-        <w:spacing w:afterLines="100" w:line="360" w:lineRule="auto"/>
-        <w:ind w:firstLine="482"/>
-        <w:rPr>
-          <w:rFonts w:ascii="標楷體" w:hAnsi="標楷體"/>
-        </w:rPr>
-      </w:pPr>
-      <w:r>
-        <w:rPr>
-          <w:rFonts w:ascii="標楷體" w:hAnsi="標楷體"/>
-        </w:rPr>
-        <w:t>隨著Web Game的流行以及HTML5 2D Canvas技術的崛起，開發者對於快速開發網頁遊戲的需求趨於明顯。我們想要建構一個平台，讓開發者能夠很輕易並快速的開發網頁遊戲。於是</w:t>
-      </w:r>
-      <w:proofErr w:type="spellStart"/>
-      <w:r>
-        <w:rPr>
-          <w:rFonts w:ascii="標楷體" w:hAnsi="標楷體"/>
-        </w:rPr>
-        <w:t>EzWebGame</w:t>
-      </w:r>
-      <w:proofErr w:type="spellEnd"/>
-      <w:r>
-        <w:rPr>
-          <w:rFonts w:ascii="標楷體" w:hAnsi="標楷體"/>
-        </w:rPr>
-        <w:t>因此誕生了。</w:t>
+        <w:spacing w:afterLines="25" w:after="90" w:line="360" w:lineRule="auto"/>
+        <w:ind w:firstLine="480"/>
+        <w:rPr>
+          <w:rFonts w:ascii="標楷體" w:hAnsi="標楷體"/>
+        </w:rPr>
+      </w:pPr>
+      <w:r>
+        <w:rPr>
+          <w:rFonts w:ascii="標楷體" w:hAnsi="標楷體"/>
+        </w:rPr>
+        <w:t>隨著Web Game的流行以及HTML5 2D Canvas技術的崛起，開發者對於快速開發網頁遊戲的需求趨於明顯。我們想要建構一個平台，讓開發者能夠很輕易並快速的開發網頁遊戲。於是EzWebGame因此誕生了。</w:t>
       </w:r>
     </w:p>
     <w:p>
       <w:pPr>
-        <w:spacing w:afterLines="100" w:line="360" w:lineRule="auto"/>
-        <w:ind w:firstLine="482"/>
+        <w:spacing w:afterLines="25" w:after="90" w:line="360" w:lineRule="auto"/>
+        <w:ind w:firstLine="480"/>
         <w:rPr>
           <w:rFonts w:ascii="標楷體" w:hAnsi="標楷體"/>
         </w:rPr>
@@ -1204,21 +1174,7 @@
         <w:rPr>
           <w:rFonts w:ascii="標楷體" w:hAnsi="標楷體"/>
         </w:rPr>
-        <w:t>並釋出前端</w:t>
-      </w:r>
-      <w:proofErr w:type="spellStart"/>
-      <w:r>
-        <w:rPr>
-          <w:rFonts w:ascii="標楷體" w:hAnsi="標楷體"/>
-        </w:rPr>
-        <w:t>EzWebGame</w:t>
-      </w:r>
-      <w:proofErr w:type="spellEnd"/>
-      <w:r>
-        <w:rPr>
-          <w:rFonts w:ascii="標楷體" w:hAnsi="標楷體"/>
-        </w:rPr>
-        <w:t xml:space="preserve"> Library讓開發者能以用</w:t>
+        <w:t>並釋出前端EzWebGame Library讓開發者能以用</w:t>
       </w:r>
       <w:r>
         <w:rPr>
@@ -1247,7 +1203,7 @@
     </w:p>
     <w:p>
       <w:pPr>
-        <w:spacing w:afterLines="100" w:line="360" w:lineRule="auto"/>
+        <w:spacing w:afterLines="100" w:after="360" w:line="360" w:lineRule="auto"/>
         <w:ind w:firstLine="482"/>
         <w:rPr>
           <w:rFonts w:ascii="標楷體" w:hAnsi="標楷體"/>
@@ -1279,7 +1235,7 @@
                     <a:blip r:embed="rId8" cstate="print">
                       <a:extLst>
                         <a:ext uri="{28A0092B-C50C-407E-A947-70E740481C1C}">
-                          <a14:useLocalDpi xmlns:a14="http://schemas.microsoft.com/office/drawing/2010/main" xmlns:wps="http://schemas.microsoft.com/office/word/2010/wordprocessingShape" xmlns:wpi="http://schemas.microsoft.com/office/word/2010/wordprocessingInk" xmlns:wpg="http://schemas.microsoft.com/office/word/2010/wordprocessingGroup" xmlns:w15="http://schemas.microsoft.com/office/word/2012/wordml" xmlns:w14="http://schemas.microsoft.com/office/word/2010/wordml" xmlns:w="http://schemas.openxmlformats.org/wordprocessingml/2006/main" xmlns:w10="urn:schemas-microsoft-com:office:word" xmlns:wp14="http://schemas.microsoft.com/office/word/2010/wordprocessingDrawing" xmlns:v="urn:schemas-microsoft-com:vml" xmlns:o="urn:schemas-microsoft-com:office:office" xmlns:mc="http://schemas.openxmlformats.org/markup-compatibility/2006" xmlns:wpc="http://schemas.microsoft.com/office/word/2010/wordprocessingCanvas" xmlns="" val="0"/>
+                          <a14:useLocalDpi xmlns:a14="http://schemas.microsoft.com/office/drawing/2010/main" val="0"/>
                         </a:ext>
                       </a:extLst>
                     </a:blip>
@@ -1333,7 +1289,7 @@
           <w:rFonts w:ascii="標楷體" w:hAnsi="標楷體"/>
         </w:rPr>
       </w:pPr>
-      <w:bookmarkStart w:id="1" w:name="_Toc375241620"/>
+      <w:bookmarkStart w:id="1" w:name="_Toc375260124"/>
       <w:r>
         <w:rPr>
           <w:rFonts w:ascii="標楷體" w:hAnsi="標楷體" w:hint="eastAsia"/>
@@ -1345,137 +1301,17 @@
     </w:p>
     <w:p>
       <w:pPr>
-        <w:spacing w:afterLines="100" w:line="360" w:lineRule="auto"/>
-        <w:ind w:firstLine="482"/>
-        <w:rPr>
-          <w:rFonts w:ascii="標楷體" w:hAnsi="標楷體"/>
-        </w:rPr>
-      </w:pPr>
-      <w:proofErr w:type="spellStart"/>
-      <w:r>
-        <w:rPr>
-          <w:rFonts w:ascii="標楷體" w:hAnsi="標楷體"/>
-        </w:rPr>
-        <w:t>EzWebGame</w:t>
-      </w:r>
-      <w:proofErr w:type="spellEnd"/>
-      <w:r>
-        <w:rPr>
-          <w:rFonts w:ascii="標楷體" w:hAnsi="標楷體"/>
-        </w:rPr>
-        <w:t>架構大致上可以分成登入認證階段以及執行階段。登入認證階段開頭由Client呼叫login library傳遞</w:t>
-      </w:r>
-      <w:proofErr w:type="spellStart"/>
-      <w:r>
-        <w:rPr>
-          <w:rFonts w:ascii="標楷體" w:hAnsi="標楷體"/>
-        </w:rPr>
-        <w:t>gKey</w:t>
-      </w:r>
-      <w:proofErr w:type="spellEnd"/>
-      <w:r>
-        <w:rPr>
-          <w:rFonts w:ascii="標楷體" w:hAnsi="標楷體"/>
-        </w:rPr>
-        <w:t>並另開新視窗到</w:t>
-      </w:r>
-      <w:proofErr w:type="spellStart"/>
-      <w:r>
-        <w:rPr>
-          <w:rFonts w:ascii="標楷體" w:hAnsi="標楷體"/>
-        </w:rPr>
-        <w:t>EzWebGame</w:t>
-      </w:r>
-      <w:proofErr w:type="spellEnd"/>
-      <w:r>
-        <w:rPr>
-          <w:rFonts w:ascii="標楷體" w:hAnsi="標楷體"/>
-        </w:rPr>
-        <w:t>登入頁面。</w:t>
-      </w:r>
-      <w:proofErr w:type="spellStart"/>
-      <w:r>
-        <w:rPr>
-          <w:rFonts w:ascii="標楷體" w:hAnsi="標楷體"/>
-        </w:rPr>
-        <w:t>EzWebGame</w:t>
-      </w:r>
-      <w:proofErr w:type="spellEnd"/>
-      <w:r>
-        <w:rPr>
-          <w:rFonts w:ascii="標楷體" w:hAnsi="標楷體"/>
-        </w:rPr>
-        <w:t>會根據</w:t>
-      </w:r>
-      <w:proofErr w:type="spellStart"/>
-      <w:r>
-        <w:rPr>
-          <w:rFonts w:ascii="標楷體" w:hAnsi="標楷體"/>
-        </w:rPr>
-        <w:t>gKey</w:t>
-      </w:r>
-      <w:proofErr w:type="spellEnd"/>
-      <w:r>
-        <w:rPr>
-          <w:rFonts w:ascii="標楷體" w:hAnsi="標楷體"/>
-        </w:rPr>
-        <w:t>辨識要登入哪一個遊戲，而</w:t>
-      </w:r>
-      <w:proofErr w:type="spellStart"/>
-      <w:r>
-        <w:rPr>
-          <w:rFonts w:ascii="標楷體" w:hAnsi="標楷體"/>
-        </w:rPr>
-        <w:t>gKey</w:t>
-      </w:r>
-      <w:proofErr w:type="spellEnd"/>
-      <w:r>
-        <w:rPr>
-          <w:rFonts w:ascii="標楷體" w:hAnsi="標楷體"/>
-        </w:rPr>
-        <w:t>由開發者向</w:t>
-      </w:r>
-      <w:proofErr w:type="spellStart"/>
-      <w:r>
-        <w:rPr>
-          <w:rFonts w:ascii="標楷體" w:hAnsi="標楷體"/>
-        </w:rPr>
-        <w:t>EzWebGame</w:t>
-      </w:r>
-      <w:proofErr w:type="spellEnd"/>
-      <w:r>
-        <w:rPr>
-          <w:rFonts w:ascii="標楷體" w:hAnsi="標楷體"/>
-        </w:rPr>
-        <w:t>註冊取得。表單驗證失敗之後會觸發</w:t>
-      </w:r>
-      <w:proofErr w:type="spellStart"/>
-      <w:r>
-        <w:rPr>
-          <w:rFonts w:ascii="標楷體" w:hAnsi="標楷體"/>
-        </w:rPr>
-        <w:t>onLoginFailed</w:t>
-      </w:r>
-      <w:proofErr w:type="spellEnd"/>
-      <w:r>
-        <w:rPr>
-          <w:rFonts w:ascii="標楷體" w:hAnsi="標楷體"/>
-        </w:rPr>
-        <w:t>事件，驗證成功則觸發</w:t>
-      </w:r>
-      <w:proofErr w:type="spellStart"/>
-      <w:r>
-        <w:rPr>
-          <w:rFonts w:ascii="標楷體" w:hAnsi="標楷體"/>
-        </w:rPr>
-        <w:t>onLoginSucess</w:t>
-      </w:r>
-      <w:proofErr w:type="spellEnd"/>
-      <w:r>
-        <w:rPr>
-          <w:rFonts w:ascii="標楷體" w:hAnsi="標楷體"/>
-        </w:rPr>
-        <w:t>事件並回傳communication Key。取得communication Key後進入</w:t>
+        <w:spacing w:afterLines="25" w:after="90" w:line="360" w:lineRule="auto"/>
+        <w:ind w:firstLine="480"/>
+        <w:rPr>
+          <w:rFonts w:ascii="標楷體" w:hAnsi="標楷體"/>
+        </w:rPr>
+      </w:pPr>
+      <w:r>
+        <w:rPr>
+          <w:rFonts w:ascii="標楷體" w:hAnsi="標楷體"/>
+        </w:rPr>
+        <w:t>EzWebGame架構大致上可以分成登入認證階段以及執行階段。登入認證階段開頭由Client呼叫login library傳遞gKey並另開新視窗到EzWebGame登入頁面。EzWebGame會根據gKey辨識要登入哪一個遊戲，而gKey由開發者向EzWebGame註冊取得。表單驗證失敗之後會觸發onLoginFailed事件，驗證成功則觸發onLoginSucess事件並回傳communication Key。取得communication Key後進入</w:t>
       </w:r>
       <w:r>
         <w:rPr>
@@ -1504,39 +1340,17 @@
     </w:p>
     <w:p>
       <w:pPr>
-        <w:spacing w:afterLines="100" w:line="360" w:lineRule="auto"/>
-        <w:ind w:firstLine="482"/>
-        <w:rPr>
-          <w:rFonts w:ascii="標楷體" w:hAnsi="標楷體"/>
-        </w:rPr>
-      </w:pPr>
-      <w:proofErr w:type="spellStart"/>
-      <w:r>
-        <w:rPr>
-          <w:rFonts w:ascii="標楷體" w:hAnsi="標楷體"/>
-        </w:rPr>
-        <w:t>EzWebGame</w:t>
-      </w:r>
-      <w:proofErr w:type="spellEnd"/>
-      <w:r>
-        <w:rPr>
-          <w:rFonts w:ascii="標楷體" w:hAnsi="標楷體"/>
-        </w:rPr>
-        <w:t>把遊戲切成遊戲房間管理、回合控制、信息交換等三個部分。開發者可以用</w:t>
-      </w:r>
-      <w:proofErr w:type="spellStart"/>
-      <w:r>
-        <w:rPr>
-          <w:rFonts w:ascii="標楷體" w:hAnsi="標楷體"/>
-        </w:rPr>
-        <w:t>EzWebGame</w:t>
-      </w:r>
-      <w:proofErr w:type="spellEnd"/>
-      <w:r>
-        <w:rPr>
-          <w:rFonts w:ascii="標楷體" w:hAnsi="標楷體"/>
-        </w:rPr>
-        <w:t xml:space="preserve"> Library的method以及event來建構、串接這三部分。傳遞指令會用communication Key來做驗證，communication Key效用只有一次性並且在Server處理完要求後會發送新的communication Key。</w:t>
+        <w:spacing w:afterLines="25" w:after="90" w:line="360" w:lineRule="auto"/>
+        <w:ind w:firstLine="480"/>
+        <w:rPr>
+          <w:rFonts w:ascii="標楷體" w:hAnsi="標楷體"/>
+        </w:rPr>
+      </w:pPr>
+      <w:r>
+        <w:rPr>
+          <w:rFonts w:ascii="標楷體" w:hAnsi="標楷體"/>
+        </w:rPr>
+        <w:t>EzWebGame把遊戲切成遊戲房間管理、回合控制、信息交換等三個部分。開發者可以用EzWebGame Library的method以及event來建構、串接這三部分。傳遞指令會用communication Key來做驗證，communication Key效用只有一次性並且在Server處理完要求後會發送新的communication Key。</w:t>
       </w:r>
       <w:r>
         <w:rPr>
@@ -1579,7 +1393,7 @@
                     <a:blip r:embed="rId9" cstate="print">
                       <a:extLst>
                         <a:ext uri="{28A0092B-C50C-407E-A947-70E740481C1C}">
-                          <a14:useLocalDpi xmlns:a14="http://schemas.microsoft.com/office/drawing/2010/main" xmlns:wps="http://schemas.microsoft.com/office/word/2010/wordprocessingShape" xmlns:wpi="http://schemas.microsoft.com/office/word/2010/wordprocessingInk" xmlns:wpg="http://schemas.microsoft.com/office/word/2010/wordprocessingGroup" xmlns:w15="http://schemas.microsoft.com/office/word/2012/wordml" xmlns:w14="http://schemas.microsoft.com/office/word/2010/wordml" xmlns:w="http://schemas.openxmlformats.org/wordprocessingml/2006/main" xmlns:w10="urn:schemas-microsoft-com:office:word" xmlns:wp14="http://schemas.microsoft.com/office/word/2010/wordprocessingDrawing" xmlns:v="urn:schemas-microsoft-com:vml" xmlns:o="urn:schemas-microsoft-com:office:office" xmlns:mc="http://schemas.openxmlformats.org/markup-compatibility/2006" xmlns:wpc="http://schemas.microsoft.com/office/word/2010/wordprocessingCanvas" xmlns="" val="0"/>
+                          <a14:useLocalDpi xmlns:a14="http://schemas.microsoft.com/office/drawing/2010/main" val="0"/>
                         </a:ext>
                       </a:extLst>
                     </a:blip>
@@ -1663,7 +1477,7 @@
           <w:rFonts w:ascii="標楷體" w:hAnsi="標楷體"/>
         </w:rPr>
       </w:pPr>
-      <w:bookmarkStart w:id="2" w:name="_Toc375241621"/>
+      <w:bookmarkStart w:id="2" w:name="_Toc375260125"/>
       <w:r>
         <w:rPr>
           <w:rFonts w:ascii="標楷體" w:hAnsi="標楷體"/>
@@ -1685,7 +1499,6 @@
           <w:rFonts w:ascii="標楷體" w:hAnsi="標楷體"/>
           <w:sz w:val="32"/>
           <w:szCs w:val="32"/>
-          <w:lang/>
         </w:rPr>
       </w:pPr>
       <w:r>
@@ -1693,7 +1506,6 @@
           <w:rFonts w:ascii="標楷體" w:hAnsi="標楷體"/>
           <w:sz w:val="32"/>
           <w:szCs w:val="32"/>
-          <w:lang/>
         </w:rPr>
         <w:t>Comet programming</w:t>
       </w:r>
@@ -1702,171 +1514,123 @@
           <w:rFonts w:ascii="標楷體" w:hAnsi="標楷體" w:hint="eastAsia"/>
           <w:sz w:val="32"/>
           <w:szCs w:val="32"/>
-          <w:lang/>
         </w:rPr>
         <w:t xml:space="preserve"> and Server Sent Event</w:t>
       </w:r>
     </w:p>
     <w:p>
       <w:pPr>
-        <w:spacing w:afterLines="100" w:line="360" w:lineRule="auto"/>
-        <w:ind w:left="480" w:firstLine="482"/>
+        <w:spacing w:afterLines="25" w:after="90" w:line="360" w:lineRule="auto"/>
+        <w:ind w:left="482" w:firstLine="482"/>
+        <w:rPr>
+          <w:rFonts w:ascii="標楷體" w:hAnsi="標楷體"/>
+        </w:rPr>
+      </w:pPr>
+      <w:r>
         <w:rPr>
           <w:rFonts w:ascii="標楷體" w:hAnsi="標楷體" w:hint="eastAsia"/>
-          <w:lang/>
-        </w:rPr>
-      </w:pPr>
+        </w:rPr>
+        <w:t>Comet是一個Web應用程序模型，其中一個長期持有的HTTP請求允許Web服務器將數據推送到瀏覽器，</w:t>
+      </w:r>
       <w:r>
         <w:rPr>
           <w:rFonts w:ascii="標楷體" w:hAnsi="標楷體" w:hint="eastAsia"/>
-          <w:lang/>
-        </w:rPr>
-        <w:t>Comet是一個Web應用程序模型，其中一個長期持有的HTTP請求允許Web服務器將數據推送到瀏覽器，</w:t>
+        </w:rPr>
+        <w:t>並且不需要瀏覽器特別發出請求</w:t>
       </w:r>
       <w:r>
         <w:rPr>
           <w:rFonts w:ascii="標楷體" w:hAnsi="標楷體" w:hint="eastAsia"/>
-          <w:lang/>
-        </w:rPr>
-        <w:t>並且不需要瀏覽器特別發出請求</w:t>
+        </w:rPr>
+        <w:t>。Comet是一個總稱，涵蓋多種技術可以實現這互動。</w:t>
       </w:r>
       <w:r>
         <w:rPr>
           <w:rFonts w:ascii="標楷體" w:hAnsi="標楷體" w:hint="eastAsia"/>
-          <w:lang/>
-        </w:rPr>
-        <w:t>。Comet是一個總稱，涵蓋多種技術可以實現這互動。</w:t>
-      </w:r>
-      <w:r>
-        <w:rPr>
-          <w:rFonts w:ascii="標楷體" w:hAnsi="標楷體" w:hint="eastAsia"/>
-          <w:lang/>
         </w:rPr>
         <w:t>在眾多方法裡面，我們選擇了HTML 5 Server Sent Event (SSE)來進行實作。</w:t>
       </w:r>
     </w:p>
     <w:p>
       <w:pPr>
-        <w:spacing w:afterLines="100" w:line="360" w:lineRule="auto"/>
-        <w:ind w:left="480" w:firstLine="482"/>
+        <w:spacing w:afterLines="25" w:after="90" w:line="360" w:lineRule="auto"/>
+        <w:ind w:left="482" w:firstLine="482"/>
+        <w:rPr>
+          <w:rFonts w:ascii="標楷體" w:hAnsi="標楷體"/>
+        </w:rPr>
+      </w:pPr>
+      <w:r>
         <w:rPr>
           <w:rFonts w:ascii="標楷體" w:hAnsi="標楷體" w:hint="eastAsia"/>
-          <w:lang/>
-        </w:rPr>
-      </w:pPr>
+        </w:rPr>
+        <w:t>Server Sent Event</w:t>
+      </w:r>
       <w:r>
         <w:rPr>
           <w:rFonts w:ascii="標楷體" w:hAnsi="標楷體" w:hint="eastAsia"/>
-          <w:lang/>
-        </w:rPr>
-        <w:t>Server Sent Event</w:t>
+        </w:rPr>
+        <w:t xml:space="preserve"> 是一個描述</w:t>
       </w:r>
       <w:r>
         <w:rPr>
           <w:rFonts w:ascii="標楷體" w:hAnsi="標楷體" w:hint="eastAsia"/>
-          <w:lang/>
-        </w:rPr>
-        <w:t xml:space="preserve"> 是一個描述</w:t>
+        </w:rPr>
+        <w:t>一旦瀏覽器建立對伺服器得連線，</w:t>
       </w:r>
       <w:r>
         <w:rPr>
           <w:rFonts w:ascii="標楷體" w:hAnsi="標楷體" w:hint="eastAsia"/>
-          <w:lang/>
-        </w:rPr>
-        <w:t>一旦瀏覽器建立對伺服器得連線，</w:t>
+        </w:rPr>
+        <w:t>伺服器如何初始化</w:t>
       </w:r>
       <w:r>
         <w:rPr>
           <w:rFonts w:ascii="標楷體" w:hAnsi="標楷體" w:hint="eastAsia"/>
-          <w:lang/>
-        </w:rPr>
-        <w:t>伺服器如何初始化資料傳輸</w:t>
+          <w:bCs/>
+        </w:rPr>
+        <w:t>資料傳輸</w:t>
       </w:r>
       <w:r>
         <w:rPr>
           <w:rFonts w:ascii="標楷體" w:hAnsi="標楷體" w:hint="eastAsia"/>
-          <w:lang/>
-        </w:rPr>
-        <w:t>的標準。SSE通常用來訊息更新或者發送連續的資料串流到瀏覽器，SSE同時也是設計以用來提高</w:t>
-      </w:r>
-      <w:proofErr w:type="gramStart"/>
+        </w:rPr>
+        <w:t>的標準。SSE通常用來訊息更新或者發送連續的資料串流到瀏覽器，SSE同時也是設計以用來提高本地、跨瀏覽器的串連。主要的使用方法是Client藉由名為</w:t>
+      </w:r>
       <w:r>
         <w:rPr>
           <w:rFonts w:ascii="標楷體" w:hAnsi="標楷體" w:hint="eastAsia"/>
-          <w:lang/>
-        </w:rPr>
-        <w:t>本地、</w:t>
-      </w:r>
-      <w:proofErr w:type="gramEnd"/>
+        </w:rPr>
+        <w:t>EventSource的JavaScript API</w:t>
+      </w:r>
       <w:r>
         <w:rPr>
           <w:rFonts w:ascii="標楷體" w:hAnsi="標楷體" w:hint="eastAsia"/>
-          <w:lang/>
-        </w:rPr>
-        <w:t>跨瀏覽器的串連。主要的使用方法是Client藉由名為</w:t>
-      </w:r>
-      <w:proofErr w:type="spellStart"/>
+        </w:rPr>
+        <w:t>對一個特定的URL發出請求來收到事件串流</w:t>
+      </w:r>
       <w:r>
         <w:rPr>
           <w:rFonts w:ascii="標楷體" w:hAnsi="標楷體" w:hint="eastAsia"/>
-          <w:lang/>
-        </w:rPr>
-        <w:t>EventSource</w:t>
-      </w:r>
-      <w:proofErr w:type="spellEnd"/>
+        </w:rPr>
+        <w:t>，</w:t>
+      </w:r>
       <w:r>
         <w:rPr>
           <w:rFonts w:ascii="標楷體" w:hAnsi="標楷體" w:hint="eastAsia"/>
-          <w:lang/>
-        </w:rPr>
-        <w:t>的JavaScript API</w:t>
-      </w:r>
-      <w:r>
-        <w:rPr>
-          <w:rFonts w:ascii="標楷體" w:hAnsi="標楷體" w:hint="eastAsia"/>
-          <w:lang/>
-        </w:rPr>
-        <w:t>對一個特定的URL發出請求來收到事件串流</w:t>
+        </w:rPr>
+        <w:t>EzWebGame以此技術來實作多人即時信息交換的功能。</w:t>
       </w:r>
     </w:p>
     <w:p>
       <w:pPr>
-        <w:spacing w:afterLines="100" w:line="360" w:lineRule="auto"/>
-        <w:ind w:left="480" w:firstLine="482"/>
-        <w:rPr>
-          <w:rFonts w:ascii="標楷體" w:hAnsi="標楷體"/>
-          <w:lang/>
-        </w:rPr>
-      </w:pPr>
-      <w:proofErr w:type="spellStart"/>
-      <w:r>
-        <w:rPr>
-          <w:rFonts w:ascii="標楷體" w:hAnsi="標楷體" w:hint="eastAsia"/>
-          <w:lang/>
-        </w:rPr>
-        <w:t>EzWebGame</w:t>
-      </w:r>
-      <w:proofErr w:type="spellEnd"/>
-      <w:r>
-        <w:rPr>
-          <w:rFonts w:ascii="標楷體" w:hAnsi="標楷體" w:hint="eastAsia"/>
-          <w:lang/>
-        </w:rPr>
-        <w:t>以此技術來實作多人即時信息交換的功能。</w:t>
-      </w:r>
-    </w:p>
-    <w:p>
-      <w:pPr>
         <w:widowControl/>
         <w:rPr>
           <w:rFonts w:ascii="標楷體" w:hAnsi="標楷體"/>
-          <w:lang/>
-        </w:rPr>
-      </w:pPr>
-      <w:r>
-        <w:rPr>
-          <w:rFonts w:ascii="標楷體" w:hAnsi="標楷體"/>
-          <w:lang/>
+        </w:rPr>
+      </w:pPr>
+      <w:r>
+        <w:rPr>
+          <w:rFonts w:ascii="標楷體" w:hAnsi="標楷體"/>
         </w:rPr>
         <w:br w:type="page"/>
       </w:r>
@@ -1883,87 +1647,291 @@
           <w:rFonts w:ascii="標楷體" w:hAnsi="標楷體"/>
           <w:sz w:val="32"/>
           <w:szCs w:val="32"/>
-          <w:lang/>
-        </w:rPr>
-      </w:pPr>
-      <w:proofErr w:type="spellStart"/>
+        </w:rPr>
+      </w:pPr>
       <w:r>
         <w:rPr>
           <w:rFonts w:ascii="標楷體" w:hAnsi="標楷體"/>
           <w:sz w:val="32"/>
           <w:szCs w:val="32"/>
-          <w:lang/>
         </w:rPr>
         <w:lastRenderedPageBreak/>
         <w:t>KineticJS</w:t>
       </w:r>
-      <w:proofErr w:type="spellEnd"/>
     </w:p>
     <w:p>
       <w:pPr>
-        <w:spacing w:afterLines="100" w:line="360" w:lineRule="auto"/>
+        <w:spacing w:afterLines="25" w:after="90" w:line="360" w:lineRule="auto"/>
         <w:ind w:left="482" w:firstLine="482"/>
         <w:rPr>
+          <w:rFonts w:ascii="標楷體" w:hAnsi="標楷體"/>
+          <w:bCs/>
+        </w:rPr>
+      </w:pPr>
+      <w:r>
+        <w:rPr>
+          <w:rFonts w:ascii="標楷體" w:hAnsi="標楷體"/>
+          <w:bCs/>
+        </w:rPr>
+        <w:t>KineticJS是一個HTML5 Canvas的JavaScript框架，它針對桌面以及行動等應用程式提供高效能的動畫、變形、節點網路、圖層、過濾器、快取、事件處理等功能</w:t>
+      </w:r>
+      <w:r>
+        <w:rPr>
           <w:rFonts w:ascii="標楷體" w:hAnsi="標楷體" w:hint="eastAsia"/>
           <w:bCs/>
-          <w:lang/>
-        </w:rPr>
-      </w:pPr>
-      <w:proofErr w:type="spellStart"/>
-      <w:r>
-        <w:rPr>
-          <w:rFonts w:ascii="標楷體" w:hAnsi="標楷體"/>
-          <w:bCs/>
-          <w:lang/>
-        </w:rPr>
-        <w:t>KineticJS</w:t>
-      </w:r>
-      <w:proofErr w:type="spellEnd"/>
-      <w:r>
-        <w:rPr>
-          <w:rFonts w:ascii="標楷體" w:hAnsi="標楷體"/>
-          <w:bCs/>
-          <w:lang/>
-        </w:rPr>
-        <w:t>是一個HTML5 Canvas的JavaScript框架，它針對桌面以及行動等應用程式提供高效能的動畫、變形、節點網路、圖層、過濾器、快取、事件處理等功能</w:t>
-      </w:r>
-      <w:r>
-        <w:rPr>
-          <w:rFonts w:ascii="標楷體" w:hAnsi="標楷體" w:hint="eastAsia"/>
-          <w:bCs/>
-          <w:lang/>
         </w:rPr>
         <w:t>。</w:t>
       </w:r>
     </w:p>
     <w:p>
       <w:pPr>
-        <w:spacing w:afterLines="100" w:line="360" w:lineRule="auto"/>
+        <w:spacing w:afterLines="25" w:after="90" w:line="360" w:lineRule="auto"/>
         <w:ind w:left="482" w:firstLine="482"/>
         <w:rPr>
+          <w:rFonts w:ascii="標楷體" w:hAnsi="標楷體"/>
+          <w:bCs/>
+        </w:rPr>
+      </w:pPr>
+      <w:r>
+        <w:rPr>
           <w:rFonts w:ascii="標楷體" w:hAnsi="標楷體" w:hint="eastAsia"/>
           <w:bCs/>
-          <w:lang/>
-        </w:rPr>
-      </w:pPr>
+        </w:rPr>
+        <w:t>Kinetic 的主要根元件為</w:t>
+      </w:r>
+      <w:r>
+        <w:rPr>
+          <w:rFonts w:ascii="標楷體" w:hAnsi="標楷體"/>
+          <w:bCs/>
+        </w:rPr>
+        <w:t>S</w:t>
+      </w:r>
       <w:r>
         <w:rPr>
           <w:rFonts w:ascii="標楷體" w:hAnsi="標楷體" w:hint="eastAsia"/>
           <w:bCs/>
-          <w:lang/>
-        </w:rPr>
-        <w:t>Kinetic 的主要根元件為stage，stage由使用者定義的layers(圖層)所組成。每一個layer都有兩個canvas的renderer，scene renderer與hit graph renderer。其中scene renderer是負責顯示螢幕所能看到的，而另外一個hit graph renderer是一個隱藏的canvas，用來以高效能的方式來處理事件的偵測。</w:t>
+        </w:rPr>
+        <w:t>tage，</w:t>
+      </w:r>
+      <w:r>
+        <w:rPr>
+          <w:rFonts w:ascii="標楷體" w:hAnsi="標楷體"/>
+          <w:bCs/>
+        </w:rPr>
+        <w:t>S</w:t>
+      </w:r>
+      <w:r>
+        <w:rPr>
+          <w:rFonts w:ascii="標楷體" w:hAnsi="標楷體" w:hint="eastAsia"/>
+          <w:bCs/>
+        </w:rPr>
+        <w:t>tage由使用者定義的layers(圖層)所組成。每一個</w:t>
+      </w:r>
+      <w:r>
+        <w:rPr>
+          <w:rFonts w:ascii="標楷體" w:hAnsi="標楷體"/>
+          <w:bCs/>
+        </w:rPr>
+        <w:t>L</w:t>
+      </w:r>
+      <w:r>
+        <w:rPr>
+          <w:rFonts w:ascii="標楷體" w:hAnsi="標楷體" w:hint="eastAsia"/>
+          <w:bCs/>
+        </w:rPr>
+        <w:t>ayer都有兩個</w:t>
+      </w:r>
+      <w:r>
+        <w:rPr>
+          <w:rFonts w:ascii="標楷體" w:hAnsi="標楷體"/>
+          <w:bCs/>
+        </w:rPr>
+        <w:t>C</w:t>
+      </w:r>
+      <w:r>
+        <w:rPr>
+          <w:rFonts w:ascii="標楷體" w:hAnsi="標楷體" w:hint="eastAsia"/>
+          <w:bCs/>
+        </w:rPr>
+        <w:t>anvas的</w:t>
+      </w:r>
+      <w:r>
+        <w:rPr>
+          <w:rFonts w:ascii="標楷體" w:hAnsi="標楷體"/>
+          <w:bCs/>
+        </w:rPr>
+        <w:t>R</w:t>
+      </w:r>
+      <w:r>
+        <w:rPr>
+          <w:rFonts w:ascii="標楷體" w:hAnsi="標楷體" w:hint="eastAsia"/>
+          <w:bCs/>
+        </w:rPr>
+        <w:t>enderer，</w:t>
+      </w:r>
+      <w:r>
+        <w:rPr>
+          <w:rFonts w:ascii="標楷體" w:hAnsi="標楷體"/>
+          <w:bCs/>
+        </w:rPr>
+        <w:t>S</w:t>
+      </w:r>
+      <w:r>
+        <w:rPr>
+          <w:rFonts w:ascii="標楷體" w:hAnsi="標楷體" w:hint="eastAsia"/>
+          <w:bCs/>
+        </w:rPr>
+        <w:t xml:space="preserve">cene </w:t>
+      </w:r>
+      <w:r>
+        <w:rPr>
+          <w:rFonts w:ascii="標楷體" w:hAnsi="標楷體"/>
+          <w:bCs/>
+        </w:rPr>
+        <w:t>R</w:t>
+      </w:r>
+      <w:r>
+        <w:rPr>
+          <w:rFonts w:ascii="標楷體" w:hAnsi="標楷體" w:hint="eastAsia"/>
+          <w:bCs/>
+        </w:rPr>
+        <w:t>enderer與</w:t>
+      </w:r>
+      <w:r>
+        <w:rPr>
+          <w:rFonts w:ascii="標楷體" w:hAnsi="標楷體"/>
+          <w:bCs/>
+        </w:rPr>
+        <w:t>H</w:t>
+      </w:r>
+      <w:r>
+        <w:rPr>
+          <w:rFonts w:ascii="標楷體" w:hAnsi="標楷體" w:hint="eastAsia"/>
+          <w:bCs/>
+        </w:rPr>
+        <w:t xml:space="preserve">it </w:t>
+      </w:r>
+      <w:r>
+        <w:rPr>
+          <w:rFonts w:ascii="標楷體" w:hAnsi="標楷體"/>
+          <w:bCs/>
+        </w:rPr>
+        <w:t>G</w:t>
+      </w:r>
+      <w:r>
+        <w:rPr>
+          <w:rFonts w:ascii="標楷體" w:hAnsi="標楷體" w:hint="eastAsia"/>
+          <w:bCs/>
+        </w:rPr>
+        <w:t xml:space="preserve">raph </w:t>
+      </w:r>
+      <w:r>
+        <w:rPr>
+          <w:rFonts w:ascii="標楷體" w:hAnsi="標楷體"/>
+          <w:bCs/>
+        </w:rPr>
+        <w:t>R</w:t>
+      </w:r>
+      <w:r>
+        <w:rPr>
+          <w:rFonts w:ascii="標楷體" w:hAnsi="標楷體" w:hint="eastAsia"/>
+          <w:bCs/>
+        </w:rPr>
+        <w:t>enderer。其中</w:t>
+      </w:r>
+      <w:r>
+        <w:rPr>
+          <w:rFonts w:ascii="標楷體" w:hAnsi="標楷體"/>
+          <w:bCs/>
+        </w:rPr>
+        <w:t>S</w:t>
+      </w:r>
+      <w:r>
+        <w:rPr>
+          <w:rFonts w:ascii="標楷體" w:hAnsi="標楷體" w:hint="eastAsia"/>
+          <w:bCs/>
+        </w:rPr>
+        <w:t xml:space="preserve">cene </w:t>
+      </w:r>
+      <w:r>
+        <w:rPr>
+          <w:rFonts w:ascii="標楷體" w:hAnsi="標楷體"/>
+          <w:bCs/>
+        </w:rPr>
+        <w:t>R</w:t>
+      </w:r>
+      <w:r>
+        <w:rPr>
+          <w:rFonts w:ascii="標楷體" w:hAnsi="標楷體" w:hint="eastAsia"/>
+          <w:bCs/>
+        </w:rPr>
+        <w:t>enderer是負責顯示螢幕所能看到的，而另外一個</w:t>
+      </w:r>
+      <w:r>
+        <w:rPr>
+          <w:rFonts w:ascii="標楷體" w:hAnsi="標楷體"/>
+          <w:bCs/>
+        </w:rPr>
+        <w:t>H</w:t>
+      </w:r>
+      <w:r>
+        <w:rPr>
+          <w:rFonts w:ascii="標楷體" w:hAnsi="標楷體" w:hint="eastAsia"/>
+          <w:bCs/>
+        </w:rPr>
+        <w:t xml:space="preserve">it </w:t>
+      </w:r>
+      <w:r>
+        <w:rPr>
+          <w:rFonts w:ascii="標楷體" w:hAnsi="標楷體"/>
+          <w:bCs/>
+        </w:rPr>
+        <w:t>G</w:t>
+      </w:r>
+      <w:r>
+        <w:rPr>
+          <w:rFonts w:ascii="標楷體" w:hAnsi="標楷體" w:hint="eastAsia"/>
+          <w:bCs/>
+        </w:rPr>
+        <w:t xml:space="preserve">raph </w:t>
+      </w:r>
+      <w:r>
+        <w:rPr>
+          <w:rFonts w:ascii="標楷體" w:hAnsi="標楷體"/>
+          <w:bCs/>
+        </w:rPr>
+        <w:t>R</w:t>
+      </w:r>
+      <w:r>
+        <w:rPr>
+          <w:rFonts w:ascii="標楷體" w:hAnsi="標楷體" w:hint="eastAsia"/>
+          <w:bCs/>
+        </w:rPr>
+        <w:t>enderer是一個隱藏的</w:t>
+      </w:r>
+      <w:r>
+        <w:rPr>
+          <w:rFonts w:ascii="標楷體" w:hAnsi="標楷體"/>
+          <w:bCs/>
+        </w:rPr>
+        <w:t>C</w:t>
+      </w:r>
+      <w:r>
+        <w:rPr>
+          <w:rFonts w:ascii="標楷體" w:hAnsi="標楷體" w:hint="eastAsia"/>
+          <w:bCs/>
+        </w:rPr>
+        <w:t>anvas，用來以高效能的方式來處理事件的偵測。</w:t>
       </w:r>
     </w:p>
     <w:p>
       <w:pPr>
         <w:ind w:left="480"/>
         <w:rPr>
-          <w:rFonts w:ascii="標楷體" w:hAnsi="標楷體" w:hint="eastAsia"/>
+          <w:rFonts w:ascii="標楷體" w:hAnsi="標楷體"/>
           <w:bCs/>
           <w:sz w:val="28"/>
           <w:szCs w:val="28"/>
-          <w:lang/>
         </w:rPr>
       </w:pPr>
       <w:r>
@@ -1972,19 +1940,9 @@
           <w:bCs/>
           <w:sz w:val="28"/>
           <w:szCs w:val="28"/>
-          <w:lang/>
         </w:rPr>
         <w:t>Kinetic的特色</w:t>
       </w:r>
-    </w:p>
-    <w:p>
-      <w:pPr>
-        <w:rPr>
-          <w:rFonts w:ascii="標楷體" w:hAnsi="標楷體" w:hint="eastAsia"/>
-          <w:bCs/>
-          <w:lang/>
-        </w:rPr>
-      </w:pPr>
     </w:p>
     <w:p>
       <w:pPr>
@@ -1993,19 +1951,20 @@
           <w:ilvl w:val="0"/>
           <w:numId w:val="29"/>
         </w:numPr>
-        <w:spacing w:afterLines="50"/>
-        <w:ind w:leftChars="0" w:left="964" w:hanging="482"/>
-        <w:rPr>
-          <w:rFonts w:ascii="標楷體" w:hAnsi="標楷體" w:hint="eastAsia"/>
-          <w:bCs/>
-          <w:lang/>
-        </w:rPr>
-      </w:pPr>
-      <w:r>
-        <w:rPr>
-          <w:rFonts w:ascii="標楷體" w:hAnsi="標楷體"/>
-          <w:bCs/>
-          <w:lang/>
+        <w:ind w:leftChars="0" w:left="1134" w:hanging="482"/>
+        <w:rPr>
+          <w:rFonts w:ascii="標楷體" w:hAnsi="標楷體"/>
+          <w:bCs/>
+          <w:sz w:val="20"/>
+          <w:szCs w:val="20"/>
+        </w:rPr>
+      </w:pPr>
+      <w:r>
+        <w:rPr>
+          <w:rFonts w:ascii="標楷體" w:hAnsi="標楷體"/>
+          <w:bCs/>
+          <w:sz w:val="20"/>
+          <w:szCs w:val="20"/>
         </w:rPr>
         <w:t>Object Oriented API</w:t>
       </w:r>
@@ -2017,19 +1976,20 @@
           <w:ilvl w:val="0"/>
           <w:numId w:val="29"/>
         </w:numPr>
-        <w:spacing w:afterLines="50"/>
-        <w:ind w:leftChars="0" w:left="964" w:hanging="482"/>
-        <w:rPr>
-          <w:rFonts w:ascii="標楷體" w:hAnsi="標楷體"/>
-          <w:bCs/>
-          <w:lang/>
-        </w:rPr>
-      </w:pPr>
-      <w:r>
-        <w:rPr>
-          <w:rFonts w:ascii="標楷體" w:hAnsi="標楷體"/>
-          <w:bCs/>
-          <w:lang/>
+        <w:ind w:leftChars="0" w:left="1134" w:hanging="482"/>
+        <w:rPr>
+          <w:rFonts w:ascii="標楷體" w:hAnsi="標楷體"/>
+          <w:bCs/>
+          <w:sz w:val="20"/>
+          <w:szCs w:val="20"/>
+        </w:rPr>
+      </w:pPr>
+      <w:r>
+        <w:rPr>
+          <w:rFonts w:ascii="標楷體" w:hAnsi="標楷體"/>
+          <w:bCs/>
+          <w:sz w:val="20"/>
+          <w:szCs w:val="20"/>
         </w:rPr>
         <w:t>Node nesting and event bubbling</w:t>
       </w:r>
@@ -2041,19 +2001,20 @@
           <w:ilvl w:val="0"/>
           <w:numId w:val="29"/>
         </w:numPr>
-        <w:spacing w:afterLines="50"/>
-        <w:ind w:leftChars="0" w:left="964" w:hanging="482"/>
-        <w:rPr>
-          <w:rFonts w:ascii="標楷體" w:hAnsi="標楷體"/>
-          <w:bCs/>
-          <w:lang/>
-        </w:rPr>
-      </w:pPr>
-      <w:r>
-        <w:rPr>
-          <w:rFonts w:ascii="標楷體" w:hAnsi="標楷體"/>
-          <w:bCs/>
-          <w:lang/>
+        <w:ind w:leftChars="0" w:left="1134" w:hanging="482"/>
+        <w:rPr>
+          <w:rFonts w:ascii="標楷體" w:hAnsi="標楷體"/>
+          <w:bCs/>
+          <w:sz w:val="20"/>
+          <w:szCs w:val="20"/>
+        </w:rPr>
+      </w:pPr>
+      <w:r>
+        <w:rPr>
+          <w:rFonts w:ascii="標楷體" w:hAnsi="標楷體"/>
+          <w:bCs/>
+          <w:sz w:val="20"/>
+          <w:szCs w:val="20"/>
         </w:rPr>
         <w:t>High performance event detection via color map hashing</w:t>
       </w:r>
@@ -2065,19 +2026,20 @@
           <w:ilvl w:val="0"/>
           <w:numId w:val="29"/>
         </w:numPr>
-        <w:spacing w:afterLines="50"/>
-        <w:ind w:leftChars="0" w:left="964" w:hanging="482"/>
-        <w:rPr>
-          <w:rFonts w:ascii="標楷體" w:hAnsi="標楷體"/>
-          <w:bCs/>
-          <w:lang/>
-        </w:rPr>
-      </w:pPr>
-      <w:r>
-        <w:rPr>
-          <w:rFonts w:ascii="標楷體" w:hAnsi="標楷體"/>
-          <w:bCs/>
-          <w:lang/>
+        <w:ind w:leftChars="0" w:left="1134" w:hanging="482"/>
+        <w:rPr>
+          <w:rFonts w:ascii="標楷體" w:hAnsi="標楷體"/>
+          <w:bCs/>
+          <w:sz w:val="20"/>
+          <w:szCs w:val="20"/>
+        </w:rPr>
+      </w:pPr>
+      <w:r>
+        <w:rPr>
+          <w:rFonts w:ascii="標楷體" w:hAnsi="標楷體"/>
+          <w:bCs/>
+          <w:sz w:val="20"/>
+          <w:szCs w:val="20"/>
         </w:rPr>
         <w:t>Layering support</w:t>
       </w:r>
@@ -2089,19 +2051,20 @@
           <w:ilvl w:val="0"/>
           <w:numId w:val="29"/>
         </w:numPr>
-        <w:spacing w:afterLines="50"/>
-        <w:ind w:leftChars="0" w:left="964" w:hanging="482"/>
-        <w:rPr>
-          <w:rFonts w:ascii="標楷體" w:hAnsi="標楷體"/>
-          <w:bCs/>
-          <w:lang/>
-        </w:rPr>
-      </w:pPr>
-      <w:r>
-        <w:rPr>
-          <w:rFonts w:ascii="標楷體" w:hAnsi="標楷體"/>
-          <w:bCs/>
-          <w:lang/>
+        <w:ind w:leftChars="0" w:left="1134" w:hanging="482"/>
+        <w:rPr>
+          <w:rFonts w:ascii="標楷體" w:hAnsi="標楷體"/>
+          <w:bCs/>
+          <w:sz w:val="20"/>
+          <w:szCs w:val="20"/>
+        </w:rPr>
+      </w:pPr>
+      <w:r>
+        <w:rPr>
+          <w:rFonts w:ascii="標楷體" w:hAnsi="標楷體"/>
+          <w:bCs/>
+          <w:sz w:val="20"/>
+          <w:szCs w:val="20"/>
         </w:rPr>
         <w:t>Node caching to improve draw performance</w:t>
       </w:r>
@@ -2113,19 +2076,20 @@
           <w:ilvl w:val="0"/>
           <w:numId w:val="29"/>
         </w:numPr>
-        <w:spacing w:afterLines="50"/>
-        <w:ind w:leftChars="0" w:left="964" w:hanging="482"/>
-        <w:rPr>
-          <w:rFonts w:ascii="標楷體" w:hAnsi="標楷體"/>
-          <w:bCs/>
-          <w:lang/>
-        </w:rPr>
-      </w:pPr>
-      <w:r>
-        <w:rPr>
-          <w:rFonts w:ascii="標楷體" w:hAnsi="標楷體"/>
-          <w:bCs/>
-          <w:lang/>
+        <w:ind w:leftChars="0" w:left="1134" w:hanging="482"/>
+        <w:rPr>
+          <w:rFonts w:ascii="標楷體" w:hAnsi="標楷體"/>
+          <w:bCs/>
+          <w:sz w:val="20"/>
+          <w:szCs w:val="20"/>
+        </w:rPr>
+      </w:pPr>
+      <w:r>
+        <w:rPr>
+          <w:rFonts w:ascii="標楷體" w:hAnsi="標楷體"/>
+          <w:bCs/>
+          <w:sz w:val="20"/>
+          <w:szCs w:val="20"/>
         </w:rPr>
         <w:t>Nodes can be converted into data URLs, image data, or image objects</w:t>
       </w:r>
@@ -2137,19 +2101,20 @@
           <w:ilvl w:val="0"/>
           <w:numId w:val="29"/>
         </w:numPr>
-        <w:spacing w:afterLines="50"/>
-        <w:ind w:leftChars="0" w:left="964" w:hanging="482"/>
-        <w:rPr>
-          <w:rFonts w:ascii="標楷體" w:hAnsi="標楷體"/>
-          <w:bCs/>
-          <w:lang/>
-        </w:rPr>
-      </w:pPr>
-      <w:r>
-        <w:rPr>
-          <w:rFonts w:ascii="標楷體" w:hAnsi="標楷體"/>
-          <w:bCs/>
-          <w:lang/>
+        <w:ind w:leftChars="0" w:left="1134" w:hanging="482"/>
+        <w:rPr>
+          <w:rFonts w:ascii="標楷體" w:hAnsi="標楷體"/>
+          <w:bCs/>
+          <w:sz w:val="20"/>
+          <w:szCs w:val="20"/>
+        </w:rPr>
+      </w:pPr>
+      <w:r>
+        <w:rPr>
+          <w:rFonts w:ascii="標楷體" w:hAnsi="標楷體"/>
+          <w:bCs/>
+          <w:sz w:val="20"/>
+          <w:szCs w:val="20"/>
         </w:rPr>
         <w:t>Animation support</w:t>
       </w:r>
@@ -2161,19 +2126,20 @@
           <w:ilvl w:val="0"/>
           <w:numId w:val="29"/>
         </w:numPr>
-        <w:spacing w:afterLines="50"/>
-        <w:ind w:leftChars="0" w:left="964" w:hanging="482"/>
-        <w:rPr>
-          <w:rFonts w:ascii="標楷體" w:hAnsi="標楷體"/>
-          <w:bCs/>
-          <w:lang/>
-        </w:rPr>
-      </w:pPr>
-      <w:r>
-        <w:rPr>
-          <w:rFonts w:ascii="標楷體" w:hAnsi="標楷體"/>
-          <w:bCs/>
-          <w:lang/>
+        <w:ind w:leftChars="0" w:left="1134" w:hanging="482"/>
+        <w:rPr>
+          <w:rFonts w:ascii="標楷體" w:hAnsi="標楷體"/>
+          <w:bCs/>
+          <w:sz w:val="20"/>
+          <w:szCs w:val="20"/>
+        </w:rPr>
+      </w:pPr>
+      <w:r>
+        <w:rPr>
+          <w:rFonts w:ascii="標楷體" w:hAnsi="標楷體"/>
+          <w:bCs/>
+          <w:sz w:val="20"/>
+          <w:szCs w:val="20"/>
         </w:rPr>
         <w:t>Transition support</w:t>
       </w:r>
@@ -2185,19 +2151,20 @@
           <w:ilvl w:val="0"/>
           <w:numId w:val="29"/>
         </w:numPr>
-        <w:spacing w:afterLines="50"/>
-        <w:ind w:leftChars="0" w:left="964" w:hanging="482"/>
-        <w:rPr>
-          <w:rFonts w:ascii="標楷體" w:hAnsi="標楷體"/>
-          <w:bCs/>
-          <w:lang/>
-        </w:rPr>
-      </w:pPr>
-      <w:r>
-        <w:rPr>
-          <w:rFonts w:ascii="標楷體" w:hAnsi="標楷體"/>
-          <w:bCs/>
-          <w:lang/>
+        <w:ind w:leftChars="0" w:left="1134" w:hanging="482"/>
+        <w:rPr>
+          <w:rFonts w:ascii="標楷體" w:hAnsi="標楷體"/>
+          <w:bCs/>
+          <w:sz w:val="20"/>
+          <w:szCs w:val="20"/>
+        </w:rPr>
+      </w:pPr>
+      <w:r>
+        <w:rPr>
+          <w:rFonts w:ascii="標楷體" w:hAnsi="標楷體"/>
+          <w:bCs/>
+          <w:sz w:val="20"/>
+          <w:szCs w:val="20"/>
         </w:rPr>
         <w:t>Drag and drop with configurable constraints and bounds</w:t>
       </w:r>
@@ -2209,19 +2176,20 @@
           <w:ilvl w:val="0"/>
           <w:numId w:val="29"/>
         </w:numPr>
-        <w:spacing w:afterLines="50"/>
-        <w:ind w:leftChars="0" w:left="964" w:hanging="482"/>
-        <w:rPr>
-          <w:rFonts w:ascii="標楷體" w:hAnsi="標楷體"/>
-          <w:bCs/>
-          <w:lang/>
-        </w:rPr>
-      </w:pPr>
-      <w:r>
-        <w:rPr>
-          <w:rFonts w:ascii="標楷體" w:hAnsi="標楷體"/>
-          <w:bCs/>
-          <w:lang/>
+        <w:ind w:leftChars="0" w:left="1134" w:hanging="482"/>
+        <w:rPr>
+          <w:rFonts w:ascii="標楷體" w:hAnsi="標楷體"/>
+          <w:bCs/>
+          <w:sz w:val="20"/>
+          <w:szCs w:val="20"/>
+        </w:rPr>
+      </w:pPr>
+      <w:r>
+        <w:rPr>
+          <w:rFonts w:ascii="標楷體" w:hAnsi="標楷體"/>
+          <w:bCs/>
+          <w:sz w:val="20"/>
+          <w:szCs w:val="20"/>
         </w:rPr>
         <w:t>Filters</w:t>
       </w:r>
@@ -2233,19 +2201,20 @@
           <w:ilvl w:val="0"/>
           <w:numId w:val="29"/>
         </w:numPr>
-        <w:spacing w:afterLines="50"/>
-        <w:ind w:leftChars="0" w:left="964" w:hanging="482"/>
-        <w:rPr>
-          <w:rFonts w:ascii="標楷體" w:hAnsi="標楷體"/>
-          <w:bCs/>
-          <w:lang/>
-        </w:rPr>
-      </w:pPr>
-      <w:r>
-        <w:rPr>
-          <w:rFonts w:ascii="標楷體" w:hAnsi="標楷體"/>
-          <w:bCs/>
-          <w:lang/>
+        <w:ind w:leftChars="0" w:left="1134" w:hanging="482"/>
+        <w:rPr>
+          <w:rFonts w:ascii="標楷體" w:hAnsi="標楷體"/>
+          <w:bCs/>
+          <w:sz w:val="20"/>
+          <w:szCs w:val="20"/>
+        </w:rPr>
+      </w:pPr>
+      <w:r>
+        <w:rPr>
+          <w:rFonts w:ascii="標楷體" w:hAnsi="標楷體"/>
+          <w:bCs/>
+          <w:sz w:val="20"/>
+          <w:szCs w:val="20"/>
         </w:rPr>
         <w:t>Ready to use shapes including rectangles, circles, images, text, lines, polygons, SVG paths, and more</w:t>
       </w:r>
@@ -2257,19 +2226,20 @@
           <w:ilvl w:val="0"/>
           <w:numId w:val="29"/>
         </w:numPr>
-        <w:spacing w:afterLines="50"/>
-        <w:ind w:leftChars="0" w:left="964" w:hanging="482"/>
-        <w:rPr>
-          <w:rFonts w:ascii="標楷體" w:hAnsi="標楷體"/>
-          <w:bCs/>
-          <w:lang/>
-        </w:rPr>
-      </w:pPr>
-      <w:r>
-        <w:rPr>
-          <w:rFonts w:ascii="標楷體" w:hAnsi="標楷體"/>
-          <w:bCs/>
-          <w:lang/>
+        <w:ind w:leftChars="0" w:left="1134" w:hanging="482"/>
+        <w:rPr>
+          <w:rFonts w:ascii="標楷體" w:hAnsi="標楷體"/>
+          <w:bCs/>
+          <w:sz w:val="20"/>
+          <w:szCs w:val="20"/>
+        </w:rPr>
+      </w:pPr>
+      <w:r>
+        <w:rPr>
+          <w:rFonts w:ascii="標楷體" w:hAnsi="標楷體"/>
+          <w:bCs/>
+          <w:sz w:val="20"/>
+          <w:szCs w:val="20"/>
         </w:rPr>
         <w:t>Custom shapes</w:t>
       </w:r>
@@ -2281,40 +2251,22 @@
           <w:ilvl w:val="0"/>
           <w:numId w:val="29"/>
         </w:numPr>
-        <w:spacing w:afterLines="50"/>
-        <w:ind w:leftChars="0" w:left="964" w:hanging="482"/>
-        <w:rPr>
-          <w:rFonts w:ascii="標楷體" w:hAnsi="標楷體"/>
-          <w:bCs/>
-          <w:lang/>
-        </w:rPr>
-      </w:pPr>
-      <w:r>
-        <w:rPr>
-          <w:rFonts w:ascii="標楷體" w:hAnsi="標楷體"/>
-          <w:bCs/>
-          <w:lang/>
-        </w:rPr>
-        <w:lastRenderedPageBreak/>
-        <w:t xml:space="preserve">Event driven architecture which enables developers to subscribe to </w:t>
-      </w:r>
-      <w:proofErr w:type="spellStart"/>
-      <w:r>
-        <w:rPr>
-          <w:rFonts w:ascii="標楷體" w:hAnsi="標楷體"/>
-          <w:bCs/>
-          <w:lang/>
-        </w:rPr>
-        <w:t>attr</w:t>
-      </w:r>
-      <w:proofErr w:type="spellEnd"/>
-      <w:r>
-        <w:rPr>
-          <w:rFonts w:ascii="標楷體" w:hAnsi="標楷體"/>
-          <w:bCs/>
-          <w:lang/>
-        </w:rPr>
-        <w:t xml:space="preserve"> change events, layer draw events, and more</w:t>
+        <w:ind w:leftChars="0" w:left="1134" w:hanging="482"/>
+        <w:rPr>
+          <w:rFonts w:ascii="標楷體" w:hAnsi="標楷體"/>
+          <w:bCs/>
+          <w:sz w:val="20"/>
+          <w:szCs w:val="20"/>
+        </w:rPr>
+      </w:pPr>
+      <w:r>
+        <w:rPr>
+          <w:rFonts w:ascii="標楷體" w:hAnsi="標楷體"/>
+          <w:bCs/>
+          <w:sz w:val="20"/>
+          <w:szCs w:val="20"/>
+        </w:rPr>
+        <w:t>Event driven architecture which enables developers to subscribe to attr change events, layer draw events, and more</w:t>
       </w:r>
     </w:p>
     <w:p>
@@ -2324,19 +2276,20 @@
           <w:ilvl w:val="0"/>
           <w:numId w:val="29"/>
         </w:numPr>
-        <w:spacing w:afterLines="50"/>
-        <w:ind w:leftChars="0" w:left="964" w:hanging="482"/>
-        <w:rPr>
-          <w:rFonts w:ascii="標楷體" w:hAnsi="標楷體"/>
-          <w:bCs/>
-          <w:lang/>
-        </w:rPr>
-      </w:pPr>
-      <w:r>
-        <w:rPr>
-          <w:rFonts w:ascii="標楷體" w:hAnsi="標楷體"/>
-          <w:bCs/>
-          <w:lang/>
+        <w:ind w:leftChars="0" w:left="1134" w:hanging="482"/>
+        <w:rPr>
+          <w:rFonts w:ascii="標楷體" w:hAnsi="標楷體"/>
+          <w:bCs/>
+          <w:sz w:val="20"/>
+          <w:szCs w:val="20"/>
+        </w:rPr>
+      </w:pPr>
+      <w:r>
+        <w:rPr>
+          <w:rFonts w:ascii="標楷體" w:hAnsi="標楷體"/>
+          <w:bCs/>
+          <w:sz w:val="20"/>
+          <w:szCs w:val="20"/>
         </w:rPr>
         <w:t>Serialization &amp; de-serialization</w:t>
       </w:r>
@@ -2348,75 +2301,22 @@
           <w:ilvl w:val="0"/>
           <w:numId w:val="29"/>
         </w:numPr>
-        <w:spacing w:afterLines="50"/>
-        <w:ind w:leftChars="0" w:left="964" w:hanging="482"/>
-        <w:rPr>
-          <w:rFonts w:ascii="標楷體" w:hAnsi="標楷體"/>
-          <w:bCs/>
-          <w:lang/>
-        </w:rPr>
-      </w:pPr>
-      <w:r>
-        <w:rPr>
-          <w:rFonts w:ascii="標楷體" w:hAnsi="標楷體"/>
-          <w:bCs/>
-          <w:lang/>
-        </w:rPr>
-        <w:t xml:space="preserve">Selector support e.g. </w:t>
-      </w:r>
-      <w:proofErr w:type="spellStart"/>
-      <w:r>
-        <w:rPr>
-          <w:rFonts w:ascii="標楷體" w:hAnsi="標楷體"/>
-          <w:bCs/>
-          <w:lang/>
-        </w:rPr>
-        <w:t>stage.get</w:t>
-      </w:r>
-      <w:proofErr w:type="spellEnd"/>
-      <w:r>
-        <w:rPr>
-          <w:rFonts w:ascii="標楷體" w:hAnsi="標楷體"/>
-          <w:bCs/>
-          <w:lang/>
-        </w:rPr>
-        <w:t>('#</w:t>
-      </w:r>
-      <w:proofErr w:type="spellStart"/>
-      <w:r>
-        <w:rPr>
-          <w:rFonts w:ascii="標楷體" w:hAnsi="標楷體"/>
-          <w:bCs/>
-          <w:lang/>
-        </w:rPr>
-        <w:t>foo</w:t>
-      </w:r>
-      <w:proofErr w:type="spellEnd"/>
-      <w:r>
-        <w:rPr>
-          <w:rFonts w:ascii="標楷體" w:hAnsi="標楷體"/>
-          <w:bCs/>
-          <w:lang/>
-        </w:rPr>
-        <w:t xml:space="preserve">') and </w:t>
-      </w:r>
-      <w:proofErr w:type="spellStart"/>
-      <w:r>
-        <w:rPr>
-          <w:rFonts w:ascii="標楷體" w:hAnsi="標楷體"/>
-          <w:bCs/>
-          <w:lang/>
-        </w:rPr>
-        <w:t>layer.get</w:t>
-      </w:r>
-      <w:proofErr w:type="spellEnd"/>
-      <w:r>
-        <w:rPr>
-          <w:rFonts w:ascii="標楷體" w:hAnsi="標楷體"/>
-          <w:bCs/>
-          <w:lang/>
-        </w:rPr>
-        <w:t>('.bar');</w:t>
+        <w:ind w:leftChars="0" w:left="1134" w:hanging="482"/>
+        <w:rPr>
+          <w:rFonts w:ascii="標楷體" w:hAnsi="標楷體"/>
+          <w:bCs/>
+          <w:sz w:val="20"/>
+          <w:szCs w:val="20"/>
+        </w:rPr>
+      </w:pPr>
+      <w:r>
+        <w:rPr>
+          <w:rFonts w:ascii="標楷體" w:hAnsi="標楷體"/>
+          <w:bCs/>
+          <w:sz w:val="20"/>
+          <w:szCs w:val="20"/>
+        </w:rPr>
+        <w:t>Selector support e.g. stage.get('#foo') and layer.get('.bar');</w:t>
       </w:r>
     </w:p>
     <w:p>
@@ -2426,19 +2326,20 @@
           <w:ilvl w:val="0"/>
           <w:numId w:val="29"/>
         </w:numPr>
-        <w:spacing w:afterLines="50"/>
-        <w:ind w:leftChars="0" w:left="964" w:hanging="482"/>
-        <w:rPr>
-          <w:rFonts w:ascii="標楷體" w:hAnsi="標楷體"/>
-          <w:bCs/>
-          <w:lang/>
-        </w:rPr>
-      </w:pPr>
-      <w:r>
-        <w:rPr>
-          <w:rFonts w:ascii="標楷體" w:hAnsi="標楷體"/>
-          <w:bCs/>
-          <w:lang/>
+        <w:ind w:leftChars="0" w:left="1134" w:hanging="482"/>
+        <w:rPr>
+          <w:rFonts w:ascii="標楷體" w:hAnsi="標楷體"/>
+          <w:bCs/>
+          <w:sz w:val="20"/>
+          <w:szCs w:val="20"/>
+        </w:rPr>
+      </w:pPr>
+      <w:r>
+        <w:rPr>
+          <w:rFonts w:ascii="標楷體" w:hAnsi="標楷體"/>
+          <w:bCs/>
+          <w:sz w:val="20"/>
+          <w:szCs w:val="20"/>
         </w:rPr>
         <w:t>Desktop and mobile events</w:t>
       </w:r>
@@ -2450,19 +2351,20 @@
           <w:ilvl w:val="0"/>
           <w:numId w:val="29"/>
         </w:numPr>
-        <w:spacing w:afterLines="50"/>
-        <w:ind w:leftChars="0" w:left="964" w:hanging="482"/>
-        <w:rPr>
-          <w:rFonts w:ascii="標楷體" w:hAnsi="標楷體"/>
-          <w:bCs/>
-          <w:lang/>
-        </w:rPr>
-      </w:pPr>
-      <w:r>
-        <w:rPr>
-          <w:rFonts w:ascii="標楷體" w:hAnsi="標楷體"/>
-          <w:bCs/>
-          <w:lang/>
+        <w:ind w:leftChars="0" w:left="1134" w:hanging="482"/>
+        <w:rPr>
+          <w:rFonts w:ascii="標楷體" w:hAnsi="標楷體"/>
+          <w:bCs/>
+          <w:sz w:val="20"/>
+          <w:szCs w:val="20"/>
+        </w:rPr>
+      </w:pPr>
+      <w:r>
+        <w:rPr>
+          <w:rFonts w:ascii="標楷體" w:hAnsi="標楷體"/>
+          <w:bCs/>
+          <w:sz w:val="20"/>
+          <w:szCs w:val="20"/>
         </w:rPr>
         <w:t>AMD support</w:t>
       </w:r>
@@ -2474,19 +2376,20 @@
           <w:ilvl w:val="0"/>
           <w:numId w:val="29"/>
         </w:numPr>
-        <w:spacing w:afterLines="50"/>
-        <w:ind w:leftChars="0" w:left="964" w:hanging="482"/>
-        <w:rPr>
-          <w:rFonts w:ascii="標楷體" w:hAnsi="標楷體"/>
-          <w:bCs/>
-          <w:lang/>
-        </w:rPr>
-      </w:pPr>
-      <w:r>
-        <w:rPr>
-          <w:rFonts w:ascii="標楷體" w:hAnsi="標楷體"/>
-          <w:bCs/>
-          <w:lang/>
+        <w:ind w:leftChars="0" w:left="1134" w:hanging="482"/>
+        <w:rPr>
+          <w:rFonts w:ascii="標楷體" w:hAnsi="標楷體"/>
+          <w:bCs/>
+          <w:sz w:val="20"/>
+          <w:szCs w:val="20"/>
+        </w:rPr>
+      </w:pPr>
+      <w:r>
+        <w:rPr>
+          <w:rFonts w:ascii="標楷體" w:hAnsi="標楷體"/>
+          <w:bCs/>
+          <w:sz w:val="20"/>
+          <w:szCs w:val="20"/>
         </w:rPr>
         <w:t>Pixel ratio optimizations for sharp text and images</w:t>
       </w:r>
@@ -2498,33 +2401,26 @@
           <w:ilvl w:val="0"/>
           <w:numId w:val="29"/>
         </w:numPr>
-        <w:spacing w:afterLines="50"/>
-        <w:ind w:leftChars="0" w:left="964" w:hanging="482"/>
-        <w:rPr>
-          <w:rFonts w:ascii="標楷體" w:hAnsi="標楷體"/>
-          <w:bCs/>
-          <w:lang/>
-        </w:rPr>
-      </w:pPr>
-      <w:r>
-        <w:rPr>
-          <w:rFonts w:ascii="標楷體" w:hAnsi="標楷體"/>
-          <w:bCs/>
-          <w:lang/>
+        <w:ind w:leftChars="0" w:left="1134" w:hanging="482"/>
+        <w:rPr>
+          <w:rFonts w:ascii="標楷體" w:hAnsi="標楷體"/>
+          <w:bCs/>
+          <w:sz w:val="20"/>
+          <w:szCs w:val="20"/>
+        </w:rPr>
+      </w:pPr>
+      <w:r>
+        <w:rPr>
+          <w:rFonts w:ascii="標楷體" w:hAnsi="標楷體"/>
+          <w:bCs/>
+          <w:sz w:val="20"/>
+          <w:szCs w:val="20"/>
         </w:rPr>
         <w:t>Custom hit regions</w:t>
       </w:r>
     </w:p>
     <w:p>
-      <w:pPr>
-        <w:rPr>
-          <w:lang/>
-        </w:rPr>
-      </w:pPr>
-      <w:r>
-        <w:rPr>
-          <w:lang/>
-        </w:rPr>
+      <w:r>
         <w:br w:type="page"/>
       </w:r>
     </w:p>
@@ -2540,16 +2436,13 @@
           <w:rFonts w:ascii="標楷體" w:hAnsi="標楷體"/>
           <w:sz w:val="32"/>
           <w:szCs w:val="32"/>
-          <w:lang/>
-        </w:rPr>
-      </w:pPr>
-      <w:proofErr w:type="spellStart"/>
+        </w:rPr>
+      </w:pPr>
       <w:r>
         <w:rPr>
           <w:rFonts w:ascii="標楷體" w:hAnsi="標楷體"/>
           <w:sz w:val="32"/>
           <w:szCs w:val="32"/>
-          <w:lang/>
         </w:rPr>
         <w:lastRenderedPageBreak/>
         <w:t>Code</w:t>
@@ -2559,176 +2452,87 @@
           <w:rFonts w:ascii="標楷體" w:hAnsi="標楷體"/>
           <w:sz w:val="32"/>
           <w:szCs w:val="32"/>
-          <w:lang/>
-        </w:rPr>
-        <w:t>Igniter</w:t>
-      </w:r>
-      <w:proofErr w:type="spellEnd"/>
-      <w:r>
-        <w:rPr>
-          <w:rFonts w:ascii="標楷體" w:hAnsi="標楷體"/>
-          <w:sz w:val="32"/>
-          <w:szCs w:val="32"/>
-          <w:lang/>
-        </w:rPr>
-        <w:t xml:space="preserve"> + Bootstrap</w:t>
+        </w:rPr>
+        <w:t>Igniter + Bootstrap</w:t>
       </w:r>
     </w:p>
     <w:p>
       <w:pPr>
-        <w:spacing w:afterLines="100" w:line="360" w:lineRule="auto"/>
+        <w:spacing w:afterLines="100" w:after="360" w:line="360" w:lineRule="auto"/>
         <w:ind w:left="482" w:firstLine="482"/>
         <w:rPr>
           <w:rFonts w:ascii="標楷體" w:hAnsi="標楷體"/>
-          <w:lang/>
-        </w:rPr>
-      </w:pPr>
-      <w:proofErr w:type="spellStart"/>
+        </w:rPr>
+      </w:pPr>
       <w:r>
         <w:rPr>
           <w:rFonts w:ascii="標楷體" w:hAnsi="標楷體" w:hint="eastAsia"/>
-          <w:lang/>
-        </w:rPr>
-        <w:t>CodeIgniter</w:t>
-      </w:r>
-      <w:proofErr w:type="spellEnd"/>
-      <w:r>
-        <w:rPr>
-          <w:rFonts w:ascii="標楷體" w:hAnsi="標楷體" w:hint="eastAsia"/>
-          <w:lang/>
-        </w:rPr>
-        <w:t xml:space="preserve"> 是一套給 PHP 網站開發者使用的超輕量級MVC應用程序開發框架和工具包。她提供一套豐富的標準庫以及簡單的介面和邏輯結構，其目的是使開發人員更快速地進行項目開發。</w:t>
+        </w:rPr>
+        <w:t>CodeIgniter 是一套給 PHP 網站開發者使用的超輕量級MVC應用程序開發框架和工具包。她提供一套豐富的標準庫以及簡單的介面和邏輯結構，其目的是使開發人員更快速地進行項目開發。</w:t>
       </w:r>
     </w:p>
     <w:p>
       <w:pPr>
-        <w:spacing w:afterLines="100" w:line="360" w:lineRule="auto"/>
+        <w:spacing w:afterLines="100" w:after="360" w:line="360" w:lineRule="auto"/>
         <w:ind w:left="482" w:firstLine="482"/>
         <w:rPr>
           <w:rFonts w:ascii="標楷體" w:hAnsi="標楷體"/>
-          <w:lang/>
-        </w:rPr>
-      </w:pPr>
-      <w:r>
-        <w:rPr>
-          <w:rFonts w:ascii="標楷體" w:hAnsi="標楷體"/>
-          <w:lang/>
+        </w:rPr>
+      </w:pPr>
+      <w:r>
+        <w:rPr>
+          <w:rFonts w:ascii="標楷體" w:hAnsi="標楷體"/>
         </w:rPr>
         <w:t>Bootstrap</w:t>
       </w:r>
       <w:r>
         <w:rPr>
           <w:rFonts w:ascii="標楷體" w:hAnsi="標楷體" w:hint="eastAsia"/>
-          <w:lang/>
         </w:rPr>
         <w:t>是一個免費的工具集，用於開發網站。其中包含HTML、以</w:t>
       </w:r>
       <w:r>
         <w:rPr>
           <w:rFonts w:ascii="標楷體" w:hAnsi="標楷體"/>
-          <w:lang/>
         </w:rPr>
         <w:t>CSS</w:t>
       </w:r>
       <w:r>
         <w:rPr>
           <w:rFonts w:ascii="標楷體" w:hAnsi="標楷體" w:hint="eastAsia"/>
-          <w:lang/>
-        </w:rPr>
-        <w:t>為基礎的設計樣板、表格、按鈕、導</w:t>
-      </w:r>
-      <w:proofErr w:type="gramStart"/>
-      <w:r>
-        <w:rPr>
-          <w:rFonts w:ascii="標楷體" w:hAnsi="標楷體" w:hint="eastAsia"/>
-          <w:lang/>
-        </w:rPr>
-        <w:t>覽</w:t>
-      </w:r>
-      <w:proofErr w:type="gramEnd"/>
-      <w:r>
-        <w:rPr>
-          <w:rFonts w:ascii="標楷體" w:hAnsi="標楷體" w:hint="eastAsia"/>
-          <w:lang/>
-        </w:rPr>
-        <w:t>列等介面組件、以及選用性的JavaScript擴充功能。</w:t>
+        </w:rPr>
+        <w:t>為基礎的設計樣板、表格、按鈕、導覽列等介面組件、以及選用性的JavaScript擴充功能。</w:t>
       </w:r>
     </w:p>
     <w:p>
       <w:pPr>
-        <w:spacing w:afterLines="100" w:line="360" w:lineRule="auto"/>
+        <w:spacing w:afterLines="100" w:after="360" w:line="360" w:lineRule="auto"/>
         <w:ind w:left="482" w:firstLine="482"/>
         <w:rPr>
           <w:rFonts w:ascii="標楷體" w:hAnsi="標楷體"/>
-          <w:lang/>
-        </w:rPr>
-      </w:pPr>
-      <w:proofErr w:type="spellStart"/>
+        </w:rPr>
+      </w:pPr>
       <w:r>
         <w:rPr>
           <w:rFonts w:ascii="標楷體" w:hAnsi="標楷體" w:hint="eastAsia"/>
-          <w:lang/>
-        </w:rPr>
-        <w:t>EzWebGame</w:t>
-      </w:r>
-      <w:proofErr w:type="spellEnd"/>
+        </w:rPr>
+        <w:t>EzWebGame使用CodeIgniter以及Bootstrap來實作server side以及We</w:t>
+      </w:r>
+      <w:r>
+        <w:rPr>
+          <w:rFonts w:ascii="標楷體" w:hAnsi="標楷體"/>
+        </w:rPr>
+        <w:t>b</w:t>
+      </w:r>
       <w:r>
         <w:rPr>
           <w:rFonts w:ascii="標楷體" w:hAnsi="標楷體" w:hint="eastAsia"/>
-          <w:lang/>
-        </w:rPr>
-        <w:t>使用</w:t>
-      </w:r>
-      <w:proofErr w:type="spellStart"/>
-      <w:r>
-        <w:rPr>
-          <w:rFonts w:ascii="標楷體" w:hAnsi="標楷體" w:hint="eastAsia"/>
-          <w:lang/>
-        </w:rPr>
-        <w:t>CodeIgniter</w:t>
-      </w:r>
-      <w:proofErr w:type="spellEnd"/>
-      <w:r>
-        <w:rPr>
-          <w:rFonts w:ascii="標楷體" w:hAnsi="標楷體" w:hint="eastAsia"/>
-          <w:lang/>
-        </w:rPr>
-        <w:t>以及Bootstrap來實作server side以及We</w:t>
-      </w:r>
-      <w:r>
-        <w:rPr>
-          <w:rFonts w:ascii="標楷體" w:hAnsi="標楷體"/>
-          <w:lang/>
-        </w:rPr>
-        <w:t>b</w:t>
-      </w:r>
-      <w:r>
-        <w:rPr>
-          <w:rFonts w:ascii="標楷體" w:hAnsi="標楷體" w:hint="eastAsia"/>
-          <w:lang/>
-        </w:rPr>
-        <w:t>概念網站，概念網站用來提供開發者註冊遊戲並取得</w:t>
-      </w:r>
-      <w:proofErr w:type="spellStart"/>
-      <w:r>
-        <w:rPr>
-          <w:rFonts w:ascii="標楷體" w:hAnsi="標楷體" w:hint="eastAsia"/>
-          <w:lang/>
-        </w:rPr>
-        <w:t>EzWebGame</w:t>
-      </w:r>
-      <w:proofErr w:type="spellEnd"/>
-      <w:r>
-        <w:rPr>
-          <w:rFonts w:ascii="標楷體" w:hAnsi="標楷體" w:hint="eastAsia"/>
-          <w:lang/>
-        </w:rPr>
-        <w:t xml:space="preserve"> Lib以及提供玩家註冊帳號</w:t>
-      </w:r>
-      <w:r>
-        <w:rPr>
-          <w:rFonts w:ascii="標楷體" w:hAnsi="標楷體"/>
-          <w:lang/>
+        </w:rPr>
+        <w:t>概念網站，概念網站用來提供開發者註冊遊戲並取得EzWebGame Lib以及提供玩家註冊帳號</w:t>
+      </w:r>
+      <w:r>
+        <w:rPr>
+          <w:rFonts w:ascii="標楷體" w:hAnsi="標楷體"/>
         </w:rPr>
         <w:t>。</w:t>
       </w:r>
@@ -2738,7 +2542,6 @@
         <w:ind w:firstLine="480"/>
         <w:rPr>
           <w:rFonts w:ascii="標楷體" w:hAnsi="標楷體"/>
-          <w:lang/>
         </w:rPr>
       </w:pPr>
       <w:r>
@@ -2767,7 +2570,7 @@
                     <a:blip r:embed="rId10" cstate="print">
                       <a:extLst>
                         <a:ext uri="{28A0092B-C50C-407E-A947-70E740481C1C}">
-                          <a14:useLocalDpi xmlns:a14="http://schemas.microsoft.com/office/drawing/2010/main" xmlns:wps="http://schemas.microsoft.com/office/word/2010/wordprocessingShape" xmlns:wpi="http://schemas.microsoft.com/office/word/2010/wordprocessingInk" xmlns:wpg="http://schemas.microsoft.com/office/word/2010/wordprocessingGroup" xmlns:w15="http://schemas.microsoft.com/office/word/2012/wordml" xmlns:w14="http://schemas.microsoft.com/office/word/2010/wordml" xmlns:w="http://schemas.openxmlformats.org/wordprocessingml/2006/main" xmlns:w10="urn:schemas-microsoft-com:office:word" xmlns:wp14="http://schemas.microsoft.com/office/word/2010/wordprocessingDrawing" xmlns:v="urn:schemas-microsoft-com:vml" xmlns:o="urn:schemas-microsoft-com:office:office" xmlns:mc="http://schemas.openxmlformats.org/markup-compatibility/2006" xmlns:wpc="http://schemas.microsoft.com/office/word/2010/wordprocessingCanvas" xmlns="" val="0"/>
+                          <a14:useLocalDpi xmlns:a14="http://schemas.microsoft.com/office/drawing/2010/main" val="0"/>
                         </a:ext>
                       </a:extLst>
                     </a:blip>
@@ -2796,67 +2599,37 @@
         <w:widowControl/>
         <w:rPr>
           <w:rFonts w:ascii="標楷體" w:hAnsi="標楷體"/>
-          <w:lang/>
-        </w:rPr>
-      </w:pPr>
-      <w:r>
-        <w:rPr>
-          <w:rFonts w:ascii="標楷體" w:hAnsi="標楷體"/>
-          <w:lang/>
+        </w:rPr>
+      </w:pPr>
+      <w:r>
+        <w:rPr>
+          <w:rFonts w:ascii="標楷體" w:hAnsi="標楷體"/>
         </w:rPr>
         <w:br w:type="page"/>
       </w:r>
     </w:p>
     <w:p>
       <w:pPr>
-        <w:pStyle w:val="a7"/>
-        <w:widowControl/>
+        <w:pStyle w:val="a3"/>
         <w:numPr>
           <w:ilvl w:val="0"/>
           <w:numId w:val="2"/>
         </w:numPr>
-        <w:ind w:leftChars="0"/>
-        <w:jc w:val="center"/>
-        <w:outlineLvl w:val="0"/>
-        <w:rPr>
-          <w:rFonts w:ascii="標楷體" w:hAnsi="標楷體"/>
-          <w:b/>
-          <w:bCs/>
-          <w:sz w:val="32"/>
-          <w:szCs w:val="32"/>
-        </w:rPr>
-      </w:pPr>
-      <w:bookmarkStart w:id="3" w:name="_Toc375241622"/>
-      <w:proofErr w:type="spellStart"/>
-      <w:r>
-        <w:rPr>
-          <w:rFonts w:ascii="標楷體" w:hAnsi="標楷體" w:hint="eastAsia"/>
-          <w:b/>
-          <w:bCs/>
-          <w:sz w:val="32"/>
-          <w:szCs w:val="32"/>
+        <w:rPr>
+          <w:rFonts w:ascii="標楷體" w:hAnsi="標楷體" w:cs="Times New Roman"/>
+        </w:rPr>
+      </w:pPr>
+      <w:bookmarkStart w:id="3" w:name="_Toc375260126"/>
+      <w:r>
+        <w:rPr>
+          <w:rFonts w:ascii="標楷體" w:hAnsi="標楷體" w:cs="Times New Roman" w:hint="eastAsia"/>
         </w:rPr>
         <w:lastRenderedPageBreak/>
-        <w:t>EzWebGame</w:t>
-      </w:r>
-      <w:proofErr w:type="spellEnd"/>
-      <w:r>
-        <w:rPr>
-          <w:rFonts w:ascii="標楷體" w:hAnsi="標楷體" w:hint="eastAsia"/>
-          <w:b/>
-          <w:bCs/>
-          <w:sz w:val="32"/>
-          <w:szCs w:val="32"/>
-        </w:rPr>
-        <w:t xml:space="preserve"> </w:t>
-      </w:r>
-      <w:r>
-        <w:rPr>
-          <w:rFonts w:ascii="標楷體" w:hAnsi="標楷體"/>
-          <w:b/>
-          <w:bCs/>
-          <w:sz w:val="32"/>
-          <w:szCs w:val="32"/>
+        <w:t xml:space="preserve">EzWebGame </w:t>
+      </w:r>
+      <w:r>
+        <w:rPr>
+          <w:rFonts w:ascii="標楷體" w:hAnsi="標楷體" w:cs="Times New Roman"/>
         </w:rPr>
         <w:t>Library</w:t>
       </w:r>
@@ -2875,7 +2648,6 @@
           <w:rFonts w:ascii="標楷體" w:hAnsi="標楷體"/>
           <w:sz w:val="32"/>
           <w:szCs w:val="32"/>
-          <w:lang/>
         </w:rPr>
       </w:pPr>
       <w:r>
@@ -2883,7 +2655,6 @@
           <w:rFonts w:ascii="標楷體" w:hAnsi="標楷體" w:hint="eastAsia"/>
           <w:sz w:val="32"/>
           <w:szCs w:val="32"/>
-          <w:lang/>
         </w:rPr>
         <w:t>API</w:t>
       </w:r>
@@ -2914,7 +2685,7 @@
         <w:tblStyle w:val="a9"/>
         <w:tblW w:w="0" w:type="auto"/>
         <w:tblInd w:w="562" w:type="dxa"/>
-        <w:tblLook w:val="04A0"/>
+        <w:tblLook w:val="04A0" w:firstRow="1" w:lastRow="0" w:firstColumn="1" w:lastColumn="0" w:noHBand="0" w:noVBand="1"/>
       </w:tblPr>
       <w:tblGrid>
         <w:gridCol w:w="2551"/>
@@ -3137,7 +2908,7 @@
           <w:ilvl w:val="0"/>
           <w:numId w:val="8"/>
         </w:numPr>
-        <w:spacing w:beforeLines="50"/>
+        <w:spacing w:beforeLines="50" w:before="180"/>
         <w:ind w:leftChars="0" w:left="964" w:hanging="482"/>
         <w:rPr>
           <w:rFonts w:ascii="標楷體" w:hAnsi="標楷體"/>
@@ -3157,7 +2928,7 @@
         <w:tblStyle w:val="a9"/>
         <w:tblW w:w="0" w:type="auto"/>
         <w:tblInd w:w="562" w:type="dxa"/>
-        <w:tblLook w:val="04A0"/>
+        <w:tblLook w:val="04A0" w:firstRow="1" w:lastRow="0" w:firstColumn="1" w:lastColumn="0" w:noHBand="0" w:noVBand="1"/>
       </w:tblPr>
       <w:tblGrid>
         <w:gridCol w:w="2551"/>
@@ -3259,14 +3030,12 @@
                 <w:rFonts w:ascii="標楷體" w:hAnsi="標楷體"/>
               </w:rPr>
             </w:pPr>
-            <w:proofErr w:type="spellStart"/>
             <w:r>
               <w:rPr>
                 <w:rFonts w:ascii="標楷體" w:hAnsi="標楷體"/>
               </w:rPr>
               <w:t>listRoomInfos</w:t>
             </w:r>
-            <w:proofErr w:type="spellEnd"/>
           </w:p>
         </w:tc>
         <w:tc>
@@ -3317,14 +3086,12 @@
                 <w:rFonts w:ascii="標楷體" w:hAnsi="標楷體"/>
               </w:rPr>
             </w:pPr>
-            <w:proofErr w:type="spellStart"/>
             <w:r>
               <w:rPr>
                 <w:rFonts w:ascii="標楷體" w:hAnsi="標楷體"/>
               </w:rPr>
               <w:t>createGameRoom</w:t>
             </w:r>
-            <w:proofErr w:type="spellEnd"/>
           </w:p>
         </w:tc>
         <w:tc>
@@ -3431,14 +3198,12 @@
                 <w:rFonts w:ascii="標楷體" w:hAnsi="標楷體"/>
               </w:rPr>
             </w:pPr>
-            <w:proofErr w:type="spellStart"/>
             <w:r>
               <w:rPr>
                 <w:rFonts w:ascii="標楷體" w:hAnsi="標楷體"/>
               </w:rPr>
               <w:t>joinGameRoom</w:t>
             </w:r>
-            <w:proofErr w:type="spellEnd"/>
           </w:p>
         </w:tc>
         <w:tc>
@@ -3492,7 +3257,7 @@
           <w:ilvl w:val="0"/>
           <w:numId w:val="8"/>
         </w:numPr>
-        <w:spacing w:beforeLines="50"/>
+        <w:spacing w:beforeLines="50" w:before="180"/>
         <w:ind w:leftChars="0" w:left="964" w:hanging="482"/>
         <w:rPr>
           <w:rFonts w:ascii="標楷體" w:hAnsi="標楷體"/>
@@ -3512,7 +3277,7 @@
         <w:tblStyle w:val="a9"/>
         <w:tblW w:w="0" w:type="auto"/>
         <w:tblInd w:w="562" w:type="dxa"/>
-        <w:tblLook w:val="04A0"/>
+        <w:tblLook w:val="04A0" w:firstRow="1" w:lastRow="0" w:firstColumn="1" w:lastColumn="0" w:noHBand="0" w:noVBand="1"/>
       </w:tblPr>
       <w:tblGrid>
         <w:gridCol w:w="2551"/>
@@ -3614,14 +3379,12 @@
                 <w:rFonts w:ascii="標楷體" w:hAnsi="標楷體"/>
               </w:rPr>
             </w:pPr>
-            <w:proofErr w:type="spellStart"/>
             <w:r>
               <w:rPr>
                 <w:rFonts w:ascii="標楷體" w:hAnsi="標楷體"/>
               </w:rPr>
               <w:t>startGameRoom</w:t>
             </w:r>
-            <w:proofErr w:type="spellEnd"/>
           </w:p>
         </w:tc>
         <w:tc>
@@ -3672,14 +3435,12 @@
                 <w:rFonts w:ascii="標楷體" w:hAnsi="標楷體"/>
               </w:rPr>
             </w:pPr>
-            <w:proofErr w:type="spellStart"/>
             <w:r>
               <w:rPr>
                 <w:rFonts w:ascii="標楷體" w:hAnsi="標楷體"/>
               </w:rPr>
               <w:t>leaveGameRoom</w:t>
             </w:r>
-            <w:proofErr w:type="spellEnd"/>
           </w:p>
         </w:tc>
         <w:tc>
@@ -3727,7 +3488,7 @@
           <w:ilvl w:val="0"/>
           <w:numId w:val="8"/>
         </w:numPr>
-        <w:spacing w:beforeLines="50"/>
+        <w:spacing w:beforeLines="50" w:before="180"/>
         <w:ind w:leftChars="0" w:left="964" w:hanging="482"/>
         <w:rPr>
           <w:rFonts w:ascii="標楷體" w:hAnsi="標楷體"/>
@@ -3747,7 +3508,7 @@
         <w:tblStyle w:val="a9"/>
         <w:tblW w:w="0" w:type="auto"/>
         <w:tblInd w:w="562" w:type="dxa"/>
-        <w:tblLook w:val="04A0"/>
+        <w:tblLook w:val="04A0" w:firstRow="1" w:lastRow="0" w:firstColumn="1" w:lastColumn="0" w:noHBand="0" w:noVBand="1"/>
       </w:tblPr>
       <w:tblGrid>
         <w:gridCol w:w="2551"/>
@@ -3849,14 +3610,12 @@
                 <w:rFonts w:ascii="標楷體" w:hAnsi="標楷體"/>
               </w:rPr>
             </w:pPr>
-            <w:proofErr w:type="spellStart"/>
             <w:r>
               <w:rPr>
                 <w:rFonts w:ascii="標楷體" w:hAnsi="標楷體"/>
               </w:rPr>
               <w:t>doStep</w:t>
             </w:r>
-            <w:proofErr w:type="spellEnd"/>
           </w:p>
         </w:tc>
         <w:tc>
@@ -3913,14 +3672,12 @@
                 <w:rFonts w:ascii="標楷體" w:hAnsi="標楷體"/>
               </w:rPr>
             </w:pPr>
-            <w:proofErr w:type="spellStart"/>
             <w:r>
               <w:rPr>
                 <w:rFonts w:ascii="標楷體" w:hAnsi="標楷體"/>
               </w:rPr>
               <w:t>finishStep</w:t>
             </w:r>
-            <w:proofErr w:type="spellEnd"/>
           </w:p>
         </w:tc>
         <w:tc>
@@ -3971,14 +3728,12 @@
                 <w:rFonts w:ascii="標楷體" w:hAnsi="標楷體"/>
               </w:rPr>
             </w:pPr>
-            <w:proofErr w:type="spellStart"/>
             <w:r>
               <w:rPr>
                 <w:rFonts w:ascii="標楷體" w:hAnsi="標楷體"/>
               </w:rPr>
               <w:t>finishGame</w:t>
             </w:r>
-            <w:proofErr w:type="spellEnd"/>
           </w:p>
         </w:tc>
         <w:tc>
@@ -4029,14 +3784,12 @@
                 <w:rFonts w:ascii="標楷體" w:hAnsi="標楷體"/>
               </w:rPr>
             </w:pPr>
-            <w:proofErr w:type="spellStart"/>
             <w:r>
               <w:rPr>
                 <w:rFonts w:ascii="標楷體" w:hAnsi="標楷體"/>
               </w:rPr>
               <w:t>replyCheck</w:t>
             </w:r>
-            <w:proofErr w:type="spellEnd"/>
           </w:p>
         </w:tc>
         <w:tc>
@@ -4055,14 +3808,12 @@
                 <w:rFonts w:ascii="標楷體" w:hAnsi="標楷體"/>
               </w:rPr>
             </w:pPr>
-            <w:proofErr w:type="spellStart"/>
             <w:r>
               <w:rPr>
                 <w:rFonts w:ascii="標楷體" w:hAnsi="標楷體" w:hint="eastAsia"/>
               </w:rPr>
               <w:t>bool</w:t>
             </w:r>
-            <w:proofErr w:type="spellEnd"/>
           </w:p>
         </w:tc>
         <w:tc>
@@ -4092,7 +3843,7 @@
           <w:ilvl w:val="0"/>
           <w:numId w:val="8"/>
         </w:numPr>
-        <w:spacing w:beforeLines="50"/>
+        <w:spacing w:beforeLines="50" w:before="180"/>
         <w:ind w:leftChars="0" w:left="964" w:hanging="482"/>
         <w:rPr>
           <w:rFonts w:ascii="標楷體" w:hAnsi="標楷體"/>
@@ -4112,7 +3863,7 @@
         <w:tblStyle w:val="a9"/>
         <w:tblW w:w="0" w:type="auto"/>
         <w:tblInd w:w="562" w:type="dxa"/>
-        <w:tblLook w:val="04A0"/>
+        <w:tblLook w:val="04A0" w:firstRow="1" w:lastRow="0" w:firstColumn="1" w:lastColumn="0" w:noHBand="0" w:noVBand="1"/>
       </w:tblPr>
       <w:tblGrid>
         <w:gridCol w:w="2552"/>
@@ -4214,14 +3965,12 @@
                 <w:rFonts w:ascii="標楷體" w:hAnsi="標楷體"/>
               </w:rPr>
             </w:pPr>
-            <w:proofErr w:type="spellStart"/>
             <w:r>
               <w:rPr>
                 <w:rFonts w:ascii="標楷體" w:hAnsi="標楷體"/>
               </w:rPr>
               <w:t>isTurnSelf</w:t>
             </w:r>
-            <w:proofErr w:type="spellEnd"/>
           </w:p>
         </w:tc>
         <w:tc>
@@ -4272,14 +4021,12 @@
                 <w:rFonts w:ascii="標楷體" w:hAnsi="標楷體"/>
               </w:rPr>
             </w:pPr>
-            <w:proofErr w:type="spellStart"/>
             <w:r>
               <w:rPr>
                 <w:rFonts w:ascii="標楷體" w:hAnsi="標楷體"/>
               </w:rPr>
               <w:t>getNowTurnUserOrder</w:t>
             </w:r>
-            <w:proofErr w:type="spellEnd"/>
           </w:p>
         </w:tc>
         <w:tc>
@@ -4330,14 +4077,12 @@
                 <w:rFonts w:ascii="標楷體" w:hAnsi="標楷體"/>
               </w:rPr>
             </w:pPr>
-            <w:proofErr w:type="spellStart"/>
             <w:r>
               <w:rPr>
                 <w:rFonts w:ascii="標楷體" w:hAnsi="標楷體"/>
               </w:rPr>
               <w:t>getUserTurnOrder</w:t>
             </w:r>
-            <w:proofErr w:type="spellEnd"/>
           </w:p>
         </w:tc>
         <w:tc>
@@ -4406,14 +4151,12 @@
                 <w:rFonts w:ascii="標楷體" w:hAnsi="標楷體"/>
               </w:rPr>
             </w:pPr>
-            <w:proofErr w:type="spellStart"/>
             <w:r>
               <w:rPr>
                 <w:rFonts w:ascii="標楷體" w:hAnsi="標楷體"/>
               </w:rPr>
               <w:t>getUserId</w:t>
             </w:r>
-            <w:proofErr w:type="spellEnd"/>
           </w:p>
         </w:tc>
         <w:tc>
@@ -4459,13 +4202,11 @@
         <w:widowControl/>
         <w:rPr>
           <w:rFonts w:ascii="標楷體" w:hAnsi="標楷體"/>
-          <w:lang/>
-        </w:rPr>
-      </w:pPr>
-      <w:r>
-        <w:rPr>
-          <w:rFonts w:ascii="標楷體" w:hAnsi="標楷體"/>
-          <w:lang/>
+        </w:rPr>
+      </w:pPr>
+      <w:r>
+        <w:rPr>
+          <w:rFonts w:ascii="標楷體" w:hAnsi="標楷體"/>
         </w:rPr>
         <w:br w:type="page"/>
       </w:r>
@@ -4483,7 +4224,6 @@
           <w:rFonts w:ascii="標楷體" w:hAnsi="標楷體"/>
           <w:sz w:val="32"/>
           <w:szCs w:val="32"/>
-          <w:lang/>
         </w:rPr>
       </w:pPr>
       <w:r>
@@ -4491,7 +4231,6 @@
           <w:rFonts w:ascii="標楷體" w:hAnsi="標楷體"/>
           <w:sz w:val="32"/>
           <w:szCs w:val="32"/>
-          <w:lang/>
         </w:rPr>
         <w:lastRenderedPageBreak/>
         <w:t>Event</w:t>
@@ -4522,7 +4261,7 @@
         <w:tblStyle w:val="a9"/>
         <w:tblW w:w="0" w:type="auto"/>
         <w:tblInd w:w="562" w:type="dxa"/>
-        <w:tblLook w:val="04A0"/>
+        <w:tblLook w:val="04A0" w:firstRow="1" w:lastRow="0" w:firstColumn="1" w:lastColumn="0" w:noHBand="0" w:noVBand="1"/>
       </w:tblPr>
       <w:tblGrid>
         <w:gridCol w:w="2549"/>
@@ -4623,11 +4362,9 @@
               <w:pStyle w:val="a7"/>
               <w:ind w:leftChars="0" w:left="0"/>
             </w:pPr>
-            <w:proofErr w:type="spellStart"/>
             <w:r>
               <w:t>onLoginSuccess</w:t>
             </w:r>
-            <w:proofErr w:type="spellEnd"/>
           </w:p>
         </w:tc>
         <w:tc>
@@ -4678,11 +4415,9 @@
               <w:pStyle w:val="a7"/>
               <w:ind w:leftChars="0" w:left="0"/>
             </w:pPr>
-            <w:proofErr w:type="spellStart"/>
             <w:r>
               <w:t>onLoginFail</w:t>
             </w:r>
-            <w:proofErr w:type="spellEnd"/>
           </w:p>
         </w:tc>
         <w:tc>
@@ -4737,11 +4472,9 @@
               <w:pStyle w:val="a7"/>
               <w:ind w:leftChars="0" w:left="0"/>
             </w:pPr>
-            <w:proofErr w:type="spellStart"/>
             <w:r>
               <w:t>onLogout</w:t>
             </w:r>
-            <w:proofErr w:type="spellEnd"/>
           </w:p>
         </w:tc>
         <w:tc>
@@ -4787,7 +4520,7 @@
           <w:ilvl w:val="0"/>
           <w:numId w:val="14"/>
         </w:numPr>
-        <w:spacing w:beforeLines="50"/>
+        <w:spacing w:beforeLines="50" w:before="180"/>
         <w:ind w:leftChars="0" w:left="964" w:hanging="482"/>
         <w:rPr>
           <w:b/>
@@ -4806,7 +4539,7 @@
         <w:tblStyle w:val="a9"/>
         <w:tblW w:w="7655" w:type="dxa"/>
         <w:tblInd w:w="562" w:type="dxa"/>
-        <w:tblLook w:val="04A0"/>
+        <w:tblLook w:val="04A0" w:firstRow="1" w:lastRow="0" w:firstColumn="1" w:lastColumn="0" w:noHBand="0" w:noVBand="1"/>
       </w:tblPr>
       <w:tblGrid>
         <w:gridCol w:w="2631"/>
@@ -4907,11 +4640,9 @@
               <w:pStyle w:val="a7"/>
               <w:ind w:leftChars="0" w:left="0"/>
             </w:pPr>
-            <w:proofErr w:type="spellStart"/>
             <w:r>
               <w:t>onListRoomDone</w:t>
             </w:r>
-            <w:proofErr w:type="spellEnd"/>
           </w:p>
         </w:tc>
         <w:tc>
@@ -4936,7 +4667,6 @@
             <w:r>
               <w:t xml:space="preserve"> </w:t>
             </w:r>
-            <w:proofErr w:type="spellStart"/>
             <w:r>
               <w:rPr>
                 <w:rFonts w:hint="eastAsia"/>
@@ -4946,7 +4676,6 @@
             <w:r>
               <w:t>s</w:t>
             </w:r>
-            <w:proofErr w:type="spellEnd"/>
           </w:p>
         </w:tc>
         <w:tc>
@@ -4977,11 +4706,9 @@
               <w:pStyle w:val="a7"/>
               <w:ind w:leftChars="0" w:left="0"/>
             </w:pPr>
-            <w:proofErr w:type="spellStart"/>
             <w:r>
               <w:t>onRoomCreated</w:t>
             </w:r>
-            <w:proofErr w:type="spellEnd"/>
           </w:p>
         </w:tc>
         <w:tc>
@@ -5028,7 +4755,7 @@
           <w:ilvl w:val="0"/>
           <w:numId w:val="14"/>
         </w:numPr>
-        <w:spacing w:beforeLines="50"/>
+        <w:spacing w:beforeLines="50" w:before="180"/>
         <w:ind w:leftChars="0" w:left="964" w:hanging="482"/>
         <w:rPr>
           <w:b/>
@@ -5047,7 +4774,7 @@
         <w:tblStyle w:val="a9"/>
         <w:tblW w:w="7655" w:type="dxa"/>
         <w:tblInd w:w="562" w:type="dxa"/>
-        <w:tblLook w:val="04A0"/>
+        <w:tblLook w:val="04A0" w:firstRow="1" w:lastRow="0" w:firstColumn="1" w:lastColumn="0" w:noHBand="0" w:noVBand="1"/>
       </w:tblPr>
       <w:tblGrid>
         <w:gridCol w:w="2631"/>
@@ -5148,11 +4875,9 @@
               <w:pStyle w:val="a7"/>
               <w:ind w:leftChars="0" w:left="0"/>
             </w:pPr>
-            <w:proofErr w:type="spellStart"/>
             <w:r>
               <w:t>onRoomLeaved</w:t>
             </w:r>
-            <w:proofErr w:type="spellEnd"/>
           </w:p>
         </w:tc>
         <w:tc>
@@ -5200,11 +4925,9 @@
               <w:pStyle w:val="a7"/>
               <w:ind w:leftChars="0" w:left="0"/>
             </w:pPr>
-            <w:proofErr w:type="spellStart"/>
             <w:r>
               <w:t>onRoomChanged</w:t>
             </w:r>
-            <w:proofErr w:type="spellEnd"/>
           </w:p>
         </w:tc>
         <w:tc>
@@ -5253,11 +4976,9 @@
               <w:pStyle w:val="a7"/>
               <w:ind w:leftChars="0" w:left="0"/>
             </w:pPr>
-            <w:proofErr w:type="spellStart"/>
             <w:r>
               <w:t>onRoomJoined</w:t>
             </w:r>
-            <w:proofErr w:type="spellEnd"/>
           </w:p>
         </w:tc>
         <w:tc>
@@ -5312,11 +5033,9 @@
               <w:pStyle w:val="a7"/>
               <w:ind w:leftChars="0" w:left="0"/>
             </w:pPr>
-            <w:proofErr w:type="spellStart"/>
             <w:r>
               <w:t>onRoomStarted</w:t>
             </w:r>
-            <w:proofErr w:type="spellEnd"/>
           </w:p>
         </w:tc>
         <w:tc>
@@ -5363,7 +5082,7 @@
           <w:ilvl w:val="0"/>
           <w:numId w:val="14"/>
         </w:numPr>
-        <w:spacing w:beforeLines="50"/>
+        <w:spacing w:beforeLines="50" w:before="180"/>
         <w:ind w:leftChars="0" w:left="964" w:hanging="482"/>
         <w:rPr>
           <w:b/>
@@ -5382,7 +5101,7 @@
         <w:tblStyle w:val="a9"/>
         <w:tblW w:w="7655" w:type="dxa"/>
         <w:tblInd w:w="562" w:type="dxa"/>
-        <w:tblLook w:val="04A0"/>
+        <w:tblLook w:val="04A0" w:firstRow="1" w:lastRow="0" w:firstColumn="1" w:lastColumn="0" w:noHBand="0" w:noVBand="1"/>
       </w:tblPr>
       <w:tblGrid>
         <w:gridCol w:w="2631"/>
@@ -5483,11 +5202,9 @@
               <w:pStyle w:val="a7"/>
               <w:ind w:leftChars="0" w:left="0"/>
             </w:pPr>
-            <w:proofErr w:type="spellStart"/>
             <w:r>
               <w:t>onReceiveStep</w:t>
             </w:r>
-            <w:proofErr w:type="spellEnd"/>
           </w:p>
         </w:tc>
         <w:tc>
@@ -5539,11 +5256,9 @@
               <w:pStyle w:val="a7"/>
               <w:ind w:leftChars="0" w:left="0"/>
             </w:pPr>
-            <w:proofErr w:type="spellStart"/>
             <w:r>
               <w:t>onChangeTrun</w:t>
             </w:r>
-            <w:proofErr w:type="spellEnd"/>
           </w:p>
         </w:tc>
         <w:tc>
@@ -5559,11 +5274,9 @@
               </w:numPr>
               <w:ind w:leftChars="0"/>
             </w:pPr>
-            <w:proofErr w:type="spellStart"/>
             <w:r>
               <w:t>playerInfo</w:t>
             </w:r>
-            <w:proofErr w:type="spellEnd"/>
           </w:p>
         </w:tc>
         <w:tc>
@@ -5594,11 +5307,9 @@
               <w:pStyle w:val="a7"/>
               <w:ind w:leftChars="0" w:left="0"/>
             </w:pPr>
-            <w:proofErr w:type="spellStart"/>
             <w:r>
               <w:t>onCheckWin</w:t>
             </w:r>
-            <w:proofErr w:type="spellEnd"/>
           </w:p>
         </w:tc>
         <w:tc>
@@ -5647,11 +5358,9 @@
               <w:pStyle w:val="a7"/>
               <w:ind w:leftChars="0" w:left="0"/>
             </w:pPr>
-            <w:proofErr w:type="spellStart"/>
             <w:r>
               <w:t>onAccomplishGame</w:t>
             </w:r>
-            <w:proofErr w:type="spellEnd"/>
           </w:p>
         </w:tc>
         <w:tc>
@@ -5667,11 +5376,9 @@
               </w:numPr>
               <w:ind w:leftChars="0"/>
             </w:pPr>
-            <w:proofErr w:type="spellStart"/>
             <w:r>
               <w:t>playerInfo</w:t>
             </w:r>
-            <w:proofErr w:type="spellEnd"/>
           </w:p>
         </w:tc>
         <w:tc>
@@ -5702,11 +5409,9 @@
               <w:pStyle w:val="a7"/>
               <w:ind w:leftChars="0" w:left="0"/>
             </w:pPr>
-            <w:proofErr w:type="spellStart"/>
             <w:r>
               <w:t>onGameFinish</w:t>
             </w:r>
-            <w:proofErr w:type="spellEnd"/>
           </w:p>
         </w:tc>
         <w:tc>
@@ -5748,7 +5453,7 @@
     </w:tbl>
     <w:p>
       <w:pPr>
-        <w:spacing w:beforeLines="200"/>
+        <w:spacing w:beforeLines="200" w:before="720"/>
         <w:rPr>
           <w:i/>
         </w:rPr>
@@ -5817,28 +5522,12 @@
         </w:rPr>
         <w:t xml:space="preserve"> </w:t>
       </w:r>
-      <w:proofErr w:type="spellStart"/>
       <w:r>
         <w:rPr>
           <w:i/>
         </w:rPr>
-        <w:t>userId</w:t>
-      </w:r>
-      <w:proofErr w:type="spellEnd"/>
-      <w:r>
-        <w:rPr>
-          <w:i/>
-        </w:rPr>
-        <w:t xml:space="preserve">, </w:t>
-      </w:r>
-      <w:proofErr w:type="spellStart"/>
-      <w:r>
-        <w:rPr>
-          <w:i/>
-        </w:rPr>
-        <w:t>userName</w:t>
-      </w:r>
-      <w:proofErr w:type="spellEnd"/>
+        <w:t>userId, userName</w:t>
+      </w:r>
       <w:r>
         <w:rPr>
           <w:rFonts w:hint="eastAsia"/>
@@ -6046,44 +5735,34 @@
           <w:b/>
           <w:i/>
         </w:rPr>
-        <w:t xml:space="preserve"> </w:t>
-      </w:r>
-      <w:proofErr w:type="spellStart"/>
+        <w:t xml:space="preserve"> Infos</w:t>
+      </w:r>
+      <w:r>
+        <w:rPr>
+          <w:rFonts w:hint="eastAsia"/>
+          <w:i/>
+        </w:rPr>
+        <w:t>【房間資訊】</w:t>
+      </w:r>
+      <w:r>
+        <w:rPr>
+          <w:rFonts w:hint="eastAsia"/>
+          <w:i/>
+        </w:rPr>
+        <w:t xml:space="preserve">: </w:t>
+      </w:r>
+      <w:r>
+        <w:rPr>
+          <w:i/>
+        </w:rPr>
+        <w:t>Room</w:t>
+      </w:r>
       <w:r>
         <w:rPr>
           <w:rFonts w:hint="eastAsia"/>
           <w:b/>
           <w:i/>
         </w:rPr>
-        <w:t>Infos</w:t>
-      </w:r>
-      <w:proofErr w:type="spellEnd"/>
-      <w:r>
-        <w:rPr>
-          <w:rFonts w:hint="eastAsia"/>
-          <w:i/>
-        </w:rPr>
-        <w:t>【房間資訊】</w:t>
-      </w:r>
-      <w:r>
-        <w:rPr>
-          <w:rFonts w:hint="eastAsia"/>
-          <w:i/>
-        </w:rPr>
-        <w:t xml:space="preserve">: </w:t>
-      </w:r>
-      <w:r>
-        <w:rPr>
-          <w:i/>
-        </w:rPr>
-        <w:t>Room</w:t>
-      </w:r>
-      <w:r>
-        <w:rPr>
-          <w:rFonts w:hint="eastAsia"/>
-          <w:b/>
-          <w:i/>
-        </w:rPr>
         <w:t xml:space="preserve"> </w:t>
       </w:r>
       <w:r>
@@ -6111,13 +5790,11 @@
         <w:widowControl/>
         <w:rPr>
           <w:rFonts w:ascii="標楷體" w:hAnsi="標楷體"/>
-          <w:lang/>
-        </w:rPr>
-      </w:pPr>
-      <w:r>
-        <w:rPr>
-          <w:rFonts w:ascii="標楷體" w:hAnsi="標楷體"/>
-          <w:lang/>
+        </w:rPr>
+      </w:pPr>
+      <w:r>
+        <w:rPr>
+          <w:rFonts w:ascii="標楷體" w:hAnsi="標楷體"/>
         </w:rPr>
         <w:br w:type="page"/>
       </w:r>
@@ -6133,37 +5810,15 @@
           <w:rFonts w:ascii="標楷體" w:hAnsi="標楷體" w:cs="Times New Roman"/>
         </w:rPr>
       </w:pPr>
-      <w:bookmarkStart w:id="4" w:name="_Toc375241623"/>
+      <w:bookmarkStart w:id="4" w:name="_Toc375260127"/>
       <w:r>
         <w:rPr>
           <w:rFonts w:ascii="標楷體" w:hAnsi="標楷體" w:cs="Times New Roman"/>
         </w:rPr>
         <w:lastRenderedPageBreak/>
-        <w:t xml:space="preserve">Case </w:t>
-      </w:r>
-      <w:proofErr w:type="gramStart"/>
-      <w:r>
-        <w:rPr>
-          <w:rFonts w:ascii="標楷體" w:hAnsi="標楷體" w:cs="Times New Roman"/>
-        </w:rPr>
-        <w:t>Study :</w:t>
-      </w:r>
-      <w:proofErr w:type="gramEnd"/>
-      <w:r>
-        <w:rPr>
-          <w:rFonts w:ascii="標楷體" w:hAnsi="標楷體" w:cs="Times New Roman"/>
-        </w:rPr>
-        <w:t xml:space="preserve"> </w:t>
-      </w:r>
-      <w:proofErr w:type="spellStart"/>
-      <w:r>
-        <w:rPr>
-          <w:rFonts w:ascii="標楷體" w:hAnsi="標楷體" w:cs="Times New Roman"/>
-        </w:rPr>
-        <w:t>EzWebChecker</w:t>
+        <w:t>Case Study : EzWebChecker</w:t>
       </w:r>
       <w:bookmarkEnd w:id="4"/>
-      <w:proofErr w:type="spellEnd"/>
     </w:p>
     <w:p>
       <w:pPr>
@@ -6178,7 +5833,6 @@
           <w:rFonts w:ascii="標楷體" w:hAnsi="標楷體"/>
           <w:sz w:val="32"/>
           <w:szCs w:val="32"/>
-          <w:lang/>
         </w:rPr>
       </w:pPr>
       <w:r>
@@ -6186,40 +5840,23 @@
           <w:rFonts w:ascii="標楷體" w:hAnsi="標楷體" w:hint="eastAsia"/>
           <w:sz w:val="32"/>
           <w:szCs w:val="32"/>
-          <w:lang/>
         </w:rPr>
         <w:t>摘要</w:t>
       </w:r>
     </w:p>
     <w:p>
       <w:pPr>
-        <w:spacing w:afterLines="100" w:line="360" w:lineRule="auto"/>
+        <w:spacing w:afterLines="100" w:after="360" w:line="360" w:lineRule="auto"/>
         <w:ind w:left="482" w:firstLine="482"/>
       </w:pPr>
-      <w:proofErr w:type="spellStart"/>
       <w:r>
         <w:t>EzWebChecker</w:t>
       </w:r>
-      <w:proofErr w:type="spellEnd"/>
-      <w:r>
-        <w:rPr>
-          <w:rFonts w:hint="eastAsia"/>
-        </w:rPr>
-        <w:t>是一款簡易多</w:t>
-      </w:r>
-      <w:proofErr w:type="gramStart"/>
-      <w:r>
-        <w:rPr>
-          <w:rFonts w:hint="eastAsia"/>
-        </w:rPr>
-        <w:t>人線上</w:t>
-      </w:r>
-      <w:proofErr w:type="gramEnd"/>
-      <w:r>
-        <w:rPr>
-          <w:rFonts w:hint="eastAsia"/>
-        </w:rPr>
-        <w:t>跳棋遊戲</w:t>
+      <w:r>
+        <w:rPr>
+          <w:rFonts w:hint="eastAsia"/>
+        </w:rPr>
+        <w:t>是一款簡易多人線上跳棋遊戲</w:t>
       </w:r>
       <w:r>
         <w:rPr>
@@ -6227,30 +5864,20 @@
         </w:rPr>
         <w:t>並擁有遊戲大廳、遊戲房間等機制。</w:t>
       </w:r>
-      <w:proofErr w:type="spellStart"/>
       <w:r>
         <w:t>EzWebChecker</w:t>
       </w:r>
-      <w:proofErr w:type="spellEnd"/>
       <w:r>
         <w:rPr>
           <w:rFonts w:hint="eastAsia"/>
         </w:rPr>
         <w:t>使用</w:t>
       </w:r>
-      <w:proofErr w:type="spellStart"/>
-      <w:r>
-        <w:rPr>
-          <w:rFonts w:hint="eastAsia"/>
-        </w:rPr>
-        <w:t>EzWebGame</w:t>
-      </w:r>
-      <w:proofErr w:type="spellEnd"/>
-      <w:r>
-        <w:rPr>
-          <w:rFonts w:hint="eastAsia"/>
-        </w:rPr>
-        <w:t xml:space="preserve"> Framework</w:t>
+      <w:r>
+        <w:rPr>
+          <w:rFonts w:hint="eastAsia"/>
+        </w:rPr>
+        <w:t>EzWebGame Framework</w:t>
       </w:r>
       <w:r>
         <w:rPr>
@@ -6258,14 +5885,12 @@
         </w:rPr>
         <w:t>搭配</w:t>
       </w:r>
-      <w:proofErr w:type="spellStart"/>
       <w:r>
         <w:rPr>
           <w:rFonts w:hint="eastAsia"/>
         </w:rPr>
         <w:t>KineticJS</w:t>
       </w:r>
-      <w:proofErr w:type="spellEnd"/>
       <w:r>
         <w:rPr>
           <w:rFonts w:hint="eastAsia"/>
@@ -6312,16 +5937,8 @@
         <w:rPr>
           <w:rFonts w:hint="eastAsia"/>
         </w:rPr>
-        <w:t>、房間系統</w:t>
-      </w:r>
-      <w:proofErr w:type="gramStart"/>
-      <w:r>
-        <w:rPr>
-          <w:rFonts w:hint="eastAsia"/>
-        </w:rPr>
-        <w:t>與線上玩家</w:t>
-      </w:r>
-      <w:proofErr w:type="gramEnd"/>
+        <w:t>、房間系統與線上玩家</w:t>
+      </w:r>
       <w:r>
         <w:rPr>
           <w:rFonts w:hint="eastAsia"/>
@@ -6331,12 +5948,8 @@
     </w:p>
     <w:p>
       <w:pPr>
-        <w:spacing w:afterLines="100" w:line="360" w:lineRule="auto"/>
+        <w:spacing w:afterLines="100" w:after="360" w:line="360" w:lineRule="auto"/>
         <w:jc w:val="center"/>
-        <w:rPr>
-          <w:rFonts w:hint="eastAsia"/>
-          <w:lang/>
-        </w:rPr>
       </w:pPr>
       <w:r>
         <w:rPr>
@@ -6366,7 +5979,7 @@
                     <a:blip r:embed="rId11" cstate="print">
                       <a:extLst>
                         <a:ext uri="{28A0092B-C50C-407E-A947-70E740481C1C}">
-                          <a14:useLocalDpi xmlns:a14="http://schemas.microsoft.com/office/drawing/2010/main" xmlns:wps="http://schemas.microsoft.com/office/word/2010/wordprocessingShape" xmlns:wpi="http://schemas.microsoft.com/office/word/2010/wordprocessingInk" xmlns:wpg="http://schemas.microsoft.com/office/word/2010/wordprocessingGroup" xmlns:w15="http://schemas.microsoft.com/office/word/2012/wordml" xmlns:w14="http://schemas.microsoft.com/office/word/2010/wordml" xmlns:w="http://schemas.openxmlformats.org/wordprocessingml/2006/main" xmlns:w10="urn:schemas-microsoft-com:office:word" xmlns:wp14="http://schemas.microsoft.com/office/word/2010/wordprocessingDrawing" xmlns:v="urn:schemas-microsoft-com:vml" xmlns:o="urn:schemas-microsoft-com:office:office" xmlns:mc="http://schemas.openxmlformats.org/markup-compatibility/2006" xmlns:wpc="http://schemas.microsoft.com/office/word/2010/wordprocessingCanvas" xmlns="" val="0"/>
+                          <a14:useLocalDpi xmlns:a14="http://schemas.microsoft.com/office/drawing/2010/main" val="0"/>
                         </a:ext>
                       </a:extLst>
                     </a:blip>
@@ -6394,33 +6007,24 @@
     </w:p>
     <w:p>
       <w:pPr>
-        <w:spacing w:afterLines="100"/>
+        <w:spacing w:afterLines="100" w:after="360"/>
         <w:jc w:val="center"/>
-        <w:rPr>
-          <w:rFonts w:hint="eastAsia"/>
-          <w:lang/>
-        </w:rPr>
-      </w:pPr>
-      <w:r>
-        <w:rPr>
-          <w:rFonts w:hint="eastAsia"/>
-          <w:lang/>
+      </w:pPr>
+      <w:r>
+        <w:rPr>
+          <w:rFonts w:hint="eastAsia"/>
         </w:rPr>
         <w:t>遊戲流程</w:t>
       </w:r>
     </w:p>
     <w:p>
       <w:pPr>
-        <w:spacing w:afterLines="100" w:line="360" w:lineRule="auto"/>
+        <w:spacing w:afterLines="100" w:after="360" w:line="360" w:lineRule="auto"/>
         <w:jc w:val="center"/>
-        <w:rPr>
-          <w:rFonts w:hint="eastAsia"/>
-          <w:lang/>
-        </w:rPr>
-      </w:pPr>
-      <w:r>
-        <w:rPr>
-          <w:lang/>
+      </w:pPr>
+      <w:r>
+        <w:rPr>
+          <w:noProof/>
         </w:rPr>
         <w:drawing>
           <wp:inline distT="0" distB="0" distL="0" distR="0">
@@ -6461,16 +6065,12 @@
     </w:p>
     <w:p>
       <w:pPr>
-        <w:spacing w:afterLines="100" w:line="360" w:lineRule="auto"/>
+        <w:spacing w:afterLines="100" w:after="360" w:line="360" w:lineRule="auto"/>
         <w:jc w:val="center"/>
-        <w:rPr>
-          <w:lang/>
-        </w:rPr>
-      </w:pPr>
-      <w:r>
-        <w:rPr>
-          <w:rFonts w:hint="eastAsia"/>
-          <w:lang/>
+      </w:pPr>
+      <w:r>
+        <w:rPr>
+          <w:rFonts w:hint="eastAsia"/>
         </w:rPr>
         <w:t>遊戲畫面</w:t>
       </w:r>
@@ -6487,7 +6087,6 @@
           <w:rFonts w:ascii="標楷體" w:hAnsi="標楷體"/>
           <w:sz w:val="32"/>
           <w:szCs w:val="32"/>
-          <w:lang/>
         </w:rPr>
       </w:pPr>
       <w:r>
@@ -6495,7 +6094,6 @@
           <w:rFonts w:ascii="標楷體" w:hAnsi="標楷體" w:hint="eastAsia"/>
           <w:sz w:val="32"/>
           <w:szCs w:val="32"/>
-          <w:lang/>
         </w:rPr>
         <w:lastRenderedPageBreak/>
         <w:t>設計</w:t>
@@ -6503,8 +6101,8 @@
     </w:p>
     <w:p>
       <w:pPr>
-        <w:spacing w:afterLines="100" w:line="360" w:lineRule="auto"/>
-        <w:ind w:left="482" w:firstLine="482"/>
+        <w:spacing w:afterLines="25" w:after="90" w:line="360" w:lineRule="auto"/>
+        <w:ind w:left="480" w:firstLine="480"/>
       </w:pPr>
       <w:r>
         <w:rPr>
@@ -6530,14 +6128,12 @@
         </w:rPr>
         <w:t>透過呼叫</w:t>
       </w:r>
-      <w:proofErr w:type="spellStart"/>
       <w:r>
         <w:rPr>
           <w:rFonts w:hint="eastAsia"/>
         </w:rPr>
         <w:t>EzWebGame</w:t>
       </w:r>
-      <w:proofErr w:type="spellEnd"/>
       <w:r>
         <w:rPr>
           <w:rFonts w:hint="eastAsia"/>
@@ -6580,7 +6176,6 @@
         </w:rPr>
         <w:t>，</w:t>
       </w:r>
-      <w:proofErr w:type="gramStart"/>
       <w:r>
         <w:rPr>
           <w:rFonts w:hint="eastAsia"/>
@@ -6593,7 +6188,6 @@
         </w:rPr>
         <w:t>實做</w:t>
       </w:r>
-      <w:proofErr w:type="gramEnd"/>
       <w:r>
         <w:rPr>
           <w:rFonts w:hint="eastAsia"/>
@@ -6648,19 +6242,17 @@
         </w:rPr>
         <w:t>搭配</w:t>
       </w:r>
-      <w:proofErr w:type="spellStart"/>
-      <w:r>
-        <w:rPr>
-          <w:rFonts w:hint="eastAsia"/>
-        </w:rPr>
-        <w:t>KineticJS</w:t>
-      </w:r>
-      <w:proofErr w:type="spellEnd"/>
-      <w:r>
-        <w:rPr>
-          <w:rFonts w:hint="eastAsia"/>
-        </w:rPr>
-        <w:t xml:space="preserve"> Layer</w:t>
+      <w:r>
+        <w:rPr>
+          <w:rFonts w:hint="eastAsia"/>
+        </w:rPr>
+        <w:t xml:space="preserve">KineticJS </w:t>
+      </w:r>
+      <w:r>
+        <w:rPr>
+          <w:rFonts w:ascii="標楷體" w:hAnsi="標楷體" w:hint="eastAsia"/>
+        </w:rPr>
+        <w:t>Layer</w:t>
       </w:r>
       <w:r>
         <w:rPr>
@@ -6689,8 +6281,8 @@
     </w:p>
     <w:p>
       <w:pPr>
-        <w:spacing w:afterLines="100" w:line="360" w:lineRule="auto"/>
-        <w:ind w:left="482" w:firstLine="482"/>
+        <w:spacing w:afterLines="25" w:after="90" w:line="360" w:lineRule="auto"/>
+        <w:ind w:left="480" w:firstLine="480"/>
       </w:pPr>
       <w:r>
         <w:rPr>
@@ -6710,14 +6302,12 @@
         </w:rPr>
         <w:t>呼叫</w:t>
       </w:r>
-      <w:proofErr w:type="spellStart"/>
       <w:r>
         <w:rPr>
           <w:rFonts w:hint="eastAsia"/>
         </w:rPr>
         <w:t>doStep</w:t>
       </w:r>
-      <w:proofErr w:type="spellEnd"/>
       <w:r>
         <w:rPr>
           <w:rFonts w:hint="eastAsia"/>
@@ -6772,14 +6362,12 @@
         </w:rPr>
         <w:t>指令設計以</w:t>
       </w:r>
-      <w:proofErr w:type="spellStart"/>
       <w:r>
         <w:rPr>
           <w:rFonts w:hint="eastAsia"/>
         </w:rPr>
         <w:t>Json</w:t>
       </w:r>
-      <w:proofErr w:type="spellEnd"/>
       <w:r>
         <w:rPr>
           <w:rFonts w:hint="eastAsia"/>
@@ -6792,14 +6380,12 @@
         </w:rPr>
         <w:t>，方便</w:t>
       </w:r>
-      <w:proofErr w:type="spellStart"/>
       <w:r>
         <w:rPr>
           <w:rFonts w:hint="eastAsia"/>
         </w:rPr>
         <w:t>OnRecieveStep</w:t>
       </w:r>
-      <w:proofErr w:type="spellEnd"/>
       <w:r>
         <w:rPr>
           <w:rFonts w:hint="eastAsia"/>
@@ -6842,25 +6428,21 @@
         </w:rPr>
         <w:t>。</w:t>
       </w:r>
-      <w:proofErr w:type="spellStart"/>
       <w:r>
         <w:t>finishStep</w:t>
       </w:r>
-      <w:proofErr w:type="spellEnd"/>
       <w:r>
         <w:rPr>
           <w:rFonts w:hint="eastAsia"/>
         </w:rPr>
         <w:t>及</w:t>
       </w:r>
-      <w:proofErr w:type="spellStart"/>
       <w:r>
         <w:rPr>
           <w:rFonts w:hint="eastAsia"/>
         </w:rPr>
         <w:t>onChangeTurn</w:t>
       </w:r>
-      <w:proofErr w:type="spellEnd"/>
       <w:r>
         <w:rPr>
           <w:rFonts w:hint="eastAsia"/>
@@ -6879,19 +6461,11 @@
         </w:rPr>
         <w:t>並得知</w:t>
       </w:r>
-      <w:proofErr w:type="gramStart"/>
-      <w:r>
-        <w:rPr>
-          <w:rFonts w:hint="eastAsia"/>
-        </w:rPr>
-        <w:t>下一位輪到</w:t>
-      </w:r>
-      <w:proofErr w:type="gramEnd"/>
-      <w:r>
-        <w:rPr>
-          <w:rFonts w:hint="eastAsia"/>
-        </w:rPr>
-        <w:t>誰。</w:t>
+      <w:r>
+        <w:rPr>
+          <w:rFonts w:hint="eastAsia"/>
+        </w:rPr>
+        <w:t>下一位輪到誰。</w:t>
       </w:r>
       <w:r>
         <w:rPr>
@@ -6899,25 +6473,21 @@
         </w:rPr>
         <w:t>最後若玩家抵達終點，呼叫</w:t>
       </w:r>
-      <w:proofErr w:type="spellStart"/>
       <w:r>
         <w:t>finishGame</w:t>
       </w:r>
-      <w:proofErr w:type="spellEnd"/>
       <w:r>
         <w:rPr>
           <w:rFonts w:hint="eastAsia"/>
         </w:rPr>
         <w:t>來通知</w:t>
       </w:r>
-      <w:proofErr w:type="spellStart"/>
       <w:r>
         <w:rPr>
           <w:rFonts w:hint="eastAsia"/>
         </w:rPr>
         <w:t>EzWebGame</w:t>
       </w:r>
-      <w:proofErr w:type="spellEnd"/>
       <w:r>
         <w:rPr>
           <w:rFonts w:hint="eastAsia"/>
@@ -6966,11 +6536,9 @@
         </w:rPr>
         <w:t>而</w:t>
       </w:r>
-      <w:proofErr w:type="spellStart"/>
       <w:r>
         <w:t>onAccomplishGame</w:t>
       </w:r>
-      <w:proofErr w:type="spellEnd"/>
       <w:r>
         <w:rPr>
           <w:rFonts w:hint="eastAsia"/>
@@ -6989,11 +6557,9 @@
         </w:rPr>
         <w:t>作，</w:t>
       </w:r>
-      <w:proofErr w:type="spellStart"/>
       <w:r>
         <w:t>onGameFinish</w:t>
       </w:r>
-      <w:proofErr w:type="spellEnd"/>
       <w:r>
         <w:rPr>
           <w:rFonts w:hint="eastAsia"/>
@@ -7003,11 +6569,8 @@
     </w:p>
     <w:p>
       <w:pPr>
-        <w:spacing w:afterLines="100" w:line="360" w:lineRule="auto"/>
+        <w:spacing w:line="360" w:lineRule="auto"/>
         <w:ind w:left="482"/>
-        <w:rPr>
-          <w:rFonts w:hint="eastAsia"/>
-        </w:rPr>
       </w:pPr>
       <w:r>
         <w:rPr>
@@ -7034,7 +6597,7 @@
                     <a:blip r:embed="rId13" cstate="print">
                       <a:extLst>
                         <a:ext uri="{28A0092B-C50C-407E-A947-70E740481C1C}">
-                          <a14:useLocalDpi xmlns:a14="http://schemas.microsoft.com/office/drawing/2010/main" xmlns:wps="http://schemas.microsoft.com/office/word/2010/wordprocessingShape" xmlns:wpi="http://schemas.microsoft.com/office/word/2010/wordprocessingInk" xmlns:wpg="http://schemas.microsoft.com/office/word/2010/wordprocessingGroup" xmlns:w15="http://schemas.microsoft.com/office/word/2012/wordml" xmlns:w14="http://schemas.microsoft.com/office/word/2010/wordml" xmlns:w="http://schemas.openxmlformats.org/wordprocessingml/2006/main" xmlns:w10="urn:schemas-microsoft-com:office:word" xmlns:wp14="http://schemas.microsoft.com/office/word/2010/wordprocessingDrawing" xmlns:v="urn:schemas-microsoft-com:vml" xmlns:o="urn:schemas-microsoft-com:office:office" xmlns:mc="http://schemas.openxmlformats.org/markup-compatibility/2006" xmlns:wpc="http://schemas.microsoft.com/office/word/2010/wordprocessingCanvas" xmlns="" val="0"/>
+                          <a14:useLocalDpi xmlns:a14="http://schemas.microsoft.com/office/drawing/2010/main" val="0"/>
                         </a:ext>
                       </a:extLst>
                     </a:blip>
@@ -7084,7 +6647,7 @@
                     <a:blip r:embed="rId14" cstate="print">
                       <a:extLst>
                         <a:ext uri="{28A0092B-C50C-407E-A947-70E740481C1C}">
-                          <a14:useLocalDpi xmlns:a14="http://schemas.microsoft.com/office/drawing/2010/main" xmlns:wps="http://schemas.microsoft.com/office/word/2010/wordprocessingShape" xmlns:wpi="http://schemas.microsoft.com/office/word/2010/wordprocessingInk" xmlns:wpg="http://schemas.microsoft.com/office/word/2010/wordprocessingGroup" xmlns:w15="http://schemas.microsoft.com/office/word/2012/wordml" xmlns:w14="http://schemas.microsoft.com/office/word/2010/wordml" xmlns:w="http://schemas.openxmlformats.org/wordprocessingml/2006/main" xmlns:w10="urn:schemas-microsoft-com:office:word" xmlns:wp14="http://schemas.microsoft.com/office/word/2010/wordprocessingDrawing" xmlns:v="urn:schemas-microsoft-com:vml" xmlns:o="urn:schemas-microsoft-com:office:office" xmlns:mc="http://schemas.openxmlformats.org/markup-compatibility/2006" xmlns:wpc="http://schemas.microsoft.com/office/word/2010/wordprocessingCanvas" xmlns="" val="0"/>
+                          <a14:useLocalDpi xmlns:a14="http://schemas.microsoft.com/office/drawing/2010/main" val="0"/>
                         </a:ext>
                       </a:extLst>
                     </a:blip>
@@ -7112,23 +6675,15 @@
     </w:p>
     <w:p>
       <w:pPr>
-        <w:spacing w:afterLines="100" w:line="360" w:lineRule="auto"/>
+        <w:spacing w:afterLines="100" w:after="360" w:line="360" w:lineRule="auto"/>
         <w:ind w:left="482"/>
         <w:jc w:val="center"/>
       </w:pPr>
-      <w:proofErr w:type="spellStart"/>
-      <w:r>
-        <w:rPr>
-          <w:rFonts w:hint="eastAsia"/>
-        </w:rPr>
-        <w:t>EzWebGame</w:t>
-      </w:r>
-      <w:proofErr w:type="spellEnd"/>
-      <w:r>
-        <w:rPr>
-          <w:rFonts w:hint="eastAsia"/>
-        </w:rPr>
-        <w:t xml:space="preserve"> Lib</w:t>
+      <w:r>
+        <w:rPr>
+          <w:rFonts w:hint="eastAsia"/>
+        </w:rPr>
+        <w:t>EzWebGame Lib</w:t>
       </w:r>
       <w:r>
         <w:rPr>
@@ -7162,7 +6717,7 @@
           <w:rFonts w:ascii="標楷體" w:hAnsi="標楷體"/>
         </w:rPr>
       </w:pPr>
-      <w:bookmarkStart w:id="5" w:name="_Toc375241624"/>
+      <w:bookmarkStart w:id="5" w:name="_Toc375260128"/>
       <w:r>
         <w:rPr>
           <w:rFonts w:ascii="標楷體" w:hAnsi="標楷體"/>
@@ -7174,40 +6729,12 @@
     </w:p>
     <w:p>
       <w:pPr>
-        <w:spacing w:afterLines="100" w:line="360" w:lineRule="auto"/>
+        <w:spacing w:afterLines="25" w:after="90" w:line="360" w:lineRule="auto"/>
         <w:ind w:firstLine="480"/>
         <w:rPr>
           <w:bCs/>
         </w:rPr>
       </w:pPr>
-      <w:r>
-        <w:rPr>
-          <w:rFonts w:hint="eastAsia"/>
-          <w:bCs/>
-        </w:rPr>
-        <w:t>往往遊戲開發者設計遊戲時，</w:t>
-      </w:r>
-      <w:r>
-        <w:rPr>
-          <w:rFonts w:hint="eastAsia"/>
-          <w:bCs/>
-        </w:rPr>
-        <w:t>能得知</w:t>
-      </w:r>
-      <w:r>
-        <w:rPr>
-          <w:rFonts w:hint="eastAsia"/>
-          <w:bCs/>
-        </w:rPr>
-        <w:t>目前發生甚麼事情，而只專注於事情發生後，程式需要做的動作與送出的指令</w:t>
-      </w:r>
-      <w:r>
-        <w:rPr>
-          <w:rFonts w:hint="eastAsia"/>
-          <w:bCs/>
-        </w:rPr>
-        <w:t>、畫面如何安排與配置，許多煩瑣的登入流程、大廳系統、房間系統都不用操心且還能輕易得知這些</w:t>
-      </w:r>
       <w:bookmarkStart w:id="6" w:name="_GoBack"/>
       <w:bookmarkEnd w:id="6"/>
       <w:r>
@@ -7215,47 +6742,449 @@
           <w:rFonts w:hint="eastAsia"/>
           <w:bCs/>
         </w:rPr>
-        <w:t>資訊</w:t>
+        <w:t>往往遊戲開發者設計遊戲時，總希望能由系統告知目前觸發事件，如此即可專注於事件觸發後，程式所需之應對動作，與畫面如何安排與配置；許多煩瑣的登入流程、大廳系統、房間系統都不用操心，只要詢問某系統就能輕易得知這些資訊並操作。而</w:t>
+      </w:r>
+      <w:r>
+        <w:rPr>
+          <w:bCs/>
+        </w:rPr>
+        <w:t>EzWebGame</w:t>
+      </w:r>
+      <w:r>
+        <w:rPr>
+          <w:bCs/>
+        </w:rPr>
+        <w:t>成功的提供一個</w:t>
+      </w:r>
+      <w:r>
+        <w:rPr>
+          <w:rFonts w:hint="eastAsia"/>
+          <w:bCs/>
+        </w:rPr>
+        <w:t>如此的系統，一個</w:t>
+      </w:r>
+      <w:r>
+        <w:rPr>
+          <w:bCs/>
+        </w:rPr>
+        <w:t>方便開發前端網頁</w:t>
+      </w:r>
+      <w:r>
+        <w:rPr>
+          <w:rFonts w:hint="eastAsia"/>
+          <w:bCs/>
+        </w:rPr>
+        <w:t>的</w:t>
+      </w:r>
+      <w:r>
+        <w:rPr>
+          <w:bCs/>
+        </w:rPr>
+        <w:t>遊戲框</w:t>
+      </w:r>
+      <w:r>
+        <w:rPr>
+          <w:rFonts w:hint="eastAsia"/>
+          <w:bCs/>
+        </w:rPr>
+        <w:t>架。</w:t>
       </w:r>
     </w:p>
     <w:p>
       <w:pPr>
-        <w:spacing w:afterLines="100" w:line="360" w:lineRule="auto"/>
+        <w:spacing w:afterLines="25" w:after="90" w:line="360" w:lineRule="auto"/>
         <w:ind w:firstLine="480"/>
         <w:rPr>
           <w:bCs/>
         </w:rPr>
       </w:pPr>
-      <w:proofErr w:type="spellStart"/>
-      <w:r>
-        <w:rPr>
+      <w:r>
+        <w:rPr>
+          <w:rFonts w:hint="eastAsia"/>
+          <w:bCs/>
+        </w:rPr>
+        <w:t>為了讓遊戲通訊上更有保障，</w:t>
+      </w:r>
+      <w:r>
+        <w:rPr>
+          <w:rFonts w:hint="eastAsia"/>
           <w:bCs/>
         </w:rPr>
         <w:t>EzWebGame</w:t>
       </w:r>
-      <w:proofErr w:type="spellEnd"/>
-      <w:r>
-        <w:rPr>
-          <w:bCs/>
-        </w:rPr>
-        <w:t>成功的提供一個方便開發前端網頁遊戲</w:t>
-      </w:r>
-      <w:proofErr w:type="gramStart"/>
-      <w:r>
-        <w:rPr>
-          <w:bCs/>
-        </w:rPr>
-        <w:t>的架框</w:t>
-      </w:r>
-      <w:proofErr w:type="gramEnd"/>
-      <w:r>
-        <w:rPr>
-          <w:bCs/>
-        </w:rPr>
-        <w:t>。不過讓開發者能減少在後端心力的同時，也意味著大部分程式碼會暴露在前端上。該如何確保安全性是一個值得後續研究的議題。</w:t>
+      <w:r>
+        <w:rPr>
+          <w:rFonts w:hint="eastAsia"/>
+          <w:bCs/>
+        </w:rPr>
+        <w:t>增加</w:t>
+      </w:r>
+      <w:r>
+        <w:rPr>
+          <w:rFonts w:hint="eastAsia"/>
+          <w:bCs/>
+        </w:rPr>
+        <w:t>cKey</w:t>
+      </w:r>
+      <w:r>
+        <w:rPr>
+          <w:rFonts w:hint="eastAsia"/>
+          <w:bCs/>
+        </w:rPr>
+        <w:t>來對此做處理，此</w:t>
+      </w:r>
+      <w:r>
+        <w:rPr>
+          <w:rFonts w:hint="eastAsia"/>
+          <w:bCs/>
+        </w:rPr>
+        <w:t>Key</w:t>
+      </w:r>
+      <w:r>
+        <w:rPr>
+          <w:rFonts w:hint="eastAsia"/>
+          <w:bCs/>
+        </w:rPr>
+        <w:t>在登入後會得到，一個</w:t>
+      </w:r>
+      <w:r>
+        <w:rPr>
+          <w:rFonts w:hint="eastAsia"/>
+          <w:bCs/>
+        </w:rPr>
+        <w:t>cKey</w:t>
+      </w:r>
+      <w:r>
+        <w:rPr>
+          <w:rFonts w:hint="eastAsia"/>
+          <w:bCs/>
+        </w:rPr>
+        <w:t>只能呼叫</w:t>
+      </w:r>
+      <w:r>
+        <w:rPr>
+          <w:rFonts w:hint="eastAsia"/>
+          <w:bCs/>
+        </w:rPr>
+        <w:t>EzWebGame API</w:t>
+      </w:r>
+      <w:r>
+        <w:rPr>
+          <w:rFonts w:hint="eastAsia"/>
+          <w:bCs/>
+        </w:rPr>
+        <w:t>一次，而此</w:t>
+      </w:r>
+      <w:r>
+        <w:rPr>
+          <w:rFonts w:hint="eastAsia"/>
+          <w:bCs/>
+        </w:rPr>
+        <w:t>API</w:t>
+      </w:r>
+      <w:r>
+        <w:rPr>
+          <w:rFonts w:hint="eastAsia"/>
+          <w:bCs/>
+        </w:rPr>
+        <w:t>回傳的訊息中，會包含新的</w:t>
+      </w:r>
+      <w:r>
+        <w:rPr>
+          <w:rFonts w:hint="eastAsia"/>
+          <w:bCs/>
+        </w:rPr>
+        <w:t>cKey</w:t>
+      </w:r>
+      <w:r>
+        <w:rPr>
+          <w:rFonts w:hint="eastAsia"/>
+          <w:bCs/>
+        </w:rPr>
+        <w:t>來使遊戲程式可以繼續呼叫其他</w:t>
+      </w:r>
+      <w:r>
+        <w:rPr>
+          <w:rFonts w:hint="eastAsia"/>
+          <w:bCs/>
+        </w:rPr>
+        <w:t>API</w:t>
+      </w:r>
+      <w:r>
+        <w:rPr>
+          <w:rFonts w:hint="eastAsia"/>
+          <w:bCs/>
+        </w:rPr>
+        <w:t>。為何要設計使用此</w:t>
+      </w:r>
+      <w:r>
+        <w:rPr>
+          <w:rFonts w:hint="eastAsia"/>
+          <w:bCs/>
+        </w:rPr>
+        <w:t>cKey</w:t>
+      </w:r>
+      <w:r>
+        <w:rPr>
+          <w:rFonts w:hint="eastAsia"/>
+          <w:bCs/>
+        </w:rPr>
+        <w:t>來呼叫</w:t>
+      </w:r>
+      <w:r>
+        <w:rPr>
+          <w:rFonts w:hint="eastAsia"/>
+          <w:bCs/>
+        </w:rPr>
+        <w:t>API</w:t>
+      </w:r>
+      <w:r>
+        <w:rPr>
+          <w:rFonts w:hint="eastAsia"/>
+          <w:bCs/>
+        </w:rPr>
+        <w:t>？因為此</w:t>
+      </w:r>
+      <w:r>
+        <w:rPr>
+          <w:rFonts w:hint="eastAsia"/>
+          <w:bCs/>
+        </w:rPr>
+        <w:t>cKey</w:t>
+      </w:r>
+      <w:r>
+        <w:rPr>
+          <w:rFonts w:hint="eastAsia"/>
+          <w:bCs/>
+        </w:rPr>
+        <w:t>除拿來認證用外，裡頭包含玩家</w:t>
+      </w:r>
+      <w:r>
+        <w:rPr>
+          <w:rFonts w:hint="eastAsia"/>
+          <w:bCs/>
+        </w:rPr>
+        <w:t>ID</w:t>
+      </w:r>
+      <w:r>
+        <w:rPr>
+          <w:rFonts w:hint="eastAsia"/>
+          <w:bCs/>
+        </w:rPr>
+        <w:t>、房間</w:t>
+      </w:r>
+      <w:r>
+        <w:rPr>
+          <w:rFonts w:hint="eastAsia"/>
+          <w:bCs/>
+        </w:rPr>
+        <w:t>ID</w:t>
+      </w:r>
+      <w:r>
+        <w:rPr>
+          <w:rFonts w:hint="eastAsia"/>
+          <w:bCs/>
+        </w:rPr>
+        <w:t>、遊戲</w:t>
+      </w:r>
+      <w:r>
+        <w:rPr>
+          <w:rFonts w:hint="eastAsia"/>
+          <w:bCs/>
+        </w:rPr>
+        <w:t>ID</w:t>
+      </w:r>
+      <w:r>
+        <w:rPr>
+          <w:rFonts w:hint="eastAsia"/>
+          <w:bCs/>
+        </w:rPr>
+        <w:t>，來讓系統辨認是哪位玩家從哪個遊戲呼叫此</w:t>
+      </w:r>
+      <w:r>
+        <w:rPr>
+          <w:rFonts w:hint="eastAsia"/>
+          <w:bCs/>
+        </w:rPr>
+        <w:t>API</w:t>
+      </w:r>
+      <w:r>
+        <w:rPr>
+          <w:rFonts w:hint="eastAsia"/>
+          <w:bCs/>
+        </w:rPr>
+        <w:t>，而有相對應之回應。在後端底層</w:t>
+      </w:r>
+      <w:r>
+        <w:rPr>
+          <w:rFonts w:hint="eastAsia"/>
+          <w:bCs/>
+        </w:rPr>
+        <w:t>API</w:t>
+      </w:r>
+      <w:r>
+        <w:rPr>
+          <w:rFonts w:hint="eastAsia"/>
+          <w:bCs/>
+        </w:rPr>
+        <w:t>中，並不需要傳入任何玩家資訊，使得無法透過</w:t>
+      </w:r>
+      <w:r>
+        <w:rPr>
+          <w:rFonts w:hint="eastAsia"/>
+          <w:bCs/>
+        </w:rPr>
+        <w:t>API</w:t>
+      </w:r>
+      <w:r>
+        <w:rPr>
+          <w:rFonts w:hint="eastAsia"/>
+          <w:bCs/>
+        </w:rPr>
+        <w:t>來操作其他玩家之帳號。</w:t>
       </w:r>
     </w:p>
-    <w:p/>
+    <w:p>
+      <w:pPr>
+        <w:spacing w:afterLines="25" w:after="90" w:line="360" w:lineRule="auto"/>
+        <w:ind w:firstLine="480"/>
+        <w:rPr>
+          <w:bCs/>
+        </w:rPr>
+      </w:pPr>
+      <w:r>
+        <w:rPr>
+          <w:rFonts w:hint="eastAsia"/>
+          <w:bCs/>
+        </w:rPr>
+        <w:t>而</w:t>
+      </w:r>
+      <w:r>
+        <w:rPr>
+          <w:bCs/>
+        </w:rPr>
+        <w:t>讓開發者能減少在後端心力的同時，也意味著大部分程式碼會暴露在前端上</w:t>
+      </w:r>
+      <w:r>
+        <w:rPr>
+          <w:rFonts w:hint="eastAsia"/>
+          <w:bCs/>
+        </w:rPr>
+        <w:t>，如此可能使有心者，透過網頁瀏覽器的開發者模式，自行下指令使自己獲勝或作弊。而對此</w:t>
+      </w:r>
+      <w:r>
+        <w:rPr>
+          <w:rFonts w:hint="eastAsia"/>
+          <w:bCs/>
+        </w:rPr>
+        <w:t>EzWebGame</w:t>
+      </w:r>
+      <w:r>
+        <w:rPr>
+          <w:rFonts w:hint="eastAsia"/>
+          <w:bCs/>
+        </w:rPr>
+        <w:t>由於要適合所有遊戲，無法對個別遊戲進行客製化，故採用以詢問其他玩家的方式，來確認該玩家是否真已達獲勝條件，再通知所有玩家其結果，如此能有效防止單一玩家作弊的情況，但如一人分是兩角或多角同時作弊，則此方式則會出現漏洞</w:t>
+      </w:r>
+      <w:r>
+        <w:rPr>
+          <w:rFonts w:hint="eastAsia"/>
+          <w:bCs/>
+        </w:rPr>
+        <w:t>。</w:t>
+      </w:r>
+    </w:p>
+    <w:p>
+      <w:pPr>
+        <w:spacing w:afterLines="25" w:after="90" w:line="360" w:lineRule="auto"/>
+        <w:ind w:firstLine="480"/>
+      </w:pPr>
+      <w:r>
+        <w:t>EzWebGame</w:t>
+      </w:r>
+      <w:r>
+        <w:rPr>
+          <w:rFonts w:hint="eastAsia"/>
+        </w:rPr>
+        <w:t>尚有許多不盡人意之處，</w:t>
+      </w:r>
+      <w:r>
+        <w:rPr>
+          <w:rFonts w:hint="eastAsia"/>
+        </w:rPr>
+        <w:t>對</w:t>
+      </w:r>
+      <w:r>
+        <w:rPr>
+          <w:rFonts w:hint="eastAsia"/>
+        </w:rPr>
+        <w:t>如</w:t>
+      </w:r>
+      <w:r>
+        <w:rPr>
+          <w:rFonts w:hint="eastAsia"/>
+        </w:rPr>
+        <w:t>何確保系統對前後端安全性</w:t>
+      </w:r>
+      <w:r>
+        <w:rPr>
+          <w:rFonts w:hint="eastAsia"/>
+        </w:rPr>
+        <w:t>；用單一帳號能登入所有在此平台之遊戲</w:t>
+      </w:r>
+      <w:r>
+        <w:rPr>
+          <w:rFonts w:hint="eastAsia"/>
+        </w:rPr>
+        <w:t>，而此帳號是否能夠更多元，透過</w:t>
+      </w:r>
+      <w:r>
+        <w:rPr>
+          <w:rFonts w:hint="eastAsia"/>
+        </w:rPr>
+        <w:t>Google</w:t>
+      </w:r>
+      <w:r>
+        <w:rPr>
+          <w:rFonts w:hint="eastAsia"/>
+        </w:rPr>
+        <w:t>、</w:t>
+      </w:r>
+      <w:r>
+        <w:rPr>
+          <w:rFonts w:hint="eastAsia"/>
+        </w:rPr>
+        <w:t>FB</w:t>
+      </w:r>
+      <w:r>
+        <w:t>…</w:t>
+      </w:r>
+      <w:r>
+        <w:rPr>
+          <w:rFonts w:hint="eastAsia"/>
+        </w:rPr>
+        <w:t>大型社群網站提供之帳號登入</w:t>
+      </w:r>
+      <w:r>
+        <w:rPr>
+          <w:rFonts w:hint="eastAsia"/>
+          <w:bCs/>
+        </w:rPr>
+        <w:t>系統</w:t>
+      </w:r>
+      <w:r>
+        <w:rPr>
+          <w:rFonts w:hint="eastAsia"/>
+        </w:rPr>
+        <w:t>，</w:t>
+      </w:r>
+      <w:r>
+        <w:rPr>
+          <w:rFonts w:hint="eastAsia"/>
+        </w:rPr>
+        <w:t>是一個值得後續研究的議題。</w:t>
+      </w:r>
+    </w:p>
     <w:p>
       <w:pPr>
         <w:widowControl/>
@@ -7281,7 +7210,7 @@
           <w:rFonts w:ascii="標楷體" w:hAnsi="標楷體"/>
         </w:rPr>
       </w:pPr>
-      <w:bookmarkStart w:id="7" w:name="_Toc375241625"/>
+      <w:bookmarkStart w:id="7" w:name="_Toc375260129"/>
       <w:r>
         <w:rPr>
           <w:rFonts w:ascii="標楷體" w:hAnsi="標楷體"/>
@@ -7294,7 +7223,7 @@
     <w:p>
       <w:pPr>
         <w:widowControl/>
-        <w:spacing w:afterLines="100"/>
+        <w:spacing w:afterLines="100" w:after="360"/>
       </w:pPr>
       <w:r>
         <w:rPr>
@@ -7315,50 +7244,25 @@
           <w:rFonts w:ascii="標楷體" w:hAnsi="標楷體"/>
           <w:bCs/>
         </w:rPr>
-        <w:t>www.en.wikipedia.org/wiki/Comet</w:t>
-      </w:r>
-      <w:proofErr w:type="gramStart"/>
-      <w:r>
-        <w:rPr>
-          <w:rFonts w:ascii="標楷體" w:hAnsi="標楷體"/>
-          <w:bCs/>
-        </w:rPr>
-        <w:t>_(</w:t>
-      </w:r>
-      <w:proofErr w:type="gramEnd"/>
-      <w:r>
-        <w:rPr>
-          <w:rFonts w:ascii="標楷體" w:hAnsi="標楷體"/>
-          <w:bCs/>
-        </w:rPr>
-        <w:t>programming).</w:t>
+        <w:t>www.en.wikipedia.org/wiki/Comet_(programming).</w:t>
       </w:r>
     </w:p>
     <w:p>
       <w:pPr>
         <w:widowControl/>
-        <w:spacing w:afterLines="100"/>
-        <w:rPr>
-          <w:rFonts w:ascii="標楷體" w:hAnsi="標楷體"/>
-          <w:bCs/>
-        </w:rPr>
-      </w:pPr>
-      <w:r>
-        <w:rPr>
-          <w:rFonts w:ascii="標楷體" w:hAnsi="標楷體"/>
-          <w:bCs/>
-        </w:rPr>
-        <w:t xml:space="preserve">[2] </w:t>
-      </w:r>
-      <w:proofErr w:type="spellStart"/>
-      <w:r>
-        <w:rPr>
-          <w:rFonts w:ascii="標楷體" w:hAnsi="標楷體"/>
-          <w:bCs/>
-        </w:rPr>
-        <w:t>CodeIgniter</w:t>
-      </w:r>
-      <w:proofErr w:type="spellEnd"/>
+        <w:spacing w:afterLines="100" w:after="360"/>
+        <w:rPr>
+          <w:rFonts w:ascii="標楷體" w:hAnsi="標楷體"/>
+          <w:bCs/>
+        </w:rPr>
+      </w:pPr>
+      <w:r>
+        <w:rPr>
+          <w:rFonts w:ascii="標楷體" w:hAnsi="標楷體"/>
+          <w:bCs/>
+        </w:rPr>
+        <w:t>[2] CodeIgniter</w:t>
+      </w:r>
       <w:r>
         <w:rPr>
           <w:rFonts w:ascii="標楷體" w:hAnsi="標楷體"/>
@@ -7377,7 +7281,7 @@
     <w:p>
       <w:pPr>
         <w:widowControl/>
-        <w:spacing w:afterLines="100"/>
+        <w:spacing w:afterLines="100" w:after="360"/>
         <w:rPr>
           <w:rFonts w:ascii="標楷體" w:hAnsi="標楷體"/>
           <w:bCs/>
@@ -7408,7 +7312,7 @@
     <w:p>
       <w:pPr>
         <w:widowControl/>
-        <w:spacing w:afterLines="100"/>
+        <w:spacing w:afterLines="100" w:after="360"/>
         <w:rPr>
           <w:rFonts w:ascii="標楷體" w:hAnsi="標楷體"/>
           <w:bCs/>
@@ -7503,7 +7407,7 @@
     <w:tbl>
       <w:tblPr>
         <w:tblW w:w="0" w:type="auto"/>
-        <w:tblLook w:val="01E0"/>
+        <w:tblLook w:val="01E0" w:firstRow="1" w:lastRow="1" w:firstColumn="1" w:lastColumn="1" w:noHBand="0" w:noVBand="0"/>
       </w:tblPr>
       <w:tblGrid>
         <w:gridCol w:w="4671"/>
@@ -7519,7 +7423,7 @@
           <w:p>
             <w:pPr>
               <w:rPr>
-                <w:rFonts w:ascii="標楷體" w:hAnsi="標楷體" w:hint="eastAsia"/>
+                <w:rFonts w:ascii="標楷體" w:hAnsi="標楷體"/>
                 <w:sz w:val="20"/>
                 <w:szCs w:val="20"/>
               </w:rPr>
@@ -7552,14 +7456,12 @@
               </w:rPr>
               <w:t>(</w:t>
             </w:r>
-            <w:proofErr w:type="spellStart"/>
             <w:r>
               <w:rPr>
                 <w:rFonts w:ascii="標楷體" w:hAnsi="標楷體" w:hint="eastAsia"/>
               </w:rPr>
               <w:t>EzWebGame</w:t>
             </w:r>
-            <w:proofErr w:type="spellEnd"/>
             <w:r>
               <w:rPr>
                 <w:rFonts w:eastAsia="新細明體" w:hint="eastAsia"/>
@@ -7589,16 +7491,8 @@
               <w:rPr>
                 <w:rFonts w:ascii="標楷體" w:hAnsi="標楷體" w:hint="eastAsia"/>
               </w:rPr>
-              <w:t xml:space="preserve"> </w:t>
-            </w:r>
-            <w:proofErr w:type="gramStart"/>
-            <w:r>
-              <w:rPr>
-                <w:rFonts w:ascii="標楷體" w:hAnsi="標楷體" w:hint="eastAsia"/>
-              </w:rPr>
-              <w:t>陳科銘</w:t>
-            </w:r>
-            <w:proofErr w:type="gramEnd"/>
+              <w:t xml:space="preserve"> 陳科銘</w:t>
+            </w:r>
             <w:r>
               <w:rPr>
                 <w:rFonts w:ascii="新細明體" w:eastAsia="新細明體" w:hAnsi="新細明體" w:hint="eastAsia"/>
@@ -7625,7 +7519,7 @@
       <w:pPr>
         <w:widowControl/>
         <w:rPr>
-          <w:rFonts w:eastAsia="新細明體" w:hint="eastAsia"/>
+          <w:rFonts w:eastAsia="新細明體"/>
         </w:rPr>
       </w:pPr>
     </w:p>
@@ -7640,7 +7534,7 @@
 </file>
 
 <file path=word/endnotes.xml><?xml version="1.0" encoding="utf-8"?>
-<w:endnotes xmlns:ve="http://schemas.openxmlformats.org/markup-compatibility/2006" xmlns:o="urn:schemas-microsoft-com:office:office" xmlns:r="http://schemas.openxmlformats.org/officeDocument/2006/relationships" xmlns:m="http://schemas.openxmlformats.org/officeDocument/2006/math" xmlns:v="urn:schemas-microsoft-com:vml" xmlns:wp="http://schemas.openxmlformats.org/drawingml/2006/wordprocessingDrawing" xmlns:w10="urn:schemas-microsoft-com:office:word" xmlns:w="http://schemas.openxmlformats.org/wordprocessingml/2006/main" xmlns:wne="http://schemas.microsoft.com/office/word/2006/wordml">
+<w:endnotes xmlns:wpc="http://schemas.microsoft.com/office/word/2010/wordprocessingCanvas" xmlns:mc="http://schemas.openxmlformats.org/markup-compatibility/2006" xmlns:o="urn:schemas-microsoft-com:office:office" xmlns:r="http://schemas.openxmlformats.org/officeDocument/2006/relationships" xmlns:m="http://schemas.openxmlformats.org/officeDocument/2006/math" xmlns:v="urn:schemas-microsoft-com:vml" xmlns:wp14="http://schemas.microsoft.com/office/word/2010/wordprocessingDrawing" xmlns:wp="http://schemas.openxmlformats.org/drawingml/2006/wordprocessingDrawing" xmlns:w10="urn:schemas-microsoft-com:office:word" xmlns:w="http://schemas.openxmlformats.org/wordprocessingml/2006/main" xmlns:w14="http://schemas.microsoft.com/office/word/2010/wordml" xmlns:w15="http://schemas.microsoft.com/office/word/2012/wordml" xmlns:wpg="http://schemas.microsoft.com/office/word/2010/wordprocessingGroup" xmlns:wpi="http://schemas.microsoft.com/office/word/2010/wordprocessingInk" xmlns:wne="http://schemas.microsoft.com/office/word/2006/wordml" xmlns:wps="http://schemas.microsoft.com/office/word/2010/wordprocessingShape" mc:Ignorable="w14 w15 wp14">
   <w:endnote w:type="separator" w:id="-1">
     <w:p>
       <w:r>
@@ -7659,7 +7553,7 @@
 </file>
 
 <file path=word/footnotes.xml><?xml version="1.0" encoding="utf-8"?>
-<w:footnotes xmlns:ve="http://schemas.openxmlformats.org/markup-compatibility/2006" xmlns:o="urn:schemas-microsoft-com:office:office" xmlns:r="http://schemas.openxmlformats.org/officeDocument/2006/relationships" xmlns:m="http://schemas.openxmlformats.org/officeDocument/2006/math" xmlns:v="urn:schemas-microsoft-com:vml" xmlns:wp="http://schemas.openxmlformats.org/drawingml/2006/wordprocessingDrawing" xmlns:w10="urn:schemas-microsoft-com:office:word" xmlns:w="http://schemas.openxmlformats.org/wordprocessingml/2006/main" xmlns:wne="http://schemas.microsoft.com/office/word/2006/wordml">
+<w:footnotes xmlns:wpc="http://schemas.microsoft.com/office/word/2010/wordprocessingCanvas" xmlns:mc="http://schemas.openxmlformats.org/markup-compatibility/2006" xmlns:o="urn:schemas-microsoft-com:office:office" xmlns:r="http://schemas.openxmlformats.org/officeDocument/2006/relationships" xmlns:m="http://schemas.openxmlformats.org/officeDocument/2006/math" xmlns:v="urn:schemas-microsoft-com:vml" xmlns:wp14="http://schemas.microsoft.com/office/word/2010/wordprocessingDrawing" xmlns:wp="http://schemas.openxmlformats.org/drawingml/2006/wordprocessingDrawing" xmlns:w10="urn:schemas-microsoft-com:office:word" xmlns:w="http://schemas.openxmlformats.org/wordprocessingml/2006/main" xmlns:w14="http://schemas.microsoft.com/office/word/2010/wordml" xmlns:w15="http://schemas.microsoft.com/office/word/2012/wordml" xmlns:wpg="http://schemas.microsoft.com/office/word/2010/wordprocessingGroup" xmlns:wpi="http://schemas.microsoft.com/office/word/2010/wordprocessingInk" xmlns:wne="http://schemas.microsoft.com/office/word/2006/wordml" xmlns:wps="http://schemas.microsoft.com/office/word/2010/wordprocessingShape" mc:Ignorable="w14 w15 wp14">
   <w:footnote w:type="separator" w:id="-1">
     <w:p>
       <w:r>
@@ -7678,7 +7572,7 @@
 </file>
 
 <file path=word/numbering.xml><?xml version="1.0" encoding="utf-8"?>
-<w:numbering xmlns:ve="http://schemas.openxmlformats.org/markup-compatibility/2006" xmlns:o="urn:schemas-microsoft-com:office:office" xmlns:r="http://schemas.openxmlformats.org/officeDocument/2006/relationships" xmlns:m="http://schemas.openxmlformats.org/officeDocument/2006/math" xmlns:v="urn:schemas-microsoft-com:vml" xmlns:wp="http://schemas.openxmlformats.org/drawingml/2006/wordprocessingDrawing" xmlns:w10="urn:schemas-microsoft-com:office:word" xmlns:w="http://schemas.openxmlformats.org/wordprocessingml/2006/main" xmlns:wne="http://schemas.microsoft.com/office/word/2006/wordml">
+<w:numbering xmlns:wpc="http://schemas.microsoft.com/office/word/2010/wordprocessingCanvas" xmlns:mc="http://schemas.openxmlformats.org/markup-compatibility/2006" xmlns:o="urn:schemas-microsoft-com:office:office" xmlns:r="http://schemas.openxmlformats.org/officeDocument/2006/relationships" xmlns:m="http://schemas.openxmlformats.org/officeDocument/2006/math" xmlns:v="urn:schemas-microsoft-com:vml" xmlns:wp14="http://schemas.microsoft.com/office/word/2010/wordprocessingDrawing" xmlns:wp="http://schemas.openxmlformats.org/drawingml/2006/wordprocessingDrawing" xmlns:w10="urn:schemas-microsoft-com:office:word" xmlns:w="http://schemas.openxmlformats.org/wordprocessingml/2006/main" xmlns:w14="http://schemas.microsoft.com/office/word/2010/wordml" xmlns:w15="http://schemas.microsoft.com/office/word/2012/wordml" xmlns:wpg="http://schemas.microsoft.com/office/word/2010/wordprocessingGroup" xmlns:wpi="http://schemas.microsoft.com/office/word/2010/wordprocessingInk" xmlns:wne="http://schemas.microsoft.com/office/word/2006/wordml" xmlns:wps="http://schemas.microsoft.com/office/word/2010/wordprocessingShape" mc:Ignorable="w14 w15 wp14">
   <w:abstractNum w:abstractNumId="0">
     <w:nsid w:val="049F017D"/>
     <w:multiLevelType w:val="hybridMultilevel"/>
@@ -8761,7 +8655,7 @@
       <w:lvlText w:val=""/>
       <w:lvlJc w:val="left"/>
       <w:pPr>
-        <w:ind w:left="960" w:hanging="480"/>
+        <w:ind w:left="1916" w:hanging="480"/>
       </w:pPr>
       <w:rPr>
         <w:rFonts w:ascii="Wingdings" w:hAnsi="Wingdings" w:hint="default"/>
@@ -8773,7 +8667,7 @@
       <w:lvlText w:val=""/>
       <w:lvlJc w:val="left"/>
       <w:pPr>
-        <w:ind w:left="1440" w:hanging="480"/>
+        <w:ind w:left="2396" w:hanging="480"/>
       </w:pPr>
       <w:rPr>
         <w:rFonts w:ascii="Wingdings" w:hAnsi="Wingdings" w:hint="default"/>
@@ -8785,7 +8679,7 @@
       <w:lvlText w:val=""/>
       <w:lvlJc w:val="left"/>
       <w:pPr>
-        <w:ind w:left="1920" w:hanging="480"/>
+        <w:ind w:left="2876" w:hanging="480"/>
       </w:pPr>
       <w:rPr>
         <w:rFonts w:ascii="Wingdings" w:hAnsi="Wingdings" w:hint="default"/>
@@ -8797,7 +8691,7 @@
       <w:lvlText w:val=""/>
       <w:lvlJc w:val="left"/>
       <w:pPr>
-        <w:ind w:left="2400" w:hanging="480"/>
+        <w:ind w:left="3356" w:hanging="480"/>
       </w:pPr>
       <w:rPr>
         <w:rFonts w:ascii="Wingdings" w:hAnsi="Wingdings" w:hint="default"/>
@@ -8809,7 +8703,7 @@
       <w:lvlText w:val=""/>
       <w:lvlJc w:val="left"/>
       <w:pPr>
-        <w:ind w:left="2880" w:hanging="480"/>
+        <w:ind w:left="3836" w:hanging="480"/>
       </w:pPr>
       <w:rPr>
         <w:rFonts w:ascii="Wingdings" w:hAnsi="Wingdings" w:hint="default"/>
@@ -8821,7 +8715,7 @@
       <w:lvlText w:val=""/>
       <w:lvlJc w:val="left"/>
       <w:pPr>
-        <w:ind w:left="3360" w:hanging="480"/>
+        <w:ind w:left="4316" w:hanging="480"/>
       </w:pPr>
       <w:rPr>
         <w:rFonts w:ascii="Wingdings" w:hAnsi="Wingdings" w:hint="default"/>
@@ -8833,7 +8727,7 @@
       <w:lvlText w:val=""/>
       <w:lvlJc w:val="left"/>
       <w:pPr>
-        <w:ind w:left="3840" w:hanging="480"/>
+        <w:ind w:left="4796" w:hanging="480"/>
       </w:pPr>
       <w:rPr>
         <w:rFonts w:ascii="Wingdings" w:hAnsi="Wingdings" w:hint="default"/>
@@ -8845,7 +8739,7 @@
       <w:lvlText w:val=""/>
       <w:lvlJc w:val="left"/>
       <w:pPr>
-        <w:ind w:left="4320" w:hanging="480"/>
+        <w:ind w:left="5276" w:hanging="480"/>
       </w:pPr>
       <w:rPr>
         <w:rFonts w:ascii="Wingdings" w:hAnsi="Wingdings" w:hint="default"/>
@@ -8857,7 +8751,7 @@
       <w:lvlText w:val=""/>
       <w:lvlJc w:val="left"/>
       <w:pPr>
-        <w:ind w:left="4800" w:hanging="480"/>
+        <w:ind w:left="5756" w:hanging="480"/>
       </w:pPr>
       <w:rPr>
         <w:rFonts w:ascii="Wingdings" w:hAnsi="Wingdings" w:hint="default"/>
@@ -10998,7 +10892,7 @@
 </file>
 
 <file path=word/styles.xml><?xml version="1.0" encoding="utf-8"?>
-<w:styles xmlns:r="http://schemas.openxmlformats.org/officeDocument/2006/relationships" xmlns:w="http://schemas.openxmlformats.org/wordprocessingml/2006/main">
+<w:styles xmlns:mc="http://schemas.openxmlformats.org/markup-compatibility/2006" xmlns:r="http://schemas.openxmlformats.org/officeDocument/2006/relationships" xmlns:w="http://schemas.openxmlformats.org/wordprocessingml/2006/main" xmlns:w14="http://schemas.microsoft.com/office/word/2010/wordml" xmlns:w15="http://schemas.microsoft.com/office/word/2012/wordml" mc:Ignorable="w14 w15">
   <w:docDefaults>
     <w:rPrDefault>
       <w:rPr>
@@ -11011,144 +10905,378 @@
     </w:rPrDefault>
     <w:pPrDefault/>
   </w:docDefaults>
-  <w:latentStyles w:defLockedState="0" w:defUIPriority="99" w:defSemiHidden="1" w:defUnhideWhenUsed="1" w:defQFormat="0" w:count="267">
-    <w:lsdException w:name="Normal" w:semiHidden="0" w:uiPriority="0" w:unhideWhenUsed="0" w:qFormat="1"/>
-    <w:lsdException w:name="heading 1" w:semiHidden="0" w:uiPriority="9" w:unhideWhenUsed="0" w:qFormat="1"/>
-    <w:lsdException w:name="heading 2" w:uiPriority="9" w:qFormat="1"/>
-    <w:lsdException w:name="heading 3" w:uiPriority="9" w:qFormat="1"/>
-    <w:lsdException w:name="heading 4" w:uiPriority="9" w:qFormat="1"/>
-    <w:lsdException w:name="heading 5" w:uiPriority="9" w:qFormat="1"/>
-    <w:lsdException w:name="heading 6" w:uiPriority="9" w:qFormat="1"/>
-    <w:lsdException w:name="heading 7" w:uiPriority="9" w:qFormat="1"/>
-    <w:lsdException w:name="heading 8" w:uiPriority="9" w:qFormat="1"/>
-    <w:lsdException w:name="heading 9" w:uiPriority="9" w:qFormat="1"/>
-    <w:lsdException w:name="toc 1" w:uiPriority="39"/>
-    <w:lsdException w:name="toc 2" w:uiPriority="39"/>
-    <w:lsdException w:name="toc 3" w:uiPriority="39"/>
-    <w:lsdException w:name="toc 4" w:uiPriority="39"/>
-    <w:lsdException w:name="toc 5" w:uiPriority="39"/>
-    <w:lsdException w:name="toc 6" w:uiPriority="39"/>
-    <w:lsdException w:name="toc 7" w:uiPriority="39"/>
-    <w:lsdException w:name="toc 8" w:uiPriority="39"/>
-    <w:lsdException w:name="toc 9" w:uiPriority="39"/>
-    <w:lsdException w:name="caption" w:uiPriority="35" w:qFormat="1"/>
-    <w:lsdException w:name="Title" w:semiHidden="0" w:uiPriority="10" w:unhideWhenUsed="0" w:qFormat="1"/>
-    <w:lsdException w:name="Default Paragraph Font" w:uiPriority="1"/>
-    <w:lsdException w:name="Subtitle" w:semiHidden="0" w:uiPriority="11" w:unhideWhenUsed="0" w:qFormat="1"/>
-    <w:lsdException w:name="Strong" w:semiHidden="0" w:uiPriority="22" w:unhideWhenUsed="0" w:qFormat="1"/>
-    <w:lsdException w:name="Emphasis" w:semiHidden="0" w:uiPriority="20" w:unhideWhenUsed="0" w:qFormat="1"/>
-    <w:lsdException w:name="Table Grid" w:semiHidden="0" w:uiPriority="39" w:unhideWhenUsed="0"/>
-    <w:lsdException w:name="Placeholder Text" w:unhideWhenUsed="0"/>
-    <w:lsdException w:name="No Spacing" w:semiHidden="0" w:uiPriority="1" w:unhideWhenUsed="0" w:qFormat="1"/>
-    <w:lsdException w:name="Light Shading" w:semiHidden="0" w:uiPriority="60" w:unhideWhenUsed="0"/>
-    <w:lsdException w:name="Light List" w:semiHidden="0" w:uiPriority="61" w:unhideWhenUsed="0"/>
-    <w:lsdException w:name="Light Grid" w:semiHidden="0" w:uiPriority="62" w:unhideWhenUsed="0"/>
-    <w:lsdException w:name="Medium Shading 1" w:semiHidden="0" w:uiPriority="63" w:unhideWhenUsed="0"/>
-    <w:lsdException w:name="Medium Shading 2" w:semiHidden="0" w:uiPriority="64" w:unhideWhenUsed="0"/>
-    <w:lsdException w:name="Medium List 1" w:semiHidden="0" w:uiPriority="65" w:unhideWhenUsed="0"/>
-    <w:lsdException w:name="Medium List 2" w:semiHidden="0" w:uiPriority="66" w:unhideWhenUsed="0"/>
-    <w:lsdException w:name="Medium Grid 1" w:semiHidden="0" w:uiPriority="67" w:unhideWhenUsed="0"/>
-    <w:lsdException w:name="Medium Grid 2" w:semiHidden="0" w:uiPriority="68" w:unhideWhenUsed="0"/>
-    <w:lsdException w:name="Medium Grid 3" w:semiHidden="0" w:uiPriority="69" w:unhideWhenUsed="0"/>
-    <w:lsdException w:name="Dark List" w:semiHidden="0" w:uiPriority="70" w:unhideWhenUsed="0"/>
-    <w:lsdException w:name="Colorful Shading" w:semiHidden="0" w:uiPriority="71" w:unhideWhenUsed="0"/>
-    <w:lsdException w:name="Colorful List" w:semiHidden="0" w:uiPriority="72" w:unhideWhenUsed="0"/>
-    <w:lsdException w:name="Colorful Grid" w:semiHidden="0" w:uiPriority="73" w:unhideWhenUsed="0"/>
-    <w:lsdException w:name="Light Shading Accent 1" w:semiHidden="0" w:uiPriority="60" w:unhideWhenUsed="0"/>
-    <w:lsdException w:name="Light List Accent 1" w:semiHidden="0" w:uiPriority="61" w:unhideWhenUsed="0"/>
-    <w:lsdException w:name="Light Grid Accent 1" w:semiHidden="0" w:uiPriority="62" w:unhideWhenUsed="0"/>
-    <w:lsdException w:name="Medium Shading 1 Accent 1" w:semiHidden="0" w:uiPriority="63" w:unhideWhenUsed="0"/>
-    <w:lsdException w:name="Medium Shading 2 Accent 1" w:semiHidden="0" w:uiPriority="64" w:unhideWhenUsed="0"/>
-    <w:lsdException w:name="Medium List 1 Accent 1" w:semiHidden="0" w:uiPriority="65" w:unhideWhenUsed="0"/>
-    <w:lsdException w:name="Revision" w:unhideWhenUsed="0"/>
-    <w:lsdException w:name="List Paragraph" w:semiHidden="0" w:uiPriority="34" w:unhideWhenUsed="0" w:qFormat="1"/>
-    <w:lsdException w:name="Quote" w:semiHidden="0" w:uiPriority="29" w:unhideWhenUsed="0" w:qFormat="1"/>
-    <w:lsdException w:name="Intense Quote" w:semiHidden="0" w:uiPriority="30" w:unhideWhenUsed="0" w:qFormat="1"/>
-    <w:lsdException w:name="Medium List 2 Accent 1" w:semiHidden="0" w:uiPriority="66" w:unhideWhenUsed="0"/>
-    <w:lsdException w:name="Medium Grid 1 Accent 1" w:semiHidden="0" w:uiPriority="67" w:unhideWhenUsed="0"/>
-    <w:lsdException w:name="Medium Grid 2 Accent 1" w:semiHidden="0" w:uiPriority="68" w:unhideWhenUsed="0"/>
-    <w:lsdException w:name="Medium Grid 3 Accent 1" w:semiHidden="0" w:uiPriority="69" w:unhideWhenUsed="0"/>
-    <w:lsdException w:name="Dark List Accent 1" w:semiHidden="0" w:uiPriority="70" w:unhideWhenUsed="0"/>
-    <w:lsdException w:name="Colorful Shading Accent 1" w:semiHidden="0" w:uiPriority="71" w:unhideWhenUsed="0"/>
-    <w:lsdException w:name="Colorful List Accent 1" w:semiHidden="0" w:uiPriority="72" w:unhideWhenUsed="0"/>
-    <w:lsdException w:name="Colorful Grid Accent 1" w:semiHidden="0" w:uiPriority="73" w:unhideWhenUsed="0"/>
-    <w:lsdException w:name="Light Shading Accent 2" w:semiHidden="0" w:uiPriority="60" w:unhideWhenUsed="0"/>
-    <w:lsdException w:name="Light List Accent 2" w:semiHidden="0" w:uiPriority="61" w:unhideWhenUsed="0"/>
-    <w:lsdException w:name="Light Grid Accent 2" w:semiHidden="0" w:uiPriority="62" w:unhideWhenUsed="0"/>
-    <w:lsdException w:name="Medium Shading 1 Accent 2" w:semiHidden="0" w:uiPriority="63" w:unhideWhenUsed="0"/>
-    <w:lsdException w:name="Medium Shading 2 Accent 2" w:semiHidden="0" w:uiPriority="64" w:unhideWhenUsed="0"/>
-    <w:lsdException w:name="Medium List 1 Accent 2" w:semiHidden="0" w:uiPriority="65" w:unhideWhenUsed="0"/>
-    <w:lsdException w:name="Medium List 2 Accent 2" w:semiHidden="0" w:uiPriority="66" w:unhideWhenUsed="0"/>
-    <w:lsdException w:name="Medium Grid 1 Accent 2" w:semiHidden="0" w:uiPriority="67" w:unhideWhenUsed="0"/>
-    <w:lsdException w:name="Medium Grid 2 Accent 2" w:semiHidden="0" w:uiPriority="68" w:unhideWhenUsed="0"/>
-    <w:lsdException w:name="Medium Grid 3 Accent 2" w:semiHidden="0" w:uiPriority="69" w:unhideWhenUsed="0"/>
-    <w:lsdException w:name="Dark List Accent 2" w:semiHidden="0" w:uiPriority="70" w:unhideWhenUsed="0"/>
-    <w:lsdException w:name="Colorful Shading Accent 2" w:semiHidden="0" w:uiPriority="71" w:unhideWhenUsed="0"/>
-    <w:lsdException w:name="Colorful List Accent 2" w:semiHidden="0" w:uiPriority="72" w:unhideWhenUsed="0"/>
-    <w:lsdException w:name="Colorful Grid Accent 2" w:semiHidden="0" w:uiPriority="73" w:unhideWhenUsed="0"/>
-    <w:lsdException w:name="Light Shading Accent 3" w:semiHidden="0" w:uiPriority="60" w:unhideWhenUsed="0"/>
-    <w:lsdException w:name="Light List Accent 3" w:semiHidden="0" w:uiPriority="61" w:unhideWhenUsed="0"/>
-    <w:lsdException w:name="Light Grid Accent 3" w:semiHidden="0" w:uiPriority="62" w:unhideWhenUsed="0"/>
-    <w:lsdException w:name="Medium Shading 1 Accent 3" w:semiHidden="0" w:uiPriority="63" w:unhideWhenUsed="0"/>
-    <w:lsdException w:name="Medium Shading 2 Accent 3" w:semiHidden="0" w:uiPriority="64" w:unhideWhenUsed="0"/>
-    <w:lsdException w:name="Medium List 1 Accent 3" w:semiHidden="0" w:uiPriority="65" w:unhideWhenUsed="0"/>
-    <w:lsdException w:name="Medium List 2 Accent 3" w:semiHidden="0" w:uiPriority="66" w:unhideWhenUsed="0"/>
-    <w:lsdException w:name="Medium Grid 1 Accent 3" w:semiHidden="0" w:uiPriority="67" w:unhideWhenUsed="0"/>
-    <w:lsdException w:name="Medium Grid 2 Accent 3" w:semiHidden="0" w:uiPriority="68" w:unhideWhenUsed="0"/>
-    <w:lsdException w:name="Medium Grid 3 Accent 3" w:semiHidden="0" w:uiPriority="69" w:unhideWhenUsed="0"/>
-    <w:lsdException w:name="Dark List Accent 3" w:semiHidden="0" w:uiPriority="70" w:unhideWhenUsed="0"/>
-    <w:lsdException w:name="Colorful Shading Accent 3" w:semiHidden="0" w:uiPriority="71" w:unhideWhenUsed="0"/>
-    <w:lsdException w:name="Colorful List Accent 3" w:semiHidden="0" w:uiPriority="72" w:unhideWhenUsed="0"/>
-    <w:lsdException w:name="Colorful Grid Accent 3" w:semiHidden="0" w:uiPriority="73" w:unhideWhenUsed="0"/>
-    <w:lsdException w:name="Light Shading Accent 4" w:semiHidden="0" w:uiPriority="60" w:unhideWhenUsed="0"/>
-    <w:lsdException w:name="Light List Accent 4" w:semiHidden="0" w:uiPriority="61" w:unhideWhenUsed="0"/>
-    <w:lsdException w:name="Light Grid Accent 4" w:semiHidden="0" w:uiPriority="62" w:unhideWhenUsed="0"/>
-    <w:lsdException w:name="Medium Shading 1 Accent 4" w:semiHidden="0" w:uiPriority="63" w:unhideWhenUsed="0"/>
-    <w:lsdException w:name="Medium Shading 2 Accent 4" w:semiHidden="0" w:uiPriority="64" w:unhideWhenUsed="0"/>
-    <w:lsdException w:name="Medium List 1 Accent 4" w:semiHidden="0" w:uiPriority="65" w:unhideWhenUsed="0"/>
-    <w:lsdException w:name="Medium List 2 Accent 4" w:semiHidden="0" w:uiPriority="66" w:unhideWhenUsed="0"/>
-    <w:lsdException w:name="Medium Grid 1 Accent 4" w:semiHidden="0" w:uiPriority="67" w:unhideWhenUsed="0"/>
-    <w:lsdException w:name="Medium Grid 2 Accent 4" w:semiHidden="0" w:uiPriority="68" w:unhideWhenUsed="0"/>
-    <w:lsdException w:name="Medium Grid 3 Accent 4" w:semiHidden="0" w:uiPriority="69" w:unhideWhenUsed="0"/>
-    <w:lsdException w:name="Dark List Accent 4" w:semiHidden="0" w:uiPriority="70" w:unhideWhenUsed="0"/>
-    <w:lsdException w:name="Colorful Shading Accent 4" w:semiHidden="0" w:uiPriority="71" w:unhideWhenUsed="0"/>
-    <w:lsdException w:name="Colorful List Accent 4" w:semiHidden="0" w:uiPriority="72" w:unhideWhenUsed="0"/>
-    <w:lsdException w:name="Colorful Grid Accent 4" w:semiHidden="0" w:uiPriority="73" w:unhideWhenUsed="0"/>
-    <w:lsdException w:name="Light Shading Accent 5" w:semiHidden="0" w:uiPriority="60" w:unhideWhenUsed="0"/>
-    <w:lsdException w:name="Light List Accent 5" w:semiHidden="0" w:uiPriority="61" w:unhideWhenUsed="0"/>
-    <w:lsdException w:name="Light Grid Accent 5" w:semiHidden="0" w:uiPriority="62" w:unhideWhenUsed="0"/>
-    <w:lsdException w:name="Medium Shading 1 Accent 5" w:semiHidden="0" w:uiPriority="63" w:unhideWhenUsed="0"/>
-    <w:lsdException w:name="Medium Shading 2 Accent 5" w:semiHidden="0" w:uiPriority="64" w:unhideWhenUsed="0"/>
-    <w:lsdException w:name="Medium List 1 Accent 5" w:semiHidden="0" w:uiPriority="65" w:unhideWhenUsed="0"/>
-    <w:lsdException w:name="Medium List 2 Accent 5" w:semiHidden="0" w:uiPriority="66" w:unhideWhenUsed="0"/>
-    <w:lsdException w:name="Medium Grid 1 Accent 5" w:semiHidden="0" w:uiPriority="67" w:unhideWhenUsed="0"/>
-    <w:lsdException w:name="Medium Grid 2 Accent 5" w:semiHidden="0" w:uiPriority="68" w:unhideWhenUsed="0"/>
-    <w:lsdException w:name="Medium Grid 3 Accent 5" w:semiHidden="0" w:uiPriority="69" w:unhideWhenUsed="0"/>
-    <w:lsdException w:name="Dark List Accent 5" w:semiHidden="0" w:uiPriority="70" w:unhideWhenUsed="0"/>
-    <w:lsdException w:name="Colorful Shading Accent 5" w:semiHidden="0" w:uiPriority="71" w:unhideWhenUsed="0"/>
-    <w:lsdException w:name="Colorful List Accent 5" w:semiHidden="0" w:uiPriority="72" w:unhideWhenUsed="0"/>
-    <w:lsdException w:name="Colorful Grid Accent 5" w:semiHidden="0" w:uiPriority="73" w:unhideWhenUsed="0"/>
-    <w:lsdException w:name="Light Shading Accent 6" w:semiHidden="0" w:uiPriority="60" w:unhideWhenUsed="0"/>
-    <w:lsdException w:name="Light List Accent 6" w:semiHidden="0" w:uiPriority="61" w:unhideWhenUsed="0"/>
-    <w:lsdException w:name="Light Grid Accent 6" w:semiHidden="0" w:uiPriority="62" w:unhideWhenUsed="0"/>
-    <w:lsdException w:name="Medium Shading 1 Accent 6" w:semiHidden="0" w:uiPriority="63" w:unhideWhenUsed="0"/>
-    <w:lsdException w:name="Medium Shading 2 Accent 6" w:semiHidden="0" w:uiPriority="64" w:unhideWhenUsed="0"/>
-    <w:lsdException w:name="Medium List 1 Accent 6" w:semiHidden="0" w:uiPriority="65" w:unhideWhenUsed="0"/>
-    <w:lsdException w:name="Medium List 2 Accent 6" w:semiHidden="0" w:uiPriority="66" w:unhideWhenUsed="0"/>
-    <w:lsdException w:name="Medium Grid 1 Accent 6" w:semiHidden="0" w:uiPriority="67" w:unhideWhenUsed="0"/>
-    <w:lsdException w:name="Medium Grid 2 Accent 6" w:semiHidden="0" w:uiPriority="68" w:unhideWhenUsed="0"/>
-    <w:lsdException w:name="Medium Grid 3 Accent 6" w:semiHidden="0" w:uiPriority="69" w:unhideWhenUsed="0"/>
-    <w:lsdException w:name="Dark List Accent 6" w:semiHidden="0" w:uiPriority="70" w:unhideWhenUsed="0"/>
-    <w:lsdException w:name="Colorful Shading Accent 6" w:semiHidden="0" w:uiPriority="71" w:unhideWhenUsed="0"/>
-    <w:lsdException w:name="Colorful List Accent 6" w:semiHidden="0" w:uiPriority="72" w:unhideWhenUsed="0"/>
-    <w:lsdException w:name="Colorful Grid Accent 6" w:semiHidden="0" w:uiPriority="73" w:unhideWhenUsed="0"/>
-    <w:lsdException w:name="Subtle Emphasis" w:semiHidden="0" w:uiPriority="19" w:unhideWhenUsed="0" w:qFormat="1"/>
-    <w:lsdException w:name="Intense Emphasis" w:semiHidden="0" w:uiPriority="21" w:unhideWhenUsed="0" w:qFormat="1"/>
-    <w:lsdException w:name="Subtle Reference" w:semiHidden="0" w:uiPriority="31" w:unhideWhenUsed="0" w:qFormat="1"/>
-    <w:lsdException w:name="Intense Reference" w:semiHidden="0" w:uiPriority="32" w:unhideWhenUsed="0" w:qFormat="1"/>
-    <w:lsdException w:name="Book Title" w:semiHidden="0" w:uiPriority="33" w:unhideWhenUsed="0" w:qFormat="1"/>
-    <w:lsdException w:name="Bibliography" w:uiPriority="37"/>
-    <w:lsdException w:name="TOC Heading" w:uiPriority="39" w:qFormat="1"/>
+  <w:latentStyles w:defLockedState="0" w:defUIPriority="99" w:defSemiHidden="0" w:defUnhideWhenUsed="0" w:defQFormat="0" w:count="371">
+    <w:lsdException w:name="Normal" w:uiPriority="0" w:qFormat="1"/>
+    <w:lsdException w:name="heading 1" w:uiPriority="9" w:qFormat="1"/>
+    <w:lsdException w:name="heading 2" w:semiHidden="1" w:uiPriority="9" w:unhideWhenUsed="1" w:qFormat="1"/>
+    <w:lsdException w:name="heading 3" w:semiHidden="1" w:uiPriority="9" w:unhideWhenUsed="1" w:qFormat="1"/>
+    <w:lsdException w:name="heading 4" w:semiHidden="1" w:uiPriority="9" w:unhideWhenUsed="1" w:qFormat="1"/>
+    <w:lsdException w:name="heading 5" w:semiHidden="1" w:uiPriority="9" w:unhideWhenUsed="1" w:qFormat="1"/>
+    <w:lsdException w:name="heading 6" w:semiHidden="1" w:uiPriority="9" w:unhideWhenUsed="1" w:qFormat="1"/>
+    <w:lsdException w:name="heading 7" w:semiHidden="1" w:uiPriority="9" w:unhideWhenUsed="1" w:qFormat="1"/>
+    <w:lsdException w:name="heading 8" w:semiHidden="1" w:uiPriority="9" w:unhideWhenUsed="1" w:qFormat="1"/>
+    <w:lsdException w:name="heading 9" w:semiHidden="1" w:uiPriority="9" w:unhideWhenUsed="1" w:qFormat="1"/>
+    <w:lsdException w:name="index 1" w:semiHidden="1" w:unhideWhenUsed="1"/>
+    <w:lsdException w:name="index 2" w:semiHidden="1" w:unhideWhenUsed="1"/>
+    <w:lsdException w:name="index 3" w:semiHidden="1" w:unhideWhenUsed="1"/>
+    <w:lsdException w:name="index 4" w:semiHidden="1" w:unhideWhenUsed="1"/>
+    <w:lsdException w:name="index 5" w:semiHidden="1" w:unhideWhenUsed="1"/>
+    <w:lsdException w:name="index 6" w:semiHidden="1" w:unhideWhenUsed="1"/>
+    <w:lsdException w:name="index 7" w:semiHidden="1" w:unhideWhenUsed="1"/>
+    <w:lsdException w:name="index 8" w:semiHidden="1" w:unhideWhenUsed="1"/>
+    <w:lsdException w:name="index 9" w:semiHidden="1" w:unhideWhenUsed="1"/>
+    <w:lsdException w:name="toc 1" w:semiHidden="1" w:uiPriority="39" w:unhideWhenUsed="1"/>
+    <w:lsdException w:name="toc 2" w:semiHidden="1" w:uiPriority="39" w:unhideWhenUsed="1"/>
+    <w:lsdException w:name="toc 3" w:semiHidden="1" w:uiPriority="39" w:unhideWhenUsed="1"/>
+    <w:lsdException w:name="toc 4" w:semiHidden="1" w:uiPriority="39" w:unhideWhenUsed="1"/>
+    <w:lsdException w:name="toc 5" w:semiHidden="1" w:uiPriority="39" w:unhideWhenUsed="1"/>
+    <w:lsdException w:name="toc 6" w:semiHidden="1" w:uiPriority="39" w:unhideWhenUsed="1"/>
+    <w:lsdException w:name="toc 7" w:semiHidden="1" w:uiPriority="39" w:unhideWhenUsed="1"/>
+    <w:lsdException w:name="toc 8" w:semiHidden="1" w:uiPriority="39" w:unhideWhenUsed="1"/>
+    <w:lsdException w:name="toc 9" w:semiHidden="1" w:uiPriority="39" w:unhideWhenUsed="1"/>
+    <w:lsdException w:name="Normal Indent" w:semiHidden="1" w:unhideWhenUsed="1"/>
+    <w:lsdException w:name="footnote text" w:semiHidden="1" w:unhideWhenUsed="1"/>
+    <w:lsdException w:name="annotation text" w:semiHidden="1" w:unhideWhenUsed="1"/>
+    <w:lsdException w:name="header" w:semiHidden="1" w:unhideWhenUsed="1"/>
+    <w:lsdException w:name="footer" w:semiHidden="1" w:unhideWhenUsed="1"/>
+    <w:lsdException w:name="index heading" w:semiHidden="1" w:unhideWhenUsed="1"/>
+    <w:lsdException w:name="caption" w:semiHidden="1" w:uiPriority="35" w:unhideWhenUsed="1" w:qFormat="1"/>
+    <w:lsdException w:name="table of figures" w:semiHidden="1" w:unhideWhenUsed="1"/>
+    <w:lsdException w:name="envelope address" w:semiHidden="1" w:unhideWhenUsed="1"/>
+    <w:lsdException w:name="envelope return" w:semiHidden="1" w:unhideWhenUsed="1"/>
+    <w:lsdException w:name="footnote reference" w:semiHidden="1" w:unhideWhenUsed="1"/>
+    <w:lsdException w:name="annotation reference" w:semiHidden="1" w:unhideWhenUsed="1"/>
+    <w:lsdException w:name="line number" w:semiHidden="1" w:unhideWhenUsed="1"/>
+    <w:lsdException w:name="page number" w:semiHidden="1" w:unhideWhenUsed="1"/>
+    <w:lsdException w:name="endnote reference" w:semiHidden="1" w:unhideWhenUsed="1"/>
+    <w:lsdException w:name="endnote text" w:semiHidden="1" w:unhideWhenUsed="1"/>
+    <w:lsdException w:name="table of authorities" w:semiHidden="1" w:unhideWhenUsed="1"/>
+    <w:lsdException w:name="macro" w:semiHidden="1" w:unhideWhenUsed="1"/>
+    <w:lsdException w:name="toa heading" w:semiHidden="1" w:unhideWhenUsed="1"/>
+    <w:lsdException w:name="List" w:semiHidden="1" w:unhideWhenUsed="1"/>
+    <w:lsdException w:name="List Bullet" w:semiHidden="1" w:unhideWhenUsed="1"/>
+    <w:lsdException w:name="List Number" w:semiHidden="1" w:unhideWhenUsed="1"/>
+    <w:lsdException w:name="List 2" w:semiHidden="1" w:unhideWhenUsed="1"/>
+    <w:lsdException w:name="List 3" w:semiHidden="1" w:unhideWhenUsed="1"/>
+    <w:lsdException w:name="List 4" w:semiHidden="1" w:unhideWhenUsed="1"/>
+    <w:lsdException w:name="List 5" w:semiHidden="1" w:unhideWhenUsed="1"/>
+    <w:lsdException w:name="List Bullet 2" w:semiHidden="1" w:unhideWhenUsed="1"/>
+    <w:lsdException w:name="List Bullet 3" w:semiHidden="1" w:unhideWhenUsed="1"/>
+    <w:lsdException w:name="List Bullet 4" w:semiHidden="1" w:unhideWhenUsed="1"/>
+    <w:lsdException w:name="List Bullet 5" w:semiHidden="1" w:unhideWhenUsed="1"/>
+    <w:lsdException w:name="List Number 2" w:semiHidden="1" w:unhideWhenUsed="1"/>
+    <w:lsdException w:name="List Number 3" w:semiHidden="1" w:unhideWhenUsed="1"/>
+    <w:lsdException w:name="List Number 4" w:semiHidden="1" w:unhideWhenUsed="1"/>
+    <w:lsdException w:name="List Number 5" w:semiHidden="1" w:unhideWhenUsed="1"/>
+    <w:lsdException w:name="Title" w:uiPriority="10" w:qFormat="1"/>
+    <w:lsdException w:name="Closing" w:semiHidden="1" w:unhideWhenUsed="1"/>
+    <w:lsdException w:name="Signature" w:semiHidden="1" w:unhideWhenUsed="1"/>
+    <w:lsdException w:name="Default Paragraph Font" w:semiHidden="1" w:uiPriority="1" w:unhideWhenUsed="1"/>
+    <w:lsdException w:name="Body Text" w:semiHidden="1" w:unhideWhenUsed="1"/>
+    <w:lsdException w:name="Body Text Indent" w:semiHidden="1" w:unhideWhenUsed="1"/>
+    <w:lsdException w:name="List Continue" w:semiHidden="1" w:unhideWhenUsed="1"/>
+    <w:lsdException w:name="List Continue 2" w:semiHidden="1" w:unhideWhenUsed="1"/>
+    <w:lsdException w:name="List Continue 3" w:semiHidden="1" w:unhideWhenUsed="1"/>
+    <w:lsdException w:name="List Continue 4" w:semiHidden="1" w:unhideWhenUsed="1"/>
+    <w:lsdException w:name="List Continue 5" w:semiHidden="1" w:unhideWhenUsed="1"/>
+    <w:lsdException w:name="Message Header" w:semiHidden="1" w:unhideWhenUsed="1"/>
+    <w:lsdException w:name="Subtitle" w:uiPriority="11" w:qFormat="1"/>
+    <w:lsdException w:name="Salutation" w:semiHidden="1" w:unhideWhenUsed="1"/>
+    <w:lsdException w:name="Date" w:semiHidden="1" w:unhideWhenUsed="1"/>
+    <w:lsdException w:name="Body Text First Indent" w:semiHidden="1" w:unhideWhenUsed="1"/>
+    <w:lsdException w:name="Body Text First Indent 2" w:semiHidden="1" w:unhideWhenUsed="1"/>
+    <w:lsdException w:name="Note Heading" w:semiHidden="1" w:unhideWhenUsed="1"/>
+    <w:lsdException w:name="Body Text 2" w:semiHidden="1" w:unhideWhenUsed="1"/>
+    <w:lsdException w:name="Body Text 3" w:semiHidden="1" w:unhideWhenUsed="1"/>
+    <w:lsdException w:name="Body Text Indent 2" w:semiHidden="1" w:unhideWhenUsed="1"/>
+    <w:lsdException w:name="Body Text Indent 3" w:semiHidden="1" w:unhideWhenUsed="1"/>
+    <w:lsdException w:name="Block Text" w:semiHidden="1" w:unhideWhenUsed="1"/>
+    <w:lsdException w:name="Hyperlink" w:semiHidden="1" w:unhideWhenUsed="1"/>
+    <w:lsdException w:name="FollowedHyperlink" w:semiHidden="1" w:unhideWhenUsed="1"/>
+    <w:lsdException w:name="Strong" w:uiPriority="22" w:qFormat="1"/>
+    <w:lsdException w:name="Emphasis" w:uiPriority="20" w:qFormat="1"/>
+    <w:lsdException w:name="Document Map" w:semiHidden="1" w:unhideWhenUsed="1"/>
+    <w:lsdException w:name="Plain Text" w:semiHidden="1" w:unhideWhenUsed="1"/>
+    <w:lsdException w:name="E-mail Signature" w:semiHidden="1" w:unhideWhenUsed="1"/>
+    <w:lsdException w:name="HTML Top of Form" w:semiHidden="1" w:unhideWhenUsed="1"/>
+    <w:lsdException w:name="HTML Bottom of Form" w:semiHidden="1" w:unhideWhenUsed="1"/>
+    <w:lsdException w:name="Normal (Web)" w:semiHidden="1" w:unhideWhenUsed="1"/>
+    <w:lsdException w:name="HTML Acronym" w:semiHidden="1" w:unhideWhenUsed="1"/>
+    <w:lsdException w:name="HTML Address" w:semiHidden="1" w:unhideWhenUsed="1"/>
+    <w:lsdException w:name="HTML Cite" w:semiHidden="1" w:unhideWhenUsed="1"/>
+    <w:lsdException w:name="HTML Code" w:semiHidden="1" w:unhideWhenUsed="1"/>
+    <w:lsdException w:name="HTML Definition" w:semiHidden="1" w:unhideWhenUsed="1"/>
+    <w:lsdException w:name="HTML Keyboard" w:semiHidden="1" w:unhideWhenUsed="1"/>
+    <w:lsdException w:name="HTML Preformatted" w:semiHidden="1" w:unhideWhenUsed="1"/>
+    <w:lsdException w:name="HTML Sample" w:semiHidden="1" w:unhideWhenUsed="1"/>
+    <w:lsdException w:name="HTML Typewriter" w:semiHidden="1" w:unhideWhenUsed="1"/>
+    <w:lsdException w:name="HTML Variable" w:semiHidden="1" w:unhideWhenUsed="1"/>
+    <w:lsdException w:name="Normal Table" w:semiHidden="1" w:unhideWhenUsed="1"/>
+    <w:lsdException w:name="annotation subject" w:semiHidden="1" w:unhideWhenUsed="1"/>
+    <w:lsdException w:name="No List" w:semiHidden="1" w:unhideWhenUsed="1"/>
+    <w:lsdException w:name="Outline List 1" w:semiHidden="1" w:unhideWhenUsed="1"/>
+    <w:lsdException w:name="Outline List 2" w:semiHidden="1" w:unhideWhenUsed="1"/>
+    <w:lsdException w:name="Outline List 3" w:semiHidden="1" w:unhideWhenUsed="1"/>
+    <w:lsdException w:name="Table Simple 1" w:semiHidden="1" w:unhideWhenUsed="1"/>
+    <w:lsdException w:name="Table Simple 2" w:semiHidden="1" w:unhideWhenUsed="1"/>
+    <w:lsdException w:name="Table Simple 3" w:semiHidden="1" w:unhideWhenUsed="1"/>
+    <w:lsdException w:name="Table Classic 1" w:semiHidden="1" w:unhideWhenUsed="1"/>
+    <w:lsdException w:name="Table Classic 2" w:semiHidden="1" w:unhideWhenUsed="1"/>
+    <w:lsdException w:name="Table Classic 3" w:semiHidden="1" w:unhideWhenUsed="1"/>
+    <w:lsdException w:name="Table Classic 4" w:semiHidden="1" w:unhideWhenUsed="1"/>
+    <w:lsdException w:name="Table Colorful 1" w:semiHidden="1" w:unhideWhenUsed="1"/>
+    <w:lsdException w:name="Table Colorful 2" w:semiHidden="1" w:unhideWhenUsed="1"/>
+    <w:lsdException w:name="Table Colorful 3" w:semiHidden="1" w:unhideWhenUsed="1"/>
+    <w:lsdException w:name="Table Columns 1" w:semiHidden="1" w:unhideWhenUsed="1"/>
+    <w:lsdException w:name="Table Columns 2" w:semiHidden="1" w:unhideWhenUsed="1"/>
+    <w:lsdException w:name="Table Columns 3" w:semiHidden="1" w:unhideWhenUsed="1"/>
+    <w:lsdException w:name="Table Columns 4" w:semiHidden="1" w:unhideWhenUsed="1"/>
+    <w:lsdException w:name="Table Columns 5" w:semiHidden="1" w:unhideWhenUsed="1"/>
+    <w:lsdException w:name="Table Grid 1" w:semiHidden="1" w:unhideWhenUsed="1"/>
+    <w:lsdException w:name="Table Grid 2" w:semiHidden="1" w:unhideWhenUsed="1"/>
+    <w:lsdException w:name="Table Grid 3" w:semiHidden="1" w:unhideWhenUsed="1"/>
+    <w:lsdException w:name="Table Grid 4" w:semiHidden="1" w:unhideWhenUsed="1"/>
+    <w:lsdException w:name="Table Grid 5" w:semiHidden="1" w:unhideWhenUsed="1"/>
+    <w:lsdException w:name="Table Grid 6" w:semiHidden="1" w:unhideWhenUsed="1"/>
+    <w:lsdException w:name="Table Grid 7" w:semiHidden="1" w:unhideWhenUsed="1"/>
+    <w:lsdException w:name="Table Grid 8" w:semiHidden="1" w:unhideWhenUsed="1"/>
+    <w:lsdException w:name="Table List 1" w:semiHidden="1" w:unhideWhenUsed="1"/>
+    <w:lsdException w:name="Table List 2" w:semiHidden="1" w:unhideWhenUsed="1"/>
+    <w:lsdException w:name="Table List 3" w:semiHidden="1" w:unhideWhenUsed="1"/>
+    <w:lsdException w:name="Table List 4" w:semiHidden="1" w:unhideWhenUsed="1"/>
+    <w:lsdException w:name="Table List 5" w:semiHidden="1" w:unhideWhenUsed="1"/>
+    <w:lsdException w:name="Table List 6" w:semiHidden="1" w:unhideWhenUsed="1"/>
+    <w:lsdException w:name="Table List 7" w:semiHidden="1" w:unhideWhenUsed="1"/>
+    <w:lsdException w:name="Table List 8" w:semiHidden="1" w:unhideWhenUsed="1"/>
+    <w:lsdException w:name="Table 3D effects 1" w:semiHidden="1" w:unhideWhenUsed="1"/>
+    <w:lsdException w:name="Table 3D effects 2" w:semiHidden="1" w:unhideWhenUsed="1"/>
+    <w:lsdException w:name="Table 3D effects 3" w:semiHidden="1" w:unhideWhenUsed="1"/>
+    <w:lsdException w:name="Table Contemporary" w:semiHidden="1" w:unhideWhenUsed="1"/>
+    <w:lsdException w:name="Table Elegant" w:semiHidden="1" w:unhideWhenUsed="1"/>
+    <w:lsdException w:name="Table Professional" w:semiHidden="1" w:unhideWhenUsed="1"/>
+    <w:lsdException w:name="Table Subtle 1" w:semiHidden="1" w:unhideWhenUsed="1"/>
+    <w:lsdException w:name="Table Subtle 2" w:semiHidden="1" w:unhideWhenUsed="1"/>
+    <w:lsdException w:name="Table Web 1" w:semiHidden="1" w:unhideWhenUsed="1"/>
+    <w:lsdException w:name="Table Web 2" w:semiHidden="1" w:unhideWhenUsed="1"/>
+    <w:lsdException w:name="Table Web 3" w:semiHidden="1" w:unhideWhenUsed="1"/>
+    <w:lsdException w:name="Balloon Text" w:semiHidden="1" w:unhideWhenUsed="1"/>
+    <w:lsdException w:name="Table Grid" w:uiPriority="39"/>
+    <w:lsdException w:name="Table Theme" w:semiHidden="1" w:unhideWhenUsed="1"/>
+    <w:lsdException w:name="Placeholder Text" w:semiHidden="1"/>
+    <w:lsdException w:name="No Spacing" w:uiPriority="1" w:qFormat="1"/>
+    <w:lsdException w:name="Light Shading" w:uiPriority="60"/>
+    <w:lsdException w:name="Light List" w:uiPriority="61"/>
+    <w:lsdException w:name="Light Grid" w:uiPriority="62"/>
+    <w:lsdException w:name="Medium Shading 1" w:uiPriority="63"/>
+    <w:lsdException w:name="Medium Shading 2" w:uiPriority="64"/>
+    <w:lsdException w:name="Medium List 1" w:uiPriority="65"/>
+    <w:lsdException w:name="Medium List 2" w:uiPriority="66"/>
+    <w:lsdException w:name="Medium Grid 1" w:uiPriority="67"/>
+    <w:lsdException w:name="Medium Grid 2" w:uiPriority="68"/>
+    <w:lsdException w:name="Medium Grid 3" w:uiPriority="69"/>
+    <w:lsdException w:name="Dark List" w:uiPriority="70"/>
+    <w:lsdException w:name="Colorful Shading" w:uiPriority="71"/>
+    <w:lsdException w:name="Colorful List" w:uiPriority="72"/>
+    <w:lsdException w:name="Colorful Grid" w:uiPriority="73"/>
+    <w:lsdException w:name="Light Shading Accent 1" w:uiPriority="60"/>
+    <w:lsdException w:name="Light List Accent 1" w:uiPriority="61"/>
+    <w:lsdException w:name="Light Grid Accent 1" w:uiPriority="62"/>
+    <w:lsdException w:name="Medium Shading 1 Accent 1" w:uiPriority="63"/>
+    <w:lsdException w:name="Medium Shading 2 Accent 1" w:uiPriority="64"/>
+    <w:lsdException w:name="Medium List 1 Accent 1" w:uiPriority="65"/>
+    <w:lsdException w:name="Revision" w:semiHidden="1"/>
+    <w:lsdException w:name="List Paragraph" w:uiPriority="34" w:qFormat="1"/>
+    <w:lsdException w:name="Quote" w:uiPriority="29" w:qFormat="1"/>
+    <w:lsdException w:name="Intense Quote" w:uiPriority="30" w:qFormat="1"/>
+    <w:lsdException w:name="Medium List 2 Accent 1" w:uiPriority="66"/>
+    <w:lsdException w:name="Medium Grid 1 Accent 1" w:uiPriority="67"/>
+    <w:lsdException w:name="Medium Grid 2 Accent 1" w:uiPriority="68"/>
+    <w:lsdException w:name="Medium Grid 3 Accent 1" w:uiPriority="69"/>
+    <w:lsdException w:name="Dark List Accent 1" w:uiPriority="70"/>
+    <w:lsdException w:name="Colorful Shading Accent 1" w:uiPriority="71"/>
+    <w:lsdException w:name="Colorful List Accent 1" w:uiPriority="72"/>
+    <w:lsdException w:name="Colorful Grid Accent 1" w:uiPriority="73"/>
+    <w:lsdException w:name="Light Shading Accent 2" w:uiPriority="60"/>
+    <w:lsdException w:name="Light List Accent 2" w:uiPriority="61"/>
+    <w:lsdException w:name="Light Grid Accent 2" w:uiPriority="62"/>
+    <w:lsdException w:name="Medium Shading 1 Accent 2" w:uiPriority="63"/>
+    <w:lsdException w:name="Medium Shading 2 Accent 2" w:uiPriority="64"/>
+    <w:lsdException w:name="Medium List 1 Accent 2" w:uiPriority="65"/>
+    <w:lsdException w:name="Medium List 2 Accent 2" w:uiPriority="66"/>
+    <w:lsdException w:name="Medium Grid 1 Accent 2" w:uiPriority="67"/>
+    <w:lsdException w:name="Medium Grid 2 Accent 2" w:uiPriority="68"/>
+    <w:lsdException w:name="Medium Grid 3 Accent 2" w:uiPriority="69"/>
+    <w:lsdException w:name="Dark List Accent 2" w:uiPriority="70"/>
+    <w:lsdException w:name="Colorful Shading Accent 2" w:uiPriority="71"/>
+    <w:lsdException w:name="Colorful List Accent 2" w:uiPriority="72"/>
+    <w:lsdException w:name="Colorful Grid Accent 2" w:uiPriority="73"/>
+    <w:lsdException w:name="Light Shading Accent 3" w:uiPriority="60"/>
+    <w:lsdException w:name="Light List Accent 3" w:uiPriority="61"/>
+    <w:lsdException w:name="Light Grid Accent 3" w:uiPriority="62"/>
+    <w:lsdException w:name="Medium Shading 1 Accent 3" w:uiPriority="63"/>
+    <w:lsdException w:name="Medium Shading 2 Accent 3" w:uiPriority="64"/>
+    <w:lsdException w:name="Medium List 1 Accent 3" w:uiPriority="65"/>
+    <w:lsdException w:name="Medium List 2 Accent 3" w:uiPriority="66"/>
+    <w:lsdException w:name="Medium Grid 1 Accent 3" w:uiPriority="67"/>
+    <w:lsdException w:name="Medium Grid 2 Accent 3" w:uiPriority="68"/>
+    <w:lsdException w:name="Medium Grid 3 Accent 3" w:uiPriority="69"/>
+    <w:lsdException w:name="Dark List Accent 3" w:uiPriority="70"/>
+    <w:lsdException w:name="Colorful Shading Accent 3" w:uiPriority="71"/>
+    <w:lsdException w:name="Colorful List Accent 3" w:uiPriority="72"/>
+    <w:lsdException w:name="Colorful Grid Accent 3" w:uiPriority="73"/>
+    <w:lsdException w:name="Light Shading Accent 4" w:uiPriority="60"/>
+    <w:lsdException w:name="Light List Accent 4" w:uiPriority="61"/>
+    <w:lsdException w:name="Light Grid Accent 4" w:uiPriority="62"/>
+    <w:lsdException w:name="Medium Shading 1 Accent 4" w:uiPriority="63"/>
+    <w:lsdException w:name="Medium Shading 2 Accent 4" w:uiPriority="64"/>
+    <w:lsdException w:name="Medium List 1 Accent 4" w:uiPriority="65"/>
+    <w:lsdException w:name="Medium List 2 Accent 4" w:uiPriority="66"/>
+    <w:lsdException w:name="Medium Grid 1 Accent 4" w:uiPriority="67"/>
+    <w:lsdException w:name="Medium Grid 2 Accent 4" w:uiPriority="68"/>
+    <w:lsdException w:name="Medium Grid 3 Accent 4" w:uiPriority="69"/>
+    <w:lsdException w:name="Dark List Accent 4" w:uiPriority="70"/>
+    <w:lsdException w:name="Colorful Shading Accent 4" w:uiPriority="71"/>
+    <w:lsdException w:name="Colorful List Accent 4" w:uiPriority="72"/>
+    <w:lsdException w:name="Colorful Grid Accent 4" w:uiPriority="73"/>
+    <w:lsdException w:name="Light Shading Accent 5" w:uiPriority="60"/>
+    <w:lsdException w:name="Light List Accent 5" w:uiPriority="61"/>
+    <w:lsdException w:name="Light Grid Accent 5" w:uiPriority="62"/>
+    <w:lsdException w:name="Medium Shading 1 Accent 5" w:uiPriority="63"/>
+    <w:lsdException w:name="Medium Shading 2 Accent 5" w:uiPriority="64"/>
+    <w:lsdException w:name="Medium List 1 Accent 5" w:uiPriority="65"/>
+    <w:lsdException w:name="Medium List 2 Accent 5" w:uiPriority="66"/>
+    <w:lsdException w:name="Medium Grid 1 Accent 5" w:uiPriority="67"/>
+    <w:lsdException w:name="Medium Grid 2 Accent 5" w:uiPriority="68"/>
+    <w:lsdException w:name="Medium Grid 3 Accent 5" w:uiPriority="69"/>
+    <w:lsdException w:name="Dark List Accent 5" w:uiPriority="70"/>
+    <w:lsdException w:name="Colorful Shading Accent 5" w:uiPriority="71"/>
+    <w:lsdException w:name="Colorful List Accent 5" w:uiPriority="72"/>
+    <w:lsdException w:name="Colorful Grid Accent 5" w:uiPriority="73"/>
+    <w:lsdException w:name="Light Shading Accent 6" w:uiPriority="60"/>
+    <w:lsdException w:name="Light List Accent 6" w:uiPriority="61"/>
+    <w:lsdException w:name="Light Grid Accent 6" w:uiPriority="62"/>
+    <w:lsdException w:name="Medium Shading 1 Accent 6" w:uiPriority="63"/>
+    <w:lsdException w:name="Medium Shading 2 Accent 6" w:uiPriority="64"/>
+    <w:lsdException w:name="Medium List 1 Accent 6" w:uiPriority="65"/>
+    <w:lsdException w:name="Medium List 2 Accent 6" w:uiPriority="66"/>
+    <w:lsdException w:name="Medium Grid 1 Accent 6" w:uiPriority="67"/>
+    <w:lsdException w:name="Medium Grid 2 Accent 6" w:uiPriority="68"/>
+    <w:lsdException w:name="Medium Grid 3 Accent 6" w:uiPriority="69"/>
+    <w:lsdException w:name="Dark List Accent 6" w:uiPriority="70"/>
+    <w:lsdException w:name="Colorful Shading Accent 6" w:uiPriority="71"/>
+    <w:lsdException w:name="Colorful List Accent 6" w:uiPriority="72"/>
+    <w:lsdException w:name="Colorful Grid Accent 6" w:uiPriority="73"/>
+    <w:lsdException w:name="Subtle Emphasis" w:uiPriority="19" w:qFormat="1"/>
+    <w:lsdException w:name="Intense Emphasis" w:uiPriority="21" w:qFormat="1"/>
+    <w:lsdException w:name="Subtle Reference" w:uiPriority="31" w:qFormat="1"/>
+    <w:lsdException w:name="Intense Reference" w:uiPriority="32" w:qFormat="1"/>
+    <w:lsdException w:name="Book Title" w:uiPriority="33" w:qFormat="1"/>
+    <w:lsdException w:name="Bibliography" w:semiHidden="1" w:uiPriority="37" w:unhideWhenUsed="1"/>
+    <w:lsdException w:name="TOC Heading" w:semiHidden="1" w:uiPriority="39" w:unhideWhenUsed="1" w:qFormat="1"/>
+    <w:lsdException w:name="Plain Table 1" w:uiPriority="41"/>
+    <w:lsdException w:name="Plain Table 2" w:uiPriority="42"/>
+    <w:lsdException w:name="Plain Table 3" w:uiPriority="43"/>
+    <w:lsdException w:name="Plain Table 4" w:uiPriority="44"/>
+    <w:lsdException w:name="Plain Table 5" w:uiPriority="45"/>
+    <w:lsdException w:name="Grid Table Light" w:uiPriority="40"/>
+    <w:lsdException w:name="Grid Table 1 Light" w:uiPriority="46"/>
+    <w:lsdException w:name="Grid Table 2" w:uiPriority="47"/>
+    <w:lsdException w:name="Grid Table 3" w:uiPriority="48"/>
+    <w:lsdException w:name="Grid Table 4" w:uiPriority="49"/>
+    <w:lsdException w:name="Grid Table 5 Dark" w:uiPriority="50"/>
+    <w:lsdException w:name="Grid Table 6 Colorful" w:uiPriority="51"/>
+    <w:lsdException w:name="Grid Table 7 Colorful" w:uiPriority="52"/>
+    <w:lsdException w:name="Grid Table 1 Light Accent 1" w:uiPriority="46"/>
+    <w:lsdException w:name="Grid Table 2 Accent 1" w:uiPriority="47"/>
+    <w:lsdException w:name="Grid Table 3 Accent 1" w:uiPriority="48"/>
+    <w:lsdException w:name="Grid Table 4 Accent 1" w:uiPriority="49"/>
+    <w:lsdException w:name="Grid Table 5 Dark Accent 1" w:uiPriority="50"/>
+    <w:lsdException w:name="Grid Table 6 Colorful Accent 1" w:uiPriority="51"/>
+    <w:lsdException w:name="Grid Table 7 Colorful Accent 1" w:uiPriority="52"/>
+    <w:lsdException w:name="Grid Table 1 Light Accent 2" w:uiPriority="46"/>
+    <w:lsdException w:name="Grid Table 2 Accent 2" w:uiPriority="47"/>
+    <w:lsdException w:name="Grid Table 3 Accent 2" w:uiPriority="48"/>
+    <w:lsdException w:name="Grid Table 4 Accent 2" w:uiPriority="49"/>
+    <w:lsdException w:name="Grid Table 5 Dark Accent 2" w:uiPriority="50"/>
+    <w:lsdException w:name="Grid Table 6 Colorful Accent 2" w:uiPriority="51"/>
+    <w:lsdException w:name="Grid Table 7 Colorful Accent 2" w:uiPriority="52"/>
+    <w:lsdException w:name="Grid Table 1 Light Accent 3" w:uiPriority="46"/>
+    <w:lsdException w:name="Grid Table 2 Accent 3" w:uiPriority="47"/>
+    <w:lsdException w:name="Grid Table 3 Accent 3" w:uiPriority="48"/>
+    <w:lsdException w:name="Grid Table 4 Accent 3" w:uiPriority="49"/>
+    <w:lsdException w:name="Grid Table 5 Dark Accent 3" w:uiPriority="50"/>
+    <w:lsdException w:name="Grid Table 6 Colorful Accent 3" w:uiPriority="51"/>
+    <w:lsdException w:name="Grid Table 7 Colorful Accent 3" w:uiPriority="52"/>
+    <w:lsdException w:name="Grid Table 1 Light Accent 4" w:uiPriority="46"/>
+    <w:lsdException w:name="Grid Table 2 Accent 4" w:uiPriority="47"/>
+    <w:lsdException w:name="Grid Table 3 Accent 4" w:uiPriority="48"/>
+    <w:lsdException w:name="Grid Table 4 Accent 4" w:uiPriority="49"/>
+    <w:lsdException w:name="Grid Table 5 Dark Accent 4" w:uiPriority="50"/>
+    <w:lsdException w:name="Grid Table 6 Colorful Accent 4" w:uiPriority="51"/>
+    <w:lsdException w:name="Grid Table 7 Colorful Accent 4" w:uiPriority="52"/>
+    <w:lsdException w:name="Grid Table 1 Light Accent 5" w:uiPriority="46"/>
+    <w:lsdException w:name="Grid Table 2 Accent 5" w:uiPriority="47"/>
+    <w:lsdException w:name="Grid Table 3 Accent 5" w:uiPriority="48"/>
+    <w:lsdException w:name="Grid Table 4 Accent 5" w:uiPriority="49"/>
+    <w:lsdException w:name="Grid Table 5 Dark Accent 5" w:uiPriority="50"/>
+    <w:lsdException w:name="Grid Table 6 Colorful Accent 5" w:uiPriority="51"/>
+    <w:lsdException w:name="Grid Table 7 Colorful Accent 5" w:uiPriority="52"/>
+    <w:lsdException w:name="Grid Table 1 Light Accent 6" w:uiPriority="46"/>
+    <w:lsdException w:name="Grid Table 2 Accent 6" w:uiPriority="47"/>
+    <w:lsdException w:name="Grid Table 3 Accent 6" w:uiPriority="48"/>
+    <w:lsdException w:name="Grid Table 4 Accent 6" w:uiPriority="49"/>
+    <w:lsdException w:name="Grid Table 5 Dark Accent 6" w:uiPriority="50"/>
+    <w:lsdException w:name="Grid Table 6 Colorful Accent 6" w:uiPriority="51"/>
+    <w:lsdException w:name="Grid Table 7 Colorful Accent 6" w:uiPriority="52"/>
+    <w:lsdException w:name="List Table 1 Light" w:uiPriority="46"/>
+    <w:lsdException w:name="List Table 2" w:uiPriority="47"/>
+    <w:lsdException w:name="List Table 3" w:uiPriority="48"/>
+    <w:lsdException w:name="List Table 4" w:uiPriority="49"/>
+    <w:lsdException w:name="List Table 5 Dark" w:uiPriority="50"/>
+    <w:lsdException w:name="List Table 6 Colorful" w:uiPriority="51"/>
+    <w:lsdException w:name="List Table 7 Colorful" w:uiPriority="52"/>
+    <w:lsdException w:name="List Table 1 Light Accent 1" w:uiPriority="46"/>
+    <w:lsdException w:name="List Table 2 Accent 1" w:uiPriority="47"/>
+    <w:lsdException w:name="List Table 3 Accent 1" w:uiPriority="48"/>
+    <w:lsdException w:name="List Table 4 Accent 1" w:uiPriority="49"/>
+    <w:lsdException w:name="List Table 5 Dark Accent 1" w:uiPriority="50"/>
+    <w:lsdException w:name="List Table 6 Colorful Accent 1" w:uiPriority="51"/>
+    <w:lsdException w:name="List Table 7 Colorful Accent 1" w:uiPriority="52"/>
+    <w:lsdException w:name="List Table 1 Light Accent 2" w:uiPriority="46"/>
+    <w:lsdException w:name="List Table 2 Accent 2" w:uiPriority="47"/>
+    <w:lsdException w:name="List Table 3 Accent 2" w:uiPriority="48"/>
+    <w:lsdException w:name="List Table 4 Accent 2" w:uiPriority="49"/>
+    <w:lsdException w:name="List Table 5 Dark Accent 2" w:uiPriority="50"/>
+    <w:lsdException w:name="List Table 6 Colorful Accent 2" w:uiPriority="51"/>
+    <w:lsdException w:name="List Table 7 Colorful Accent 2" w:uiPriority="52"/>
+    <w:lsdException w:name="List Table 1 Light Accent 3" w:uiPriority="46"/>
+    <w:lsdException w:name="List Table 2 Accent 3" w:uiPriority="47"/>
+    <w:lsdException w:name="List Table 3 Accent 3" w:uiPriority="48"/>
+    <w:lsdException w:name="List Table 4 Accent 3" w:uiPriority="49"/>
+    <w:lsdException w:name="List Table 5 Dark Accent 3" w:uiPriority="50"/>
+    <w:lsdException w:name="List Table 6 Colorful Accent 3" w:uiPriority="51"/>
+    <w:lsdException w:name="List Table 7 Colorful Accent 3" w:uiPriority="52"/>
+    <w:lsdException w:name="List Table 1 Light Accent 4" w:uiPriority="46"/>
+    <w:lsdException w:name="List Table 2 Accent 4" w:uiPriority="47"/>
+    <w:lsdException w:name="List Table 3 Accent 4" w:uiPriority="48"/>
+    <w:lsdException w:name="List Table 4 Accent 4" w:uiPriority="49"/>
+    <w:lsdException w:name="List Table 5 Dark Accent 4" w:uiPriority="50"/>
+    <w:lsdException w:name="List Table 6 Colorful Accent 4" w:uiPriority="51"/>
+    <w:lsdException w:name="List Table 7 Colorful Accent 4" w:uiPriority="52"/>
+    <w:lsdException w:name="List Table 1 Light Accent 5" w:uiPriority="46"/>
+    <w:lsdException w:name="List Table 2 Accent 5" w:uiPriority="47"/>
+    <w:lsdException w:name="List Table 3 Accent 5" w:uiPriority="48"/>
+    <w:lsdException w:name="List Table 4 Accent 5" w:uiPriority="49"/>
+    <w:lsdException w:name="List Table 5 Dark Accent 5" w:uiPriority="50"/>
+    <w:lsdException w:name="List Table 6 Colorful Accent 5" w:uiPriority="51"/>
+    <w:lsdException w:name="List Table 7 Colorful Accent 5" w:uiPriority="52"/>
+    <w:lsdException w:name="List Table 1 Light Accent 6" w:uiPriority="46"/>
+    <w:lsdException w:name="List Table 2 Accent 6" w:uiPriority="47"/>
+    <w:lsdException w:name="List Table 3 Accent 6" w:uiPriority="48"/>
+    <w:lsdException w:name="List Table 4 Accent 6" w:uiPriority="49"/>
+    <w:lsdException w:name="List Table 5 Dark Accent 6" w:uiPriority="50"/>
+    <w:lsdException w:name="List Table 6 Colorful Accent 6" w:uiPriority="51"/>
+    <w:lsdException w:name="List Table 7 Colorful Accent 6" w:uiPriority="52"/>
   </w:latentStyles>
   <w:style w:type="paragraph" w:default="1" w:styleId="a">
     <w:name w:val="Normal"/>
@@ -11274,6 +11402,7 @@
   <w:style w:type="character" w:default="1" w:styleId="a0">
     <w:name w:val="Default Paragraph Font"/>
     <w:uiPriority w:val="1"/>
+    <w:semiHidden/>
     <w:unhideWhenUsed/>
   </w:style>
   <w:style w:type="table" w:default="1" w:styleId="a1">
@@ -11281,7 +11410,6 @@
     <w:uiPriority w:val="99"/>
     <w:semiHidden/>
     <w:unhideWhenUsed/>
-    <w:qFormat/>
     <w:tblPr>
       <w:tblInd w:w="0" w:type="dxa"/>
       <w:tblCellMar>
@@ -11576,7 +11704,6 @@
     <w:basedOn w:val="a"/>
     <w:link w:val="ad"/>
     <w:uiPriority w:val="99"/>
-    <w:semiHidden/>
     <w:unhideWhenUsed/>
     <w:rsid w:val="00896ADD"/>
     <w:pPr>
@@ -11596,7 +11723,6 @@
     <w:basedOn w:val="a0"/>
     <w:link w:val="ac"/>
     <w:uiPriority w:val="99"/>
-    <w:semiHidden/>
     <w:rsid w:val="00896ADD"/>
     <w:rPr>
       <w:rFonts w:ascii="Times New Roman" w:eastAsia="標楷體" w:hAnsi="Times New Roman" w:cs="Times New Roman"/>
@@ -11609,7 +11735,6 @@
     <w:basedOn w:val="a"/>
     <w:link w:val="af"/>
     <w:uiPriority w:val="99"/>
-    <w:semiHidden/>
     <w:unhideWhenUsed/>
     <w:rsid w:val="00896ADD"/>
     <w:pPr>
@@ -11629,7 +11754,6 @@
     <w:basedOn w:val="a0"/>
     <w:link w:val="ae"/>
     <w:uiPriority w:val="99"/>
-    <w:semiHidden/>
     <w:rsid w:val="00896ADD"/>
     <w:rPr>
       <w:rFonts w:ascii="Times New Roman" w:eastAsia="標楷體" w:hAnsi="Times New Roman" w:cs="Times New Roman"/>
@@ -11895,7 +12019,7 @@
   <a:extraClrSchemeLst/>
   <a:extLst>
     <a:ext uri="{05A4C25C-085E-4340-85A3-A5531E510DB2}">
-      <thm15:themeFamily xmlns:thm15="http://schemas.microsoft.com/office/thememl/2012/main" xmlns="" name="Office Theme" id="{62F939B6-93AF-4DB8-9C6B-D6C7DFDC589F}" vid="{4A3C46E8-61CC-4603-A589-7422A47A8E4A}"/>
+      <thm15:themeFamily xmlns:thm15="http://schemas.microsoft.com/office/thememl/2012/main" name="Office Theme" id="{62F939B6-93AF-4DB8-9C6B-D6C7DFDC589F}" vid="{4A3C46E8-61CC-4603-A589-7422A47A8E4A}"/>
     </a:ext>
   </a:extLst>
 </a:theme>
@@ -11906,7 +12030,7 @@
 </file>
 
 <file path=customXml/itemProps1.xml><?xml version="1.0" encoding="utf-8"?>
-<ds:datastoreItem xmlns:ds="http://schemas.openxmlformats.org/officeDocument/2006/customXml" ds:itemID="{6F01A58D-B069-4B99-870D-CF43E7B1EB4B}">
+<ds:datastoreItem xmlns:ds="http://schemas.openxmlformats.org/officeDocument/2006/customXml" ds:itemID="{9C80E60F-D696-400E-8920-3AE283796C0C}">
   <ds:schemaRefs>
     <ds:schemaRef ds:uri="http://schemas.openxmlformats.org/officeDocument/2006/bibliography"/>
   </ds:schemaRefs>

--- a/documents/專題成果報告.docx
+++ b/documents/專題成果報告.docx
@@ -1,10 +1,19 @@
 
 <file path=word/document.xml><?xml version="1.0" encoding="utf-8"?>
-<w:document xmlns:ve="http://schemas.openxmlformats.org/markup-compatibility/2006" xmlns:o="urn:schemas-microsoft-com:office:office" xmlns:r="http://schemas.openxmlformats.org/officeDocument/2006/relationships" xmlns:m="http://schemas.openxmlformats.org/officeDocument/2006/math" xmlns:v="urn:schemas-microsoft-com:vml" xmlns:wp="http://schemas.openxmlformats.org/drawingml/2006/wordprocessingDrawing" xmlns:w10="urn:schemas-microsoft-com:office:word" xmlns:w="http://schemas.openxmlformats.org/wordprocessingml/2006/main" xmlns:wne="http://schemas.microsoft.com/office/word/2006/wordml">
+<w:document xmlns:wpc="http://schemas.microsoft.com/office/word/2010/wordprocessingCanvas" xmlns:mc="http://schemas.openxmlformats.org/markup-compatibility/2006" xmlns:o="urn:schemas-microsoft-com:office:office" xmlns:r="http://schemas.openxmlformats.org/officeDocument/2006/relationships" xmlns:m="http://schemas.openxmlformats.org/officeDocument/2006/math" xmlns:v="urn:schemas-microsoft-com:vml" xmlns:wp14="http://schemas.microsoft.com/office/word/2010/wordprocessingDrawing" xmlns:wp="http://schemas.openxmlformats.org/drawingml/2006/wordprocessingDrawing" xmlns:w10="urn:schemas-microsoft-com:office:word" xmlns:w="http://schemas.openxmlformats.org/wordprocessingml/2006/main" xmlns:w14="http://schemas.microsoft.com/office/word/2010/wordml" xmlns:w15="http://schemas.microsoft.com/office/word/2012/wordml" xmlns:wpg="http://schemas.microsoft.com/office/word/2010/wordprocessingGroup" xmlns:wpi="http://schemas.microsoft.com/office/word/2010/wordprocessingInk" xmlns:wne="http://schemas.microsoft.com/office/word/2006/wordml" xmlns:wps="http://schemas.microsoft.com/office/word/2010/wordprocessingShape" mc:Ignorable="w14 w15 wp14">
   <w:body>
     <w:p>
       <w:pPr>
         <w:jc w:val="center"/>
+        <w:rPr>
+          <w:rFonts w:ascii="標楷體"/>
+          <w:b/>
+          <w:kern w:val="0"/>
+          <w:sz w:val="52"/>
+          <w:szCs w:val="52"/>
+        </w:rPr>
+      </w:pPr>
+      <w:r>
         <w:rPr>
           <w:rFonts w:ascii="標楷體" w:hint="eastAsia"/>
           <w:b/>
@@ -12,15 +21,6 @@
           <w:sz w:val="52"/>
           <w:szCs w:val="52"/>
         </w:rPr>
-      </w:pPr>
-      <w:r>
-        <w:rPr>
-          <w:rFonts w:ascii="標楷體" w:hint="eastAsia"/>
-          <w:b/>
-          <w:kern w:val="0"/>
-          <w:sz w:val="52"/>
-          <w:szCs w:val="52"/>
-        </w:rPr>
         <w:t>台北科技大學資訊工程系</w:t>
       </w:r>
     </w:p>
@@ -76,7 +76,7 @@
         <w:ind w:left="2400"/>
         <w:textAlignment w:val="baseline"/>
         <w:rPr>
-          <w:rFonts w:ascii="標楷體" w:hint="eastAsia"/>
+          <w:rFonts w:ascii="標楷體"/>
           <w:kern w:val="0"/>
           <w:sz w:val="28"/>
           <w:szCs w:val="20"/>
@@ -90,7 +90,7 @@
         <w:ind w:left="2400"/>
         <w:textAlignment w:val="baseline"/>
         <w:rPr>
-          <w:rFonts w:ascii="標楷體" w:hint="eastAsia"/>
+          <w:rFonts w:ascii="標楷體"/>
           <w:kern w:val="0"/>
           <w:sz w:val="28"/>
           <w:szCs w:val="20"/>
@@ -104,7 +104,7 @@
         <w:ind w:left="2400"/>
         <w:textAlignment w:val="baseline"/>
         <w:rPr>
-          <w:rFonts w:ascii="標楷體" w:hint="eastAsia"/>
+          <w:rFonts w:ascii="標楷體"/>
           <w:kern w:val="0"/>
           <w:sz w:val="28"/>
           <w:szCs w:val="20"/>
@@ -117,6 +117,15 @@
         <w:spacing w:line="320" w:lineRule="atLeast"/>
         <w:jc w:val="center"/>
         <w:textAlignment w:val="baseline"/>
+        <w:rPr>
+          <w:rFonts w:ascii="標楷體"/>
+          <w:b/>
+          <w:kern w:val="0"/>
+          <w:sz w:val="48"/>
+          <w:szCs w:val="48"/>
+        </w:rPr>
+      </w:pPr>
+      <w:r>
         <w:rPr>
           <w:rFonts w:ascii="標楷體" w:hint="eastAsia"/>
           <w:b/>
@@ -124,19 +133,8 @@
           <w:sz w:val="48"/>
           <w:szCs w:val="48"/>
         </w:rPr>
-      </w:pPr>
-      <w:proofErr w:type="spellStart"/>
-      <w:r>
-        <w:rPr>
-          <w:rFonts w:ascii="標楷體" w:hint="eastAsia"/>
-          <w:b/>
-          <w:kern w:val="0"/>
-          <w:sz w:val="48"/>
-          <w:szCs w:val="48"/>
-        </w:rPr>
         <w:t>EzWebGame</w:t>
       </w:r>
-      <w:proofErr w:type="spellEnd"/>
     </w:p>
     <w:p>
       <w:pPr>
@@ -145,12 +143,72 @@
         <w:ind w:left="2400"/>
         <w:textAlignment w:val="baseline"/>
         <w:rPr>
+          <w:rFonts w:ascii="標楷體"/>
+          <w:kern w:val="0"/>
+          <w:sz w:val="28"/>
+          <w:szCs w:val="20"/>
+        </w:rPr>
+      </w:pPr>
+    </w:p>
+    <w:p>
+      <w:pPr>
+        <w:adjustRightInd w:val="0"/>
+        <w:spacing w:line="320" w:lineRule="atLeast"/>
+        <w:ind w:left="2400"/>
+        <w:textAlignment w:val="baseline"/>
+        <w:rPr>
+          <w:rFonts w:ascii="標楷體"/>
+          <w:kern w:val="0"/>
+          <w:sz w:val="28"/>
+          <w:szCs w:val="20"/>
+        </w:rPr>
+      </w:pPr>
+    </w:p>
+    <w:p>
+      <w:pPr>
+        <w:adjustRightInd w:val="0"/>
+        <w:spacing w:line="320" w:lineRule="atLeast"/>
+        <w:ind w:left="2400"/>
+        <w:textAlignment w:val="baseline"/>
+        <w:rPr>
+          <w:rFonts w:ascii="標楷體"/>
+          <w:kern w:val="0"/>
+          <w:sz w:val="28"/>
+          <w:szCs w:val="20"/>
+        </w:rPr>
+      </w:pPr>
+    </w:p>
+    <w:p>
+      <w:pPr>
+        <w:adjustRightInd w:val="0"/>
+        <w:spacing w:line="320" w:lineRule="atLeast"/>
+        <w:ind w:left="2400"/>
+        <w:textAlignment w:val="baseline"/>
+        <w:rPr>
+          <w:rFonts w:ascii="標楷體"/>
+          <w:kern w:val="0"/>
+          <w:sz w:val="28"/>
+          <w:szCs w:val="20"/>
+        </w:rPr>
+      </w:pPr>
+      <w:r>
+        <w:rPr>
           <w:rFonts w:ascii="標楷體" w:hint="eastAsia"/>
           <w:kern w:val="0"/>
           <w:sz w:val="28"/>
           <w:szCs w:val="20"/>
         </w:rPr>
-      </w:pPr>
+        <w:t>專題編號：</w:t>
+      </w:r>
+      <w:r>
+        <w:rPr>
+          <w:rFonts w:ascii="標楷體"/>
+          <w:kern w:val="0"/>
+          <w:sz w:val="28"/>
+          <w:szCs w:val="20"/>
+        </w:rPr>
+        <w:t>102-CSIE-S019</w:t>
+      </w:r>
     </w:p>
     <w:p>
       <w:pPr>
@@ -159,12 +217,41 @@
         <w:ind w:left="2400"/>
         <w:textAlignment w:val="baseline"/>
         <w:rPr>
+          <w:rFonts w:ascii="標楷體"/>
+          <w:kern w:val="0"/>
+          <w:sz w:val="28"/>
+          <w:szCs w:val="20"/>
+        </w:rPr>
+      </w:pPr>
+      <w:r>
+        <w:rPr>
           <w:rFonts w:ascii="標楷體" w:hint="eastAsia"/>
           <w:kern w:val="0"/>
           <w:sz w:val="28"/>
           <w:szCs w:val="20"/>
         </w:rPr>
-      </w:pPr>
+        <w:t>專題計劃參與人員：</w:t>
+      </w:r>
+      <w:r>
+        <w:rPr>
+          <w:rFonts w:ascii="標楷體" w:hint="eastAsia"/>
+          <w:kern w:val="0"/>
+          <w:sz w:val="28"/>
+          <w:szCs w:val="20"/>
+        </w:rPr>
+        <w:tab/>
+        <w:t>99820318</w:t>
+      </w:r>
+      <w:r>
+        <w:rPr>
+          <w:rFonts w:ascii="標楷體" w:hint="eastAsia"/>
+          <w:kern w:val="0"/>
+          <w:sz w:val="28"/>
+          <w:szCs w:val="20"/>
+        </w:rPr>
+        <w:tab/>
+        <w:t>陳科銘</w:t>
+      </w:r>
     </w:p>
     <w:p>
       <w:pPr>
@@ -173,106 +260,7 @@
         <w:ind w:left="2400"/>
         <w:textAlignment w:val="baseline"/>
         <w:rPr>
-          <w:rFonts w:ascii="標楷體" w:hint="eastAsia"/>
-          <w:kern w:val="0"/>
-          <w:sz w:val="28"/>
-          <w:szCs w:val="20"/>
-        </w:rPr>
-      </w:pPr>
-    </w:p>
-    <w:p>
-      <w:pPr>
-        <w:adjustRightInd w:val="0"/>
-        <w:spacing w:line="320" w:lineRule="atLeast"/>
-        <w:ind w:left="2400"/>
-        <w:textAlignment w:val="baseline"/>
-        <w:rPr>
-          <w:rFonts w:ascii="標楷體" w:hint="eastAsia"/>
-          <w:kern w:val="0"/>
-          <w:sz w:val="28"/>
-          <w:szCs w:val="20"/>
-        </w:rPr>
-      </w:pPr>
-      <w:r>
-        <w:rPr>
-          <w:rFonts w:ascii="標楷體" w:hint="eastAsia"/>
-          <w:kern w:val="0"/>
-          <w:sz w:val="28"/>
-          <w:szCs w:val="20"/>
-        </w:rPr>
-        <w:t>專題編號：</w:t>
-      </w:r>
-      <w:r>
-        <w:rPr>
           <w:rFonts w:ascii="標楷體"/>
-          <w:kern w:val="0"/>
-          <w:sz w:val="28"/>
-          <w:szCs w:val="20"/>
-        </w:rPr>
-        <w:t>102-CSIE-S019</w:t>
-      </w:r>
-    </w:p>
-    <w:p>
-      <w:pPr>
-        <w:adjustRightInd w:val="0"/>
-        <w:spacing w:line="320" w:lineRule="atLeast"/>
-        <w:ind w:left="2400"/>
-        <w:textAlignment w:val="baseline"/>
-        <w:rPr>
-          <w:rFonts w:ascii="標楷體" w:hint="eastAsia"/>
-          <w:kern w:val="0"/>
-          <w:sz w:val="28"/>
-          <w:szCs w:val="20"/>
-        </w:rPr>
-      </w:pPr>
-      <w:r>
-        <w:rPr>
-          <w:rFonts w:ascii="標楷體" w:hint="eastAsia"/>
-          <w:kern w:val="0"/>
-          <w:sz w:val="28"/>
-          <w:szCs w:val="20"/>
-        </w:rPr>
-        <w:t>專題計劃參與人員：</w:t>
-      </w:r>
-      <w:r>
-        <w:rPr>
-          <w:rFonts w:ascii="標楷體" w:hint="eastAsia"/>
-          <w:kern w:val="0"/>
-          <w:sz w:val="28"/>
-          <w:szCs w:val="20"/>
-        </w:rPr>
-        <w:tab/>
-        <w:t>99820318</w:t>
-      </w:r>
-      <w:r>
-        <w:rPr>
-          <w:rFonts w:ascii="標楷體" w:hint="eastAsia"/>
-          <w:kern w:val="0"/>
-          <w:sz w:val="28"/>
-          <w:szCs w:val="20"/>
-        </w:rPr>
-        <w:tab/>
-      </w:r>
-      <w:proofErr w:type="gramStart"/>
-      <w:r>
-        <w:rPr>
-          <w:rFonts w:ascii="標楷體" w:hint="eastAsia"/>
-          <w:kern w:val="0"/>
-          <w:sz w:val="28"/>
-          <w:szCs w:val="20"/>
-        </w:rPr>
-        <w:t>陳科銘</w:t>
-      </w:r>
-      <w:proofErr w:type="gramEnd"/>
-    </w:p>
-    <w:p>
-      <w:pPr>
-        <w:adjustRightInd w:val="0"/>
-        <w:spacing w:line="320" w:lineRule="atLeast"/>
-        <w:ind w:left="2400"/>
-        <w:textAlignment w:val="baseline"/>
-        <w:rPr>
-          <w:rFonts w:ascii="標楷體" w:hint="eastAsia"/>
           <w:kern w:val="0"/>
           <w:sz w:val="28"/>
           <w:szCs w:val="20"/>
@@ -437,7 +425,7 @@
             </w:rPr>
             <w:fldChar w:fldCharType="separate"/>
           </w:r>
-          <w:hyperlink w:anchor="_Toc375241619" w:history="1">
+          <w:hyperlink w:anchor="_Toc375253984" w:history="1">
             <w:r>
               <w:rPr>
                 <w:rStyle w:val="a6"/>
@@ -482,7 +470,7 @@
                 <w:noProof/>
                 <w:webHidden/>
               </w:rPr>
-              <w:instrText xml:space="preserve"> PAGEREF _Toc375241619 \h </w:instrText>
+              <w:instrText xml:space="preserve"> PAGEREF _Toc375253984 \h </w:instrText>
             </w:r>
             <w:r>
               <w:rPr>
@@ -527,7 +515,7 @@
               <w:sz w:val="24"/>
             </w:rPr>
           </w:pPr>
-          <w:hyperlink w:anchor="_Toc375241620" w:history="1">
+          <w:hyperlink w:anchor="_Toc375253985" w:history="1">
             <w:r>
               <w:rPr>
                 <w:rStyle w:val="a6"/>
@@ -572,7 +560,7 @@
                 <w:noProof/>
                 <w:webHidden/>
               </w:rPr>
-              <w:instrText xml:space="preserve"> PAGEREF _Toc375241620 \h </w:instrText>
+              <w:instrText xml:space="preserve"> PAGEREF _Toc375253985 \h </w:instrText>
             </w:r>
             <w:r>
               <w:rPr>
@@ -617,7 +605,7 @@
               <w:sz w:val="24"/>
             </w:rPr>
           </w:pPr>
-          <w:hyperlink w:anchor="_Toc375241621" w:history="1">
+          <w:hyperlink w:anchor="_Toc375253986" w:history="1">
             <w:r>
               <w:rPr>
                 <w:rStyle w:val="a6"/>
@@ -662,7 +650,7 @@
                 <w:noProof/>
                 <w:webHidden/>
               </w:rPr>
-              <w:instrText xml:space="preserve"> PAGEREF _Toc375241621 \h </w:instrText>
+              <w:instrText xml:space="preserve"> PAGEREF _Toc375253986 \h </w:instrText>
             </w:r>
             <w:r>
               <w:rPr>
@@ -707,13 +695,11 @@
               <w:sz w:val="24"/>
             </w:rPr>
           </w:pPr>
-          <w:hyperlink w:anchor="_Toc375241622" w:history="1">
+          <w:hyperlink w:anchor="_Toc375253987" w:history="1">
             <w:r>
               <w:rPr>
                 <w:rStyle w:val="a6"/>
                 <w:rFonts w:ascii="標楷體" w:hAnsi="標楷體" w:hint="eastAsia"/>
-                <w:b/>
-                <w:bCs/>
                 <w:noProof/>
               </w:rPr>
               <w:t>肆、</w:t>
@@ -731,8 +717,6 @@
               <w:rPr>
                 <w:rStyle w:val="a6"/>
                 <w:rFonts w:ascii="標楷體" w:hAnsi="標楷體"/>
-                <w:b/>
-                <w:bCs/>
                 <w:noProof/>
               </w:rPr>
               <w:t>EzWebGame Library</w:t>
@@ -756,7 +740,7 @@
                 <w:noProof/>
                 <w:webHidden/>
               </w:rPr>
-              <w:instrText xml:space="preserve"> PAGEREF _Toc375241622 \h </w:instrText>
+              <w:instrText xml:space="preserve"> PAGEREF _Toc375253987 \h </w:instrText>
             </w:r>
             <w:r>
               <w:rPr>
@@ -776,7 +760,7 @@
                 <w:noProof/>
                 <w:webHidden/>
               </w:rPr>
-              <w:t>8</w:t>
+              <w:t>9</w:t>
             </w:r>
             <w:r>
               <w:rPr>
@@ -801,7 +785,7 @@
               <w:sz w:val="24"/>
             </w:rPr>
           </w:pPr>
-          <w:hyperlink w:anchor="_Toc375241623" w:history="1">
+          <w:hyperlink w:anchor="_Toc375253988" w:history="1">
             <w:r>
               <w:rPr>
                 <w:rStyle w:val="a6"/>
@@ -846,7 +830,7 @@
                 <w:noProof/>
                 <w:webHidden/>
               </w:rPr>
-              <w:instrText xml:space="preserve"> PAGEREF _Toc375241623 \h </w:instrText>
+              <w:instrText xml:space="preserve"> PAGEREF _Toc375253988 \h </w:instrText>
             </w:r>
             <w:r>
               <w:rPr>
@@ -866,7 +850,7 @@
                 <w:noProof/>
                 <w:webHidden/>
               </w:rPr>
-              <w:t>10</w:t>
+              <w:t>11</w:t>
             </w:r>
             <w:r>
               <w:rPr>
@@ -891,7 +875,7 @@
               <w:sz w:val="24"/>
             </w:rPr>
           </w:pPr>
-          <w:hyperlink w:anchor="_Toc375241624" w:history="1">
+          <w:hyperlink w:anchor="_Toc375253989" w:history="1">
             <w:r>
               <w:rPr>
                 <w:rStyle w:val="a6"/>
@@ -936,7 +920,7 @@
                 <w:noProof/>
                 <w:webHidden/>
               </w:rPr>
-              <w:instrText xml:space="preserve"> PAGEREF _Toc375241624 \h </w:instrText>
+              <w:instrText xml:space="preserve"> PAGEREF _Toc375253989 \h </w:instrText>
             </w:r>
             <w:r>
               <w:rPr>
@@ -956,7 +940,7 @@
                 <w:noProof/>
                 <w:webHidden/>
               </w:rPr>
-              <w:t>12</w:t>
+              <w:t>13</w:t>
             </w:r>
             <w:r>
               <w:rPr>
@@ -981,7 +965,7 @@
               <w:sz w:val="24"/>
             </w:rPr>
           </w:pPr>
-          <w:hyperlink w:anchor="_Toc375241625" w:history="1">
+          <w:hyperlink w:anchor="_Toc375253990" w:history="1">
             <w:r>
               <w:rPr>
                 <w:rStyle w:val="a6"/>
@@ -1026,7 +1010,7 @@
                 <w:noProof/>
                 <w:webHidden/>
               </w:rPr>
-              <w:instrText xml:space="preserve"> PAGEREF _Toc375241625 \h </w:instrText>
+              <w:instrText xml:space="preserve"> PAGEREF _Toc375253990 \h </w:instrText>
             </w:r>
             <w:r>
               <w:rPr>
@@ -1046,7 +1030,7 @@
                 <w:noProof/>
                 <w:webHidden/>
               </w:rPr>
-              <w:t>13</w:t>
+              <w:t>14</w:t>
             </w:r>
             <w:r>
               <w:rPr>
@@ -1105,7 +1089,7 @@
           <w:rFonts w:ascii="標楷體" w:hAnsi="標楷體"/>
         </w:rPr>
       </w:pPr>
-      <w:bookmarkStart w:id="0" w:name="_Toc375241619"/>
+      <w:bookmarkStart w:id="0" w:name="_Toc375253984"/>
       <w:r>
         <w:rPr>
           <w:rFonts w:ascii="標楷體" w:hAnsi="標楷體" w:hint="eastAsia"/>
@@ -1117,7 +1101,7 @@
     </w:p>
     <w:p>
       <w:pPr>
-        <w:spacing w:afterLines="100" w:line="360" w:lineRule="auto"/>
+        <w:spacing w:afterLines="100" w:after="360" w:line="360" w:lineRule="auto"/>
         <w:ind w:firstLine="482"/>
         <w:rPr>
           <w:rFonts w:ascii="標楷體" w:hAnsi="標楷體"/>
@@ -1127,26 +1111,12 @@
         <w:rPr>
           <w:rFonts w:ascii="標楷體" w:hAnsi="標楷體"/>
         </w:rPr>
-        <w:t>隨著Web Game的流行以及HTML5 2D Canvas技術的崛起，開發者對於快速開發網頁遊戲的需求趨於明顯。我們想要建構一個平台，讓開發者能夠很輕易並快速的開發網頁遊戲。於是</w:t>
-      </w:r>
-      <w:proofErr w:type="spellStart"/>
-      <w:r>
-        <w:rPr>
-          <w:rFonts w:ascii="標楷體" w:hAnsi="標楷體"/>
-        </w:rPr>
-        <w:t>EzWebGame</w:t>
-      </w:r>
-      <w:proofErr w:type="spellEnd"/>
-      <w:r>
-        <w:rPr>
-          <w:rFonts w:ascii="標楷體" w:hAnsi="標楷體"/>
-        </w:rPr>
-        <w:t>因此誕生了。</w:t>
+        <w:t>隨著Web Game的流行以及HTML5 2D Canvas技術的崛起，開發者對於快速開發網頁遊戲的需求趨於明顯。我們想要建構一個平台，讓開發者能夠很輕易並快速的開發網頁遊戲。於是EzWebGame因此誕生了。</w:t>
       </w:r>
     </w:p>
     <w:p>
       <w:pPr>
-        <w:spacing w:afterLines="100" w:line="360" w:lineRule="auto"/>
+        <w:spacing w:afterLines="100" w:after="360" w:line="360" w:lineRule="auto"/>
         <w:ind w:firstLine="482"/>
         <w:rPr>
           <w:rFonts w:ascii="標楷體" w:hAnsi="標楷體"/>
@@ -1204,21 +1174,7 @@
         <w:rPr>
           <w:rFonts w:ascii="標楷體" w:hAnsi="標楷體"/>
         </w:rPr>
-        <w:t>並釋出前端</w:t>
-      </w:r>
-      <w:proofErr w:type="spellStart"/>
-      <w:r>
-        <w:rPr>
-          <w:rFonts w:ascii="標楷體" w:hAnsi="標楷體"/>
-        </w:rPr>
-        <w:t>EzWebGame</w:t>
-      </w:r>
-      <w:proofErr w:type="spellEnd"/>
-      <w:r>
-        <w:rPr>
-          <w:rFonts w:ascii="標楷體" w:hAnsi="標楷體"/>
-        </w:rPr>
-        <w:t xml:space="preserve"> Library讓開發者能以用</w:t>
+        <w:t>並釋出前端EzWebGame Library讓開發者能以用</w:t>
       </w:r>
       <w:r>
         <w:rPr>
@@ -1247,7 +1203,7 @@
     </w:p>
     <w:p>
       <w:pPr>
-        <w:spacing w:afterLines="100" w:line="360" w:lineRule="auto"/>
+        <w:spacing w:afterLines="100" w:after="360" w:line="360" w:lineRule="auto"/>
         <w:ind w:firstLine="482"/>
         <w:rPr>
           <w:rFonts w:ascii="標楷體" w:hAnsi="標楷體"/>
@@ -1279,7 +1235,7 @@
                     <a:blip r:embed="rId8" cstate="print">
                       <a:extLst>
                         <a:ext uri="{28A0092B-C50C-407E-A947-70E740481C1C}">
-                          <a14:useLocalDpi xmlns:a14="http://schemas.microsoft.com/office/drawing/2010/main" xmlns:wps="http://schemas.microsoft.com/office/word/2010/wordprocessingShape" xmlns:wpi="http://schemas.microsoft.com/office/word/2010/wordprocessingInk" xmlns:wpg="http://schemas.microsoft.com/office/word/2010/wordprocessingGroup" xmlns:w15="http://schemas.microsoft.com/office/word/2012/wordml" xmlns:w14="http://schemas.microsoft.com/office/word/2010/wordml" xmlns:w="http://schemas.openxmlformats.org/wordprocessingml/2006/main" xmlns:w10="urn:schemas-microsoft-com:office:word" xmlns:wp14="http://schemas.microsoft.com/office/word/2010/wordprocessingDrawing" xmlns:v="urn:schemas-microsoft-com:vml" xmlns:o="urn:schemas-microsoft-com:office:office" xmlns:mc="http://schemas.openxmlformats.org/markup-compatibility/2006" xmlns:wpc="http://schemas.microsoft.com/office/word/2010/wordprocessingCanvas" xmlns="" val="0"/>
+                          <a14:useLocalDpi xmlns:a14="http://schemas.microsoft.com/office/drawing/2010/main" val="0"/>
                         </a:ext>
                       </a:extLst>
                     </a:blip>
@@ -1333,7 +1289,7 @@
           <w:rFonts w:ascii="標楷體" w:hAnsi="標楷體"/>
         </w:rPr>
       </w:pPr>
-      <w:bookmarkStart w:id="1" w:name="_Toc375241620"/>
+      <w:bookmarkStart w:id="1" w:name="_Toc375253985"/>
       <w:r>
         <w:rPr>
           <w:rFonts w:ascii="標楷體" w:hAnsi="標楷體" w:hint="eastAsia"/>
@@ -1345,137 +1301,17 @@
     </w:p>
     <w:p>
       <w:pPr>
-        <w:spacing w:afterLines="100" w:line="360" w:lineRule="auto"/>
+        <w:spacing w:afterLines="100" w:after="360" w:line="360" w:lineRule="auto"/>
         <w:ind w:firstLine="482"/>
         <w:rPr>
           <w:rFonts w:ascii="標楷體" w:hAnsi="標楷體"/>
         </w:rPr>
       </w:pPr>
-      <w:proofErr w:type="spellStart"/>
-      <w:r>
-        <w:rPr>
-          <w:rFonts w:ascii="標楷體" w:hAnsi="標楷體"/>
-        </w:rPr>
-        <w:t>EzWebGame</w:t>
-      </w:r>
-      <w:proofErr w:type="spellEnd"/>
-      <w:r>
-        <w:rPr>
-          <w:rFonts w:ascii="標楷體" w:hAnsi="標楷體"/>
-        </w:rPr>
-        <w:t>架構大致上可以分成登入認證階段以及執行階段。登入認證階段開頭由Client呼叫login library傳遞</w:t>
-      </w:r>
-      <w:proofErr w:type="spellStart"/>
-      <w:r>
-        <w:rPr>
-          <w:rFonts w:ascii="標楷體" w:hAnsi="標楷體"/>
-        </w:rPr>
-        <w:t>gKey</w:t>
-      </w:r>
-      <w:proofErr w:type="spellEnd"/>
-      <w:r>
-        <w:rPr>
-          <w:rFonts w:ascii="標楷體" w:hAnsi="標楷體"/>
-        </w:rPr>
-        <w:t>並另開新視窗到</w:t>
-      </w:r>
-      <w:proofErr w:type="spellStart"/>
-      <w:r>
-        <w:rPr>
-          <w:rFonts w:ascii="標楷體" w:hAnsi="標楷體"/>
-        </w:rPr>
-        <w:t>EzWebGame</w:t>
-      </w:r>
-      <w:proofErr w:type="spellEnd"/>
-      <w:r>
-        <w:rPr>
-          <w:rFonts w:ascii="標楷體" w:hAnsi="標楷體"/>
-        </w:rPr>
-        <w:t>登入頁面。</w:t>
-      </w:r>
-      <w:proofErr w:type="spellStart"/>
-      <w:r>
-        <w:rPr>
-          <w:rFonts w:ascii="標楷體" w:hAnsi="標楷體"/>
-        </w:rPr>
-        <w:t>EzWebGame</w:t>
-      </w:r>
-      <w:proofErr w:type="spellEnd"/>
-      <w:r>
-        <w:rPr>
-          <w:rFonts w:ascii="標楷體" w:hAnsi="標楷體"/>
-        </w:rPr>
-        <w:t>會根據</w:t>
-      </w:r>
-      <w:proofErr w:type="spellStart"/>
-      <w:r>
-        <w:rPr>
-          <w:rFonts w:ascii="標楷體" w:hAnsi="標楷體"/>
-        </w:rPr>
-        <w:t>gKey</w:t>
-      </w:r>
-      <w:proofErr w:type="spellEnd"/>
-      <w:r>
-        <w:rPr>
-          <w:rFonts w:ascii="標楷體" w:hAnsi="標楷體"/>
-        </w:rPr>
-        <w:t>辨識要登入哪一個遊戲，而</w:t>
-      </w:r>
-      <w:proofErr w:type="spellStart"/>
-      <w:r>
-        <w:rPr>
-          <w:rFonts w:ascii="標楷體" w:hAnsi="標楷體"/>
-        </w:rPr>
-        <w:t>gKey</w:t>
-      </w:r>
-      <w:proofErr w:type="spellEnd"/>
-      <w:r>
-        <w:rPr>
-          <w:rFonts w:ascii="標楷體" w:hAnsi="標楷體"/>
-        </w:rPr>
-        <w:t>由開發者向</w:t>
-      </w:r>
-      <w:proofErr w:type="spellStart"/>
-      <w:r>
-        <w:rPr>
-          <w:rFonts w:ascii="標楷體" w:hAnsi="標楷體"/>
-        </w:rPr>
-        <w:t>EzWebGame</w:t>
-      </w:r>
-      <w:proofErr w:type="spellEnd"/>
-      <w:r>
-        <w:rPr>
-          <w:rFonts w:ascii="標楷體" w:hAnsi="標楷體"/>
-        </w:rPr>
-        <w:t>註冊取得。表單驗證失敗之後會觸發</w:t>
-      </w:r>
-      <w:proofErr w:type="spellStart"/>
-      <w:r>
-        <w:rPr>
-          <w:rFonts w:ascii="標楷體" w:hAnsi="標楷體"/>
-        </w:rPr>
-        <w:t>onLoginFailed</w:t>
-      </w:r>
-      <w:proofErr w:type="spellEnd"/>
-      <w:r>
-        <w:rPr>
-          <w:rFonts w:ascii="標楷體" w:hAnsi="標楷體"/>
-        </w:rPr>
-        <w:t>事件，驗證成功則觸發</w:t>
-      </w:r>
-      <w:proofErr w:type="spellStart"/>
-      <w:r>
-        <w:rPr>
-          <w:rFonts w:ascii="標楷體" w:hAnsi="標楷體"/>
-        </w:rPr>
-        <w:t>onLoginSucess</w:t>
-      </w:r>
-      <w:proofErr w:type="spellEnd"/>
-      <w:r>
-        <w:rPr>
-          <w:rFonts w:ascii="標楷體" w:hAnsi="標楷體"/>
-        </w:rPr>
-        <w:t>事件並回傳communication Key。取得communication Key後進入</w:t>
+      <w:r>
+        <w:rPr>
+          <w:rFonts w:ascii="標楷體" w:hAnsi="標楷體"/>
+        </w:rPr>
+        <w:t>EzWebGame架構大致上可以分成登入認證階段以及執行階段。登入認證階段開頭由Client呼叫login library傳遞gKey並另開新視窗到EzWebGame登入頁面。EzWebGame會根據gKey辨識要登入哪一個遊戲，而gKey由開發者向EzWebGame註冊取得。表單驗證失敗之後會觸發onLoginFailed事件，驗證成功則觸發onLoginSucess事件並回傳communication Key。取得communication Key後進入</w:t>
       </w:r>
       <w:r>
         <w:rPr>
@@ -1504,39 +1340,17 @@
     </w:p>
     <w:p>
       <w:pPr>
-        <w:spacing w:afterLines="100" w:line="360" w:lineRule="auto"/>
+        <w:spacing w:afterLines="100" w:after="360" w:line="360" w:lineRule="auto"/>
         <w:ind w:firstLine="482"/>
         <w:rPr>
           <w:rFonts w:ascii="標楷體" w:hAnsi="標楷體"/>
         </w:rPr>
       </w:pPr>
-      <w:proofErr w:type="spellStart"/>
-      <w:r>
-        <w:rPr>
-          <w:rFonts w:ascii="標楷體" w:hAnsi="標楷體"/>
-        </w:rPr>
-        <w:t>EzWebGame</w:t>
-      </w:r>
-      <w:proofErr w:type="spellEnd"/>
-      <w:r>
-        <w:rPr>
-          <w:rFonts w:ascii="標楷體" w:hAnsi="標楷體"/>
-        </w:rPr>
-        <w:t>把遊戲切成遊戲房間管理、回合控制、信息交換等三個部分。開發者可以用</w:t>
-      </w:r>
-      <w:proofErr w:type="spellStart"/>
-      <w:r>
-        <w:rPr>
-          <w:rFonts w:ascii="標楷體" w:hAnsi="標楷體"/>
-        </w:rPr>
-        <w:t>EzWebGame</w:t>
-      </w:r>
-      <w:proofErr w:type="spellEnd"/>
-      <w:r>
-        <w:rPr>
-          <w:rFonts w:ascii="標楷體" w:hAnsi="標楷體"/>
-        </w:rPr>
-        <w:t xml:space="preserve"> Library的method以及event來建構、串接這三部分。傳遞指令會用communication Key來做驗證，communication Key效用只有一次性並且在Server處理完要求後會發送新的communication Key。</w:t>
+      <w:r>
+        <w:rPr>
+          <w:rFonts w:ascii="標楷體" w:hAnsi="標楷體"/>
+        </w:rPr>
+        <w:t>EzWebGame把遊戲切成遊戲房間管理、回合控制、信息交換等三個部分。開發者可以用EzWebGame Library的method以及event來建構、串接這三部分。傳遞指令會用communication Key來做驗證，communication Key效用只有一次性並且在Server處理完要求後會發送新的communication Key。</w:t>
       </w:r>
       <w:r>
         <w:rPr>
@@ -1579,7 +1393,7 @@
                     <a:blip r:embed="rId9" cstate="print">
                       <a:extLst>
                         <a:ext uri="{28A0092B-C50C-407E-A947-70E740481C1C}">
-                          <a14:useLocalDpi xmlns:a14="http://schemas.microsoft.com/office/drawing/2010/main" xmlns:wps="http://schemas.microsoft.com/office/word/2010/wordprocessingShape" xmlns:wpi="http://schemas.microsoft.com/office/word/2010/wordprocessingInk" xmlns:wpg="http://schemas.microsoft.com/office/word/2010/wordprocessingGroup" xmlns:w15="http://schemas.microsoft.com/office/word/2012/wordml" xmlns:w14="http://schemas.microsoft.com/office/word/2010/wordml" xmlns:w="http://schemas.openxmlformats.org/wordprocessingml/2006/main" xmlns:w10="urn:schemas-microsoft-com:office:word" xmlns:wp14="http://schemas.microsoft.com/office/word/2010/wordprocessingDrawing" xmlns:v="urn:schemas-microsoft-com:vml" xmlns:o="urn:schemas-microsoft-com:office:office" xmlns:mc="http://schemas.openxmlformats.org/markup-compatibility/2006" xmlns:wpc="http://schemas.microsoft.com/office/word/2010/wordprocessingCanvas" xmlns="" val="0"/>
+                          <a14:useLocalDpi xmlns:a14="http://schemas.microsoft.com/office/drawing/2010/main" val="0"/>
                         </a:ext>
                       </a:extLst>
                     </a:blip>
@@ -1663,7 +1477,7 @@
           <w:rFonts w:ascii="標楷體" w:hAnsi="標楷體"/>
         </w:rPr>
       </w:pPr>
-      <w:bookmarkStart w:id="2" w:name="_Toc375241621"/>
+      <w:bookmarkStart w:id="2" w:name="_Toc375253986"/>
       <w:r>
         <w:rPr>
           <w:rFonts w:ascii="標楷體" w:hAnsi="標楷體"/>
@@ -1685,7 +1499,6 @@
           <w:rFonts w:ascii="標楷體" w:hAnsi="標楷體"/>
           <w:sz w:val="32"/>
           <w:szCs w:val="32"/>
-          <w:lang/>
         </w:rPr>
       </w:pPr>
       <w:r>
@@ -1693,7 +1506,6 @@
           <w:rFonts w:ascii="標楷體" w:hAnsi="標楷體"/>
           <w:sz w:val="32"/>
           <w:szCs w:val="32"/>
-          <w:lang/>
         </w:rPr>
         <w:t>Comet programming</w:t>
       </w:r>
@@ -1702,171 +1514,116 @@
           <w:rFonts w:ascii="標楷體" w:hAnsi="標楷體" w:hint="eastAsia"/>
           <w:sz w:val="32"/>
           <w:szCs w:val="32"/>
-          <w:lang/>
         </w:rPr>
         <w:t xml:space="preserve"> and Server Sent Event</w:t>
       </w:r>
     </w:p>
     <w:p>
       <w:pPr>
-        <w:spacing w:afterLines="100" w:line="360" w:lineRule="auto"/>
+        <w:spacing w:afterLines="100" w:after="360" w:line="360" w:lineRule="auto"/>
         <w:ind w:left="480" w:firstLine="482"/>
         <w:rPr>
+          <w:rFonts w:ascii="標楷體" w:hAnsi="標楷體"/>
+        </w:rPr>
+      </w:pPr>
+      <w:r>
+        <w:rPr>
           <w:rFonts w:ascii="標楷體" w:hAnsi="標楷體" w:hint="eastAsia"/>
-          <w:lang/>
-        </w:rPr>
-      </w:pPr>
+        </w:rPr>
+        <w:t>Comet是一個Web應用程序模型，其中一個長期持有的HTTP請求允許Web服務器將數據推送到瀏覽器，</w:t>
+      </w:r>
       <w:r>
         <w:rPr>
           <w:rFonts w:ascii="標楷體" w:hAnsi="標楷體" w:hint="eastAsia"/>
-          <w:lang/>
-        </w:rPr>
-        <w:t>Comet是一個Web應用程序模型，其中一個長期持有的HTTP請求允許Web服務器將數據推送到瀏覽器，</w:t>
+        </w:rPr>
+        <w:t>並且不需要瀏覽器特別發出請求</w:t>
       </w:r>
       <w:r>
         <w:rPr>
           <w:rFonts w:ascii="標楷體" w:hAnsi="標楷體" w:hint="eastAsia"/>
-          <w:lang/>
-        </w:rPr>
-        <w:t>並且不需要瀏覽器特別發出請求</w:t>
+        </w:rPr>
+        <w:t>。Comet是一個總稱，涵蓋多種技術可以實現這互動。</w:t>
       </w:r>
       <w:r>
         <w:rPr>
           <w:rFonts w:ascii="標楷體" w:hAnsi="標楷體" w:hint="eastAsia"/>
-          <w:lang/>
-        </w:rPr>
-        <w:t>。Comet是一個總稱，涵蓋多種技術可以實現這互動。</w:t>
-      </w:r>
-      <w:r>
-        <w:rPr>
-          <w:rFonts w:ascii="標楷體" w:hAnsi="標楷體" w:hint="eastAsia"/>
-          <w:lang/>
         </w:rPr>
         <w:t>在眾多方法裡面，我們選擇了HTML 5 Server Sent Event (SSE)來進行實作。</w:t>
       </w:r>
     </w:p>
     <w:p>
       <w:pPr>
-        <w:spacing w:afterLines="100" w:line="360" w:lineRule="auto"/>
+        <w:spacing w:afterLines="100" w:after="360" w:line="360" w:lineRule="auto"/>
         <w:ind w:left="480" w:firstLine="482"/>
         <w:rPr>
+          <w:rFonts w:ascii="標楷體" w:hAnsi="標楷體"/>
+        </w:rPr>
+      </w:pPr>
+      <w:r>
+        <w:rPr>
           <w:rFonts w:ascii="標楷體" w:hAnsi="標楷體" w:hint="eastAsia"/>
-          <w:lang/>
-        </w:rPr>
-      </w:pPr>
+        </w:rPr>
+        <w:t>Server Sent Event</w:t>
+      </w:r>
       <w:r>
         <w:rPr>
           <w:rFonts w:ascii="標楷體" w:hAnsi="標楷體" w:hint="eastAsia"/>
-          <w:lang/>
-        </w:rPr>
-        <w:t>Server Sent Event</w:t>
+        </w:rPr>
+        <w:t xml:space="preserve"> 是一個描述</w:t>
       </w:r>
       <w:r>
         <w:rPr>
           <w:rFonts w:ascii="標楷體" w:hAnsi="標楷體" w:hint="eastAsia"/>
-          <w:lang/>
-        </w:rPr>
-        <w:t xml:space="preserve"> 是一個描述</w:t>
+        </w:rPr>
+        <w:t>一旦瀏覽器建立對伺服器得連線，</w:t>
       </w:r>
       <w:r>
         <w:rPr>
           <w:rFonts w:ascii="標楷體" w:hAnsi="標楷體" w:hint="eastAsia"/>
-          <w:lang/>
-        </w:rPr>
-        <w:t>一旦瀏覽器建立對伺服器得連線，</w:t>
+        </w:rPr>
+        <w:t>伺服器如何初始化資料傳輸</w:t>
       </w:r>
       <w:r>
         <w:rPr>
           <w:rFonts w:ascii="標楷體" w:hAnsi="標楷體" w:hint="eastAsia"/>
-          <w:lang/>
-        </w:rPr>
-        <w:t>伺服器如何初始化資料傳輸</w:t>
+        </w:rPr>
+        <w:t>的標準。SSE通常用來訊息更新或者發送連續的資料串流到瀏覽器，SSE同時也是設計以用來提高本地、跨瀏覽器的串連。主要的使用方法是Client藉由名為</w:t>
       </w:r>
       <w:r>
         <w:rPr>
           <w:rFonts w:ascii="標楷體" w:hAnsi="標楷體" w:hint="eastAsia"/>
-          <w:lang/>
-        </w:rPr>
-        <w:t>的標準。SSE通常用來訊息更新或者發送連續的資料串流到瀏覽器，SSE同時也是設計以用來提高</w:t>
-      </w:r>
-      <w:proofErr w:type="gramStart"/>
+        </w:rPr>
+        <w:t>EventSource的JavaScript API</w:t>
+      </w:r>
       <w:r>
         <w:rPr>
           <w:rFonts w:ascii="標楷體" w:hAnsi="標楷體" w:hint="eastAsia"/>
-          <w:lang/>
-        </w:rPr>
-        <w:t>本地、</w:t>
-      </w:r>
-      <w:proofErr w:type="gramEnd"/>
+        </w:rPr>
+        <w:t>對一個特定的URL發出請求來收到事件串流</w:t>
+      </w:r>
       <w:r>
         <w:rPr>
           <w:rFonts w:ascii="標楷體" w:hAnsi="標楷體" w:hint="eastAsia"/>
-          <w:lang/>
-        </w:rPr>
-        <w:t>跨瀏覽器的串連。主要的使用方法是Client藉由名為</w:t>
-      </w:r>
-      <w:proofErr w:type="spellStart"/>
+        </w:rPr>
+        <w:t>，</w:t>
+      </w:r>
       <w:r>
         <w:rPr>
           <w:rFonts w:ascii="標楷體" w:hAnsi="標楷體" w:hint="eastAsia"/>
-          <w:lang/>
-        </w:rPr>
-        <w:t>EventSource</w:t>
-      </w:r>
-      <w:proofErr w:type="spellEnd"/>
-      <w:r>
-        <w:rPr>
-          <w:rFonts w:ascii="標楷體" w:hAnsi="標楷體" w:hint="eastAsia"/>
-          <w:lang/>
-        </w:rPr>
-        <w:t>的JavaScript API</w:t>
-      </w:r>
-      <w:r>
-        <w:rPr>
-          <w:rFonts w:ascii="標楷體" w:hAnsi="標楷體" w:hint="eastAsia"/>
-          <w:lang/>
-        </w:rPr>
-        <w:t>對一個特定的URL發出請求來收到事件串流</w:t>
+        </w:rPr>
+        <w:t>EzWebGame以此技術來實作多人即時信息交換的功能。</w:t>
       </w:r>
     </w:p>
     <w:p>
       <w:pPr>
-        <w:spacing w:afterLines="100" w:line="360" w:lineRule="auto"/>
-        <w:ind w:left="480" w:firstLine="482"/>
-        <w:rPr>
-          <w:rFonts w:ascii="標楷體" w:hAnsi="標楷體"/>
-          <w:lang/>
-        </w:rPr>
-      </w:pPr>
-      <w:proofErr w:type="spellStart"/>
-      <w:r>
-        <w:rPr>
-          <w:rFonts w:ascii="標楷體" w:hAnsi="標楷體" w:hint="eastAsia"/>
-          <w:lang/>
-        </w:rPr>
-        <w:t>EzWebGame</w:t>
-      </w:r>
-      <w:proofErr w:type="spellEnd"/>
-      <w:r>
-        <w:rPr>
-          <w:rFonts w:ascii="標楷體" w:hAnsi="標楷體" w:hint="eastAsia"/>
-          <w:lang/>
-        </w:rPr>
-        <w:t>以此技術來實作多人即時信息交換的功能。</w:t>
-      </w:r>
-    </w:p>
-    <w:p>
-      <w:pPr>
         <w:widowControl/>
         <w:rPr>
           <w:rFonts w:ascii="標楷體" w:hAnsi="標楷體"/>
-          <w:lang/>
-        </w:rPr>
-      </w:pPr>
-      <w:r>
-        <w:rPr>
-          <w:rFonts w:ascii="標楷體" w:hAnsi="標楷體"/>
-          <w:lang/>
+        </w:rPr>
+      </w:pPr>
+      <w:r>
+        <w:rPr>
+          <w:rFonts w:ascii="標楷體" w:hAnsi="標楷體"/>
         </w:rPr>
         <w:br w:type="page"/>
       </w:r>
@@ -1883,87 +1640,291 @@
           <w:rFonts w:ascii="標楷體" w:hAnsi="標楷體"/>
           <w:sz w:val="32"/>
           <w:szCs w:val="32"/>
-          <w:lang/>
-        </w:rPr>
-      </w:pPr>
-      <w:proofErr w:type="spellStart"/>
+        </w:rPr>
+      </w:pPr>
       <w:r>
         <w:rPr>
           <w:rFonts w:ascii="標楷體" w:hAnsi="標楷體"/>
           <w:sz w:val="32"/>
           <w:szCs w:val="32"/>
-          <w:lang/>
         </w:rPr>
         <w:lastRenderedPageBreak/>
         <w:t>KineticJS</w:t>
       </w:r>
-      <w:proofErr w:type="spellEnd"/>
     </w:p>
     <w:p>
       <w:pPr>
-        <w:spacing w:afterLines="100" w:line="360" w:lineRule="auto"/>
+        <w:spacing w:afterLines="100" w:after="360" w:line="360" w:lineRule="auto"/>
         <w:ind w:left="482" w:firstLine="482"/>
         <w:rPr>
+          <w:rFonts w:ascii="標楷體" w:hAnsi="標楷體"/>
+          <w:bCs/>
+        </w:rPr>
+      </w:pPr>
+      <w:r>
+        <w:rPr>
+          <w:rFonts w:ascii="標楷體" w:hAnsi="標楷體"/>
+          <w:bCs/>
+        </w:rPr>
+        <w:t>KineticJS是一個HTML5 Canvas的JavaScript框架，它針對桌面以及行動等應用程式提供高效能的動畫、變形、節點網路、圖層、過濾器、快取、事件處理等功能</w:t>
+      </w:r>
+      <w:r>
+        <w:rPr>
           <w:rFonts w:ascii="標楷體" w:hAnsi="標楷體" w:hint="eastAsia"/>
           <w:bCs/>
-          <w:lang/>
-        </w:rPr>
-      </w:pPr>
-      <w:proofErr w:type="spellStart"/>
-      <w:r>
-        <w:rPr>
-          <w:rFonts w:ascii="標楷體" w:hAnsi="標楷體"/>
-          <w:bCs/>
-          <w:lang/>
-        </w:rPr>
-        <w:t>KineticJS</w:t>
-      </w:r>
-      <w:proofErr w:type="spellEnd"/>
-      <w:r>
-        <w:rPr>
-          <w:rFonts w:ascii="標楷體" w:hAnsi="標楷體"/>
-          <w:bCs/>
-          <w:lang/>
-        </w:rPr>
-        <w:t>是一個HTML5 Canvas的JavaScript框架，它針對桌面以及行動等應用程式提供高效能的動畫、變形、節點網路、圖層、過濾器、快取、事件處理等功能</w:t>
-      </w:r>
-      <w:r>
-        <w:rPr>
-          <w:rFonts w:ascii="標楷體" w:hAnsi="標楷體" w:hint="eastAsia"/>
-          <w:bCs/>
-          <w:lang/>
         </w:rPr>
         <w:t>。</w:t>
       </w:r>
     </w:p>
     <w:p>
       <w:pPr>
-        <w:spacing w:afterLines="100" w:line="360" w:lineRule="auto"/>
+        <w:spacing w:afterLines="100" w:after="360" w:line="360" w:lineRule="auto"/>
         <w:ind w:left="482" w:firstLine="482"/>
         <w:rPr>
+          <w:rFonts w:ascii="標楷體" w:hAnsi="標楷體"/>
+          <w:bCs/>
+        </w:rPr>
+      </w:pPr>
+      <w:r>
+        <w:rPr>
           <w:rFonts w:ascii="標楷體" w:hAnsi="標楷體" w:hint="eastAsia"/>
           <w:bCs/>
-          <w:lang/>
-        </w:rPr>
-      </w:pPr>
+        </w:rPr>
+        <w:t>Kinetic 的主要根元件為</w:t>
+      </w:r>
+      <w:r>
+        <w:rPr>
+          <w:rFonts w:ascii="標楷體" w:hAnsi="標楷體"/>
+          <w:bCs/>
+        </w:rPr>
+        <w:t>S</w:t>
+      </w:r>
       <w:r>
         <w:rPr>
           <w:rFonts w:ascii="標楷體" w:hAnsi="標楷體" w:hint="eastAsia"/>
           <w:bCs/>
-          <w:lang/>
-        </w:rPr>
-        <w:t>Kinetic 的主要根元件為stage，stage由使用者定義的layers(圖層)所組成。每一個layer都有兩個canvas的renderer，scene renderer與hit graph renderer。其中scene renderer是負責顯示螢幕所能看到的，而另外一個hit graph renderer是一個隱藏的canvas，用來以高效能的方式來處理事件的偵測。</w:t>
+        </w:rPr>
+        <w:t>tage，</w:t>
+      </w:r>
+      <w:r>
+        <w:rPr>
+          <w:rFonts w:ascii="標楷體" w:hAnsi="標楷體"/>
+          <w:bCs/>
+        </w:rPr>
+        <w:t>S</w:t>
+      </w:r>
+      <w:r>
+        <w:rPr>
+          <w:rFonts w:ascii="標楷體" w:hAnsi="標楷體" w:hint="eastAsia"/>
+          <w:bCs/>
+        </w:rPr>
+        <w:t>tage由使用者定義的layers(圖層)所組成。每一個</w:t>
+      </w:r>
+      <w:r>
+        <w:rPr>
+          <w:rFonts w:ascii="標楷體" w:hAnsi="標楷體"/>
+          <w:bCs/>
+        </w:rPr>
+        <w:t>L</w:t>
+      </w:r>
+      <w:r>
+        <w:rPr>
+          <w:rFonts w:ascii="標楷體" w:hAnsi="標楷體" w:hint="eastAsia"/>
+          <w:bCs/>
+        </w:rPr>
+        <w:t>ayer都有兩個</w:t>
+      </w:r>
+      <w:r>
+        <w:rPr>
+          <w:rFonts w:ascii="標楷體" w:hAnsi="標楷體"/>
+          <w:bCs/>
+        </w:rPr>
+        <w:t>C</w:t>
+      </w:r>
+      <w:r>
+        <w:rPr>
+          <w:rFonts w:ascii="標楷體" w:hAnsi="標楷體" w:hint="eastAsia"/>
+          <w:bCs/>
+        </w:rPr>
+        <w:t>anvas的</w:t>
+      </w:r>
+      <w:r>
+        <w:rPr>
+          <w:rFonts w:ascii="標楷體" w:hAnsi="標楷體"/>
+          <w:bCs/>
+        </w:rPr>
+        <w:t>R</w:t>
+      </w:r>
+      <w:r>
+        <w:rPr>
+          <w:rFonts w:ascii="標楷體" w:hAnsi="標楷體" w:hint="eastAsia"/>
+          <w:bCs/>
+        </w:rPr>
+        <w:t>enderer，</w:t>
+      </w:r>
+      <w:r>
+        <w:rPr>
+          <w:rFonts w:ascii="標楷體" w:hAnsi="標楷體"/>
+          <w:bCs/>
+        </w:rPr>
+        <w:t>S</w:t>
+      </w:r>
+      <w:r>
+        <w:rPr>
+          <w:rFonts w:ascii="標楷體" w:hAnsi="標楷體" w:hint="eastAsia"/>
+          <w:bCs/>
+        </w:rPr>
+        <w:t xml:space="preserve">cene </w:t>
+      </w:r>
+      <w:r>
+        <w:rPr>
+          <w:rFonts w:ascii="標楷體" w:hAnsi="標楷體"/>
+          <w:bCs/>
+        </w:rPr>
+        <w:t>R</w:t>
+      </w:r>
+      <w:r>
+        <w:rPr>
+          <w:rFonts w:ascii="標楷體" w:hAnsi="標楷體" w:hint="eastAsia"/>
+          <w:bCs/>
+        </w:rPr>
+        <w:t>enderer與</w:t>
+      </w:r>
+      <w:r>
+        <w:rPr>
+          <w:rFonts w:ascii="標楷體" w:hAnsi="標楷體"/>
+          <w:bCs/>
+        </w:rPr>
+        <w:t>H</w:t>
+      </w:r>
+      <w:r>
+        <w:rPr>
+          <w:rFonts w:ascii="標楷體" w:hAnsi="標楷體" w:hint="eastAsia"/>
+          <w:bCs/>
+        </w:rPr>
+        <w:t xml:space="preserve">it </w:t>
+      </w:r>
+      <w:r>
+        <w:rPr>
+          <w:rFonts w:ascii="標楷體" w:hAnsi="標楷體"/>
+          <w:bCs/>
+        </w:rPr>
+        <w:t>G</w:t>
+      </w:r>
+      <w:r>
+        <w:rPr>
+          <w:rFonts w:ascii="標楷體" w:hAnsi="標楷體" w:hint="eastAsia"/>
+          <w:bCs/>
+        </w:rPr>
+        <w:t xml:space="preserve">raph </w:t>
+      </w:r>
+      <w:r>
+        <w:rPr>
+          <w:rFonts w:ascii="標楷體" w:hAnsi="標楷體"/>
+          <w:bCs/>
+        </w:rPr>
+        <w:t>R</w:t>
+      </w:r>
+      <w:r>
+        <w:rPr>
+          <w:rFonts w:ascii="標楷體" w:hAnsi="標楷體" w:hint="eastAsia"/>
+          <w:bCs/>
+        </w:rPr>
+        <w:t>enderer。其中</w:t>
+      </w:r>
+      <w:r>
+        <w:rPr>
+          <w:rFonts w:ascii="標楷體" w:hAnsi="標楷體"/>
+          <w:bCs/>
+        </w:rPr>
+        <w:t>S</w:t>
+      </w:r>
+      <w:r>
+        <w:rPr>
+          <w:rFonts w:ascii="標楷體" w:hAnsi="標楷體" w:hint="eastAsia"/>
+          <w:bCs/>
+        </w:rPr>
+        <w:t xml:space="preserve">cene </w:t>
+      </w:r>
+      <w:r>
+        <w:rPr>
+          <w:rFonts w:ascii="標楷體" w:hAnsi="標楷體"/>
+          <w:bCs/>
+        </w:rPr>
+        <w:t>R</w:t>
+      </w:r>
+      <w:r>
+        <w:rPr>
+          <w:rFonts w:ascii="標楷體" w:hAnsi="標楷體" w:hint="eastAsia"/>
+          <w:bCs/>
+        </w:rPr>
+        <w:t>enderer是負責顯示螢幕所能看到的，而另外一個</w:t>
+      </w:r>
+      <w:r>
+        <w:rPr>
+          <w:rFonts w:ascii="標楷體" w:hAnsi="標楷體"/>
+          <w:bCs/>
+        </w:rPr>
+        <w:t>H</w:t>
+      </w:r>
+      <w:r>
+        <w:rPr>
+          <w:rFonts w:ascii="標楷體" w:hAnsi="標楷體" w:hint="eastAsia"/>
+          <w:bCs/>
+        </w:rPr>
+        <w:t xml:space="preserve">it </w:t>
+      </w:r>
+      <w:r>
+        <w:rPr>
+          <w:rFonts w:ascii="標楷體" w:hAnsi="標楷體"/>
+          <w:bCs/>
+        </w:rPr>
+        <w:t>G</w:t>
+      </w:r>
+      <w:r>
+        <w:rPr>
+          <w:rFonts w:ascii="標楷體" w:hAnsi="標楷體" w:hint="eastAsia"/>
+          <w:bCs/>
+        </w:rPr>
+        <w:t xml:space="preserve">raph </w:t>
+      </w:r>
+      <w:r>
+        <w:rPr>
+          <w:rFonts w:ascii="標楷體" w:hAnsi="標楷體"/>
+          <w:bCs/>
+        </w:rPr>
+        <w:t>R</w:t>
+      </w:r>
+      <w:r>
+        <w:rPr>
+          <w:rFonts w:ascii="標楷體" w:hAnsi="標楷體" w:hint="eastAsia"/>
+          <w:bCs/>
+        </w:rPr>
+        <w:t>enderer是一個隱藏的</w:t>
+      </w:r>
+      <w:r>
+        <w:rPr>
+          <w:rFonts w:ascii="標楷體" w:hAnsi="標楷體"/>
+          <w:bCs/>
+        </w:rPr>
+        <w:t>C</w:t>
+      </w:r>
+      <w:r>
+        <w:rPr>
+          <w:rFonts w:ascii="標楷體" w:hAnsi="標楷體" w:hint="eastAsia"/>
+          <w:bCs/>
+        </w:rPr>
+        <w:t>anvas，用來以高效能的方式來處理事件的偵測。</w:t>
       </w:r>
     </w:p>
     <w:p>
       <w:pPr>
         <w:ind w:left="480"/>
         <w:rPr>
-          <w:rFonts w:ascii="標楷體" w:hAnsi="標楷體" w:hint="eastAsia"/>
+          <w:rFonts w:ascii="標楷體" w:hAnsi="標楷體"/>
           <w:bCs/>
           <w:sz w:val="28"/>
           <w:szCs w:val="28"/>
-          <w:lang/>
         </w:rPr>
       </w:pPr>
       <w:r>
@@ -1972,19 +1933,9 @@
           <w:bCs/>
           <w:sz w:val="28"/>
           <w:szCs w:val="28"/>
-          <w:lang/>
         </w:rPr>
         <w:t>Kinetic的特色</w:t>
       </w:r>
-    </w:p>
-    <w:p>
-      <w:pPr>
-        <w:rPr>
-          <w:rFonts w:ascii="標楷體" w:hAnsi="標楷體" w:hint="eastAsia"/>
-          <w:bCs/>
-          <w:lang/>
-        </w:rPr>
-      </w:pPr>
     </w:p>
     <w:p>
       <w:pPr>
@@ -1993,19 +1944,16 @@
           <w:ilvl w:val="0"/>
           <w:numId w:val="29"/>
         </w:numPr>
-        <w:spacing w:afterLines="50"/>
-        <w:ind w:leftChars="0" w:left="964" w:hanging="482"/>
-        <w:rPr>
-          <w:rFonts w:ascii="標楷體" w:hAnsi="標楷體" w:hint="eastAsia"/>
-          <w:bCs/>
-          <w:lang/>
-        </w:rPr>
-      </w:pPr>
-      <w:r>
-        <w:rPr>
-          <w:rFonts w:ascii="標楷體" w:hAnsi="標楷體"/>
-          <w:bCs/>
-          <w:lang/>
+        <w:ind w:leftChars="0" w:left="1134" w:hanging="482"/>
+        <w:rPr>
+          <w:rFonts w:ascii="標楷體" w:hAnsi="標楷體"/>
+          <w:bCs/>
+        </w:rPr>
+      </w:pPr>
+      <w:r>
+        <w:rPr>
+          <w:rFonts w:ascii="標楷體" w:hAnsi="標楷體"/>
+          <w:bCs/>
         </w:rPr>
         <w:t>Object Oriented API</w:t>
       </w:r>
@@ -2017,19 +1965,16 @@
           <w:ilvl w:val="0"/>
           <w:numId w:val="29"/>
         </w:numPr>
-        <w:spacing w:afterLines="50"/>
-        <w:ind w:leftChars="0" w:left="964" w:hanging="482"/>
-        <w:rPr>
-          <w:rFonts w:ascii="標楷體" w:hAnsi="標楷體"/>
-          <w:bCs/>
-          <w:lang/>
-        </w:rPr>
-      </w:pPr>
-      <w:r>
-        <w:rPr>
-          <w:rFonts w:ascii="標楷體" w:hAnsi="標楷體"/>
-          <w:bCs/>
-          <w:lang/>
+        <w:ind w:leftChars="0" w:left="1134" w:hanging="482"/>
+        <w:rPr>
+          <w:rFonts w:ascii="標楷體" w:hAnsi="標楷體"/>
+          <w:bCs/>
+        </w:rPr>
+      </w:pPr>
+      <w:r>
+        <w:rPr>
+          <w:rFonts w:ascii="標楷體" w:hAnsi="標楷體"/>
+          <w:bCs/>
         </w:rPr>
         <w:t>Node nesting and event bubbling</w:t>
       </w:r>
@@ -2041,19 +1986,16 @@
           <w:ilvl w:val="0"/>
           <w:numId w:val="29"/>
         </w:numPr>
-        <w:spacing w:afterLines="50"/>
-        <w:ind w:leftChars="0" w:left="964" w:hanging="482"/>
-        <w:rPr>
-          <w:rFonts w:ascii="標楷體" w:hAnsi="標楷體"/>
-          <w:bCs/>
-          <w:lang/>
-        </w:rPr>
-      </w:pPr>
-      <w:r>
-        <w:rPr>
-          <w:rFonts w:ascii="標楷體" w:hAnsi="標楷體"/>
-          <w:bCs/>
-          <w:lang/>
+        <w:ind w:leftChars="0" w:left="1134" w:hanging="482"/>
+        <w:rPr>
+          <w:rFonts w:ascii="標楷體" w:hAnsi="標楷體"/>
+          <w:bCs/>
+        </w:rPr>
+      </w:pPr>
+      <w:r>
+        <w:rPr>
+          <w:rFonts w:ascii="標楷體" w:hAnsi="標楷體"/>
+          <w:bCs/>
         </w:rPr>
         <w:t>High performance event detection via color map hashing</w:t>
       </w:r>
@@ -2065,19 +2007,16 @@
           <w:ilvl w:val="0"/>
           <w:numId w:val="29"/>
         </w:numPr>
-        <w:spacing w:afterLines="50"/>
-        <w:ind w:leftChars="0" w:left="964" w:hanging="482"/>
-        <w:rPr>
-          <w:rFonts w:ascii="標楷體" w:hAnsi="標楷體"/>
-          <w:bCs/>
-          <w:lang/>
-        </w:rPr>
-      </w:pPr>
-      <w:r>
-        <w:rPr>
-          <w:rFonts w:ascii="標楷體" w:hAnsi="標楷體"/>
-          <w:bCs/>
-          <w:lang/>
+        <w:ind w:leftChars="0" w:left="1134" w:hanging="482"/>
+        <w:rPr>
+          <w:rFonts w:ascii="標楷體" w:hAnsi="標楷體"/>
+          <w:bCs/>
+        </w:rPr>
+      </w:pPr>
+      <w:r>
+        <w:rPr>
+          <w:rFonts w:ascii="標楷體" w:hAnsi="標楷體"/>
+          <w:bCs/>
         </w:rPr>
         <w:t>Layering support</w:t>
       </w:r>
@@ -2089,19 +2028,16 @@
           <w:ilvl w:val="0"/>
           <w:numId w:val="29"/>
         </w:numPr>
-        <w:spacing w:afterLines="50"/>
-        <w:ind w:leftChars="0" w:left="964" w:hanging="482"/>
-        <w:rPr>
-          <w:rFonts w:ascii="標楷體" w:hAnsi="標楷體"/>
-          <w:bCs/>
-          <w:lang/>
-        </w:rPr>
-      </w:pPr>
-      <w:r>
-        <w:rPr>
-          <w:rFonts w:ascii="標楷體" w:hAnsi="標楷體"/>
-          <w:bCs/>
-          <w:lang/>
+        <w:ind w:leftChars="0" w:left="1134" w:hanging="482"/>
+        <w:rPr>
+          <w:rFonts w:ascii="標楷體" w:hAnsi="標楷體"/>
+          <w:bCs/>
+        </w:rPr>
+      </w:pPr>
+      <w:r>
+        <w:rPr>
+          <w:rFonts w:ascii="標楷體" w:hAnsi="標楷體"/>
+          <w:bCs/>
         </w:rPr>
         <w:t>Node caching to improve draw performance</w:t>
       </w:r>
@@ -2113,19 +2049,16 @@
           <w:ilvl w:val="0"/>
           <w:numId w:val="29"/>
         </w:numPr>
-        <w:spacing w:afterLines="50"/>
-        <w:ind w:leftChars="0" w:left="964" w:hanging="482"/>
-        <w:rPr>
-          <w:rFonts w:ascii="標楷體" w:hAnsi="標楷體"/>
-          <w:bCs/>
-          <w:lang/>
-        </w:rPr>
-      </w:pPr>
-      <w:r>
-        <w:rPr>
-          <w:rFonts w:ascii="標楷體" w:hAnsi="標楷體"/>
-          <w:bCs/>
-          <w:lang/>
+        <w:ind w:leftChars="0" w:left="1134" w:hanging="482"/>
+        <w:rPr>
+          <w:rFonts w:ascii="標楷體" w:hAnsi="標楷體"/>
+          <w:bCs/>
+        </w:rPr>
+      </w:pPr>
+      <w:r>
+        <w:rPr>
+          <w:rFonts w:ascii="標楷體" w:hAnsi="標楷體"/>
+          <w:bCs/>
         </w:rPr>
         <w:t>Nodes can be converted into data URLs, image data, or image objects</w:t>
       </w:r>
@@ -2137,19 +2070,16 @@
           <w:ilvl w:val="0"/>
           <w:numId w:val="29"/>
         </w:numPr>
-        <w:spacing w:afterLines="50"/>
-        <w:ind w:leftChars="0" w:left="964" w:hanging="482"/>
-        <w:rPr>
-          <w:rFonts w:ascii="標楷體" w:hAnsi="標楷體"/>
-          <w:bCs/>
-          <w:lang/>
-        </w:rPr>
-      </w:pPr>
-      <w:r>
-        <w:rPr>
-          <w:rFonts w:ascii="標楷體" w:hAnsi="標楷體"/>
-          <w:bCs/>
-          <w:lang/>
+        <w:ind w:leftChars="0" w:left="1134" w:hanging="482"/>
+        <w:rPr>
+          <w:rFonts w:ascii="標楷體" w:hAnsi="標楷體"/>
+          <w:bCs/>
+        </w:rPr>
+      </w:pPr>
+      <w:r>
+        <w:rPr>
+          <w:rFonts w:ascii="標楷體" w:hAnsi="標楷體"/>
+          <w:bCs/>
         </w:rPr>
         <w:t>Animation support</w:t>
       </w:r>
@@ -2161,19 +2091,16 @@
           <w:ilvl w:val="0"/>
           <w:numId w:val="29"/>
         </w:numPr>
-        <w:spacing w:afterLines="50"/>
-        <w:ind w:leftChars="0" w:left="964" w:hanging="482"/>
-        <w:rPr>
-          <w:rFonts w:ascii="標楷體" w:hAnsi="標楷體"/>
-          <w:bCs/>
-          <w:lang/>
-        </w:rPr>
-      </w:pPr>
-      <w:r>
-        <w:rPr>
-          <w:rFonts w:ascii="標楷體" w:hAnsi="標楷體"/>
-          <w:bCs/>
-          <w:lang/>
+        <w:ind w:leftChars="0" w:left="1134" w:hanging="482"/>
+        <w:rPr>
+          <w:rFonts w:ascii="標楷體" w:hAnsi="標楷體"/>
+          <w:bCs/>
+        </w:rPr>
+      </w:pPr>
+      <w:r>
+        <w:rPr>
+          <w:rFonts w:ascii="標楷體" w:hAnsi="標楷體"/>
+          <w:bCs/>
         </w:rPr>
         <w:t>Transition support</w:t>
       </w:r>
@@ -2185,19 +2112,16 @@
           <w:ilvl w:val="0"/>
           <w:numId w:val="29"/>
         </w:numPr>
-        <w:spacing w:afterLines="50"/>
-        <w:ind w:leftChars="0" w:left="964" w:hanging="482"/>
-        <w:rPr>
-          <w:rFonts w:ascii="標楷體" w:hAnsi="標楷體"/>
-          <w:bCs/>
-          <w:lang/>
-        </w:rPr>
-      </w:pPr>
-      <w:r>
-        <w:rPr>
-          <w:rFonts w:ascii="標楷體" w:hAnsi="標楷體"/>
-          <w:bCs/>
-          <w:lang/>
+        <w:ind w:leftChars="0" w:left="1134" w:hanging="482"/>
+        <w:rPr>
+          <w:rFonts w:ascii="標楷體" w:hAnsi="標楷體"/>
+          <w:bCs/>
+        </w:rPr>
+      </w:pPr>
+      <w:r>
+        <w:rPr>
+          <w:rFonts w:ascii="標楷體" w:hAnsi="標楷體"/>
+          <w:bCs/>
         </w:rPr>
         <w:t>Drag and drop with configurable constraints and bounds</w:t>
       </w:r>
@@ -2209,19 +2133,16 @@
           <w:ilvl w:val="0"/>
           <w:numId w:val="29"/>
         </w:numPr>
-        <w:spacing w:afterLines="50"/>
-        <w:ind w:leftChars="0" w:left="964" w:hanging="482"/>
-        <w:rPr>
-          <w:rFonts w:ascii="標楷體" w:hAnsi="標楷體"/>
-          <w:bCs/>
-          <w:lang/>
-        </w:rPr>
-      </w:pPr>
-      <w:r>
-        <w:rPr>
-          <w:rFonts w:ascii="標楷體" w:hAnsi="標楷體"/>
-          <w:bCs/>
-          <w:lang/>
+        <w:ind w:leftChars="0" w:left="1134" w:hanging="482"/>
+        <w:rPr>
+          <w:rFonts w:ascii="標楷體" w:hAnsi="標楷體"/>
+          <w:bCs/>
+        </w:rPr>
+      </w:pPr>
+      <w:r>
+        <w:rPr>
+          <w:rFonts w:ascii="標楷體" w:hAnsi="標楷體"/>
+          <w:bCs/>
         </w:rPr>
         <w:t>Filters</w:t>
       </w:r>
@@ -2233,19 +2154,16 @@
           <w:ilvl w:val="0"/>
           <w:numId w:val="29"/>
         </w:numPr>
-        <w:spacing w:afterLines="50"/>
-        <w:ind w:leftChars="0" w:left="964" w:hanging="482"/>
-        <w:rPr>
-          <w:rFonts w:ascii="標楷體" w:hAnsi="標楷體"/>
-          <w:bCs/>
-          <w:lang/>
-        </w:rPr>
-      </w:pPr>
-      <w:r>
-        <w:rPr>
-          <w:rFonts w:ascii="標楷體" w:hAnsi="標楷體"/>
-          <w:bCs/>
-          <w:lang/>
+        <w:ind w:leftChars="0" w:left="1134" w:hanging="482"/>
+        <w:rPr>
+          <w:rFonts w:ascii="標楷體" w:hAnsi="標楷體"/>
+          <w:bCs/>
+        </w:rPr>
+      </w:pPr>
+      <w:r>
+        <w:rPr>
+          <w:rFonts w:ascii="標楷體" w:hAnsi="標楷體"/>
+          <w:bCs/>
         </w:rPr>
         <w:t>Ready to use shapes including rectangles, circles, images, text, lines, polygons, SVG paths, and more</w:t>
       </w:r>
@@ -2257,19 +2175,16 @@
           <w:ilvl w:val="0"/>
           <w:numId w:val="29"/>
         </w:numPr>
-        <w:spacing w:afterLines="50"/>
-        <w:ind w:leftChars="0" w:left="964" w:hanging="482"/>
-        <w:rPr>
-          <w:rFonts w:ascii="標楷體" w:hAnsi="標楷體"/>
-          <w:bCs/>
-          <w:lang/>
-        </w:rPr>
-      </w:pPr>
-      <w:r>
-        <w:rPr>
-          <w:rFonts w:ascii="標楷體" w:hAnsi="標楷體"/>
-          <w:bCs/>
-          <w:lang/>
+        <w:ind w:leftChars="0" w:left="1134" w:hanging="482"/>
+        <w:rPr>
+          <w:rFonts w:ascii="標楷體" w:hAnsi="標楷體"/>
+          <w:bCs/>
+        </w:rPr>
+      </w:pPr>
+      <w:r>
+        <w:rPr>
+          <w:rFonts w:ascii="標楷體" w:hAnsi="標楷體"/>
+          <w:bCs/>
         </w:rPr>
         <w:t>Custom shapes</w:t>
       </w:r>
@@ -2281,40 +2196,18 @@
           <w:ilvl w:val="0"/>
           <w:numId w:val="29"/>
         </w:numPr>
-        <w:spacing w:afterLines="50"/>
-        <w:ind w:leftChars="0" w:left="964" w:hanging="482"/>
-        <w:rPr>
-          <w:rFonts w:ascii="標楷體" w:hAnsi="標楷體"/>
-          <w:bCs/>
-          <w:lang/>
-        </w:rPr>
-      </w:pPr>
-      <w:r>
-        <w:rPr>
-          <w:rFonts w:ascii="標楷體" w:hAnsi="標楷體"/>
-          <w:bCs/>
-          <w:lang/>
-        </w:rPr>
-        <w:lastRenderedPageBreak/>
-        <w:t xml:space="preserve">Event driven architecture which enables developers to subscribe to </w:t>
-      </w:r>
-      <w:proofErr w:type="spellStart"/>
-      <w:r>
-        <w:rPr>
-          <w:rFonts w:ascii="標楷體" w:hAnsi="標楷體"/>
-          <w:bCs/>
-          <w:lang/>
-        </w:rPr>
-        <w:t>attr</w:t>
-      </w:r>
-      <w:proofErr w:type="spellEnd"/>
-      <w:r>
-        <w:rPr>
-          <w:rFonts w:ascii="標楷體" w:hAnsi="標楷體"/>
-          <w:bCs/>
-          <w:lang/>
-        </w:rPr>
-        <w:t xml:space="preserve"> change events, layer draw events, and more</w:t>
+        <w:ind w:leftChars="0" w:left="1134" w:hanging="482"/>
+        <w:rPr>
+          <w:rFonts w:ascii="標楷體" w:hAnsi="標楷體"/>
+          <w:bCs/>
+        </w:rPr>
+      </w:pPr>
+      <w:r>
+        <w:rPr>
+          <w:rFonts w:ascii="標楷體" w:hAnsi="標楷體"/>
+          <w:bCs/>
+        </w:rPr>
+        <w:t>Event driven architecture which enables developers to subscribe to attr change events, layer draw events, and more</w:t>
       </w:r>
     </w:p>
     <w:p>
@@ -2324,19 +2217,16 @@
           <w:ilvl w:val="0"/>
           <w:numId w:val="29"/>
         </w:numPr>
-        <w:spacing w:afterLines="50"/>
-        <w:ind w:leftChars="0" w:left="964" w:hanging="482"/>
-        <w:rPr>
-          <w:rFonts w:ascii="標楷體" w:hAnsi="標楷體"/>
-          <w:bCs/>
-          <w:lang/>
-        </w:rPr>
-      </w:pPr>
-      <w:r>
-        <w:rPr>
-          <w:rFonts w:ascii="標楷體" w:hAnsi="標楷體"/>
-          <w:bCs/>
-          <w:lang/>
+        <w:ind w:leftChars="0" w:left="1134" w:hanging="482"/>
+        <w:rPr>
+          <w:rFonts w:ascii="標楷體" w:hAnsi="標楷體"/>
+          <w:bCs/>
+        </w:rPr>
+      </w:pPr>
+      <w:r>
+        <w:rPr>
+          <w:rFonts w:ascii="標楷體" w:hAnsi="標楷體"/>
+          <w:bCs/>
         </w:rPr>
         <w:t>Serialization &amp; de-serialization</w:t>
       </w:r>
@@ -2348,75 +2238,18 @@
           <w:ilvl w:val="0"/>
           <w:numId w:val="29"/>
         </w:numPr>
-        <w:spacing w:afterLines="50"/>
-        <w:ind w:leftChars="0" w:left="964" w:hanging="482"/>
-        <w:rPr>
-          <w:rFonts w:ascii="標楷體" w:hAnsi="標楷體"/>
-          <w:bCs/>
-          <w:lang/>
-        </w:rPr>
-      </w:pPr>
-      <w:r>
-        <w:rPr>
-          <w:rFonts w:ascii="標楷體" w:hAnsi="標楷體"/>
-          <w:bCs/>
-          <w:lang/>
-        </w:rPr>
-        <w:t xml:space="preserve">Selector support e.g. </w:t>
-      </w:r>
-      <w:proofErr w:type="spellStart"/>
-      <w:r>
-        <w:rPr>
-          <w:rFonts w:ascii="標楷體" w:hAnsi="標楷體"/>
-          <w:bCs/>
-          <w:lang/>
-        </w:rPr>
-        <w:t>stage.get</w:t>
-      </w:r>
-      <w:proofErr w:type="spellEnd"/>
-      <w:r>
-        <w:rPr>
-          <w:rFonts w:ascii="標楷體" w:hAnsi="標楷體"/>
-          <w:bCs/>
-          <w:lang/>
-        </w:rPr>
-        <w:t>('#</w:t>
-      </w:r>
-      <w:proofErr w:type="spellStart"/>
-      <w:r>
-        <w:rPr>
-          <w:rFonts w:ascii="標楷體" w:hAnsi="標楷體"/>
-          <w:bCs/>
-          <w:lang/>
-        </w:rPr>
-        <w:t>foo</w:t>
-      </w:r>
-      <w:proofErr w:type="spellEnd"/>
-      <w:r>
-        <w:rPr>
-          <w:rFonts w:ascii="標楷體" w:hAnsi="標楷體"/>
-          <w:bCs/>
-          <w:lang/>
-        </w:rPr>
-        <w:t xml:space="preserve">') and </w:t>
-      </w:r>
-      <w:proofErr w:type="spellStart"/>
-      <w:r>
-        <w:rPr>
-          <w:rFonts w:ascii="標楷體" w:hAnsi="標楷體"/>
-          <w:bCs/>
-          <w:lang/>
-        </w:rPr>
-        <w:t>layer.get</w:t>
-      </w:r>
-      <w:proofErr w:type="spellEnd"/>
-      <w:r>
-        <w:rPr>
-          <w:rFonts w:ascii="標楷體" w:hAnsi="標楷體"/>
-          <w:bCs/>
-          <w:lang/>
-        </w:rPr>
-        <w:t>('.bar');</w:t>
+        <w:ind w:leftChars="0" w:left="1134" w:hanging="482"/>
+        <w:rPr>
+          <w:rFonts w:ascii="標楷體" w:hAnsi="標楷體"/>
+          <w:bCs/>
+        </w:rPr>
+      </w:pPr>
+      <w:r>
+        <w:rPr>
+          <w:rFonts w:ascii="標楷體" w:hAnsi="標楷體"/>
+          <w:bCs/>
+        </w:rPr>
+        <w:t>Selector support e.g. stage.get('#foo') and layer.get('.bar');</w:t>
       </w:r>
     </w:p>
     <w:p>
@@ -2426,19 +2259,16 @@
           <w:ilvl w:val="0"/>
           <w:numId w:val="29"/>
         </w:numPr>
-        <w:spacing w:afterLines="50"/>
-        <w:ind w:leftChars="0" w:left="964" w:hanging="482"/>
-        <w:rPr>
-          <w:rFonts w:ascii="標楷體" w:hAnsi="標楷體"/>
-          <w:bCs/>
-          <w:lang/>
-        </w:rPr>
-      </w:pPr>
-      <w:r>
-        <w:rPr>
-          <w:rFonts w:ascii="標楷體" w:hAnsi="標楷體"/>
-          <w:bCs/>
-          <w:lang/>
+        <w:ind w:leftChars="0" w:left="1134" w:hanging="482"/>
+        <w:rPr>
+          <w:rFonts w:ascii="標楷體" w:hAnsi="標楷體"/>
+          <w:bCs/>
+        </w:rPr>
+      </w:pPr>
+      <w:r>
+        <w:rPr>
+          <w:rFonts w:ascii="標楷體" w:hAnsi="標楷體"/>
+          <w:bCs/>
         </w:rPr>
         <w:t>Desktop and mobile events</w:t>
       </w:r>
@@ -2450,19 +2280,16 @@
           <w:ilvl w:val="0"/>
           <w:numId w:val="29"/>
         </w:numPr>
-        <w:spacing w:afterLines="50"/>
-        <w:ind w:leftChars="0" w:left="964" w:hanging="482"/>
-        <w:rPr>
-          <w:rFonts w:ascii="標楷體" w:hAnsi="標楷體"/>
-          <w:bCs/>
-          <w:lang/>
-        </w:rPr>
-      </w:pPr>
-      <w:r>
-        <w:rPr>
-          <w:rFonts w:ascii="標楷體" w:hAnsi="標楷體"/>
-          <w:bCs/>
-          <w:lang/>
+        <w:ind w:leftChars="0" w:left="1134" w:hanging="482"/>
+        <w:rPr>
+          <w:rFonts w:ascii="標楷體" w:hAnsi="標楷體"/>
+          <w:bCs/>
+        </w:rPr>
+      </w:pPr>
+      <w:r>
+        <w:rPr>
+          <w:rFonts w:ascii="標楷體" w:hAnsi="標楷體"/>
+          <w:bCs/>
         </w:rPr>
         <w:t>AMD support</w:t>
       </w:r>
@@ -2474,20 +2301,18 @@
           <w:ilvl w:val="0"/>
           <w:numId w:val="29"/>
         </w:numPr>
-        <w:spacing w:afterLines="50"/>
-        <w:ind w:leftChars="0" w:left="964" w:hanging="482"/>
-        <w:rPr>
-          <w:rFonts w:ascii="標楷體" w:hAnsi="標楷體"/>
-          <w:bCs/>
-          <w:lang/>
-        </w:rPr>
-      </w:pPr>
-      <w:r>
-        <w:rPr>
-          <w:rFonts w:ascii="標楷體" w:hAnsi="標楷體"/>
-          <w:bCs/>
-          <w:lang/>
-        </w:rPr>
+        <w:ind w:leftChars="0" w:left="1134" w:hanging="482"/>
+        <w:rPr>
+          <w:rFonts w:ascii="標楷體" w:hAnsi="標楷體"/>
+          <w:bCs/>
+        </w:rPr>
+      </w:pPr>
+      <w:r>
+        <w:rPr>
+          <w:rFonts w:ascii="標楷體" w:hAnsi="標楷體"/>
+          <w:bCs/>
+        </w:rPr>
+        <w:lastRenderedPageBreak/>
         <w:t>Pixel ratio optimizations for sharp text and images</w:t>
       </w:r>
     </w:p>
@@ -2498,33 +2323,22 @@
           <w:ilvl w:val="0"/>
           <w:numId w:val="29"/>
         </w:numPr>
-        <w:spacing w:afterLines="50"/>
-        <w:ind w:leftChars="0" w:left="964" w:hanging="482"/>
-        <w:rPr>
-          <w:rFonts w:ascii="標楷體" w:hAnsi="標楷體"/>
-          <w:bCs/>
-          <w:lang/>
-        </w:rPr>
-      </w:pPr>
-      <w:r>
-        <w:rPr>
-          <w:rFonts w:ascii="標楷體" w:hAnsi="標楷體"/>
-          <w:bCs/>
-          <w:lang/>
+        <w:ind w:leftChars="0" w:left="1134" w:hanging="482"/>
+        <w:rPr>
+          <w:rFonts w:ascii="標楷體" w:hAnsi="標楷體"/>
+          <w:bCs/>
+        </w:rPr>
+      </w:pPr>
+      <w:r>
+        <w:rPr>
+          <w:rFonts w:ascii="標楷體" w:hAnsi="標楷體"/>
+          <w:bCs/>
         </w:rPr>
         <w:t>Custom hit regions</w:t>
       </w:r>
     </w:p>
     <w:p>
-      <w:pPr>
-        <w:rPr>
-          <w:lang/>
-        </w:rPr>
-      </w:pPr>
-      <w:r>
-        <w:rPr>
-          <w:lang/>
-        </w:rPr>
+      <w:r>
         <w:br w:type="page"/>
       </w:r>
     </w:p>
@@ -2540,16 +2354,13 @@
           <w:rFonts w:ascii="標楷體" w:hAnsi="標楷體"/>
           <w:sz w:val="32"/>
           <w:szCs w:val="32"/>
-          <w:lang/>
-        </w:rPr>
-      </w:pPr>
-      <w:proofErr w:type="spellStart"/>
+        </w:rPr>
+      </w:pPr>
       <w:r>
         <w:rPr>
           <w:rFonts w:ascii="標楷體" w:hAnsi="標楷體"/>
           <w:sz w:val="32"/>
           <w:szCs w:val="32"/>
-          <w:lang/>
         </w:rPr>
         <w:lastRenderedPageBreak/>
         <w:t>Code</w:t>
@@ -2559,176 +2370,87 @@
           <w:rFonts w:ascii="標楷體" w:hAnsi="標楷體"/>
           <w:sz w:val="32"/>
           <w:szCs w:val="32"/>
-          <w:lang/>
-        </w:rPr>
-        <w:t>Igniter</w:t>
-      </w:r>
-      <w:proofErr w:type="spellEnd"/>
-      <w:r>
-        <w:rPr>
-          <w:rFonts w:ascii="標楷體" w:hAnsi="標楷體"/>
-          <w:sz w:val="32"/>
-          <w:szCs w:val="32"/>
-          <w:lang/>
-        </w:rPr>
-        <w:t xml:space="preserve"> + Bootstrap</w:t>
+        </w:rPr>
+        <w:t>Igniter + Bootstrap</w:t>
       </w:r>
     </w:p>
     <w:p>
       <w:pPr>
-        <w:spacing w:afterLines="100" w:line="360" w:lineRule="auto"/>
+        <w:spacing w:afterLines="100" w:after="360" w:line="360" w:lineRule="auto"/>
         <w:ind w:left="482" w:firstLine="482"/>
         <w:rPr>
           <w:rFonts w:ascii="標楷體" w:hAnsi="標楷體"/>
-          <w:lang/>
-        </w:rPr>
-      </w:pPr>
-      <w:proofErr w:type="spellStart"/>
+        </w:rPr>
+      </w:pPr>
       <w:r>
         <w:rPr>
           <w:rFonts w:ascii="標楷體" w:hAnsi="標楷體" w:hint="eastAsia"/>
-          <w:lang/>
-        </w:rPr>
-        <w:t>CodeIgniter</w:t>
-      </w:r>
-      <w:proofErr w:type="spellEnd"/>
-      <w:r>
-        <w:rPr>
-          <w:rFonts w:ascii="標楷體" w:hAnsi="標楷體" w:hint="eastAsia"/>
-          <w:lang/>
-        </w:rPr>
-        <w:t xml:space="preserve"> 是一套給 PHP 網站開發者使用的超輕量級MVC應用程序開發框架和工具包。她提供一套豐富的標準庫以及簡單的介面和邏輯結構，其目的是使開發人員更快速地進行項目開發。</w:t>
+        </w:rPr>
+        <w:t>CodeIgniter 是一套給 PHP 網站開發者使用的超輕量級MVC應用程序開發框架和工具包。她提供一套豐富的標準庫以及簡單的介面和邏輯結構，其目的是使開發人員更快速地進行項目開發。</w:t>
       </w:r>
     </w:p>
     <w:p>
       <w:pPr>
-        <w:spacing w:afterLines="100" w:line="360" w:lineRule="auto"/>
+        <w:spacing w:afterLines="100" w:after="360" w:line="360" w:lineRule="auto"/>
         <w:ind w:left="482" w:firstLine="482"/>
         <w:rPr>
           <w:rFonts w:ascii="標楷體" w:hAnsi="標楷體"/>
-          <w:lang/>
-        </w:rPr>
-      </w:pPr>
-      <w:r>
-        <w:rPr>
-          <w:rFonts w:ascii="標楷體" w:hAnsi="標楷體"/>
-          <w:lang/>
+        </w:rPr>
+      </w:pPr>
+      <w:r>
+        <w:rPr>
+          <w:rFonts w:ascii="標楷體" w:hAnsi="標楷體"/>
         </w:rPr>
         <w:t>Bootstrap</w:t>
       </w:r>
       <w:r>
         <w:rPr>
           <w:rFonts w:ascii="標楷體" w:hAnsi="標楷體" w:hint="eastAsia"/>
-          <w:lang/>
         </w:rPr>
         <w:t>是一個免費的工具集，用於開發網站。其中包含HTML、以</w:t>
       </w:r>
       <w:r>
         <w:rPr>
           <w:rFonts w:ascii="標楷體" w:hAnsi="標楷體"/>
-          <w:lang/>
         </w:rPr>
         <w:t>CSS</w:t>
       </w:r>
       <w:r>
         <w:rPr>
           <w:rFonts w:ascii="標楷體" w:hAnsi="標楷體" w:hint="eastAsia"/>
-          <w:lang/>
-        </w:rPr>
-        <w:t>為基礎的設計樣板、表格、按鈕、導</w:t>
-      </w:r>
-      <w:proofErr w:type="gramStart"/>
-      <w:r>
-        <w:rPr>
-          <w:rFonts w:ascii="標楷體" w:hAnsi="標楷體" w:hint="eastAsia"/>
-          <w:lang/>
-        </w:rPr>
-        <w:t>覽</w:t>
-      </w:r>
-      <w:proofErr w:type="gramEnd"/>
-      <w:r>
-        <w:rPr>
-          <w:rFonts w:ascii="標楷體" w:hAnsi="標楷體" w:hint="eastAsia"/>
-          <w:lang/>
-        </w:rPr>
-        <w:t>列等介面組件、以及選用性的JavaScript擴充功能。</w:t>
+        </w:rPr>
+        <w:t>為基礎的設計樣板、表格、按鈕、導覽列等介面組件、以及選用性的JavaScript擴充功能。</w:t>
       </w:r>
     </w:p>
     <w:p>
       <w:pPr>
-        <w:spacing w:afterLines="100" w:line="360" w:lineRule="auto"/>
+        <w:spacing w:afterLines="100" w:after="360" w:line="360" w:lineRule="auto"/>
         <w:ind w:left="482" w:firstLine="482"/>
         <w:rPr>
           <w:rFonts w:ascii="標楷體" w:hAnsi="標楷體"/>
-          <w:lang/>
-        </w:rPr>
-      </w:pPr>
-      <w:proofErr w:type="spellStart"/>
+        </w:rPr>
+      </w:pPr>
       <w:r>
         <w:rPr>
           <w:rFonts w:ascii="標楷體" w:hAnsi="標楷體" w:hint="eastAsia"/>
-          <w:lang/>
-        </w:rPr>
-        <w:t>EzWebGame</w:t>
-      </w:r>
-      <w:proofErr w:type="spellEnd"/>
+        </w:rPr>
+        <w:t>EzWebGame使用CodeIgniter以及Bootstrap來實作server side以及We</w:t>
+      </w:r>
+      <w:r>
+        <w:rPr>
+          <w:rFonts w:ascii="標楷體" w:hAnsi="標楷體"/>
+        </w:rPr>
+        <w:t>b</w:t>
+      </w:r>
       <w:r>
         <w:rPr>
           <w:rFonts w:ascii="標楷體" w:hAnsi="標楷體" w:hint="eastAsia"/>
-          <w:lang/>
-        </w:rPr>
-        <w:t>使用</w:t>
-      </w:r>
-      <w:proofErr w:type="spellStart"/>
-      <w:r>
-        <w:rPr>
-          <w:rFonts w:ascii="標楷體" w:hAnsi="標楷體" w:hint="eastAsia"/>
-          <w:lang/>
-        </w:rPr>
-        <w:t>CodeIgniter</w:t>
-      </w:r>
-      <w:proofErr w:type="spellEnd"/>
-      <w:r>
-        <w:rPr>
-          <w:rFonts w:ascii="標楷體" w:hAnsi="標楷體" w:hint="eastAsia"/>
-          <w:lang/>
-        </w:rPr>
-        <w:t>以及Bootstrap來實作server side以及We</w:t>
-      </w:r>
-      <w:r>
-        <w:rPr>
-          <w:rFonts w:ascii="標楷體" w:hAnsi="標楷體"/>
-          <w:lang/>
-        </w:rPr>
-        <w:t>b</w:t>
-      </w:r>
-      <w:r>
-        <w:rPr>
-          <w:rFonts w:ascii="標楷體" w:hAnsi="標楷體" w:hint="eastAsia"/>
-          <w:lang/>
-        </w:rPr>
-        <w:t>概念網站，概念網站用來提供開發者註冊遊戲並取得</w:t>
-      </w:r>
-      <w:proofErr w:type="spellStart"/>
-      <w:r>
-        <w:rPr>
-          <w:rFonts w:ascii="標楷體" w:hAnsi="標楷體" w:hint="eastAsia"/>
-          <w:lang/>
-        </w:rPr>
-        <w:t>EzWebGame</w:t>
-      </w:r>
-      <w:proofErr w:type="spellEnd"/>
-      <w:r>
-        <w:rPr>
-          <w:rFonts w:ascii="標楷體" w:hAnsi="標楷體" w:hint="eastAsia"/>
-          <w:lang/>
-        </w:rPr>
-        <w:t xml:space="preserve"> Lib以及提供玩家註冊帳號</w:t>
-      </w:r>
-      <w:r>
-        <w:rPr>
-          <w:rFonts w:ascii="標楷體" w:hAnsi="標楷體"/>
-          <w:lang/>
+        </w:rPr>
+        <w:t>概念網站，概念網站用來提供開發者註冊遊戲並取得EzWebGame Lib以及提供玩家註冊帳號</w:t>
+      </w:r>
+      <w:r>
+        <w:rPr>
+          <w:rFonts w:ascii="標楷體" w:hAnsi="標楷體"/>
         </w:rPr>
         <w:t>。</w:t>
       </w:r>
@@ -2738,7 +2460,6 @@
         <w:ind w:firstLine="480"/>
         <w:rPr>
           <w:rFonts w:ascii="標楷體" w:hAnsi="標楷體"/>
-          <w:lang/>
         </w:rPr>
       </w:pPr>
       <w:r>
@@ -2767,7 +2488,7 @@
                     <a:blip r:embed="rId10" cstate="print">
                       <a:extLst>
                         <a:ext uri="{28A0092B-C50C-407E-A947-70E740481C1C}">
-                          <a14:useLocalDpi xmlns:a14="http://schemas.microsoft.com/office/drawing/2010/main" xmlns:wps="http://schemas.microsoft.com/office/word/2010/wordprocessingShape" xmlns:wpi="http://schemas.microsoft.com/office/word/2010/wordprocessingInk" xmlns:wpg="http://schemas.microsoft.com/office/word/2010/wordprocessingGroup" xmlns:w15="http://schemas.microsoft.com/office/word/2012/wordml" xmlns:w14="http://schemas.microsoft.com/office/word/2010/wordml" xmlns:w="http://schemas.openxmlformats.org/wordprocessingml/2006/main" xmlns:w10="urn:schemas-microsoft-com:office:word" xmlns:wp14="http://schemas.microsoft.com/office/word/2010/wordprocessingDrawing" xmlns:v="urn:schemas-microsoft-com:vml" xmlns:o="urn:schemas-microsoft-com:office:office" xmlns:mc="http://schemas.openxmlformats.org/markup-compatibility/2006" xmlns:wpc="http://schemas.microsoft.com/office/word/2010/wordprocessingCanvas" xmlns="" val="0"/>
+                          <a14:useLocalDpi xmlns:a14="http://schemas.microsoft.com/office/drawing/2010/main" val="0"/>
                         </a:ext>
                       </a:extLst>
                     </a:blip>
@@ -2796,67 +2517,37 @@
         <w:widowControl/>
         <w:rPr>
           <w:rFonts w:ascii="標楷體" w:hAnsi="標楷體"/>
-          <w:lang/>
-        </w:rPr>
-      </w:pPr>
-      <w:r>
-        <w:rPr>
-          <w:rFonts w:ascii="標楷體" w:hAnsi="標楷體"/>
-          <w:lang/>
+        </w:rPr>
+      </w:pPr>
+      <w:r>
+        <w:rPr>
+          <w:rFonts w:ascii="標楷體" w:hAnsi="標楷體"/>
         </w:rPr>
         <w:br w:type="page"/>
       </w:r>
     </w:p>
     <w:p>
       <w:pPr>
-        <w:pStyle w:val="a7"/>
-        <w:widowControl/>
+        <w:pStyle w:val="a3"/>
         <w:numPr>
           <w:ilvl w:val="0"/>
           <w:numId w:val="2"/>
         </w:numPr>
-        <w:ind w:leftChars="0"/>
-        <w:jc w:val="center"/>
-        <w:outlineLvl w:val="0"/>
-        <w:rPr>
-          <w:rFonts w:ascii="標楷體" w:hAnsi="標楷體"/>
-          <w:b/>
-          <w:bCs/>
-          <w:sz w:val="32"/>
-          <w:szCs w:val="32"/>
-        </w:rPr>
-      </w:pPr>
-      <w:bookmarkStart w:id="3" w:name="_Toc375241622"/>
-      <w:proofErr w:type="spellStart"/>
-      <w:r>
-        <w:rPr>
-          <w:rFonts w:ascii="標楷體" w:hAnsi="標楷體" w:hint="eastAsia"/>
-          <w:b/>
-          <w:bCs/>
-          <w:sz w:val="32"/>
-          <w:szCs w:val="32"/>
+        <w:rPr>
+          <w:rFonts w:ascii="標楷體" w:hAnsi="標楷體" w:cs="Times New Roman"/>
+        </w:rPr>
+      </w:pPr>
+      <w:bookmarkStart w:id="3" w:name="_Toc375253987"/>
+      <w:r>
+        <w:rPr>
+          <w:rFonts w:ascii="標楷體" w:hAnsi="標楷體" w:cs="Times New Roman" w:hint="eastAsia"/>
         </w:rPr>
         <w:lastRenderedPageBreak/>
-        <w:t>EzWebGame</w:t>
-      </w:r>
-      <w:proofErr w:type="spellEnd"/>
-      <w:r>
-        <w:rPr>
-          <w:rFonts w:ascii="標楷體" w:hAnsi="標楷體" w:hint="eastAsia"/>
-          <w:b/>
-          <w:bCs/>
-          <w:sz w:val="32"/>
-          <w:szCs w:val="32"/>
-        </w:rPr>
-        <w:t xml:space="preserve"> </w:t>
-      </w:r>
-      <w:r>
-        <w:rPr>
-          <w:rFonts w:ascii="標楷體" w:hAnsi="標楷體"/>
-          <w:b/>
-          <w:bCs/>
-          <w:sz w:val="32"/>
-          <w:szCs w:val="32"/>
+        <w:t xml:space="preserve">EzWebGame </w:t>
+      </w:r>
+      <w:r>
+        <w:rPr>
+          <w:rFonts w:ascii="標楷體" w:hAnsi="標楷體" w:cs="Times New Roman"/>
         </w:rPr>
         <w:t>Library</w:t>
       </w:r>
@@ -2875,7 +2566,6 @@
           <w:rFonts w:ascii="標楷體" w:hAnsi="標楷體"/>
           <w:sz w:val="32"/>
           <w:szCs w:val="32"/>
-          <w:lang/>
         </w:rPr>
       </w:pPr>
       <w:r>
@@ -2883,7 +2573,6 @@
           <w:rFonts w:ascii="標楷體" w:hAnsi="標楷體" w:hint="eastAsia"/>
           <w:sz w:val="32"/>
           <w:szCs w:val="32"/>
-          <w:lang/>
         </w:rPr>
         <w:t>API</w:t>
       </w:r>
@@ -2914,7 +2603,7 @@
         <w:tblStyle w:val="a9"/>
         <w:tblW w:w="0" w:type="auto"/>
         <w:tblInd w:w="562" w:type="dxa"/>
-        <w:tblLook w:val="04A0"/>
+        <w:tblLook w:val="04A0" w:firstRow="1" w:lastRow="0" w:firstColumn="1" w:lastColumn="0" w:noHBand="0" w:noVBand="1"/>
       </w:tblPr>
       <w:tblGrid>
         <w:gridCol w:w="2551"/>
@@ -3137,7 +2826,7 @@
           <w:ilvl w:val="0"/>
           <w:numId w:val="8"/>
         </w:numPr>
-        <w:spacing w:beforeLines="50"/>
+        <w:spacing w:beforeLines="50" w:before="180"/>
         <w:ind w:leftChars="0" w:left="964" w:hanging="482"/>
         <w:rPr>
           <w:rFonts w:ascii="標楷體" w:hAnsi="標楷體"/>
@@ -3157,7 +2846,7 @@
         <w:tblStyle w:val="a9"/>
         <w:tblW w:w="0" w:type="auto"/>
         <w:tblInd w:w="562" w:type="dxa"/>
-        <w:tblLook w:val="04A0"/>
+        <w:tblLook w:val="04A0" w:firstRow="1" w:lastRow="0" w:firstColumn="1" w:lastColumn="0" w:noHBand="0" w:noVBand="1"/>
       </w:tblPr>
       <w:tblGrid>
         <w:gridCol w:w="2551"/>
@@ -3259,14 +2948,12 @@
                 <w:rFonts w:ascii="標楷體" w:hAnsi="標楷體"/>
               </w:rPr>
             </w:pPr>
-            <w:proofErr w:type="spellStart"/>
             <w:r>
               <w:rPr>
                 <w:rFonts w:ascii="標楷體" w:hAnsi="標楷體"/>
               </w:rPr>
               <w:t>listRoomInfos</w:t>
             </w:r>
-            <w:proofErr w:type="spellEnd"/>
           </w:p>
         </w:tc>
         <w:tc>
@@ -3317,14 +3004,12 @@
                 <w:rFonts w:ascii="標楷體" w:hAnsi="標楷體"/>
               </w:rPr>
             </w:pPr>
-            <w:proofErr w:type="spellStart"/>
             <w:r>
               <w:rPr>
                 <w:rFonts w:ascii="標楷體" w:hAnsi="標楷體"/>
               </w:rPr>
               <w:t>createGameRoom</w:t>
             </w:r>
-            <w:proofErr w:type="spellEnd"/>
           </w:p>
         </w:tc>
         <w:tc>
@@ -3431,14 +3116,12 @@
                 <w:rFonts w:ascii="標楷體" w:hAnsi="標楷體"/>
               </w:rPr>
             </w:pPr>
-            <w:proofErr w:type="spellStart"/>
             <w:r>
               <w:rPr>
                 <w:rFonts w:ascii="標楷體" w:hAnsi="標楷體"/>
               </w:rPr>
               <w:t>joinGameRoom</w:t>
             </w:r>
-            <w:proofErr w:type="spellEnd"/>
           </w:p>
         </w:tc>
         <w:tc>
@@ -3492,7 +3175,7 @@
           <w:ilvl w:val="0"/>
           <w:numId w:val="8"/>
         </w:numPr>
-        <w:spacing w:beforeLines="50"/>
+        <w:spacing w:beforeLines="50" w:before="180"/>
         <w:ind w:leftChars="0" w:left="964" w:hanging="482"/>
         <w:rPr>
           <w:rFonts w:ascii="標楷體" w:hAnsi="標楷體"/>
@@ -3512,7 +3195,7 @@
         <w:tblStyle w:val="a9"/>
         <w:tblW w:w="0" w:type="auto"/>
         <w:tblInd w:w="562" w:type="dxa"/>
-        <w:tblLook w:val="04A0"/>
+        <w:tblLook w:val="04A0" w:firstRow="1" w:lastRow="0" w:firstColumn="1" w:lastColumn="0" w:noHBand="0" w:noVBand="1"/>
       </w:tblPr>
       <w:tblGrid>
         <w:gridCol w:w="2551"/>
@@ -3614,14 +3297,12 @@
                 <w:rFonts w:ascii="標楷體" w:hAnsi="標楷體"/>
               </w:rPr>
             </w:pPr>
-            <w:proofErr w:type="spellStart"/>
             <w:r>
               <w:rPr>
                 <w:rFonts w:ascii="標楷體" w:hAnsi="標楷體"/>
               </w:rPr>
               <w:t>startGameRoom</w:t>
             </w:r>
-            <w:proofErr w:type="spellEnd"/>
           </w:p>
         </w:tc>
         <w:tc>
@@ -3672,14 +3353,12 @@
                 <w:rFonts w:ascii="標楷體" w:hAnsi="標楷體"/>
               </w:rPr>
             </w:pPr>
-            <w:proofErr w:type="spellStart"/>
             <w:r>
               <w:rPr>
                 <w:rFonts w:ascii="標楷體" w:hAnsi="標楷體"/>
               </w:rPr>
               <w:t>leaveGameRoom</w:t>
             </w:r>
-            <w:proofErr w:type="spellEnd"/>
           </w:p>
         </w:tc>
         <w:tc>
@@ -3727,7 +3406,7 @@
           <w:ilvl w:val="0"/>
           <w:numId w:val="8"/>
         </w:numPr>
-        <w:spacing w:beforeLines="50"/>
+        <w:spacing w:beforeLines="50" w:before="180"/>
         <w:ind w:leftChars="0" w:left="964" w:hanging="482"/>
         <w:rPr>
           <w:rFonts w:ascii="標楷體" w:hAnsi="標楷體"/>
@@ -3747,7 +3426,7 @@
         <w:tblStyle w:val="a9"/>
         <w:tblW w:w="0" w:type="auto"/>
         <w:tblInd w:w="562" w:type="dxa"/>
-        <w:tblLook w:val="04A0"/>
+        <w:tblLook w:val="04A0" w:firstRow="1" w:lastRow="0" w:firstColumn="1" w:lastColumn="0" w:noHBand="0" w:noVBand="1"/>
       </w:tblPr>
       <w:tblGrid>
         <w:gridCol w:w="2551"/>
@@ -3849,14 +3528,12 @@
                 <w:rFonts w:ascii="標楷體" w:hAnsi="標楷體"/>
               </w:rPr>
             </w:pPr>
-            <w:proofErr w:type="spellStart"/>
             <w:r>
               <w:rPr>
                 <w:rFonts w:ascii="標楷體" w:hAnsi="標楷體"/>
               </w:rPr>
               <w:t>doStep</w:t>
             </w:r>
-            <w:proofErr w:type="spellEnd"/>
           </w:p>
         </w:tc>
         <w:tc>
@@ -3913,14 +3590,12 @@
                 <w:rFonts w:ascii="標楷體" w:hAnsi="標楷體"/>
               </w:rPr>
             </w:pPr>
-            <w:proofErr w:type="spellStart"/>
             <w:r>
               <w:rPr>
                 <w:rFonts w:ascii="標楷體" w:hAnsi="標楷體"/>
               </w:rPr>
               <w:t>finishStep</w:t>
             </w:r>
-            <w:proofErr w:type="spellEnd"/>
           </w:p>
         </w:tc>
         <w:tc>
@@ -3971,14 +3646,12 @@
                 <w:rFonts w:ascii="標楷體" w:hAnsi="標楷體"/>
               </w:rPr>
             </w:pPr>
-            <w:proofErr w:type="spellStart"/>
             <w:r>
               <w:rPr>
                 <w:rFonts w:ascii="標楷體" w:hAnsi="標楷體"/>
               </w:rPr>
               <w:t>finishGame</w:t>
             </w:r>
-            <w:proofErr w:type="spellEnd"/>
           </w:p>
         </w:tc>
         <w:tc>
@@ -4029,14 +3702,12 @@
                 <w:rFonts w:ascii="標楷體" w:hAnsi="標楷體"/>
               </w:rPr>
             </w:pPr>
-            <w:proofErr w:type="spellStart"/>
             <w:r>
               <w:rPr>
                 <w:rFonts w:ascii="標楷體" w:hAnsi="標楷體"/>
               </w:rPr>
               <w:t>replyCheck</w:t>
             </w:r>
-            <w:proofErr w:type="spellEnd"/>
           </w:p>
         </w:tc>
         <w:tc>
@@ -4055,14 +3726,12 @@
                 <w:rFonts w:ascii="標楷體" w:hAnsi="標楷體"/>
               </w:rPr>
             </w:pPr>
-            <w:proofErr w:type="spellStart"/>
             <w:r>
               <w:rPr>
                 <w:rFonts w:ascii="標楷體" w:hAnsi="標楷體" w:hint="eastAsia"/>
               </w:rPr>
               <w:t>bool</w:t>
             </w:r>
-            <w:proofErr w:type="spellEnd"/>
           </w:p>
         </w:tc>
         <w:tc>
@@ -4092,7 +3761,7 @@
           <w:ilvl w:val="0"/>
           <w:numId w:val="8"/>
         </w:numPr>
-        <w:spacing w:beforeLines="50"/>
+        <w:spacing w:beforeLines="50" w:before="180"/>
         <w:ind w:leftChars="0" w:left="964" w:hanging="482"/>
         <w:rPr>
           <w:rFonts w:ascii="標楷體" w:hAnsi="標楷體"/>
@@ -4112,7 +3781,7 @@
         <w:tblStyle w:val="a9"/>
         <w:tblW w:w="0" w:type="auto"/>
         <w:tblInd w:w="562" w:type="dxa"/>
-        <w:tblLook w:val="04A0"/>
+        <w:tblLook w:val="04A0" w:firstRow="1" w:lastRow="0" w:firstColumn="1" w:lastColumn="0" w:noHBand="0" w:noVBand="1"/>
       </w:tblPr>
       <w:tblGrid>
         <w:gridCol w:w="2552"/>
@@ -4214,14 +3883,12 @@
                 <w:rFonts w:ascii="標楷體" w:hAnsi="標楷體"/>
               </w:rPr>
             </w:pPr>
-            <w:proofErr w:type="spellStart"/>
             <w:r>
               <w:rPr>
                 <w:rFonts w:ascii="標楷體" w:hAnsi="標楷體"/>
               </w:rPr>
               <w:t>isTurnSelf</w:t>
             </w:r>
-            <w:proofErr w:type="spellEnd"/>
           </w:p>
         </w:tc>
         <w:tc>
@@ -4272,14 +3939,12 @@
                 <w:rFonts w:ascii="標楷體" w:hAnsi="標楷體"/>
               </w:rPr>
             </w:pPr>
-            <w:proofErr w:type="spellStart"/>
             <w:r>
               <w:rPr>
                 <w:rFonts w:ascii="標楷體" w:hAnsi="標楷體"/>
               </w:rPr>
               <w:t>getNowTurnUserOrder</w:t>
             </w:r>
-            <w:proofErr w:type="spellEnd"/>
           </w:p>
         </w:tc>
         <w:tc>
@@ -4330,14 +3995,12 @@
                 <w:rFonts w:ascii="標楷體" w:hAnsi="標楷體"/>
               </w:rPr>
             </w:pPr>
-            <w:proofErr w:type="spellStart"/>
             <w:r>
               <w:rPr>
                 <w:rFonts w:ascii="標楷體" w:hAnsi="標楷體"/>
               </w:rPr>
               <w:t>getUserTurnOrder</w:t>
             </w:r>
-            <w:proofErr w:type="spellEnd"/>
           </w:p>
         </w:tc>
         <w:tc>
@@ -4406,14 +4069,12 @@
                 <w:rFonts w:ascii="標楷體" w:hAnsi="標楷體"/>
               </w:rPr>
             </w:pPr>
-            <w:proofErr w:type="spellStart"/>
             <w:r>
               <w:rPr>
                 <w:rFonts w:ascii="標楷體" w:hAnsi="標楷體"/>
               </w:rPr>
               <w:t>getUserId</w:t>
             </w:r>
-            <w:proofErr w:type="spellEnd"/>
           </w:p>
         </w:tc>
         <w:tc>
@@ -4459,13 +4120,11 @@
         <w:widowControl/>
         <w:rPr>
           <w:rFonts w:ascii="標楷體" w:hAnsi="標楷體"/>
-          <w:lang/>
-        </w:rPr>
-      </w:pPr>
-      <w:r>
-        <w:rPr>
-          <w:rFonts w:ascii="標楷體" w:hAnsi="標楷體"/>
-          <w:lang/>
+        </w:rPr>
+      </w:pPr>
+      <w:r>
+        <w:rPr>
+          <w:rFonts w:ascii="標楷體" w:hAnsi="標楷體"/>
         </w:rPr>
         <w:br w:type="page"/>
       </w:r>
@@ -4483,7 +4142,6 @@
           <w:rFonts w:ascii="標楷體" w:hAnsi="標楷體"/>
           <w:sz w:val="32"/>
           <w:szCs w:val="32"/>
-          <w:lang/>
         </w:rPr>
       </w:pPr>
       <w:r>
@@ -4491,7 +4149,6 @@
           <w:rFonts w:ascii="標楷體" w:hAnsi="標楷體"/>
           <w:sz w:val="32"/>
           <w:szCs w:val="32"/>
-          <w:lang/>
         </w:rPr>
         <w:lastRenderedPageBreak/>
         <w:t>Event</w:t>
@@ -4522,7 +4179,7 @@
         <w:tblStyle w:val="a9"/>
         <w:tblW w:w="0" w:type="auto"/>
         <w:tblInd w:w="562" w:type="dxa"/>
-        <w:tblLook w:val="04A0"/>
+        <w:tblLook w:val="04A0" w:firstRow="1" w:lastRow="0" w:firstColumn="1" w:lastColumn="0" w:noHBand="0" w:noVBand="1"/>
       </w:tblPr>
       <w:tblGrid>
         <w:gridCol w:w="2549"/>
@@ -4623,11 +4280,9 @@
               <w:pStyle w:val="a7"/>
               <w:ind w:leftChars="0" w:left="0"/>
             </w:pPr>
-            <w:proofErr w:type="spellStart"/>
             <w:r>
               <w:t>onLoginSuccess</w:t>
             </w:r>
-            <w:proofErr w:type="spellEnd"/>
           </w:p>
         </w:tc>
         <w:tc>
@@ -4678,11 +4333,9 @@
               <w:pStyle w:val="a7"/>
               <w:ind w:leftChars="0" w:left="0"/>
             </w:pPr>
-            <w:proofErr w:type="spellStart"/>
             <w:r>
               <w:t>onLoginFail</w:t>
             </w:r>
-            <w:proofErr w:type="spellEnd"/>
           </w:p>
         </w:tc>
         <w:tc>
@@ -4737,11 +4390,9 @@
               <w:pStyle w:val="a7"/>
               <w:ind w:leftChars="0" w:left="0"/>
             </w:pPr>
-            <w:proofErr w:type="spellStart"/>
             <w:r>
               <w:t>onLogout</w:t>
             </w:r>
-            <w:proofErr w:type="spellEnd"/>
           </w:p>
         </w:tc>
         <w:tc>
@@ -4787,7 +4438,7 @@
           <w:ilvl w:val="0"/>
           <w:numId w:val="14"/>
         </w:numPr>
-        <w:spacing w:beforeLines="50"/>
+        <w:spacing w:beforeLines="50" w:before="180"/>
         <w:ind w:leftChars="0" w:left="964" w:hanging="482"/>
         <w:rPr>
           <w:b/>
@@ -4806,7 +4457,7 @@
         <w:tblStyle w:val="a9"/>
         <w:tblW w:w="7655" w:type="dxa"/>
         <w:tblInd w:w="562" w:type="dxa"/>
-        <w:tblLook w:val="04A0"/>
+        <w:tblLook w:val="04A0" w:firstRow="1" w:lastRow="0" w:firstColumn="1" w:lastColumn="0" w:noHBand="0" w:noVBand="1"/>
       </w:tblPr>
       <w:tblGrid>
         <w:gridCol w:w="2631"/>
@@ -4907,11 +4558,9 @@
               <w:pStyle w:val="a7"/>
               <w:ind w:leftChars="0" w:left="0"/>
             </w:pPr>
-            <w:proofErr w:type="spellStart"/>
             <w:r>
               <w:t>onListRoomDone</w:t>
             </w:r>
-            <w:proofErr w:type="spellEnd"/>
           </w:p>
         </w:tc>
         <w:tc>
@@ -4936,7 +4585,6 @@
             <w:r>
               <w:t xml:space="preserve"> </w:t>
             </w:r>
-            <w:proofErr w:type="spellStart"/>
             <w:r>
               <w:rPr>
                 <w:rFonts w:hint="eastAsia"/>
@@ -4946,7 +4594,6 @@
             <w:r>
               <w:t>s</w:t>
             </w:r>
-            <w:proofErr w:type="spellEnd"/>
           </w:p>
         </w:tc>
         <w:tc>
@@ -4977,11 +4624,9 @@
               <w:pStyle w:val="a7"/>
               <w:ind w:leftChars="0" w:left="0"/>
             </w:pPr>
-            <w:proofErr w:type="spellStart"/>
             <w:r>
               <w:t>onRoomCreated</w:t>
             </w:r>
-            <w:proofErr w:type="spellEnd"/>
           </w:p>
         </w:tc>
         <w:tc>
@@ -5028,7 +4673,7 @@
           <w:ilvl w:val="0"/>
           <w:numId w:val="14"/>
         </w:numPr>
-        <w:spacing w:beforeLines="50"/>
+        <w:spacing w:beforeLines="50" w:before="180"/>
         <w:ind w:leftChars="0" w:left="964" w:hanging="482"/>
         <w:rPr>
           <w:b/>
@@ -5047,7 +4692,7 @@
         <w:tblStyle w:val="a9"/>
         <w:tblW w:w="7655" w:type="dxa"/>
         <w:tblInd w:w="562" w:type="dxa"/>
-        <w:tblLook w:val="04A0"/>
+        <w:tblLook w:val="04A0" w:firstRow="1" w:lastRow="0" w:firstColumn="1" w:lastColumn="0" w:noHBand="0" w:noVBand="1"/>
       </w:tblPr>
       <w:tblGrid>
         <w:gridCol w:w="2631"/>
@@ -5148,11 +4793,9 @@
               <w:pStyle w:val="a7"/>
               <w:ind w:leftChars="0" w:left="0"/>
             </w:pPr>
-            <w:proofErr w:type="spellStart"/>
             <w:r>
               <w:t>onRoomLeaved</w:t>
             </w:r>
-            <w:proofErr w:type="spellEnd"/>
           </w:p>
         </w:tc>
         <w:tc>
@@ -5200,11 +4843,9 @@
               <w:pStyle w:val="a7"/>
               <w:ind w:leftChars="0" w:left="0"/>
             </w:pPr>
-            <w:proofErr w:type="spellStart"/>
             <w:r>
               <w:t>onRoomChanged</w:t>
             </w:r>
-            <w:proofErr w:type="spellEnd"/>
           </w:p>
         </w:tc>
         <w:tc>
@@ -5253,11 +4894,9 @@
               <w:pStyle w:val="a7"/>
               <w:ind w:leftChars="0" w:left="0"/>
             </w:pPr>
-            <w:proofErr w:type="spellStart"/>
             <w:r>
               <w:t>onRoomJoined</w:t>
             </w:r>
-            <w:proofErr w:type="spellEnd"/>
           </w:p>
         </w:tc>
         <w:tc>
@@ -5312,11 +4951,9 @@
               <w:pStyle w:val="a7"/>
               <w:ind w:leftChars="0" w:left="0"/>
             </w:pPr>
-            <w:proofErr w:type="spellStart"/>
             <w:r>
               <w:t>onRoomStarted</w:t>
             </w:r>
-            <w:proofErr w:type="spellEnd"/>
           </w:p>
         </w:tc>
         <w:tc>
@@ -5363,7 +5000,7 @@
           <w:ilvl w:val="0"/>
           <w:numId w:val="14"/>
         </w:numPr>
-        <w:spacing w:beforeLines="50"/>
+        <w:spacing w:beforeLines="50" w:before="180"/>
         <w:ind w:leftChars="0" w:left="964" w:hanging="482"/>
         <w:rPr>
           <w:b/>
@@ -5382,7 +5019,7 @@
         <w:tblStyle w:val="a9"/>
         <w:tblW w:w="7655" w:type="dxa"/>
         <w:tblInd w:w="562" w:type="dxa"/>
-        <w:tblLook w:val="04A0"/>
+        <w:tblLook w:val="04A0" w:firstRow="1" w:lastRow="0" w:firstColumn="1" w:lastColumn="0" w:noHBand="0" w:noVBand="1"/>
       </w:tblPr>
       <w:tblGrid>
         <w:gridCol w:w="2631"/>
@@ -5483,11 +5120,9 @@
               <w:pStyle w:val="a7"/>
               <w:ind w:leftChars="0" w:left="0"/>
             </w:pPr>
-            <w:proofErr w:type="spellStart"/>
             <w:r>
               <w:t>onReceiveStep</w:t>
             </w:r>
-            <w:proofErr w:type="spellEnd"/>
           </w:p>
         </w:tc>
         <w:tc>
@@ -5539,11 +5174,9 @@
               <w:pStyle w:val="a7"/>
               <w:ind w:leftChars="0" w:left="0"/>
             </w:pPr>
-            <w:proofErr w:type="spellStart"/>
             <w:r>
               <w:t>onChangeTrun</w:t>
             </w:r>
-            <w:proofErr w:type="spellEnd"/>
           </w:p>
         </w:tc>
         <w:tc>
@@ -5559,11 +5192,9 @@
               </w:numPr>
               <w:ind w:leftChars="0"/>
             </w:pPr>
-            <w:proofErr w:type="spellStart"/>
             <w:r>
               <w:t>playerInfo</w:t>
             </w:r>
-            <w:proofErr w:type="spellEnd"/>
           </w:p>
         </w:tc>
         <w:tc>
@@ -5594,11 +5225,9 @@
               <w:pStyle w:val="a7"/>
               <w:ind w:leftChars="0" w:left="0"/>
             </w:pPr>
-            <w:proofErr w:type="spellStart"/>
             <w:r>
               <w:t>onCheckWin</w:t>
             </w:r>
-            <w:proofErr w:type="spellEnd"/>
           </w:p>
         </w:tc>
         <w:tc>
@@ -5647,11 +5276,9 @@
               <w:pStyle w:val="a7"/>
               <w:ind w:leftChars="0" w:left="0"/>
             </w:pPr>
-            <w:proofErr w:type="spellStart"/>
             <w:r>
               <w:t>onAccomplishGame</w:t>
             </w:r>
-            <w:proofErr w:type="spellEnd"/>
           </w:p>
         </w:tc>
         <w:tc>
@@ -5667,11 +5294,9 @@
               </w:numPr>
               <w:ind w:leftChars="0"/>
             </w:pPr>
-            <w:proofErr w:type="spellStart"/>
             <w:r>
               <w:t>playerInfo</w:t>
             </w:r>
-            <w:proofErr w:type="spellEnd"/>
           </w:p>
         </w:tc>
         <w:tc>
@@ -5702,11 +5327,9 @@
               <w:pStyle w:val="a7"/>
               <w:ind w:leftChars="0" w:left="0"/>
             </w:pPr>
-            <w:proofErr w:type="spellStart"/>
             <w:r>
               <w:t>onGameFinish</w:t>
             </w:r>
-            <w:proofErr w:type="spellEnd"/>
           </w:p>
         </w:tc>
         <w:tc>
@@ -5748,7 +5371,7 @@
     </w:tbl>
     <w:p>
       <w:pPr>
-        <w:spacing w:beforeLines="200"/>
+        <w:spacing w:beforeLines="200" w:before="720"/>
         <w:rPr>
           <w:i/>
         </w:rPr>
@@ -5817,28 +5440,12 @@
         </w:rPr>
         <w:t xml:space="preserve"> </w:t>
       </w:r>
-      <w:proofErr w:type="spellStart"/>
       <w:r>
         <w:rPr>
           <w:i/>
         </w:rPr>
-        <w:t>userId</w:t>
-      </w:r>
-      <w:proofErr w:type="spellEnd"/>
-      <w:r>
-        <w:rPr>
-          <w:i/>
-        </w:rPr>
-        <w:t xml:space="preserve">, </w:t>
-      </w:r>
-      <w:proofErr w:type="spellStart"/>
-      <w:r>
-        <w:rPr>
-          <w:i/>
-        </w:rPr>
-        <w:t>userName</w:t>
-      </w:r>
-      <w:proofErr w:type="spellEnd"/>
+        <w:t>userId, userName</w:t>
+      </w:r>
       <w:r>
         <w:rPr>
           <w:rFonts w:hint="eastAsia"/>
@@ -6046,44 +5653,34 @@
           <w:b/>
           <w:i/>
         </w:rPr>
-        <w:t xml:space="preserve"> </w:t>
-      </w:r>
-      <w:proofErr w:type="spellStart"/>
+        <w:t xml:space="preserve"> Infos</w:t>
+      </w:r>
+      <w:r>
+        <w:rPr>
+          <w:rFonts w:hint="eastAsia"/>
+          <w:i/>
+        </w:rPr>
+        <w:t>【房間資訊】</w:t>
+      </w:r>
+      <w:r>
+        <w:rPr>
+          <w:rFonts w:hint="eastAsia"/>
+          <w:i/>
+        </w:rPr>
+        <w:t xml:space="preserve">: </w:t>
+      </w:r>
+      <w:r>
+        <w:rPr>
+          <w:i/>
+        </w:rPr>
+        <w:t>Room</w:t>
+      </w:r>
       <w:r>
         <w:rPr>
           <w:rFonts w:hint="eastAsia"/>
           <w:b/>
           <w:i/>
         </w:rPr>
-        <w:t>Infos</w:t>
-      </w:r>
-      <w:proofErr w:type="spellEnd"/>
-      <w:r>
-        <w:rPr>
-          <w:rFonts w:hint="eastAsia"/>
-          <w:i/>
-        </w:rPr>
-        <w:t>【房間資訊】</w:t>
-      </w:r>
-      <w:r>
-        <w:rPr>
-          <w:rFonts w:hint="eastAsia"/>
-          <w:i/>
-        </w:rPr>
-        <w:t xml:space="preserve">: </w:t>
-      </w:r>
-      <w:r>
-        <w:rPr>
-          <w:i/>
-        </w:rPr>
-        <w:t>Room</w:t>
-      </w:r>
-      <w:r>
-        <w:rPr>
-          <w:rFonts w:hint="eastAsia"/>
-          <w:b/>
-          <w:i/>
-        </w:rPr>
         <w:t xml:space="preserve"> </w:t>
       </w:r>
       <w:r>
@@ -6111,13 +5708,11 @@
         <w:widowControl/>
         <w:rPr>
           <w:rFonts w:ascii="標楷體" w:hAnsi="標楷體"/>
-          <w:lang/>
-        </w:rPr>
-      </w:pPr>
-      <w:r>
-        <w:rPr>
-          <w:rFonts w:ascii="標楷體" w:hAnsi="標楷體"/>
-          <w:lang/>
+        </w:rPr>
+      </w:pPr>
+      <w:r>
+        <w:rPr>
+          <w:rFonts w:ascii="標楷體" w:hAnsi="標楷體"/>
         </w:rPr>
         <w:br w:type="page"/>
       </w:r>
@@ -6133,37 +5728,15 @@
           <w:rFonts w:ascii="標楷體" w:hAnsi="標楷體" w:cs="Times New Roman"/>
         </w:rPr>
       </w:pPr>
-      <w:bookmarkStart w:id="4" w:name="_Toc375241623"/>
+      <w:bookmarkStart w:id="4" w:name="_Toc375253988"/>
       <w:r>
         <w:rPr>
           <w:rFonts w:ascii="標楷體" w:hAnsi="標楷體" w:cs="Times New Roman"/>
         </w:rPr>
         <w:lastRenderedPageBreak/>
-        <w:t xml:space="preserve">Case </w:t>
-      </w:r>
-      <w:proofErr w:type="gramStart"/>
-      <w:r>
-        <w:rPr>
-          <w:rFonts w:ascii="標楷體" w:hAnsi="標楷體" w:cs="Times New Roman"/>
-        </w:rPr>
-        <w:t>Study :</w:t>
-      </w:r>
-      <w:proofErr w:type="gramEnd"/>
-      <w:r>
-        <w:rPr>
-          <w:rFonts w:ascii="標楷體" w:hAnsi="標楷體" w:cs="Times New Roman"/>
-        </w:rPr>
-        <w:t xml:space="preserve"> </w:t>
-      </w:r>
-      <w:proofErr w:type="spellStart"/>
-      <w:r>
-        <w:rPr>
-          <w:rFonts w:ascii="標楷體" w:hAnsi="標楷體" w:cs="Times New Roman"/>
-        </w:rPr>
-        <w:t>EzWebChecker</w:t>
+        <w:t>Case Study : EzWebChecker</w:t>
       </w:r>
       <w:bookmarkEnd w:id="4"/>
-      <w:proofErr w:type="spellEnd"/>
     </w:p>
     <w:p>
       <w:pPr>
@@ -6178,7 +5751,6 @@
           <w:rFonts w:ascii="標楷體" w:hAnsi="標楷體"/>
           <w:sz w:val="32"/>
           <w:szCs w:val="32"/>
-          <w:lang/>
         </w:rPr>
       </w:pPr>
       <w:r>
@@ -6186,40 +5758,23 @@
           <w:rFonts w:ascii="標楷體" w:hAnsi="標楷體" w:hint="eastAsia"/>
           <w:sz w:val="32"/>
           <w:szCs w:val="32"/>
-          <w:lang/>
         </w:rPr>
         <w:t>摘要</w:t>
       </w:r>
     </w:p>
     <w:p>
       <w:pPr>
-        <w:spacing w:afterLines="100" w:line="360" w:lineRule="auto"/>
+        <w:spacing w:afterLines="100" w:after="360" w:line="360" w:lineRule="auto"/>
         <w:ind w:left="482" w:firstLine="482"/>
       </w:pPr>
-      <w:proofErr w:type="spellStart"/>
       <w:r>
         <w:t>EzWebChecker</w:t>
       </w:r>
-      <w:proofErr w:type="spellEnd"/>
-      <w:r>
-        <w:rPr>
-          <w:rFonts w:hint="eastAsia"/>
-        </w:rPr>
-        <w:t>是一款簡易多</w:t>
-      </w:r>
-      <w:proofErr w:type="gramStart"/>
-      <w:r>
-        <w:rPr>
-          <w:rFonts w:hint="eastAsia"/>
-        </w:rPr>
-        <w:t>人線上</w:t>
-      </w:r>
-      <w:proofErr w:type="gramEnd"/>
-      <w:r>
-        <w:rPr>
-          <w:rFonts w:hint="eastAsia"/>
-        </w:rPr>
-        <w:t>跳棋遊戲</w:t>
+      <w:r>
+        <w:rPr>
+          <w:rFonts w:hint="eastAsia"/>
+        </w:rPr>
+        <w:t>是一款簡易多人線上跳棋遊戲</w:t>
       </w:r>
       <w:r>
         <w:rPr>
@@ -6227,30 +5782,20 @@
         </w:rPr>
         <w:t>並擁有遊戲大廳、遊戲房間等機制。</w:t>
       </w:r>
-      <w:proofErr w:type="spellStart"/>
       <w:r>
         <w:t>EzWebChecker</w:t>
       </w:r>
-      <w:proofErr w:type="spellEnd"/>
       <w:r>
         <w:rPr>
           <w:rFonts w:hint="eastAsia"/>
         </w:rPr>
         <w:t>使用</w:t>
       </w:r>
-      <w:proofErr w:type="spellStart"/>
-      <w:r>
-        <w:rPr>
-          <w:rFonts w:hint="eastAsia"/>
-        </w:rPr>
-        <w:t>EzWebGame</w:t>
-      </w:r>
-      <w:proofErr w:type="spellEnd"/>
-      <w:r>
-        <w:rPr>
-          <w:rFonts w:hint="eastAsia"/>
-        </w:rPr>
-        <w:t xml:space="preserve"> Framework</w:t>
+      <w:r>
+        <w:rPr>
+          <w:rFonts w:hint="eastAsia"/>
+        </w:rPr>
+        <w:t>EzWebGame Framework</w:t>
       </w:r>
       <w:r>
         <w:rPr>
@@ -6258,14 +5803,12 @@
         </w:rPr>
         <w:t>搭配</w:t>
       </w:r>
-      <w:proofErr w:type="spellStart"/>
       <w:r>
         <w:rPr>
           <w:rFonts w:hint="eastAsia"/>
         </w:rPr>
         <w:t>KineticJS</w:t>
       </w:r>
-      <w:proofErr w:type="spellEnd"/>
       <w:r>
         <w:rPr>
           <w:rFonts w:hint="eastAsia"/>
@@ -6312,16 +5855,8 @@
         <w:rPr>
           <w:rFonts w:hint="eastAsia"/>
         </w:rPr>
-        <w:t>、房間系統</w:t>
-      </w:r>
-      <w:proofErr w:type="gramStart"/>
-      <w:r>
-        <w:rPr>
-          <w:rFonts w:hint="eastAsia"/>
-        </w:rPr>
-        <w:t>與線上玩家</w:t>
-      </w:r>
-      <w:proofErr w:type="gramEnd"/>
+        <w:t>、房間系統與線上玩家</w:t>
+      </w:r>
       <w:r>
         <w:rPr>
           <w:rFonts w:hint="eastAsia"/>
@@ -6331,12 +5866,8 @@
     </w:p>
     <w:p>
       <w:pPr>
-        <w:spacing w:afterLines="100" w:line="360" w:lineRule="auto"/>
+        <w:spacing w:afterLines="100" w:after="360" w:line="360" w:lineRule="auto"/>
         <w:jc w:val="center"/>
-        <w:rPr>
-          <w:rFonts w:hint="eastAsia"/>
-          <w:lang/>
-        </w:rPr>
       </w:pPr>
       <w:r>
         <w:rPr>
@@ -6366,7 +5897,7 @@
                     <a:blip r:embed="rId11" cstate="print">
                       <a:extLst>
                         <a:ext uri="{28A0092B-C50C-407E-A947-70E740481C1C}">
-                          <a14:useLocalDpi xmlns:a14="http://schemas.microsoft.com/office/drawing/2010/main" xmlns:wps="http://schemas.microsoft.com/office/word/2010/wordprocessingShape" xmlns:wpi="http://schemas.microsoft.com/office/word/2010/wordprocessingInk" xmlns:wpg="http://schemas.microsoft.com/office/word/2010/wordprocessingGroup" xmlns:w15="http://schemas.microsoft.com/office/word/2012/wordml" xmlns:w14="http://schemas.microsoft.com/office/word/2010/wordml" xmlns:w="http://schemas.openxmlformats.org/wordprocessingml/2006/main" xmlns:w10="urn:schemas-microsoft-com:office:word" xmlns:wp14="http://schemas.microsoft.com/office/word/2010/wordprocessingDrawing" xmlns:v="urn:schemas-microsoft-com:vml" xmlns:o="urn:schemas-microsoft-com:office:office" xmlns:mc="http://schemas.openxmlformats.org/markup-compatibility/2006" xmlns:wpc="http://schemas.microsoft.com/office/word/2010/wordprocessingCanvas" xmlns="" val="0"/>
+                          <a14:useLocalDpi xmlns:a14="http://schemas.microsoft.com/office/drawing/2010/main" val="0"/>
                         </a:ext>
                       </a:extLst>
                     </a:blip>
@@ -6394,33 +5925,24 @@
     </w:p>
     <w:p>
       <w:pPr>
-        <w:spacing w:afterLines="100"/>
+        <w:spacing w:afterLines="100" w:after="360"/>
         <w:jc w:val="center"/>
-        <w:rPr>
-          <w:rFonts w:hint="eastAsia"/>
-          <w:lang/>
-        </w:rPr>
-      </w:pPr>
-      <w:r>
-        <w:rPr>
-          <w:rFonts w:hint="eastAsia"/>
-          <w:lang/>
+      </w:pPr>
+      <w:r>
+        <w:rPr>
+          <w:rFonts w:hint="eastAsia"/>
         </w:rPr>
         <w:t>遊戲流程</w:t>
       </w:r>
     </w:p>
     <w:p>
       <w:pPr>
-        <w:spacing w:afterLines="100" w:line="360" w:lineRule="auto"/>
+        <w:spacing w:afterLines="100" w:after="360" w:line="360" w:lineRule="auto"/>
         <w:jc w:val="center"/>
-        <w:rPr>
-          <w:rFonts w:hint="eastAsia"/>
-          <w:lang/>
-        </w:rPr>
-      </w:pPr>
-      <w:r>
-        <w:rPr>
-          <w:lang/>
+      </w:pPr>
+      <w:r>
+        <w:rPr>
+          <w:noProof/>
         </w:rPr>
         <w:drawing>
           <wp:inline distT="0" distB="0" distL="0" distR="0">
@@ -6461,16 +5983,12 @@
     </w:p>
     <w:p>
       <w:pPr>
-        <w:spacing w:afterLines="100" w:line="360" w:lineRule="auto"/>
+        <w:spacing w:afterLines="100" w:after="360" w:line="360" w:lineRule="auto"/>
         <w:jc w:val="center"/>
-        <w:rPr>
-          <w:lang/>
-        </w:rPr>
-      </w:pPr>
-      <w:r>
-        <w:rPr>
-          <w:rFonts w:hint="eastAsia"/>
-          <w:lang/>
+      </w:pPr>
+      <w:r>
+        <w:rPr>
+          <w:rFonts w:hint="eastAsia"/>
         </w:rPr>
         <w:t>遊戲畫面</w:t>
       </w:r>
@@ -6487,7 +6005,6 @@
           <w:rFonts w:ascii="標楷體" w:hAnsi="標楷體"/>
           <w:sz w:val="32"/>
           <w:szCs w:val="32"/>
-          <w:lang/>
         </w:rPr>
       </w:pPr>
       <w:r>
@@ -6495,7 +6012,6 @@
           <w:rFonts w:ascii="標楷體" w:hAnsi="標楷體" w:hint="eastAsia"/>
           <w:sz w:val="32"/>
           <w:szCs w:val="32"/>
-          <w:lang/>
         </w:rPr>
         <w:lastRenderedPageBreak/>
         <w:t>設計</w:t>
@@ -6503,7 +6019,7 @@
     </w:p>
     <w:p>
       <w:pPr>
-        <w:spacing w:afterLines="100" w:line="360" w:lineRule="auto"/>
+        <w:spacing w:afterLines="100" w:after="360" w:line="360" w:lineRule="auto"/>
         <w:ind w:left="482" w:firstLine="482"/>
       </w:pPr>
       <w:r>
@@ -6530,14 +6046,12 @@
         </w:rPr>
         <w:t>透過呼叫</w:t>
       </w:r>
-      <w:proofErr w:type="spellStart"/>
       <w:r>
         <w:rPr>
           <w:rFonts w:hint="eastAsia"/>
         </w:rPr>
         <w:t>EzWebGame</w:t>
       </w:r>
-      <w:proofErr w:type="spellEnd"/>
       <w:r>
         <w:rPr>
           <w:rFonts w:hint="eastAsia"/>
@@ -6580,7 +6094,6 @@
         </w:rPr>
         <w:t>，</w:t>
       </w:r>
-      <w:proofErr w:type="gramStart"/>
       <w:r>
         <w:rPr>
           <w:rFonts w:hint="eastAsia"/>
@@ -6593,7 +6106,6 @@
         </w:rPr>
         <w:t>實做</w:t>
       </w:r>
-      <w:proofErr w:type="gramEnd"/>
       <w:r>
         <w:rPr>
           <w:rFonts w:hint="eastAsia"/>
@@ -6648,19 +6160,11 @@
         </w:rPr>
         <w:t>搭配</w:t>
       </w:r>
-      <w:proofErr w:type="spellStart"/>
-      <w:r>
-        <w:rPr>
-          <w:rFonts w:hint="eastAsia"/>
-        </w:rPr>
-        <w:t>KineticJS</w:t>
-      </w:r>
-      <w:proofErr w:type="spellEnd"/>
-      <w:r>
-        <w:rPr>
-          <w:rFonts w:hint="eastAsia"/>
-        </w:rPr>
-        <w:t xml:space="preserve"> Layer</w:t>
+      <w:r>
+        <w:rPr>
+          <w:rFonts w:hint="eastAsia"/>
+        </w:rPr>
+        <w:t>KineticJS Layer</w:t>
       </w:r>
       <w:r>
         <w:rPr>
@@ -6689,7 +6193,7 @@
     </w:p>
     <w:p>
       <w:pPr>
-        <w:spacing w:afterLines="100" w:line="360" w:lineRule="auto"/>
+        <w:spacing w:afterLines="100" w:after="360" w:line="360" w:lineRule="auto"/>
         <w:ind w:left="482" w:firstLine="482"/>
       </w:pPr>
       <w:r>
@@ -6710,14 +6214,12 @@
         </w:rPr>
         <w:t>呼叫</w:t>
       </w:r>
-      <w:proofErr w:type="spellStart"/>
       <w:r>
         <w:rPr>
           <w:rFonts w:hint="eastAsia"/>
         </w:rPr>
         <w:t>doStep</w:t>
       </w:r>
-      <w:proofErr w:type="spellEnd"/>
       <w:r>
         <w:rPr>
           <w:rFonts w:hint="eastAsia"/>
@@ -6772,14 +6274,12 @@
         </w:rPr>
         <w:t>指令設計以</w:t>
       </w:r>
-      <w:proofErr w:type="spellStart"/>
       <w:r>
         <w:rPr>
           <w:rFonts w:hint="eastAsia"/>
         </w:rPr>
         <w:t>Json</w:t>
       </w:r>
-      <w:proofErr w:type="spellEnd"/>
       <w:r>
         <w:rPr>
           <w:rFonts w:hint="eastAsia"/>
@@ -6792,14 +6292,12 @@
         </w:rPr>
         <w:t>，方便</w:t>
       </w:r>
-      <w:proofErr w:type="spellStart"/>
       <w:r>
         <w:rPr>
           <w:rFonts w:hint="eastAsia"/>
         </w:rPr>
         <w:t>OnRecieveStep</w:t>
       </w:r>
-      <w:proofErr w:type="spellEnd"/>
       <w:r>
         <w:rPr>
           <w:rFonts w:hint="eastAsia"/>
@@ -6842,25 +6340,21 @@
         </w:rPr>
         <w:t>。</w:t>
       </w:r>
-      <w:proofErr w:type="spellStart"/>
       <w:r>
         <w:t>finishStep</w:t>
       </w:r>
-      <w:proofErr w:type="spellEnd"/>
       <w:r>
         <w:rPr>
           <w:rFonts w:hint="eastAsia"/>
         </w:rPr>
         <w:t>及</w:t>
       </w:r>
-      <w:proofErr w:type="spellStart"/>
       <w:r>
         <w:rPr>
           <w:rFonts w:hint="eastAsia"/>
         </w:rPr>
         <w:t>onChangeTurn</w:t>
       </w:r>
-      <w:proofErr w:type="spellEnd"/>
       <w:r>
         <w:rPr>
           <w:rFonts w:hint="eastAsia"/>
@@ -6879,19 +6373,11 @@
         </w:rPr>
         <w:t>並得知</w:t>
       </w:r>
-      <w:proofErr w:type="gramStart"/>
-      <w:r>
-        <w:rPr>
-          <w:rFonts w:hint="eastAsia"/>
-        </w:rPr>
-        <w:t>下一位輪到</w:t>
-      </w:r>
-      <w:proofErr w:type="gramEnd"/>
-      <w:r>
-        <w:rPr>
-          <w:rFonts w:hint="eastAsia"/>
-        </w:rPr>
-        <w:t>誰。</w:t>
+      <w:r>
+        <w:rPr>
+          <w:rFonts w:hint="eastAsia"/>
+        </w:rPr>
+        <w:t>下一位輪到誰。</w:t>
       </w:r>
       <w:r>
         <w:rPr>
@@ -6899,25 +6385,21 @@
         </w:rPr>
         <w:t>最後若玩家抵達終點，呼叫</w:t>
       </w:r>
-      <w:proofErr w:type="spellStart"/>
       <w:r>
         <w:t>finishGame</w:t>
       </w:r>
-      <w:proofErr w:type="spellEnd"/>
       <w:r>
         <w:rPr>
           <w:rFonts w:hint="eastAsia"/>
         </w:rPr>
         <w:t>來通知</w:t>
       </w:r>
-      <w:proofErr w:type="spellStart"/>
       <w:r>
         <w:rPr>
           <w:rFonts w:hint="eastAsia"/>
         </w:rPr>
         <w:t>EzWebGame</w:t>
       </w:r>
-      <w:proofErr w:type="spellEnd"/>
       <w:r>
         <w:rPr>
           <w:rFonts w:hint="eastAsia"/>
@@ -6966,11 +6448,9 @@
         </w:rPr>
         <w:t>而</w:t>
       </w:r>
-      <w:proofErr w:type="spellStart"/>
       <w:r>
         <w:t>onAccomplishGame</w:t>
       </w:r>
-      <w:proofErr w:type="spellEnd"/>
       <w:r>
         <w:rPr>
           <w:rFonts w:hint="eastAsia"/>
@@ -6989,11 +6469,9 @@
         </w:rPr>
         <w:t>作，</w:t>
       </w:r>
-      <w:proofErr w:type="spellStart"/>
       <w:r>
         <w:t>onGameFinish</w:t>
       </w:r>
-      <w:proofErr w:type="spellEnd"/>
       <w:r>
         <w:rPr>
           <w:rFonts w:hint="eastAsia"/>
@@ -7003,11 +6481,8 @@
     </w:p>
     <w:p>
       <w:pPr>
-        <w:spacing w:afterLines="100" w:line="360" w:lineRule="auto"/>
+        <w:spacing w:line="360" w:lineRule="auto"/>
         <w:ind w:left="482"/>
-        <w:rPr>
-          <w:rFonts w:hint="eastAsia"/>
-        </w:rPr>
       </w:pPr>
       <w:r>
         <w:rPr>
@@ -7034,7 +6509,7 @@
                     <a:blip r:embed="rId13" cstate="print">
                       <a:extLst>
                         <a:ext uri="{28A0092B-C50C-407E-A947-70E740481C1C}">
-                          <a14:useLocalDpi xmlns:a14="http://schemas.microsoft.com/office/drawing/2010/main" xmlns:wps="http://schemas.microsoft.com/office/word/2010/wordprocessingShape" xmlns:wpi="http://schemas.microsoft.com/office/word/2010/wordprocessingInk" xmlns:wpg="http://schemas.microsoft.com/office/word/2010/wordprocessingGroup" xmlns:w15="http://schemas.microsoft.com/office/word/2012/wordml" xmlns:w14="http://schemas.microsoft.com/office/word/2010/wordml" xmlns:w="http://schemas.openxmlformats.org/wordprocessingml/2006/main" xmlns:w10="urn:schemas-microsoft-com:office:word" xmlns:wp14="http://schemas.microsoft.com/office/word/2010/wordprocessingDrawing" xmlns:v="urn:schemas-microsoft-com:vml" xmlns:o="urn:schemas-microsoft-com:office:office" xmlns:mc="http://schemas.openxmlformats.org/markup-compatibility/2006" xmlns:wpc="http://schemas.microsoft.com/office/word/2010/wordprocessingCanvas" xmlns="" val="0"/>
+                          <a14:useLocalDpi xmlns:a14="http://schemas.microsoft.com/office/drawing/2010/main" val="0"/>
                         </a:ext>
                       </a:extLst>
                     </a:blip>
@@ -7084,7 +6559,7 @@
                     <a:blip r:embed="rId14" cstate="print">
                       <a:extLst>
                         <a:ext uri="{28A0092B-C50C-407E-A947-70E740481C1C}">
-                          <a14:useLocalDpi xmlns:a14="http://schemas.microsoft.com/office/drawing/2010/main" xmlns:wps="http://schemas.microsoft.com/office/word/2010/wordprocessingShape" xmlns:wpi="http://schemas.microsoft.com/office/word/2010/wordprocessingInk" xmlns:wpg="http://schemas.microsoft.com/office/word/2010/wordprocessingGroup" xmlns:w15="http://schemas.microsoft.com/office/word/2012/wordml" xmlns:w14="http://schemas.microsoft.com/office/word/2010/wordml" xmlns:w="http://schemas.openxmlformats.org/wordprocessingml/2006/main" xmlns:w10="urn:schemas-microsoft-com:office:word" xmlns:wp14="http://schemas.microsoft.com/office/word/2010/wordprocessingDrawing" xmlns:v="urn:schemas-microsoft-com:vml" xmlns:o="urn:schemas-microsoft-com:office:office" xmlns:mc="http://schemas.openxmlformats.org/markup-compatibility/2006" xmlns:wpc="http://schemas.microsoft.com/office/word/2010/wordprocessingCanvas" xmlns="" val="0"/>
+                          <a14:useLocalDpi xmlns:a14="http://schemas.microsoft.com/office/drawing/2010/main" val="0"/>
                         </a:ext>
                       </a:extLst>
                     </a:blip>
@@ -7112,23 +6587,15 @@
     </w:p>
     <w:p>
       <w:pPr>
-        <w:spacing w:afterLines="100" w:line="360" w:lineRule="auto"/>
+        <w:spacing w:afterLines="100" w:after="360" w:line="360" w:lineRule="auto"/>
         <w:ind w:left="482"/>
         <w:jc w:val="center"/>
       </w:pPr>
-      <w:proofErr w:type="spellStart"/>
-      <w:r>
-        <w:rPr>
-          <w:rFonts w:hint="eastAsia"/>
-        </w:rPr>
-        <w:t>EzWebGame</w:t>
-      </w:r>
-      <w:proofErr w:type="spellEnd"/>
-      <w:r>
-        <w:rPr>
-          <w:rFonts w:hint="eastAsia"/>
-        </w:rPr>
-        <w:t xml:space="preserve"> Lib</w:t>
+      <w:r>
+        <w:rPr>
+          <w:rFonts w:hint="eastAsia"/>
+        </w:rPr>
+        <w:t>EzWebGame Lib</w:t>
       </w:r>
       <w:r>
         <w:rPr>
@@ -7162,7 +6629,7 @@
           <w:rFonts w:ascii="標楷體" w:hAnsi="標楷體"/>
         </w:rPr>
       </w:pPr>
-      <w:bookmarkStart w:id="5" w:name="_Toc375241624"/>
+      <w:bookmarkStart w:id="5" w:name="_Toc375253989"/>
       <w:r>
         <w:rPr>
           <w:rFonts w:ascii="標楷體" w:hAnsi="標楷體"/>
@@ -7174,7 +6641,7 @@
     </w:p>
     <w:p>
       <w:pPr>
-        <w:spacing w:afterLines="100" w:line="360" w:lineRule="auto"/>
+        <w:spacing w:afterLines="100" w:after="360" w:line="360" w:lineRule="auto"/>
         <w:ind w:firstLine="480"/>
         <w:rPr>
           <w:bCs/>
@@ -7185,77 +6652,450 @@
           <w:rFonts w:hint="eastAsia"/>
           <w:bCs/>
         </w:rPr>
-        <w:t>往往遊戲開發者設計遊戲時，</w:t>
-      </w:r>
-      <w:r>
-        <w:rPr>
-          <w:rFonts w:hint="eastAsia"/>
-          <w:bCs/>
-        </w:rPr>
-        <w:t>能得知</w:t>
-      </w:r>
-      <w:r>
-        <w:rPr>
-          <w:rFonts w:hint="eastAsia"/>
-          <w:bCs/>
-        </w:rPr>
-        <w:t>目前發生甚麼事情，而只專注於事情發生後，程式需要做的動作與送出的指令</w:t>
-      </w:r>
-      <w:r>
-        <w:rPr>
-          <w:rFonts w:hint="eastAsia"/>
-          <w:bCs/>
-        </w:rPr>
-        <w:t>、畫面如何安排與配置，許多煩瑣的登入流程、大廳系統、房間系統都不用操心且還能輕易得知這些</w:t>
+        <w:t>往往遊戲開發者設計遊戲時，總希望能由系統告知目前觸發事件，如此即可專注於事件觸發後，程式所需之應對動作，與畫面如何安排與配置；許多煩瑣的登入流程、大廳系統、房間系統都不用操心，只要詢問某系統就能輕易得知這些資訊並操作。而</w:t>
+      </w:r>
+      <w:r>
+        <w:rPr>
+          <w:bCs/>
+        </w:rPr>
+        <w:t>EzWebGame</w:t>
+      </w:r>
+      <w:r>
+        <w:rPr>
+          <w:bCs/>
+        </w:rPr>
+        <w:t>成功的提供一個</w:t>
+      </w:r>
+      <w:r>
+        <w:rPr>
+          <w:rFonts w:hint="eastAsia"/>
+          <w:bCs/>
+        </w:rPr>
+        <w:t>如此的系統，一個</w:t>
+      </w:r>
+      <w:r>
+        <w:rPr>
+          <w:bCs/>
+        </w:rPr>
+        <w:t>方便開發前端網頁</w:t>
+      </w:r>
+      <w:r>
+        <w:rPr>
+          <w:rFonts w:hint="eastAsia"/>
+          <w:bCs/>
+        </w:rPr>
+        <w:t>的</w:t>
+      </w:r>
+      <w:r>
+        <w:rPr>
+          <w:bCs/>
+        </w:rPr>
+        <w:t>遊戲框</w:t>
+      </w:r>
+      <w:r>
+        <w:rPr>
+          <w:rFonts w:hint="eastAsia"/>
+          <w:bCs/>
+        </w:rPr>
+        <w:t>架。</w:t>
+      </w:r>
+    </w:p>
+    <w:p>
+      <w:pPr>
+        <w:spacing w:afterLines="100" w:after="360" w:line="360" w:lineRule="auto"/>
+        <w:ind w:firstLine="480"/>
+        <w:rPr>
+          <w:bCs/>
+        </w:rPr>
+      </w:pPr>
+      <w:r>
+        <w:rPr>
+          <w:rFonts w:hint="eastAsia"/>
+          <w:bCs/>
+        </w:rPr>
+        <w:t>為了讓遊戲通訊上更有保障，</w:t>
+      </w:r>
+      <w:r>
+        <w:rPr>
+          <w:rFonts w:hint="eastAsia"/>
+          <w:bCs/>
+        </w:rPr>
+        <w:t>EzWebGame</w:t>
+      </w:r>
+      <w:r>
+        <w:rPr>
+          <w:rFonts w:hint="eastAsia"/>
+          <w:bCs/>
+        </w:rPr>
+        <w:t>增加</w:t>
+      </w:r>
+      <w:r>
+        <w:rPr>
+          <w:rFonts w:hint="eastAsia"/>
+          <w:bCs/>
+        </w:rPr>
+        <w:t>cKey</w:t>
+      </w:r>
+      <w:r>
+        <w:rPr>
+          <w:rFonts w:hint="eastAsia"/>
+          <w:bCs/>
+        </w:rPr>
+        <w:t>來對此做處理，此</w:t>
+      </w:r>
+      <w:r>
+        <w:rPr>
+          <w:rFonts w:hint="eastAsia"/>
+          <w:bCs/>
+        </w:rPr>
+        <w:t>Key</w:t>
+      </w:r>
+      <w:r>
+        <w:rPr>
+          <w:rFonts w:hint="eastAsia"/>
+          <w:bCs/>
+        </w:rPr>
+        <w:t>在登入後會得到，一個</w:t>
+      </w:r>
+      <w:r>
+        <w:rPr>
+          <w:rFonts w:hint="eastAsia"/>
+          <w:bCs/>
+        </w:rPr>
+        <w:t>cKey</w:t>
+      </w:r>
+      <w:r>
+        <w:rPr>
+          <w:rFonts w:hint="eastAsia"/>
+          <w:bCs/>
+        </w:rPr>
+        <w:t>只能呼叫</w:t>
+      </w:r>
+      <w:r>
+        <w:rPr>
+          <w:rFonts w:hint="eastAsia"/>
+          <w:bCs/>
+        </w:rPr>
+        <w:t>EzWebGame API</w:t>
+      </w:r>
+      <w:r>
+        <w:rPr>
+          <w:rFonts w:hint="eastAsia"/>
+          <w:bCs/>
+        </w:rPr>
+        <w:t>一次，而此</w:t>
+      </w:r>
+      <w:r>
+        <w:rPr>
+          <w:rFonts w:hint="eastAsia"/>
+          <w:bCs/>
+        </w:rPr>
+        <w:t>API</w:t>
+      </w:r>
+      <w:r>
+        <w:rPr>
+          <w:rFonts w:hint="eastAsia"/>
+          <w:bCs/>
+        </w:rPr>
+        <w:t>回傳的訊息中，會包含新的</w:t>
+      </w:r>
+      <w:r>
+        <w:rPr>
+          <w:rFonts w:hint="eastAsia"/>
+          <w:bCs/>
+        </w:rPr>
+        <w:t>cKey</w:t>
+      </w:r>
+      <w:r>
+        <w:rPr>
+          <w:rFonts w:hint="eastAsia"/>
+          <w:bCs/>
+        </w:rPr>
+        <w:t>來使遊戲程式可以繼續呼叫其他</w:t>
+      </w:r>
+      <w:r>
+        <w:rPr>
+          <w:rFonts w:hint="eastAsia"/>
+          <w:bCs/>
+        </w:rPr>
+        <w:t>API</w:t>
+      </w:r>
+      <w:r>
+        <w:rPr>
+          <w:rFonts w:hint="eastAsia"/>
+          <w:bCs/>
+        </w:rPr>
+        <w:t>。為何要設計使用此</w:t>
+      </w:r>
+      <w:r>
+        <w:rPr>
+          <w:rFonts w:hint="eastAsia"/>
+          <w:bCs/>
+        </w:rPr>
+        <w:t>cKey</w:t>
+      </w:r>
+      <w:r>
+        <w:rPr>
+          <w:rFonts w:hint="eastAsia"/>
+          <w:bCs/>
+        </w:rPr>
+        <w:t>來呼叫</w:t>
+      </w:r>
+      <w:r>
+        <w:rPr>
+          <w:rFonts w:hint="eastAsia"/>
+          <w:bCs/>
+        </w:rPr>
+        <w:t>API</w:t>
+      </w:r>
+      <w:r>
+        <w:rPr>
+          <w:rFonts w:hint="eastAsia"/>
+          <w:bCs/>
+        </w:rPr>
+        <w:t>？因為此</w:t>
+      </w:r>
+      <w:r>
+        <w:rPr>
+          <w:rFonts w:hint="eastAsia"/>
+          <w:bCs/>
+        </w:rPr>
+        <w:t>cKey</w:t>
+      </w:r>
+      <w:r>
+        <w:rPr>
+          <w:rFonts w:hint="eastAsia"/>
+          <w:bCs/>
+        </w:rPr>
+        <w:t>除拿來認證用外，裡頭包含玩家</w:t>
+      </w:r>
+      <w:r>
+        <w:rPr>
+          <w:rFonts w:hint="eastAsia"/>
+          <w:bCs/>
+        </w:rPr>
+        <w:t>ID</w:t>
+      </w:r>
+      <w:r>
+        <w:rPr>
+          <w:rFonts w:hint="eastAsia"/>
+          <w:bCs/>
+        </w:rPr>
+        <w:t>、房間</w:t>
+      </w:r>
+      <w:r>
+        <w:rPr>
+          <w:rFonts w:hint="eastAsia"/>
+          <w:bCs/>
+        </w:rPr>
+        <w:t>ID</w:t>
+      </w:r>
+      <w:r>
+        <w:rPr>
+          <w:rFonts w:hint="eastAsia"/>
+          <w:bCs/>
+        </w:rPr>
+        <w:t>、遊戲</w:t>
+      </w:r>
+      <w:r>
+        <w:rPr>
+          <w:rFonts w:hint="eastAsia"/>
+          <w:bCs/>
+        </w:rPr>
+        <w:t>ID</w:t>
+      </w:r>
+      <w:r>
+        <w:rPr>
+          <w:rFonts w:hint="eastAsia"/>
+          <w:bCs/>
+        </w:rPr>
+        <w:t>，來讓系統辨認是哪位玩家從哪個遊戲呼叫此</w:t>
+      </w:r>
+      <w:r>
+        <w:rPr>
+          <w:rFonts w:hint="eastAsia"/>
+          <w:bCs/>
+        </w:rPr>
+        <w:t>API</w:t>
+      </w:r>
+      <w:r>
+        <w:rPr>
+          <w:rFonts w:hint="eastAsia"/>
+          <w:bCs/>
+        </w:rPr>
+        <w:t>，而有相對應之回應。在後端底層</w:t>
+      </w:r>
+      <w:r>
+        <w:rPr>
+          <w:rFonts w:hint="eastAsia"/>
+          <w:bCs/>
+        </w:rPr>
+        <w:t>API</w:t>
+      </w:r>
+      <w:r>
+        <w:rPr>
+          <w:rFonts w:hint="eastAsia"/>
+          <w:bCs/>
+        </w:rPr>
+        <w:t>中，並不需要傳入任何玩家資訊，使得無法透過</w:t>
+      </w:r>
+      <w:r>
+        <w:rPr>
+          <w:rFonts w:hint="eastAsia"/>
+          <w:bCs/>
+        </w:rPr>
+        <w:t>API</w:t>
+      </w:r>
+      <w:r>
+        <w:rPr>
+          <w:rFonts w:hint="eastAsia"/>
+          <w:bCs/>
+        </w:rPr>
+        <w:t>來操作其他玩家之帳號。</w:t>
+      </w:r>
+    </w:p>
+    <w:p>
+      <w:pPr>
+        <w:spacing w:afterLines="100" w:after="360" w:line="360" w:lineRule="auto"/>
+        <w:ind w:firstLine="480"/>
+        <w:rPr>
+          <w:bCs/>
+        </w:rPr>
+      </w:pPr>
+      <w:r>
+        <w:rPr>
+          <w:rFonts w:hint="eastAsia"/>
+          <w:bCs/>
+        </w:rPr>
+        <w:t>而</w:t>
+      </w:r>
+      <w:r>
+        <w:rPr>
+          <w:bCs/>
+        </w:rPr>
+        <w:t>讓開發者能減少在後端心力的同時，也意味著大部分程式碼會暴露在前端上</w:t>
+      </w:r>
+      <w:r>
+        <w:rPr>
+          <w:rFonts w:hint="eastAsia"/>
+          <w:bCs/>
+        </w:rPr>
+        <w:t>，如此可能使有心者，透過網頁瀏覽器的開發者模式，自行下指令使自己獲勝或作弊。而對此</w:t>
+      </w:r>
+      <w:r>
+        <w:rPr>
+          <w:rFonts w:hint="eastAsia"/>
+          <w:bCs/>
+        </w:rPr>
+        <w:t>EzWebGame</w:t>
+      </w:r>
+      <w:r>
+        <w:rPr>
+          <w:rFonts w:hint="eastAsia"/>
+          <w:bCs/>
+        </w:rPr>
+        <w:t>由於要適合所有遊戲，無法對個別遊戲進行客製化，故採用以詢問其他玩家的方式，來確認該玩家是否真已達獲勝條件，再通知所有玩家其結果，如此能有效防止單一玩家作弊的情況，但如一人分是兩角或多角同時作弊，則此方式則會出現漏洞</w:t>
+      </w:r>
+      <w:r>
+        <w:rPr>
+          <w:rFonts w:hint="eastAsia"/>
+          <w:bCs/>
+        </w:rPr>
+        <w:t>。</w:t>
+      </w:r>
+    </w:p>
+    <w:p>
+      <w:pPr>
+        <w:spacing w:afterLines="100" w:after="360" w:line="360" w:lineRule="auto"/>
+        <w:ind w:firstLine="480"/>
+      </w:pPr>
+      <w:r>
+        <w:t>EzWebGame</w:t>
+      </w:r>
+      <w:r>
+        <w:rPr>
+          <w:rFonts w:hint="eastAsia"/>
+        </w:rPr>
+        <w:t>尚有許多不盡人意之處，</w:t>
+      </w:r>
+      <w:r>
+        <w:rPr>
+          <w:rFonts w:hint="eastAsia"/>
+        </w:rPr>
+        <w:t>對</w:t>
+      </w:r>
+      <w:r>
+        <w:rPr>
+          <w:rFonts w:hint="eastAsia"/>
+        </w:rPr>
+        <w:t>如</w:t>
+      </w:r>
+      <w:r>
+        <w:rPr>
+          <w:rFonts w:hint="eastAsia"/>
+        </w:rPr>
+        <w:t>何確保系統對前後端安全性</w:t>
+      </w:r>
+      <w:r>
+        <w:rPr>
+          <w:rFonts w:hint="eastAsia"/>
+        </w:rPr>
+        <w:t>；用單一帳號能登入所有在此平台之遊戲</w:t>
+      </w:r>
+      <w:r>
+        <w:rPr>
+          <w:rFonts w:hint="eastAsia"/>
+        </w:rPr>
+        <w:t>，而此帳號是否能夠更多元，透過</w:t>
+      </w:r>
+      <w:r>
+        <w:rPr>
+          <w:rFonts w:hint="eastAsia"/>
+        </w:rPr>
+        <w:t>Google</w:t>
+      </w:r>
+      <w:r>
+        <w:rPr>
+          <w:rFonts w:hint="eastAsia"/>
+        </w:rPr>
+        <w:t>、</w:t>
+      </w:r>
+      <w:r>
+        <w:rPr>
+          <w:rFonts w:hint="eastAsia"/>
+        </w:rPr>
+        <w:t>FB</w:t>
+      </w:r>
+      <w:r>
+        <w:t>…</w:t>
+      </w:r>
+      <w:r>
+        <w:rPr>
+          <w:rFonts w:hint="eastAsia"/>
+        </w:rPr>
+        <w:t>大型社群網站提供之帳號登入系統</w:t>
+      </w:r>
+      <w:r>
+        <w:rPr>
+          <w:rFonts w:hint="eastAsia"/>
+        </w:rPr>
+        <w:t>，</w:t>
+      </w:r>
+      <w:r>
+        <w:rPr>
+          <w:rFonts w:hint="eastAsia"/>
+        </w:rPr>
+        <w:t>是一個值得後續研究的</w:t>
       </w:r>
       <w:bookmarkStart w:id="6" w:name="_GoBack"/>
       <w:bookmarkEnd w:id="6"/>
       <w:r>
         <w:rPr>
           <w:rFonts w:hint="eastAsia"/>
-          <w:bCs/>
-        </w:rPr>
-        <w:t>資訊</w:t>
+        </w:rPr>
+        <w:t>議題。</w:t>
       </w:r>
     </w:p>
-    <w:p>
-      <w:pPr>
-        <w:spacing w:afterLines="100" w:line="360" w:lineRule="auto"/>
-        <w:ind w:firstLine="480"/>
-        <w:rPr>
-          <w:bCs/>
-        </w:rPr>
-      </w:pPr>
-      <w:proofErr w:type="spellStart"/>
-      <w:r>
-        <w:rPr>
-          <w:bCs/>
-        </w:rPr>
-        <w:t>EzWebGame</w:t>
-      </w:r>
-      <w:proofErr w:type="spellEnd"/>
-      <w:r>
-        <w:rPr>
-          <w:bCs/>
-        </w:rPr>
-        <w:t>成功的提供一個方便開發前端網頁遊戲</w:t>
-      </w:r>
-      <w:proofErr w:type="gramStart"/>
-      <w:r>
-        <w:rPr>
-          <w:bCs/>
-        </w:rPr>
-        <w:t>的架框</w:t>
-      </w:r>
-      <w:proofErr w:type="gramEnd"/>
-      <w:r>
-        <w:rPr>
-          <w:bCs/>
-        </w:rPr>
-        <w:t>。不過讓開發者能減少在後端心力的同時，也意味著大部分程式碼會暴露在前端上。該如何確保安全性是一個值得後續研究的議題。</w:t>
-      </w:r>
-    </w:p>
-    <w:p/>
     <w:p>
       <w:pPr>
         <w:widowControl/>
@@ -7281,7 +7121,7 @@
           <w:rFonts w:ascii="標楷體" w:hAnsi="標楷體"/>
         </w:rPr>
       </w:pPr>
-      <w:bookmarkStart w:id="7" w:name="_Toc375241625"/>
+      <w:bookmarkStart w:id="7" w:name="_Toc375253990"/>
       <w:r>
         <w:rPr>
           <w:rFonts w:ascii="標楷體" w:hAnsi="標楷體"/>
@@ -7294,7 +7134,7 @@
     <w:p>
       <w:pPr>
         <w:widowControl/>
-        <w:spacing w:afterLines="100"/>
+        <w:spacing w:afterLines="100" w:after="360"/>
       </w:pPr>
       <w:r>
         <w:rPr>
@@ -7315,50 +7155,25 @@
           <w:rFonts w:ascii="標楷體" w:hAnsi="標楷體"/>
           <w:bCs/>
         </w:rPr>
-        <w:t>www.en.wikipedia.org/wiki/Comet</w:t>
-      </w:r>
-      <w:proofErr w:type="gramStart"/>
-      <w:r>
-        <w:rPr>
-          <w:rFonts w:ascii="標楷體" w:hAnsi="標楷體"/>
-          <w:bCs/>
-        </w:rPr>
-        <w:t>_(</w:t>
-      </w:r>
-      <w:proofErr w:type="gramEnd"/>
-      <w:r>
-        <w:rPr>
-          <w:rFonts w:ascii="標楷體" w:hAnsi="標楷體"/>
-          <w:bCs/>
-        </w:rPr>
-        <w:t>programming).</w:t>
+        <w:t>www.en.wikipedia.org/wiki/Comet_(programming).</w:t>
       </w:r>
     </w:p>
     <w:p>
       <w:pPr>
         <w:widowControl/>
-        <w:spacing w:afterLines="100"/>
-        <w:rPr>
-          <w:rFonts w:ascii="標楷體" w:hAnsi="標楷體"/>
-          <w:bCs/>
-        </w:rPr>
-      </w:pPr>
-      <w:r>
-        <w:rPr>
-          <w:rFonts w:ascii="標楷體" w:hAnsi="標楷體"/>
-          <w:bCs/>
-        </w:rPr>
-        <w:t xml:space="preserve">[2] </w:t>
-      </w:r>
-      <w:proofErr w:type="spellStart"/>
-      <w:r>
-        <w:rPr>
-          <w:rFonts w:ascii="標楷體" w:hAnsi="標楷體"/>
-          <w:bCs/>
-        </w:rPr>
-        <w:t>CodeIgniter</w:t>
-      </w:r>
-      <w:proofErr w:type="spellEnd"/>
+        <w:spacing w:afterLines="100" w:after="360"/>
+        <w:rPr>
+          <w:rFonts w:ascii="標楷體" w:hAnsi="標楷體"/>
+          <w:bCs/>
+        </w:rPr>
+      </w:pPr>
+      <w:r>
+        <w:rPr>
+          <w:rFonts w:ascii="標楷體" w:hAnsi="標楷體"/>
+          <w:bCs/>
+        </w:rPr>
+        <w:t>[2] CodeIgniter</w:t>
+      </w:r>
       <w:r>
         <w:rPr>
           <w:rFonts w:ascii="標楷體" w:hAnsi="標楷體"/>
@@ -7377,7 +7192,7 @@
     <w:p>
       <w:pPr>
         <w:widowControl/>
-        <w:spacing w:afterLines="100"/>
+        <w:spacing w:afterLines="100" w:after="360"/>
         <w:rPr>
           <w:rFonts w:ascii="標楷體" w:hAnsi="標楷體"/>
           <w:bCs/>
@@ -7408,7 +7223,7 @@
     <w:p>
       <w:pPr>
         <w:widowControl/>
-        <w:spacing w:afterLines="100"/>
+        <w:spacing w:afterLines="100" w:after="360"/>
         <w:rPr>
           <w:rFonts w:ascii="標楷體" w:hAnsi="標楷體"/>
           <w:bCs/>
@@ -7503,7 +7318,7 @@
     <w:tbl>
       <w:tblPr>
         <w:tblW w:w="0" w:type="auto"/>
-        <w:tblLook w:val="01E0"/>
+        <w:tblLook w:val="01E0" w:firstRow="1" w:lastRow="1" w:firstColumn="1" w:lastColumn="1" w:noHBand="0" w:noVBand="0"/>
       </w:tblPr>
       <w:tblGrid>
         <w:gridCol w:w="4671"/>
@@ -7519,7 +7334,7 @@
           <w:p>
             <w:pPr>
               <w:rPr>
-                <w:rFonts w:ascii="標楷體" w:hAnsi="標楷體" w:hint="eastAsia"/>
+                <w:rFonts w:ascii="標楷體" w:hAnsi="標楷體"/>
                 <w:sz w:val="20"/>
                 <w:szCs w:val="20"/>
               </w:rPr>
@@ -7552,14 +7367,12 @@
               </w:rPr>
               <w:t>(</w:t>
             </w:r>
-            <w:proofErr w:type="spellStart"/>
             <w:r>
               <w:rPr>
                 <w:rFonts w:ascii="標楷體" w:hAnsi="標楷體" w:hint="eastAsia"/>
               </w:rPr>
               <w:t>EzWebGame</w:t>
             </w:r>
-            <w:proofErr w:type="spellEnd"/>
             <w:r>
               <w:rPr>
                 <w:rFonts w:eastAsia="新細明體" w:hint="eastAsia"/>
@@ -7589,16 +7402,8 @@
               <w:rPr>
                 <w:rFonts w:ascii="標楷體" w:hAnsi="標楷體" w:hint="eastAsia"/>
               </w:rPr>
-              <w:t xml:space="preserve"> </w:t>
-            </w:r>
-            <w:proofErr w:type="gramStart"/>
-            <w:r>
-              <w:rPr>
-                <w:rFonts w:ascii="標楷體" w:hAnsi="標楷體" w:hint="eastAsia"/>
-              </w:rPr>
-              <w:t>陳科銘</w:t>
-            </w:r>
-            <w:proofErr w:type="gramEnd"/>
+              <w:t xml:space="preserve"> 陳科銘</w:t>
+            </w:r>
             <w:r>
               <w:rPr>
                 <w:rFonts w:ascii="新細明體" w:eastAsia="新細明體" w:hAnsi="新細明體" w:hint="eastAsia"/>
@@ -7625,7 +7430,7 @@
       <w:pPr>
         <w:widowControl/>
         <w:rPr>
-          <w:rFonts w:eastAsia="新細明體" w:hint="eastAsia"/>
+          <w:rFonts w:eastAsia="新細明體"/>
         </w:rPr>
       </w:pPr>
     </w:p>
@@ -7640,7 +7445,7 @@
 </file>
 
 <file path=word/endnotes.xml><?xml version="1.0" encoding="utf-8"?>
-<w:endnotes xmlns:ve="http://schemas.openxmlformats.org/markup-compatibility/2006" xmlns:o="urn:schemas-microsoft-com:office:office" xmlns:r="http://schemas.openxmlformats.org/officeDocument/2006/relationships" xmlns:m="http://schemas.openxmlformats.org/officeDocument/2006/math" xmlns:v="urn:schemas-microsoft-com:vml" xmlns:wp="http://schemas.openxmlformats.org/drawingml/2006/wordprocessingDrawing" xmlns:w10="urn:schemas-microsoft-com:office:word" xmlns:w="http://schemas.openxmlformats.org/wordprocessingml/2006/main" xmlns:wne="http://schemas.microsoft.com/office/word/2006/wordml">
+<w:endnotes xmlns:wpc="http://schemas.microsoft.com/office/word/2010/wordprocessingCanvas" xmlns:mc="http://schemas.openxmlformats.org/markup-compatibility/2006" xmlns:o="urn:schemas-microsoft-com:office:office" xmlns:r="http://schemas.openxmlformats.org/officeDocument/2006/relationships" xmlns:m="http://schemas.openxmlformats.org/officeDocument/2006/math" xmlns:v="urn:schemas-microsoft-com:vml" xmlns:wp14="http://schemas.microsoft.com/office/word/2010/wordprocessingDrawing" xmlns:wp="http://schemas.openxmlformats.org/drawingml/2006/wordprocessingDrawing" xmlns:w10="urn:schemas-microsoft-com:office:word" xmlns:w="http://schemas.openxmlformats.org/wordprocessingml/2006/main" xmlns:w14="http://schemas.microsoft.com/office/word/2010/wordml" xmlns:w15="http://schemas.microsoft.com/office/word/2012/wordml" xmlns:wpg="http://schemas.microsoft.com/office/word/2010/wordprocessingGroup" xmlns:wpi="http://schemas.microsoft.com/office/word/2010/wordprocessingInk" xmlns:wne="http://schemas.microsoft.com/office/word/2006/wordml" xmlns:wps="http://schemas.microsoft.com/office/word/2010/wordprocessingShape" mc:Ignorable="w14 w15 wp14">
   <w:endnote w:type="separator" w:id="-1">
     <w:p>
       <w:r>
@@ -7659,7 +7464,7 @@
 </file>
 
 <file path=word/footnotes.xml><?xml version="1.0" encoding="utf-8"?>
-<w:footnotes xmlns:ve="http://schemas.openxmlformats.org/markup-compatibility/2006" xmlns:o="urn:schemas-microsoft-com:office:office" xmlns:r="http://schemas.openxmlformats.org/officeDocument/2006/relationships" xmlns:m="http://schemas.openxmlformats.org/officeDocument/2006/math" xmlns:v="urn:schemas-microsoft-com:vml" xmlns:wp="http://schemas.openxmlformats.org/drawingml/2006/wordprocessingDrawing" xmlns:w10="urn:schemas-microsoft-com:office:word" xmlns:w="http://schemas.openxmlformats.org/wordprocessingml/2006/main" xmlns:wne="http://schemas.microsoft.com/office/word/2006/wordml">
+<w:footnotes xmlns:wpc="http://schemas.microsoft.com/office/word/2010/wordprocessingCanvas" xmlns:mc="http://schemas.openxmlformats.org/markup-compatibility/2006" xmlns:o="urn:schemas-microsoft-com:office:office" xmlns:r="http://schemas.openxmlformats.org/officeDocument/2006/relationships" xmlns:m="http://schemas.openxmlformats.org/officeDocument/2006/math" xmlns:v="urn:schemas-microsoft-com:vml" xmlns:wp14="http://schemas.microsoft.com/office/word/2010/wordprocessingDrawing" xmlns:wp="http://schemas.openxmlformats.org/drawingml/2006/wordprocessingDrawing" xmlns:w10="urn:schemas-microsoft-com:office:word" xmlns:w="http://schemas.openxmlformats.org/wordprocessingml/2006/main" xmlns:w14="http://schemas.microsoft.com/office/word/2010/wordml" xmlns:w15="http://schemas.microsoft.com/office/word/2012/wordml" xmlns:wpg="http://schemas.microsoft.com/office/word/2010/wordprocessingGroup" xmlns:wpi="http://schemas.microsoft.com/office/word/2010/wordprocessingInk" xmlns:wne="http://schemas.microsoft.com/office/word/2006/wordml" xmlns:wps="http://schemas.microsoft.com/office/word/2010/wordprocessingShape" mc:Ignorable="w14 w15 wp14">
   <w:footnote w:type="separator" w:id="-1">
     <w:p>
       <w:r>
@@ -7678,7 +7483,7 @@
 </file>
 
 <file path=word/numbering.xml><?xml version="1.0" encoding="utf-8"?>
-<w:numbering xmlns:ve="http://schemas.openxmlformats.org/markup-compatibility/2006" xmlns:o="urn:schemas-microsoft-com:office:office" xmlns:r="http://schemas.openxmlformats.org/officeDocument/2006/relationships" xmlns:m="http://schemas.openxmlformats.org/officeDocument/2006/math" xmlns:v="urn:schemas-microsoft-com:vml" xmlns:wp="http://schemas.openxmlformats.org/drawingml/2006/wordprocessingDrawing" xmlns:w10="urn:schemas-microsoft-com:office:word" xmlns:w="http://schemas.openxmlformats.org/wordprocessingml/2006/main" xmlns:wne="http://schemas.microsoft.com/office/word/2006/wordml">
+<w:numbering xmlns:wpc="http://schemas.microsoft.com/office/word/2010/wordprocessingCanvas" xmlns:mc="http://schemas.openxmlformats.org/markup-compatibility/2006" xmlns:o="urn:schemas-microsoft-com:office:office" xmlns:r="http://schemas.openxmlformats.org/officeDocument/2006/relationships" xmlns:m="http://schemas.openxmlformats.org/officeDocument/2006/math" xmlns:v="urn:schemas-microsoft-com:vml" xmlns:wp14="http://schemas.microsoft.com/office/word/2010/wordprocessingDrawing" xmlns:wp="http://schemas.openxmlformats.org/drawingml/2006/wordprocessingDrawing" xmlns:w10="urn:schemas-microsoft-com:office:word" xmlns:w="http://schemas.openxmlformats.org/wordprocessingml/2006/main" xmlns:w14="http://schemas.microsoft.com/office/word/2010/wordml" xmlns:w15="http://schemas.microsoft.com/office/word/2012/wordml" xmlns:wpg="http://schemas.microsoft.com/office/word/2010/wordprocessingGroup" xmlns:wpi="http://schemas.microsoft.com/office/word/2010/wordprocessingInk" xmlns:wne="http://schemas.microsoft.com/office/word/2006/wordml" xmlns:wps="http://schemas.microsoft.com/office/word/2010/wordprocessingShape" mc:Ignorable="w14 w15 wp14">
   <w:abstractNum w:abstractNumId="0">
     <w:nsid w:val="049F017D"/>
     <w:multiLevelType w:val="hybridMultilevel"/>
@@ -8761,7 +8566,7 @@
       <w:lvlText w:val=""/>
       <w:lvlJc w:val="left"/>
       <w:pPr>
-        <w:ind w:left="960" w:hanging="480"/>
+        <w:ind w:left="1916" w:hanging="480"/>
       </w:pPr>
       <w:rPr>
         <w:rFonts w:ascii="Wingdings" w:hAnsi="Wingdings" w:hint="default"/>
@@ -8773,7 +8578,7 @@
       <w:lvlText w:val=""/>
       <w:lvlJc w:val="left"/>
       <w:pPr>
-        <w:ind w:left="1440" w:hanging="480"/>
+        <w:ind w:left="2396" w:hanging="480"/>
       </w:pPr>
       <w:rPr>
         <w:rFonts w:ascii="Wingdings" w:hAnsi="Wingdings" w:hint="default"/>
@@ -8785,7 +8590,7 @@
       <w:lvlText w:val=""/>
       <w:lvlJc w:val="left"/>
       <w:pPr>
-        <w:ind w:left="1920" w:hanging="480"/>
+        <w:ind w:left="2876" w:hanging="480"/>
       </w:pPr>
       <w:rPr>
         <w:rFonts w:ascii="Wingdings" w:hAnsi="Wingdings" w:hint="default"/>
@@ -8797,7 +8602,7 @@
       <w:lvlText w:val=""/>
       <w:lvlJc w:val="left"/>
       <w:pPr>
-        <w:ind w:left="2400" w:hanging="480"/>
+        <w:ind w:left="3356" w:hanging="480"/>
       </w:pPr>
       <w:rPr>
         <w:rFonts w:ascii="Wingdings" w:hAnsi="Wingdings" w:hint="default"/>
@@ -8809,7 +8614,7 @@
       <w:lvlText w:val=""/>
       <w:lvlJc w:val="left"/>
       <w:pPr>
-        <w:ind w:left="2880" w:hanging="480"/>
+        <w:ind w:left="3836" w:hanging="480"/>
       </w:pPr>
       <w:rPr>
         <w:rFonts w:ascii="Wingdings" w:hAnsi="Wingdings" w:hint="default"/>
@@ -8821,7 +8626,7 @@
       <w:lvlText w:val=""/>
       <w:lvlJc w:val="left"/>
       <w:pPr>
-        <w:ind w:left="3360" w:hanging="480"/>
+        <w:ind w:left="4316" w:hanging="480"/>
       </w:pPr>
       <w:rPr>
         <w:rFonts w:ascii="Wingdings" w:hAnsi="Wingdings" w:hint="default"/>
@@ -8833,7 +8638,7 @@
       <w:lvlText w:val=""/>
       <w:lvlJc w:val="left"/>
       <w:pPr>
-        <w:ind w:left="3840" w:hanging="480"/>
+        <w:ind w:left="4796" w:hanging="480"/>
       </w:pPr>
       <w:rPr>
         <w:rFonts w:ascii="Wingdings" w:hAnsi="Wingdings" w:hint="default"/>
@@ -8845,7 +8650,7 @@
       <w:lvlText w:val=""/>
       <w:lvlJc w:val="left"/>
       <w:pPr>
-        <w:ind w:left="4320" w:hanging="480"/>
+        <w:ind w:left="5276" w:hanging="480"/>
       </w:pPr>
       <w:rPr>
         <w:rFonts w:ascii="Wingdings" w:hAnsi="Wingdings" w:hint="default"/>
@@ -8857,7 +8662,7 @@
       <w:lvlText w:val=""/>
       <w:lvlJc w:val="left"/>
       <w:pPr>
-        <w:ind w:left="4800" w:hanging="480"/>
+        <w:ind w:left="5756" w:hanging="480"/>
       </w:pPr>
       <w:rPr>
         <w:rFonts w:ascii="Wingdings" w:hAnsi="Wingdings" w:hint="default"/>
@@ -10998,7 +10803,7 @@
 </file>
 
 <file path=word/styles.xml><?xml version="1.0" encoding="utf-8"?>
-<w:styles xmlns:r="http://schemas.openxmlformats.org/officeDocument/2006/relationships" xmlns:w="http://schemas.openxmlformats.org/wordprocessingml/2006/main">
+<w:styles xmlns:mc="http://schemas.openxmlformats.org/markup-compatibility/2006" xmlns:r="http://schemas.openxmlformats.org/officeDocument/2006/relationships" xmlns:w="http://schemas.openxmlformats.org/wordprocessingml/2006/main" xmlns:w14="http://schemas.microsoft.com/office/word/2010/wordml" xmlns:w15="http://schemas.microsoft.com/office/word/2012/wordml" mc:Ignorable="w14 w15">
   <w:docDefaults>
     <w:rPrDefault>
       <w:rPr>
@@ -11011,144 +10816,378 @@
     </w:rPrDefault>
     <w:pPrDefault/>
   </w:docDefaults>
-  <w:latentStyles w:defLockedState="0" w:defUIPriority="99" w:defSemiHidden="1" w:defUnhideWhenUsed="1" w:defQFormat="0" w:count="267">
-    <w:lsdException w:name="Normal" w:semiHidden="0" w:uiPriority="0" w:unhideWhenUsed="0" w:qFormat="1"/>
-    <w:lsdException w:name="heading 1" w:semiHidden="0" w:uiPriority="9" w:unhideWhenUsed="0" w:qFormat="1"/>
-    <w:lsdException w:name="heading 2" w:uiPriority="9" w:qFormat="1"/>
-    <w:lsdException w:name="heading 3" w:uiPriority="9" w:qFormat="1"/>
-    <w:lsdException w:name="heading 4" w:uiPriority="9" w:qFormat="1"/>
-    <w:lsdException w:name="heading 5" w:uiPriority="9" w:qFormat="1"/>
-    <w:lsdException w:name="heading 6" w:uiPriority="9" w:qFormat="1"/>
-    <w:lsdException w:name="heading 7" w:uiPriority="9" w:qFormat="1"/>
-    <w:lsdException w:name="heading 8" w:uiPriority="9" w:qFormat="1"/>
-    <w:lsdException w:name="heading 9" w:uiPriority="9" w:qFormat="1"/>
-    <w:lsdException w:name="toc 1" w:uiPriority="39"/>
-    <w:lsdException w:name="toc 2" w:uiPriority="39"/>
-    <w:lsdException w:name="toc 3" w:uiPriority="39"/>
-    <w:lsdException w:name="toc 4" w:uiPriority="39"/>
-    <w:lsdException w:name="toc 5" w:uiPriority="39"/>
-    <w:lsdException w:name="toc 6" w:uiPriority="39"/>
-    <w:lsdException w:name="toc 7" w:uiPriority="39"/>
-    <w:lsdException w:name="toc 8" w:uiPriority="39"/>
-    <w:lsdException w:name="toc 9" w:uiPriority="39"/>
-    <w:lsdException w:name="caption" w:uiPriority="35" w:qFormat="1"/>
-    <w:lsdException w:name="Title" w:semiHidden="0" w:uiPriority="10" w:unhideWhenUsed="0" w:qFormat="1"/>
-    <w:lsdException w:name="Default Paragraph Font" w:uiPriority="1"/>
-    <w:lsdException w:name="Subtitle" w:semiHidden="0" w:uiPriority="11" w:unhideWhenUsed="0" w:qFormat="1"/>
-    <w:lsdException w:name="Strong" w:semiHidden="0" w:uiPriority="22" w:unhideWhenUsed="0" w:qFormat="1"/>
-    <w:lsdException w:name="Emphasis" w:semiHidden="0" w:uiPriority="20" w:unhideWhenUsed="0" w:qFormat="1"/>
-    <w:lsdException w:name="Table Grid" w:semiHidden="0" w:uiPriority="39" w:unhideWhenUsed="0"/>
-    <w:lsdException w:name="Placeholder Text" w:unhideWhenUsed="0"/>
-    <w:lsdException w:name="No Spacing" w:semiHidden="0" w:uiPriority="1" w:unhideWhenUsed="0" w:qFormat="1"/>
-    <w:lsdException w:name="Light Shading" w:semiHidden="0" w:uiPriority="60" w:unhideWhenUsed="0"/>
-    <w:lsdException w:name="Light List" w:semiHidden="0" w:uiPriority="61" w:unhideWhenUsed="0"/>
-    <w:lsdException w:name="Light Grid" w:semiHidden="0" w:uiPriority="62" w:unhideWhenUsed="0"/>
-    <w:lsdException w:name="Medium Shading 1" w:semiHidden="0" w:uiPriority="63" w:unhideWhenUsed="0"/>
-    <w:lsdException w:name="Medium Shading 2" w:semiHidden="0" w:uiPriority="64" w:unhideWhenUsed="0"/>
-    <w:lsdException w:name="Medium List 1" w:semiHidden="0" w:uiPriority="65" w:unhideWhenUsed="0"/>
-    <w:lsdException w:name="Medium List 2" w:semiHidden="0" w:uiPriority="66" w:unhideWhenUsed="0"/>
-    <w:lsdException w:name="Medium Grid 1" w:semiHidden="0" w:uiPriority="67" w:unhideWhenUsed="0"/>
-    <w:lsdException w:name="Medium Grid 2" w:semiHidden="0" w:uiPriority="68" w:unhideWhenUsed="0"/>
-    <w:lsdException w:name="Medium Grid 3" w:semiHidden="0" w:uiPriority="69" w:unhideWhenUsed="0"/>
-    <w:lsdException w:name="Dark List" w:semiHidden="0" w:uiPriority="70" w:unhideWhenUsed="0"/>
-    <w:lsdException w:name="Colorful Shading" w:semiHidden="0" w:uiPriority="71" w:unhideWhenUsed="0"/>
-    <w:lsdException w:name="Colorful List" w:semiHidden="0" w:uiPriority="72" w:unhideWhenUsed="0"/>
-    <w:lsdException w:name="Colorful Grid" w:semiHidden="0" w:uiPriority="73" w:unhideWhenUsed="0"/>
-    <w:lsdException w:name="Light Shading Accent 1" w:semiHidden="0" w:uiPriority="60" w:unhideWhenUsed="0"/>
-    <w:lsdException w:name="Light List Accent 1" w:semiHidden="0" w:uiPriority="61" w:unhideWhenUsed="0"/>
-    <w:lsdException w:name="Light Grid Accent 1" w:semiHidden="0" w:uiPriority="62" w:unhideWhenUsed="0"/>
-    <w:lsdException w:name="Medium Shading 1 Accent 1" w:semiHidden="0" w:uiPriority="63" w:unhideWhenUsed="0"/>
-    <w:lsdException w:name="Medium Shading 2 Accent 1" w:semiHidden="0" w:uiPriority="64" w:unhideWhenUsed="0"/>
-    <w:lsdException w:name="Medium List 1 Accent 1" w:semiHidden="0" w:uiPriority="65" w:unhideWhenUsed="0"/>
-    <w:lsdException w:name="Revision" w:unhideWhenUsed="0"/>
-    <w:lsdException w:name="List Paragraph" w:semiHidden="0" w:uiPriority="34" w:unhideWhenUsed="0" w:qFormat="1"/>
-    <w:lsdException w:name="Quote" w:semiHidden="0" w:uiPriority="29" w:unhideWhenUsed="0" w:qFormat="1"/>
-    <w:lsdException w:name="Intense Quote" w:semiHidden="0" w:uiPriority="30" w:unhideWhenUsed="0" w:qFormat="1"/>
-    <w:lsdException w:name="Medium List 2 Accent 1" w:semiHidden="0" w:uiPriority="66" w:unhideWhenUsed="0"/>
-    <w:lsdException w:name="Medium Grid 1 Accent 1" w:semiHidden="0" w:uiPriority="67" w:unhideWhenUsed="0"/>
-    <w:lsdException w:name="Medium Grid 2 Accent 1" w:semiHidden="0" w:uiPriority="68" w:unhideWhenUsed="0"/>
-    <w:lsdException w:name="Medium Grid 3 Accent 1" w:semiHidden="0" w:uiPriority="69" w:unhideWhenUsed="0"/>
-    <w:lsdException w:name="Dark List Accent 1" w:semiHidden="0" w:uiPriority="70" w:unhideWhenUsed="0"/>
-    <w:lsdException w:name="Colorful Shading Accent 1" w:semiHidden="0" w:uiPriority="71" w:unhideWhenUsed="0"/>
-    <w:lsdException w:name="Colorful List Accent 1" w:semiHidden="0" w:uiPriority="72" w:unhideWhenUsed="0"/>
-    <w:lsdException w:name="Colorful Grid Accent 1" w:semiHidden="0" w:uiPriority="73" w:unhideWhenUsed="0"/>
-    <w:lsdException w:name="Light Shading Accent 2" w:semiHidden="0" w:uiPriority="60" w:unhideWhenUsed="0"/>
-    <w:lsdException w:name="Light List Accent 2" w:semiHidden="0" w:uiPriority="61" w:unhideWhenUsed="0"/>
-    <w:lsdException w:name="Light Grid Accent 2" w:semiHidden="0" w:uiPriority="62" w:unhideWhenUsed="0"/>
-    <w:lsdException w:name="Medium Shading 1 Accent 2" w:semiHidden="0" w:uiPriority="63" w:unhideWhenUsed="0"/>
-    <w:lsdException w:name="Medium Shading 2 Accent 2" w:semiHidden="0" w:uiPriority="64" w:unhideWhenUsed="0"/>
-    <w:lsdException w:name="Medium List 1 Accent 2" w:semiHidden="0" w:uiPriority="65" w:unhideWhenUsed="0"/>
-    <w:lsdException w:name="Medium List 2 Accent 2" w:semiHidden="0" w:uiPriority="66" w:unhideWhenUsed="0"/>
-    <w:lsdException w:name="Medium Grid 1 Accent 2" w:semiHidden="0" w:uiPriority="67" w:unhideWhenUsed="0"/>
-    <w:lsdException w:name="Medium Grid 2 Accent 2" w:semiHidden="0" w:uiPriority="68" w:unhideWhenUsed="0"/>
-    <w:lsdException w:name="Medium Grid 3 Accent 2" w:semiHidden="0" w:uiPriority="69" w:unhideWhenUsed="0"/>
-    <w:lsdException w:name="Dark List Accent 2" w:semiHidden="0" w:uiPriority="70" w:unhideWhenUsed="0"/>
-    <w:lsdException w:name="Colorful Shading Accent 2" w:semiHidden="0" w:uiPriority="71" w:unhideWhenUsed="0"/>
-    <w:lsdException w:name="Colorful List Accent 2" w:semiHidden="0" w:uiPriority="72" w:unhideWhenUsed="0"/>
-    <w:lsdException w:name="Colorful Grid Accent 2" w:semiHidden="0" w:uiPriority="73" w:unhideWhenUsed="0"/>
-    <w:lsdException w:name="Light Shading Accent 3" w:semiHidden="0" w:uiPriority="60" w:unhideWhenUsed="0"/>
-    <w:lsdException w:name="Light List Accent 3" w:semiHidden="0" w:uiPriority="61" w:unhideWhenUsed="0"/>
-    <w:lsdException w:name="Light Grid Accent 3" w:semiHidden="0" w:uiPriority="62" w:unhideWhenUsed="0"/>
-    <w:lsdException w:name="Medium Shading 1 Accent 3" w:semiHidden="0" w:uiPriority="63" w:unhideWhenUsed="0"/>
-    <w:lsdException w:name="Medium Shading 2 Accent 3" w:semiHidden="0" w:uiPriority="64" w:unhideWhenUsed="0"/>
-    <w:lsdException w:name="Medium List 1 Accent 3" w:semiHidden="0" w:uiPriority="65" w:unhideWhenUsed="0"/>
-    <w:lsdException w:name="Medium List 2 Accent 3" w:semiHidden="0" w:uiPriority="66" w:unhideWhenUsed="0"/>
-    <w:lsdException w:name="Medium Grid 1 Accent 3" w:semiHidden="0" w:uiPriority="67" w:unhideWhenUsed="0"/>
-    <w:lsdException w:name="Medium Grid 2 Accent 3" w:semiHidden="0" w:uiPriority="68" w:unhideWhenUsed="0"/>
-    <w:lsdException w:name="Medium Grid 3 Accent 3" w:semiHidden="0" w:uiPriority="69" w:unhideWhenUsed="0"/>
-    <w:lsdException w:name="Dark List Accent 3" w:semiHidden="0" w:uiPriority="70" w:unhideWhenUsed="0"/>
-    <w:lsdException w:name="Colorful Shading Accent 3" w:semiHidden="0" w:uiPriority="71" w:unhideWhenUsed="0"/>
-    <w:lsdException w:name="Colorful List Accent 3" w:semiHidden="0" w:uiPriority="72" w:unhideWhenUsed="0"/>
-    <w:lsdException w:name="Colorful Grid Accent 3" w:semiHidden="0" w:uiPriority="73" w:unhideWhenUsed="0"/>
-    <w:lsdException w:name="Light Shading Accent 4" w:semiHidden="0" w:uiPriority="60" w:unhideWhenUsed="0"/>
-    <w:lsdException w:name="Light List Accent 4" w:semiHidden="0" w:uiPriority="61" w:unhideWhenUsed="0"/>
-    <w:lsdException w:name="Light Grid Accent 4" w:semiHidden="0" w:uiPriority="62" w:unhideWhenUsed="0"/>
-    <w:lsdException w:name="Medium Shading 1 Accent 4" w:semiHidden="0" w:uiPriority="63" w:unhideWhenUsed="0"/>
-    <w:lsdException w:name="Medium Shading 2 Accent 4" w:semiHidden="0" w:uiPriority="64" w:unhideWhenUsed="0"/>
-    <w:lsdException w:name="Medium List 1 Accent 4" w:semiHidden="0" w:uiPriority="65" w:unhideWhenUsed="0"/>
-    <w:lsdException w:name="Medium List 2 Accent 4" w:semiHidden="0" w:uiPriority="66" w:unhideWhenUsed="0"/>
-    <w:lsdException w:name="Medium Grid 1 Accent 4" w:semiHidden="0" w:uiPriority="67" w:unhideWhenUsed="0"/>
-    <w:lsdException w:name="Medium Grid 2 Accent 4" w:semiHidden="0" w:uiPriority="68" w:unhideWhenUsed="0"/>
-    <w:lsdException w:name="Medium Grid 3 Accent 4" w:semiHidden="0" w:uiPriority="69" w:unhideWhenUsed="0"/>
-    <w:lsdException w:name="Dark List Accent 4" w:semiHidden="0" w:uiPriority="70" w:unhideWhenUsed="0"/>
-    <w:lsdException w:name="Colorful Shading Accent 4" w:semiHidden="0" w:uiPriority="71" w:unhideWhenUsed="0"/>
-    <w:lsdException w:name="Colorful List Accent 4" w:semiHidden="0" w:uiPriority="72" w:unhideWhenUsed="0"/>
-    <w:lsdException w:name="Colorful Grid Accent 4" w:semiHidden="0" w:uiPriority="73" w:unhideWhenUsed="0"/>
-    <w:lsdException w:name="Light Shading Accent 5" w:semiHidden="0" w:uiPriority="60" w:unhideWhenUsed="0"/>
-    <w:lsdException w:name="Light List Accent 5" w:semiHidden="0" w:uiPriority="61" w:unhideWhenUsed="0"/>
-    <w:lsdException w:name="Light Grid Accent 5" w:semiHidden="0" w:uiPriority="62" w:unhideWhenUsed="0"/>
-    <w:lsdException w:name="Medium Shading 1 Accent 5" w:semiHidden="0" w:uiPriority="63" w:unhideWhenUsed="0"/>
-    <w:lsdException w:name="Medium Shading 2 Accent 5" w:semiHidden="0" w:uiPriority="64" w:unhideWhenUsed="0"/>
-    <w:lsdException w:name="Medium List 1 Accent 5" w:semiHidden="0" w:uiPriority="65" w:unhideWhenUsed="0"/>
-    <w:lsdException w:name="Medium List 2 Accent 5" w:semiHidden="0" w:uiPriority="66" w:unhideWhenUsed="0"/>
-    <w:lsdException w:name="Medium Grid 1 Accent 5" w:semiHidden="0" w:uiPriority="67" w:unhideWhenUsed="0"/>
-    <w:lsdException w:name="Medium Grid 2 Accent 5" w:semiHidden="0" w:uiPriority="68" w:unhideWhenUsed="0"/>
-    <w:lsdException w:name="Medium Grid 3 Accent 5" w:semiHidden="0" w:uiPriority="69" w:unhideWhenUsed="0"/>
-    <w:lsdException w:name="Dark List Accent 5" w:semiHidden="0" w:uiPriority="70" w:unhideWhenUsed="0"/>
-    <w:lsdException w:name="Colorful Shading Accent 5" w:semiHidden="0" w:uiPriority="71" w:unhideWhenUsed="0"/>
-    <w:lsdException w:name="Colorful List Accent 5" w:semiHidden="0" w:uiPriority="72" w:unhideWhenUsed="0"/>
-    <w:lsdException w:name="Colorful Grid Accent 5" w:semiHidden="0" w:uiPriority="73" w:unhideWhenUsed="0"/>
-    <w:lsdException w:name="Light Shading Accent 6" w:semiHidden="0" w:uiPriority="60" w:unhideWhenUsed="0"/>
-    <w:lsdException w:name="Light List Accent 6" w:semiHidden="0" w:uiPriority="61" w:unhideWhenUsed="0"/>
-    <w:lsdException w:name="Light Grid Accent 6" w:semiHidden="0" w:uiPriority="62" w:unhideWhenUsed="0"/>
-    <w:lsdException w:name="Medium Shading 1 Accent 6" w:semiHidden="0" w:uiPriority="63" w:unhideWhenUsed="0"/>
-    <w:lsdException w:name="Medium Shading 2 Accent 6" w:semiHidden="0" w:uiPriority="64" w:unhideWhenUsed="0"/>
-    <w:lsdException w:name="Medium List 1 Accent 6" w:semiHidden="0" w:uiPriority="65" w:unhideWhenUsed="0"/>
-    <w:lsdException w:name="Medium List 2 Accent 6" w:semiHidden="0" w:uiPriority="66" w:unhideWhenUsed="0"/>
-    <w:lsdException w:name="Medium Grid 1 Accent 6" w:semiHidden="0" w:uiPriority="67" w:unhideWhenUsed="0"/>
-    <w:lsdException w:name="Medium Grid 2 Accent 6" w:semiHidden="0" w:uiPriority="68" w:unhideWhenUsed="0"/>
-    <w:lsdException w:name="Medium Grid 3 Accent 6" w:semiHidden="0" w:uiPriority="69" w:unhideWhenUsed="0"/>
-    <w:lsdException w:name="Dark List Accent 6" w:semiHidden="0" w:uiPriority="70" w:unhideWhenUsed="0"/>
-    <w:lsdException w:name="Colorful Shading Accent 6" w:semiHidden="0" w:uiPriority="71" w:unhideWhenUsed="0"/>
-    <w:lsdException w:name="Colorful List Accent 6" w:semiHidden="0" w:uiPriority="72" w:unhideWhenUsed="0"/>
-    <w:lsdException w:name="Colorful Grid Accent 6" w:semiHidden="0" w:uiPriority="73" w:unhideWhenUsed="0"/>
-    <w:lsdException w:name="Subtle Emphasis" w:semiHidden="0" w:uiPriority="19" w:unhideWhenUsed="0" w:qFormat="1"/>
-    <w:lsdException w:name="Intense Emphasis" w:semiHidden="0" w:uiPriority="21" w:unhideWhenUsed="0" w:qFormat="1"/>
-    <w:lsdException w:name="Subtle Reference" w:semiHidden="0" w:uiPriority="31" w:unhideWhenUsed="0" w:qFormat="1"/>
-    <w:lsdException w:name="Intense Reference" w:semiHidden="0" w:uiPriority="32" w:unhideWhenUsed="0" w:qFormat="1"/>
-    <w:lsdException w:name="Book Title" w:semiHidden="0" w:uiPriority="33" w:unhideWhenUsed="0" w:qFormat="1"/>
-    <w:lsdException w:name="Bibliography" w:uiPriority="37"/>
-    <w:lsdException w:name="TOC Heading" w:uiPriority="39" w:qFormat="1"/>
+  <w:latentStyles w:defLockedState="0" w:defUIPriority="99" w:defSemiHidden="0" w:defUnhideWhenUsed="0" w:defQFormat="0" w:count="371">
+    <w:lsdException w:name="Normal" w:uiPriority="0" w:qFormat="1"/>
+    <w:lsdException w:name="heading 1" w:uiPriority="9" w:qFormat="1"/>
+    <w:lsdException w:name="heading 2" w:semiHidden="1" w:uiPriority="9" w:unhideWhenUsed="1" w:qFormat="1"/>
+    <w:lsdException w:name="heading 3" w:semiHidden="1" w:uiPriority="9" w:unhideWhenUsed="1" w:qFormat="1"/>
+    <w:lsdException w:name="heading 4" w:semiHidden="1" w:uiPriority="9" w:unhideWhenUsed="1" w:qFormat="1"/>
+    <w:lsdException w:name="heading 5" w:semiHidden="1" w:uiPriority="9" w:unhideWhenUsed="1" w:qFormat="1"/>
+    <w:lsdException w:name="heading 6" w:semiHidden="1" w:uiPriority="9" w:unhideWhenUsed="1" w:qFormat="1"/>
+    <w:lsdException w:name="heading 7" w:semiHidden="1" w:uiPriority="9" w:unhideWhenUsed="1" w:qFormat="1"/>
+    <w:lsdException w:name="heading 8" w:semiHidden="1" w:uiPriority="9" w:unhideWhenUsed="1" w:qFormat="1"/>
+    <w:lsdException w:name="heading 9" w:semiHidden="1" w:uiPriority="9" w:unhideWhenUsed="1" w:qFormat="1"/>
+    <w:lsdException w:name="index 1" w:semiHidden="1" w:unhideWhenUsed="1"/>
+    <w:lsdException w:name="index 2" w:semiHidden="1" w:unhideWhenUsed="1"/>
+    <w:lsdException w:name="index 3" w:semiHidden="1" w:unhideWhenUsed="1"/>
+    <w:lsdException w:name="index 4" w:semiHidden="1" w:unhideWhenUsed="1"/>
+    <w:lsdException w:name="index 5" w:semiHidden="1" w:unhideWhenUsed="1"/>
+    <w:lsdException w:name="index 6" w:semiHidden="1" w:unhideWhenUsed="1"/>
+    <w:lsdException w:name="index 7" w:semiHidden="1" w:unhideWhenUsed="1"/>
+    <w:lsdException w:name="index 8" w:semiHidden="1" w:unhideWhenUsed="1"/>
+    <w:lsdException w:name="index 9" w:semiHidden="1" w:unhideWhenUsed="1"/>
+    <w:lsdException w:name="toc 1" w:semiHidden="1" w:uiPriority="39" w:unhideWhenUsed="1"/>
+    <w:lsdException w:name="toc 2" w:semiHidden="1" w:uiPriority="39" w:unhideWhenUsed="1"/>
+    <w:lsdException w:name="toc 3" w:semiHidden="1" w:uiPriority="39" w:unhideWhenUsed="1"/>
+    <w:lsdException w:name="toc 4" w:semiHidden="1" w:uiPriority="39" w:unhideWhenUsed="1"/>
+    <w:lsdException w:name="toc 5" w:semiHidden="1" w:uiPriority="39" w:unhideWhenUsed="1"/>
+    <w:lsdException w:name="toc 6" w:semiHidden="1" w:uiPriority="39" w:unhideWhenUsed="1"/>
+    <w:lsdException w:name="toc 7" w:semiHidden="1" w:uiPriority="39" w:unhideWhenUsed="1"/>
+    <w:lsdException w:name="toc 8" w:semiHidden="1" w:uiPriority="39" w:unhideWhenUsed="1"/>
+    <w:lsdException w:name="toc 9" w:semiHidden="1" w:uiPriority="39" w:unhideWhenUsed="1"/>
+    <w:lsdException w:name="Normal Indent" w:semiHidden="1" w:unhideWhenUsed="1"/>
+    <w:lsdException w:name="footnote text" w:semiHidden="1" w:unhideWhenUsed="1"/>
+    <w:lsdException w:name="annotation text" w:semiHidden="1" w:unhideWhenUsed="1"/>
+    <w:lsdException w:name="header" w:semiHidden="1" w:unhideWhenUsed="1"/>
+    <w:lsdException w:name="footer" w:semiHidden="1" w:unhideWhenUsed="1"/>
+    <w:lsdException w:name="index heading" w:semiHidden="1" w:unhideWhenUsed="1"/>
+    <w:lsdException w:name="caption" w:semiHidden="1" w:uiPriority="35" w:unhideWhenUsed="1" w:qFormat="1"/>
+    <w:lsdException w:name="table of figures" w:semiHidden="1" w:unhideWhenUsed="1"/>
+    <w:lsdException w:name="envelope address" w:semiHidden="1" w:unhideWhenUsed="1"/>
+    <w:lsdException w:name="envelope return" w:semiHidden="1" w:unhideWhenUsed="1"/>
+    <w:lsdException w:name="footnote reference" w:semiHidden="1" w:unhideWhenUsed="1"/>
+    <w:lsdException w:name="annotation reference" w:semiHidden="1" w:unhideWhenUsed="1"/>
+    <w:lsdException w:name="line number" w:semiHidden="1" w:unhideWhenUsed="1"/>
+    <w:lsdException w:name="page number" w:semiHidden="1" w:unhideWhenUsed="1"/>
+    <w:lsdException w:name="endnote reference" w:semiHidden="1" w:unhideWhenUsed="1"/>
+    <w:lsdException w:name="endnote text" w:semiHidden="1" w:unhideWhenUsed="1"/>
+    <w:lsdException w:name="table of authorities" w:semiHidden="1" w:unhideWhenUsed="1"/>
+    <w:lsdException w:name="macro" w:semiHidden="1" w:unhideWhenUsed="1"/>
+    <w:lsdException w:name="toa heading" w:semiHidden="1" w:unhideWhenUsed="1"/>
+    <w:lsdException w:name="List" w:semiHidden="1" w:unhideWhenUsed="1"/>
+    <w:lsdException w:name="List Bullet" w:semiHidden="1" w:unhideWhenUsed="1"/>
+    <w:lsdException w:name="List Number" w:semiHidden="1" w:unhideWhenUsed="1"/>
+    <w:lsdException w:name="List 2" w:semiHidden="1" w:unhideWhenUsed="1"/>
+    <w:lsdException w:name="List 3" w:semiHidden="1" w:unhideWhenUsed="1"/>
+    <w:lsdException w:name="List 4" w:semiHidden="1" w:unhideWhenUsed="1"/>
+    <w:lsdException w:name="List 5" w:semiHidden="1" w:unhideWhenUsed="1"/>
+    <w:lsdException w:name="List Bullet 2" w:semiHidden="1" w:unhideWhenUsed="1"/>
+    <w:lsdException w:name="List Bullet 3" w:semiHidden="1" w:unhideWhenUsed="1"/>
+    <w:lsdException w:name="List Bullet 4" w:semiHidden="1" w:unhideWhenUsed="1"/>
+    <w:lsdException w:name="List Bullet 5" w:semiHidden="1" w:unhideWhenUsed="1"/>
+    <w:lsdException w:name="List Number 2" w:semiHidden="1" w:unhideWhenUsed="1"/>
+    <w:lsdException w:name="List Number 3" w:semiHidden="1" w:unhideWhenUsed="1"/>
+    <w:lsdException w:name="List Number 4" w:semiHidden="1" w:unhideWhenUsed="1"/>
+    <w:lsdException w:name="List Number 5" w:semiHidden="1" w:unhideWhenUsed="1"/>
+    <w:lsdException w:name="Title" w:uiPriority="10" w:qFormat="1"/>
+    <w:lsdException w:name="Closing" w:semiHidden="1" w:unhideWhenUsed="1"/>
+    <w:lsdException w:name="Signature" w:semiHidden="1" w:unhideWhenUsed="1"/>
+    <w:lsdException w:name="Default Paragraph Font" w:semiHidden="1" w:uiPriority="1" w:unhideWhenUsed="1"/>
+    <w:lsdException w:name="Body Text" w:semiHidden="1" w:unhideWhenUsed="1"/>
+    <w:lsdException w:name="Body Text Indent" w:semiHidden="1" w:unhideWhenUsed="1"/>
+    <w:lsdException w:name="List Continue" w:semiHidden="1" w:unhideWhenUsed="1"/>
+    <w:lsdException w:name="List Continue 2" w:semiHidden="1" w:unhideWhenUsed="1"/>
+    <w:lsdException w:name="List Continue 3" w:semiHidden="1" w:unhideWhenUsed="1"/>
+    <w:lsdException w:name="List Continue 4" w:semiHidden="1" w:unhideWhenUsed="1"/>
+    <w:lsdException w:name="List Continue 5" w:semiHidden="1" w:unhideWhenUsed="1"/>
+    <w:lsdException w:name="Message Header" w:semiHidden="1" w:unhideWhenUsed="1"/>
+    <w:lsdException w:name="Subtitle" w:uiPriority="11" w:qFormat="1"/>
+    <w:lsdException w:name="Salutation" w:semiHidden="1" w:unhideWhenUsed="1"/>
+    <w:lsdException w:name="Date" w:semiHidden="1" w:unhideWhenUsed="1"/>
+    <w:lsdException w:name="Body Text First Indent" w:semiHidden="1" w:unhideWhenUsed="1"/>
+    <w:lsdException w:name="Body Text First Indent 2" w:semiHidden="1" w:unhideWhenUsed="1"/>
+    <w:lsdException w:name="Note Heading" w:semiHidden="1" w:unhideWhenUsed="1"/>
+    <w:lsdException w:name="Body Text 2" w:semiHidden="1" w:unhideWhenUsed="1"/>
+    <w:lsdException w:name="Body Text 3" w:semiHidden="1" w:unhideWhenUsed="1"/>
+    <w:lsdException w:name="Body Text Indent 2" w:semiHidden="1" w:unhideWhenUsed="1"/>
+    <w:lsdException w:name="Body Text Indent 3" w:semiHidden="1" w:unhideWhenUsed="1"/>
+    <w:lsdException w:name="Block Text" w:semiHidden="1" w:unhideWhenUsed="1"/>
+    <w:lsdException w:name="Hyperlink" w:semiHidden="1" w:unhideWhenUsed="1"/>
+    <w:lsdException w:name="FollowedHyperlink" w:semiHidden="1" w:unhideWhenUsed="1"/>
+    <w:lsdException w:name="Strong" w:uiPriority="22" w:qFormat="1"/>
+    <w:lsdException w:name="Emphasis" w:uiPriority="20" w:qFormat="1"/>
+    <w:lsdException w:name="Document Map" w:semiHidden="1" w:unhideWhenUsed="1"/>
+    <w:lsdException w:name="Plain Text" w:semiHidden="1" w:unhideWhenUsed="1"/>
+    <w:lsdException w:name="E-mail Signature" w:semiHidden="1" w:unhideWhenUsed="1"/>
+    <w:lsdException w:name="HTML Top of Form" w:semiHidden="1" w:unhideWhenUsed="1"/>
+    <w:lsdException w:name="HTML Bottom of Form" w:semiHidden="1" w:unhideWhenUsed="1"/>
+    <w:lsdException w:name="Normal (Web)" w:semiHidden="1" w:unhideWhenUsed="1"/>
+    <w:lsdException w:name="HTML Acronym" w:semiHidden="1" w:unhideWhenUsed="1"/>
+    <w:lsdException w:name="HTML Address" w:semiHidden="1" w:unhideWhenUsed="1"/>
+    <w:lsdException w:name="HTML Cite" w:semiHidden="1" w:unhideWhenUsed="1"/>
+    <w:lsdException w:name="HTML Code" w:semiHidden="1" w:unhideWhenUsed="1"/>
+    <w:lsdException w:name="HTML Definition" w:semiHidden="1" w:unhideWhenUsed="1"/>
+    <w:lsdException w:name="HTML Keyboard" w:semiHidden="1" w:unhideWhenUsed="1"/>
+    <w:lsdException w:name="HTML Preformatted" w:semiHidden="1" w:unhideWhenUsed="1"/>
+    <w:lsdException w:name="HTML Sample" w:semiHidden="1" w:unhideWhenUsed="1"/>
+    <w:lsdException w:name="HTML Typewriter" w:semiHidden="1" w:unhideWhenUsed="1"/>
+    <w:lsdException w:name="HTML Variable" w:semiHidden="1" w:unhideWhenUsed="1"/>
+    <w:lsdException w:name="Normal Table" w:semiHidden="1" w:unhideWhenUsed="1"/>
+    <w:lsdException w:name="annotation subject" w:semiHidden="1" w:unhideWhenUsed="1"/>
+    <w:lsdException w:name="No List" w:semiHidden="1" w:unhideWhenUsed="1"/>
+    <w:lsdException w:name="Outline List 1" w:semiHidden="1" w:unhideWhenUsed="1"/>
+    <w:lsdException w:name="Outline List 2" w:semiHidden="1" w:unhideWhenUsed="1"/>
+    <w:lsdException w:name="Outline List 3" w:semiHidden="1" w:unhideWhenUsed="1"/>
+    <w:lsdException w:name="Table Simple 1" w:semiHidden="1" w:unhideWhenUsed="1"/>
+    <w:lsdException w:name="Table Simple 2" w:semiHidden="1" w:unhideWhenUsed="1"/>
+    <w:lsdException w:name="Table Simple 3" w:semiHidden="1" w:unhideWhenUsed="1"/>
+    <w:lsdException w:name="Table Classic 1" w:semiHidden="1" w:unhideWhenUsed="1"/>
+    <w:lsdException w:name="Table Classic 2" w:semiHidden="1" w:unhideWhenUsed="1"/>
+    <w:lsdException w:name="Table Classic 3" w:semiHidden="1" w:unhideWhenUsed="1"/>
+    <w:lsdException w:name="Table Classic 4" w:semiHidden="1" w:unhideWhenUsed="1"/>
+    <w:lsdException w:name="Table Colorful 1" w:semiHidden="1" w:unhideWhenUsed="1"/>
+    <w:lsdException w:name="Table Colorful 2" w:semiHidden="1" w:unhideWhenUsed="1"/>
+    <w:lsdException w:name="Table Colorful 3" w:semiHidden="1" w:unhideWhenUsed="1"/>
+    <w:lsdException w:name="Table Columns 1" w:semiHidden="1" w:unhideWhenUsed="1"/>
+    <w:lsdException w:name="Table Columns 2" w:semiHidden="1" w:unhideWhenUsed="1"/>
+    <w:lsdException w:name="Table Columns 3" w:semiHidden="1" w:unhideWhenUsed="1"/>
+    <w:lsdException w:name="Table Columns 4" w:semiHidden="1" w:unhideWhenUsed="1"/>
+    <w:lsdException w:name="Table Columns 5" w:semiHidden="1" w:unhideWhenUsed="1"/>
+    <w:lsdException w:name="Table Grid 1" w:semiHidden="1" w:unhideWhenUsed="1"/>
+    <w:lsdException w:name="Table Grid 2" w:semiHidden="1" w:unhideWhenUsed="1"/>
+    <w:lsdException w:name="Table Grid 3" w:semiHidden="1" w:unhideWhenUsed="1"/>
+    <w:lsdException w:name="Table Grid 4" w:semiHidden="1" w:unhideWhenUsed="1"/>
+    <w:lsdException w:name="Table Grid 5" w:semiHidden="1" w:unhideWhenUsed="1"/>
+    <w:lsdException w:name="Table Grid 6" w:semiHidden="1" w:unhideWhenUsed="1"/>
+    <w:lsdException w:name="Table Grid 7" w:semiHidden="1" w:unhideWhenUsed="1"/>
+    <w:lsdException w:name="Table Grid 8" w:semiHidden="1" w:unhideWhenUsed="1"/>
+    <w:lsdException w:name="Table List 1" w:semiHidden="1" w:unhideWhenUsed="1"/>
+    <w:lsdException w:name="Table List 2" w:semiHidden="1" w:unhideWhenUsed="1"/>
+    <w:lsdException w:name="Table List 3" w:semiHidden="1" w:unhideWhenUsed="1"/>
+    <w:lsdException w:name="Table List 4" w:semiHidden="1" w:unhideWhenUsed="1"/>
+    <w:lsdException w:name="Table List 5" w:semiHidden="1" w:unhideWhenUsed="1"/>
+    <w:lsdException w:name="Table List 6" w:semiHidden="1" w:unhideWhenUsed="1"/>
+    <w:lsdException w:name="Table List 7" w:semiHidden="1" w:unhideWhenUsed="1"/>
+    <w:lsdException w:name="Table List 8" w:semiHidden="1" w:unhideWhenUsed="1"/>
+    <w:lsdException w:name="Table 3D effects 1" w:semiHidden="1" w:unhideWhenUsed="1"/>
+    <w:lsdException w:name="Table 3D effects 2" w:semiHidden="1" w:unhideWhenUsed="1"/>
+    <w:lsdException w:name="Table 3D effects 3" w:semiHidden="1" w:unhideWhenUsed="1"/>
+    <w:lsdException w:name="Table Contemporary" w:semiHidden="1" w:unhideWhenUsed="1"/>
+    <w:lsdException w:name="Table Elegant" w:semiHidden="1" w:unhideWhenUsed="1"/>
+    <w:lsdException w:name="Table Professional" w:semiHidden="1" w:unhideWhenUsed="1"/>
+    <w:lsdException w:name="Table Subtle 1" w:semiHidden="1" w:unhideWhenUsed="1"/>
+    <w:lsdException w:name="Table Subtle 2" w:semiHidden="1" w:unhideWhenUsed="1"/>
+    <w:lsdException w:name="Table Web 1" w:semiHidden="1" w:unhideWhenUsed="1"/>
+    <w:lsdException w:name="Table Web 2" w:semiHidden="1" w:unhideWhenUsed="1"/>
+    <w:lsdException w:name="Table Web 3" w:semiHidden="1" w:unhideWhenUsed="1"/>
+    <w:lsdException w:name="Balloon Text" w:semiHidden="1" w:unhideWhenUsed="1"/>
+    <w:lsdException w:name="Table Grid" w:uiPriority="39"/>
+    <w:lsdException w:name="Table Theme" w:semiHidden="1" w:unhideWhenUsed="1"/>
+    <w:lsdException w:name="Placeholder Text" w:semiHidden="1"/>
+    <w:lsdException w:name="No Spacing" w:uiPriority="1" w:qFormat="1"/>
+    <w:lsdException w:name="Light Shading" w:uiPriority="60"/>
+    <w:lsdException w:name="Light List" w:uiPriority="61"/>
+    <w:lsdException w:name="Light Grid" w:uiPriority="62"/>
+    <w:lsdException w:name="Medium Shading 1" w:uiPriority="63"/>
+    <w:lsdException w:name="Medium Shading 2" w:uiPriority="64"/>
+    <w:lsdException w:name="Medium List 1" w:uiPriority="65"/>
+    <w:lsdException w:name="Medium List 2" w:uiPriority="66"/>
+    <w:lsdException w:name="Medium Grid 1" w:uiPriority="67"/>
+    <w:lsdException w:name="Medium Grid 2" w:uiPriority="68"/>
+    <w:lsdException w:name="Medium Grid 3" w:uiPriority="69"/>
+    <w:lsdException w:name="Dark List" w:uiPriority="70"/>
+    <w:lsdException w:name="Colorful Shading" w:uiPriority="71"/>
+    <w:lsdException w:name="Colorful List" w:uiPriority="72"/>
+    <w:lsdException w:name="Colorful Grid" w:uiPriority="73"/>
+    <w:lsdException w:name="Light Shading Accent 1" w:uiPriority="60"/>
+    <w:lsdException w:name="Light List Accent 1" w:uiPriority="61"/>
+    <w:lsdException w:name="Light Grid Accent 1" w:uiPriority="62"/>
+    <w:lsdException w:name="Medium Shading 1 Accent 1" w:uiPriority="63"/>
+    <w:lsdException w:name="Medium Shading 2 Accent 1" w:uiPriority="64"/>
+    <w:lsdException w:name="Medium List 1 Accent 1" w:uiPriority="65"/>
+    <w:lsdException w:name="Revision" w:semiHidden="1"/>
+    <w:lsdException w:name="List Paragraph" w:uiPriority="34" w:qFormat="1"/>
+    <w:lsdException w:name="Quote" w:uiPriority="29" w:qFormat="1"/>
+    <w:lsdException w:name="Intense Quote" w:uiPriority="30" w:qFormat="1"/>
+    <w:lsdException w:name="Medium List 2 Accent 1" w:uiPriority="66"/>
+    <w:lsdException w:name="Medium Grid 1 Accent 1" w:uiPriority="67"/>
+    <w:lsdException w:name="Medium Grid 2 Accent 1" w:uiPriority="68"/>
+    <w:lsdException w:name="Medium Grid 3 Accent 1" w:uiPriority="69"/>
+    <w:lsdException w:name="Dark List Accent 1" w:uiPriority="70"/>
+    <w:lsdException w:name="Colorful Shading Accent 1" w:uiPriority="71"/>
+    <w:lsdException w:name="Colorful List Accent 1" w:uiPriority="72"/>
+    <w:lsdException w:name="Colorful Grid Accent 1" w:uiPriority="73"/>
+    <w:lsdException w:name="Light Shading Accent 2" w:uiPriority="60"/>
+    <w:lsdException w:name="Light List Accent 2" w:uiPriority="61"/>
+    <w:lsdException w:name="Light Grid Accent 2" w:uiPriority="62"/>
+    <w:lsdException w:name="Medium Shading 1 Accent 2" w:uiPriority="63"/>
+    <w:lsdException w:name="Medium Shading 2 Accent 2" w:uiPriority="64"/>
+    <w:lsdException w:name="Medium List 1 Accent 2" w:uiPriority="65"/>
+    <w:lsdException w:name="Medium List 2 Accent 2" w:uiPriority="66"/>
+    <w:lsdException w:name="Medium Grid 1 Accent 2" w:uiPriority="67"/>
+    <w:lsdException w:name="Medium Grid 2 Accent 2" w:uiPriority="68"/>
+    <w:lsdException w:name="Medium Grid 3 Accent 2" w:uiPriority="69"/>
+    <w:lsdException w:name="Dark List Accent 2" w:uiPriority="70"/>
+    <w:lsdException w:name="Colorful Shading Accent 2" w:uiPriority="71"/>
+    <w:lsdException w:name="Colorful List Accent 2" w:uiPriority="72"/>
+    <w:lsdException w:name="Colorful Grid Accent 2" w:uiPriority="73"/>
+    <w:lsdException w:name="Light Shading Accent 3" w:uiPriority="60"/>
+    <w:lsdException w:name="Light List Accent 3" w:uiPriority="61"/>
+    <w:lsdException w:name="Light Grid Accent 3" w:uiPriority="62"/>
+    <w:lsdException w:name="Medium Shading 1 Accent 3" w:uiPriority="63"/>
+    <w:lsdException w:name="Medium Shading 2 Accent 3" w:uiPriority="64"/>
+    <w:lsdException w:name="Medium List 1 Accent 3" w:uiPriority="65"/>
+    <w:lsdException w:name="Medium List 2 Accent 3" w:uiPriority="66"/>
+    <w:lsdException w:name="Medium Grid 1 Accent 3" w:uiPriority="67"/>
+    <w:lsdException w:name="Medium Grid 2 Accent 3" w:uiPriority="68"/>
+    <w:lsdException w:name="Medium Grid 3 Accent 3" w:uiPriority="69"/>
+    <w:lsdException w:name="Dark List Accent 3" w:uiPriority="70"/>
+    <w:lsdException w:name="Colorful Shading Accent 3" w:uiPriority="71"/>
+    <w:lsdException w:name="Colorful List Accent 3" w:uiPriority="72"/>
+    <w:lsdException w:name="Colorful Grid Accent 3" w:uiPriority="73"/>
+    <w:lsdException w:name="Light Shading Accent 4" w:uiPriority="60"/>
+    <w:lsdException w:name="Light List Accent 4" w:uiPriority="61"/>
+    <w:lsdException w:name="Light Grid Accent 4" w:uiPriority="62"/>
+    <w:lsdException w:name="Medium Shading 1 Accent 4" w:uiPriority="63"/>
+    <w:lsdException w:name="Medium Shading 2 Accent 4" w:uiPriority="64"/>
+    <w:lsdException w:name="Medium List 1 Accent 4" w:uiPriority="65"/>
+    <w:lsdException w:name="Medium List 2 Accent 4" w:uiPriority="66"/>
+    <w:lsdException w:name="Medium Grid 1 Accent 4" w:uiPriority="67"/>
+    <w:lsdException w:name="Medium Grid 2 Accent 4" w:uiPriority="68"/>
+    <w:lsdException w:name="Medium Grid 3 Accent 4" w:uiPriority="69"/>
+    <w:lsdException w:name="Dark List Accent 4" w:uiPriority="70"/>
+    <w:lsdException w:name="Colorful Shading Accent 4" w:uiPriority="71"/>
+    <w:lsdException w:name="Colorful List Accent 4" w:uiPriority="72"/>
+    <w:lsdException w:name="Colorful Grid Accent 4" w:uiPriority="73"/>
+    <w:lsdException w:name="Light Shading Accent 5" w:uiPriority="60"/>
+    <w:lsdException w:name="Light List Accent 5" w:uiPriority="61"/>
+    <w:lsdException w:name="Light Grid Accent 5" w:uiPriority="62"/>
+    <w:lsdException w:name="Medium Shading 1 Accent 5" w:uiPriority="63"/>
+    <w:lsdException w:name="Medium Shading 2 Accent 5" w:uiPriority="64"/>
+    <w:lsdException w:name="Medium List 1 Accent 5" w:uiPriority="65"/>
+    <w:lsdException w:name="Medium List 2 Accent 5" w:uiPriority="66"/>
+    <w:lsdException w:name="Medium Grid 1 Accent 5" w:uiPriority="67"/>
+    <w:lsdException w:name="Medium Grid 2 Accent 5" w:uiPriority="68"/>
+    <w:lsdException w:name="Medium Grid 3 Accent 5" w:uiPriority="69"/>
+    <w:lsdException w:name="Dark List Accent 5" w:uiPriority="70"/>
+    <w:lsdException w:name="Colorful Shading Accent 5" w:uiPriority="71"/>
+    <w:lsdException w:name="Colorful List Accent 5" w:uiPriority="72"/>
+    <w:lsdException w:name="Colorful Grid Accent 5" w:uiPriority="73"/>
+    <w:lsdException w:name="Light Shading Accent 6" w:uiPriority="60"/>
+    <w:lsdException w:name="Light List Accent 6" w:uiPriority="61"/>
+    <w:lsdException w:name="Light Grid Accent 6" w:uiPriority="62"/>
+    <w:lsdException w:name="Medium Shading 1 Accent 6" w:uiPriority="63"/>
+    <w:lsdException w:name="Medium Shading 2 Accent 6" w:uiPriority="64"/>
+    <w:lsdException w:name="Medium List 1 Accent 6" w:uiPriority="65"/>
+    <w:lsdException w:name="Medium List 2 Accent 6" w:uiPriority="66"/>
+    <w:lsdException w:name="Medium Grid 1 Accent 6" w:uiPriority="67"/>
+    <w:lsdException w:name="Medium Grid 2 Accent 6" w:uiPriority="68"/>
+    <w:lsdException w:name="Medium Grid 3 Accent 6" w:uiPriority="69"/>
+    <w:lsdException w:name="Dark List Accent 6" w:uiPriority="70"/>
+    <w:lsdException w:name="Colorful Shading Accent 6" w:uiPriority="71"/>
+    <w:lsdException w:name="Colorful List Accent 6" w:uiPriority="72"/>
+    <w:lsdException w:name="Colorful Grid Accent 6" w:uiPriority="73"/>
+    <w:lsdException w:name="Subtle Emphasis" w:uiPriority="19" w:qFormat="1"/>
+    <w:lsdException w:name="Intense Emphasis" w:uiPriority="21" w:qFormat="1"/>
+    <w:lsdException w:name="Subtle Reference" w:uiPriority="31" w:qFormat="1"/>
+    <w:lsdException w:name="Intense Reference" w:uiPriority="32" w:qFormat="1"/>
+    <w:lsdException w:name="Book Title" w:uiPriority="33" w:qFormat="1"/>
+    <w:lsdException w:name="Bibliography" w:semiHidden="1" w:uiPriority="37" w:unhideWhenUsed="1"/>
+    <w:lsdException w:name="TOC Heading" w:semiHidden="1" w:uiPriority="39" w:unhideWhenUsed="1" w:qFormat="1"/>
+    <w:lsdException w:name="Plain Table 1" w:uiPriority="41"/>
+    <w:lsdException w:name="Plain Table 2" w:uiPriority="42"/>
+    <w:lsdException w:name="Plain Table 3" w:uiPriority="43"/>
+    <w:lsdException w:name="Plain Table 4" w:uiPriority="44"/>
+    <w:lsdException w:name="Plain Table 5" w:uiPriority="45"/>
+    <w:lsdException w:name="Grid Table Light" w:uiPriority="40"/>
+    <w:lsdException w:name="Grid Table 1 Light" w:uiPriority="46"/>
+    <w:lsdException w:name="Grid Table 2" w:uiPriority="47"/>
+    <w:lsdException w:name="Grid Table 3" w:uiPriority="48"/>
+    <w:lsdException w:name="Grid Table 4" w:uiPriority="49"/>
+    <w:lsdException w:name="Grid Table 5 Dark" w:uiPriority="50"/>
+    <w:lsdException w:name="Grid Table 6 Colorful" w:uiPriority="51"/>
+    <w:lsdException w:name="Grid Table 7 Colorful" w:uiPriority="52"/>
+    <w:lsdException w:name="Grid Table 1 Light Accent 1" w:uiPriority="46"/>
+    <w:lsdException w:name="Grid Table 2 Accent 1" w:uiPriority="47"/>
+    <w:lsdException w:name="Grid Table 3 Accent 1" w:uiPriority="48"/>
+    <w:lsdException w:name="Grid Table 4 Accent 1" w:uiPriority="49"/>
+    <w:lsdException w:name="Grid Table 5 Dark Accent 1" w:uiPriority="50"/>
+    <w:lsdException w:name="Grid Table 6 Colorful Accent 1" w:uiPriority="51"/>
+    <w:lsdException w:name="Grid Table 7 Colorful Accent 1" w:uiPriority="52"/>
+    <w:lsdException w:name="Grid Table 1 Light Accent 2" w:uiPriority="46"/>
+    <w:lsdException w:name="Grid Table 2 Accent 2" w:uiPriority="47"/>
+    <w:lsdException w:name="Grid Table 3 Accent 2" w:uiPriority="48"/>
+    <w:lsdException w:name="Grid Table 4 Accent 2" w:uiPriority="49"/>
+    <w:lsdException w:name="Grid Table 5 Dark Accent 2" w:uiPriority="50"/>
+    <w:lsdException w:name="Grid Table 6 Colorful Accent 2" w:uiPriority="51"/>
+    <w:lsdException w:name="Grid Table 7 Colorful Accent 2" w:uiPriority="52"/>
+    <w:lsdException w:name="Grid Table 1 Light Accent 3" w:uiPriority="46"/>
+    <w:lsdException w:name="Grid Table 2 Accent 3" w:uiPriority="47"/>
+    <w:lsdException w:name="Grid Table 3 Accent 3" w:uiPriority="48"/>
+    <w:lsdException w:name="Grid Table 4 Accent 3" w:uiPriority="49"/>
+    <w:lsdException w:name="Grid Table 5 Dark Accent 3" w:uiPriority="50"/>
+    <w:lsdException w:name="Grid Table 6 Colorful Accent 3" w:uiPriority="51"/>
+    <w:lsdException w:name="Grid Table 7 Colorful Accent 3" w:uiPriority="52"/>
+    <w:lsdException w:name="Grid Table 1 Light Accent 4" w:uiPriority="46"/>
+    <w:lsdException w:name="Grid Table 2 Accent 4" w:uiPriority="47"/>
+    <w:lsdException w:name="Grid Table 3 Accent 4" w:uiPriority="48"/>
+    <w:lsdException w:name="Grid Table 4 Accent 4" w:uiPriority="49"/>
+    <w:lsdException w:name="Grid Table 5 Dark Accent 4" w:uiPriority="50"/>
+    <w:lsdException w:name="Grid Table 6 Colorful Accent 4" w:uiPriority="51"/>
+    <w:lsdException w:name="Grid Table 7 Colorful Accent 4" w:uiPriority="52"/>
+    <w:lsdException w:name="Grid Table 1 Light Accent 5" w:uiPriority="46"/>
+    <w:lsdException w:name="Grid Table 2 Accent 5" w:uiPriority="47"/>
+    <w:lsdException w:name="Grid Table 3 Accent 5" w:uiPriority="48"/>
+    <w:lsdException w:name="Grid Table 4 Accent 5" w:uiPriority="49"/>
+    <w:lsdException w:name="Grid Table 5 Dark Accent 5" w:uiPriority="50"/>
+    <w:lsdException w:name="Grid Table 6 Colorful Accent 5" w:uiPriority="51"/>
+    <w:lsdException w:name="Grid Table 7 Colorful Accent 5" w:uiPriority="52"/>
+    <w:lsdException w:name="Grid Table 1 Light Accent 6" w:uiPriority="46"/>
+    <w:lsdException w:name="Grid Table 2 Accent 6" w:uiPriority="47"/>
+    <w:lsdException w:name="Grid Table 3 Accent 6" w:uiPriority="48"/>
+    <w:lsdException w:name="Grid Table 4 Accent 6" w:uiPriority="49"/>
+    <w:lsdException w:name="Grid Table 5 Dark Accent 6" w:uiPriority="50"/>
+    <w:lsdException w:name="Grid Table 6 Colorful Accent 6" w:uiPriority="51"/>
+    <w:lsdException w:name="Grid Table 7 Colorful Accent 6" w:uiPriority="52"/>
+    <w:lsdException w:name="List Table 1 Light" w:uiPriority="46"/>
+    <w:lsdException w:name="List Table 2" w:uiPriority="47"/>
+    <w:lsdException w:name="List Table 3" w:uiPriority="48"/>
+    <w:lsdException w:name="List Table 4" w:uiPriority="49"/>
+    <w:lsdException w:name="List Table 5 Dark" w:uiPriority="50"/>
+    <w:lsdException w:name="List Table 6 Colorful" w:uiPriority="51"/>
+    <w:lsdException w:name="List Table 7 Colorful" w:uiPriority="52"/>
+    <w:lsdException w:name="List Table 1 Light Accent 1" w:uiPriority="46"/>
+    <w:lsdException w:name="List Table 2 Accent 1" w:uiPriority="47"/>
+    <w:lsdException w:name="List Table 3 Accent 1" w:uiPriority="48"/>
+    <w:lsdException w:name="List Table 4 Accent 1" w:uiPriority="49"/>
+    <w:lsdException w:name="List Table 5 Dark Accent 1" w:uiPriority="50"/>
+    <w:lsdException w:name="List Table 6 Colorful Accent 1" w:uiPriority="51"/>
+    <w:lsdException w:name="List Table 7 Colorful Accent 1" w:uiPriority="52"/>
+    <w:lsdException w:name="List Table 1 Light Accent 2" w:uiPriority="46"/>
+    <w:lsdException w:name="List Table 2 Accent 2" w:uiPriority="47"/>
+    <w:lsdException w:name="List Table 3 Accent 2" w:uiPriority="48"/>
+    <w:lsdException w:name="List Table 4 Accent 2" w:uiPriority="49"/>
+    <w:lsdException w:name="List Table 5 Dark Accent 2" w:uiPriority="50"/>
+    <w:lsdException w:name="List Table 6 Colorful Accent 2" w:uiPriority="51"/>
+    <w:lsdException w:name="List Table 7 Colorful Accent 2" w:uiPriority="52"/>
+    <w:lsdException w:name="List Table 1 Light Accent 3" w:uiPriority="46"/>
+    <w:lsdException w:name="List Table 2 Accent 3" w:uiPriority="47"/>
+    <w:lsdException w:name="List Table 3 Accent 3" w:uiPriority="48"/>
+    <w:lsdException w:name="List Table 4 Accent 3" w:uiPriority="49"/>
+    <w:lsdException w:name="List Table 5 Dark Accent 3" w:uiPriority="50"/>
+    <w:lsdException w:name="List Table 6 Colorful Accent 3" w:uiPriority="51"/>
+    <w:lsdException w:name="List Table 7 Colorful Accent 3" w:uiPriority="52"/>
+    <w:lsdException w:name="List Table 1 Light Accent 4" w:uiPriority="46"/>
+    <w:lsdException w:name="List Table 2 Accent 4" w:uiPriority="47"/>
+    <w:lsdException w:name="List Table 3 Accent 4" w:uiPriority="48"/>
+    <w:lsdException w:name="List Table 4 Accent 4" w:uiPriority="49"/>
+    <w:lsdException w:name="List Table 5 Dark Accent 4" w:uiPriority="50"/>
+    <w:lsdException w:name="List Table 6 Colorful Accent 4" w:uiPriority="51"/>
+    <w:lsdException w:name="List Table 7 Colorful Accent 4" w:uiPriority="52"/>
+    <w:lsdException w:name="List Table 1 Light Accent 5" w:uiPriority="46"/>
+    <w:lsdException w:name="List Table 2 Accent 5" w:uiPriority="47"/>
+    <w:lsdException w:name="List Table 3 Accent 5" w:uiPriority="48"/>
+    <w:lsdException w:name="List Table 4 Accent 5" w:uiPriority="49"/>
+    <w:lsdException w:name="List Table 5 Dark Accent 5" w:uiPriority="50"/>
+    <w:lsdException w:name="List Table 6 Colorful Accent 5" w:uiPriority="51"/>
+    <w:lsdException w:name="List Table 7 Colorful Accent 5" w:uiPriority="52"/>
+    <w:lsdException w:name="List Table 1 Light Accent 6" w:uiPriority="46"/>
+    <w:lsdException w:name="List Table 2 Accent 6" w:uiPriority="47"/>
+    <w:lsdException w:name="List Table 3 Accent 6" w:uiPriority="48"/>
+    <w:lsdException w:name="List Table 4 Accent 6" w:uiPriority="49"/>
+    <w:lsdException w:name="List Table 5 Dark Accent 6" w:uiPriority="50"/>
+    <w:lsdException w:name="List Table 6 Colorful Accent 6" w:uiPriority="51"/>
+    <w:lsdException w:name="List Table 7 Colorful Accent 6" w:uiPriority="52"/>
   </w:latentStyles>
   <w:style w:type="paragraph" w:default="1" w:styleId="a">
     <w:name w:val="Normal"/>
@@ -11274,6 +11313,7 @@
   <w:style w:type="character" w:default="1" w:styleId="a0">
     <w:name w:val="Default Paragraph Font"/>
     <w:uiPriority w:val="1"/>
+    <w:semiHidden/>
     <w:unhideWhenUsed/>
   </w:style>
   <w:style w:type="table" w:default="1" w:styleId="a1">
@@ -11281,7 +11321,6 @@
     <w:uiPriority w:val="99"/>
     <w:semiHidden/>
     <w:unhideWhenUsed/>
-    <w:qFormat/>
     <w:tblPr>
       <w:tblInd w:w="0" w:type="dxa"/>
       <w:tblCellMar>
@@ -11576,7 +11615,6 @@
     <w:basedOn w:val="a"/>
     <w:link w:val="ad"/>
     <w:uiPriority w:val="99"/>
-    <w:semiHidden/>
     <w:unhideWhenUsed/>
     <w:rsid w:val="00896ADD"/>
     <w:pPr>
@@ -11596,7 +11634,6 @@
     <w:basedOn w:val="a0"/>
     <w:link w:val="ac"/>
     <w:uiPriority w:val="99"/>
-    <w:semiHidden/>
     <w:rsid w:val="00896ADD"/>
     <w:rPr>
       <w:rFonts w:ascii="Times New Roman" w:eastAsia="標楷體" w:hAnsi="Times New Roman" w:cs="Times New Roman"/>
@@ -11609,7 +11646,6 @@
     <w:basedOn w:val="a"/>
     <w:link w:val="af"/>
     <w:uiPriority w:val="99"/>
-    <w:semiHidden/>
     <w:unhideWhenUsed/>
     <w:rsid w:val="00896ADD"/>
     <w:pPr>
@@ -11629,7 +11665,6 @@
     <w:basedOn w:val="a0"/>
     <w:link w:val="ae"/>
     <w:uiPriority w:val="99"/>
-    <w:semiHidden/>
     <w:rsid w:val="00896ADD"/>
     <w:rPr>
       <w:rFonts w:ascii="Times New Roman" w:eastAsia="標楷體" w:hAnsi="Times New Roman" w:cs="Times New Roman"/>
@@ -11895,7 +11930,7 @@
   <a:extraClrSchemeLst/>
   <a:extLst>
     <a:ext uri="{05A4C25C-085E-4340-85A3-A5531E510DB2}">
-      <thm15:themeFamily xmlns:thm15="http://schemas.microsoft.com/office/thememl/2012/main" xmlns="" name="Office Theme" id="{62F939B6-93AF-4DB8-9C6B-D6C7DFDC589F}" vid="{4A3C46E8-61CC-4603-A589-7422A47A8E4A}"/>
+      <thm15:themeFamily xmlns:thm15="http://schemas.microsoft.com/office/thememl/2012/main" name="Office Theme" id="{62F939B6-93AF-4DB8-9C6B-D6C7DFDC589F}" vid="{4A3C46E8-61CC-4603-A589-7422A47A8E4A}"/>
     </a:ext>
   </a:extLst>
 </a:theme>
@@ -11906,7 +11941,7 @@
 </file>
 
 <file path=customXml/itemProps1.xml><?xml version="1.0" encoding="utf-8"?>
-<ds:datastoreItem xmlns:ds="http://schemas.openxmlformats.org/officeDocument/2006/customXml" ds:itemID="{6F01A58D-B069-4B99-870D-CF43E7B1EB4B}">
+<ds:datastoreItem xmlns:ds="http://schemas.openxmlformats.org/officeDocument/2006/customXml" ds:itemID="{0A1609EA-97CD-4C3B-AC34-3DF30A98303E}">
   <ds:schemaRefs>
     <ds:schemaRef ds:uri="http://schemas.openxmlformats.org/officeDocument/2006/bibliography"/>
   </ds:schemaRefs>
